--- a/נספחים ופרוטוקולים/MyScreen.V2.1_App.Note.docx
+++ b/נספחים ופרוטוקולים/MyScreen.V2.1_App.Note.docx
@@ -175,8 +175,9 @@
           <w:sz w:val="32"/>
           <w:szCs w:val="32"/>
         </w:rPr>
-        <w:t xml:space="preserve"> MiSeq™/</w:t>
-      </w:r>
+        <w:t xml:space="preserve"> </w:t>
+      </w:r>
+      <w:proofErr w:type="spellStart"/>
       <w:r>
         <w:rPr>
           <w:b/>
@@ -184,8 +185,9 @@
           <w:sz w:val="32"/>
           <w:szCs w:val="32"/>
         </w:rPr>
-        <w:t xml:space="preserve"> </w:t>
-      </w:r>
+        <w:t>MiSeq</w:t>
+      </w:r>
+      <w:proofErr w:type="spellEnd"/>
       <w:r>
         <w:rPr>
           <w:b/>
@@ -193,7 +195,36 @@
           <w:sz w:val="32"/>
           <w:szCs w:val="32"/>
         </w:rPr>
-        <w:t xml:space="preserve">MiniSeq™ </w:t>
+        <w:t>™/</w:t>
+      </w:r>
+      <w:r>
+        <w:rPr>
+          <w:b/>
+          <w:bCs/>
+          <w:sz w:val="32"/>
+          <w:szCs w:val="32"/>
+        </w:rPr>
+        <w:t xml:space="preserve"> </w:t>
+      </w:r>
+      <w:proofErr w:type="spellStart"/>
+      <w:r>
+        <w:rPr>
+          <w:b/>
+          <w:bCs/>
+          <w:sz w:val="32"/>
+          <w:szCs w:val="32"/>
+        </w:rPr>
+        <w:t>MiniSeq</w:t>
+      </w:r>
+      <w:proofErr w:type="spellEnd"/>
+      <w:r>
+        <w:rPr>
+          <w:b/>
+          <w:bCs/>
+          <w:sz w:val="32"/>
+          <w:szCs w:val="32"/>
+        </w:rPr>
+        <w:t xml:space="preserve">™ </w:t>
       </w:r>
     </w:p>
     <w:p>
@@ -560,6 +591,7 @@
                 <w:szCs w:val="22"/>
               </w:rPr>
             </w:pPr>
+            <w:proofErr w:type="spellStart"/>
             <w:r>
               <w:rPr>
                 <w:b/>
@@ -567,7 +599,57 @@
                 <w:sz w:val="22"/>
                 <w:szCs w:val="22"/>
               </w:rPr>
-              <w:t>Hasaham St. 32 Petach Tikva , Israel</w:t>
+              <w:t>Hasaham</w:t>
+            </w:r>
+            <w:proofErr w:type="spellEnd"/>
+            <w:r>
+              <w:rPr>
+                <w:b/>
+                <w:bCs/>
+                <w:sz w:val="22"/>
+                <w:szCs w:val="22"/>
+              </w:rPr>
+              <w:t xml:space="preserve"> St. 32 </w:t>
+            </w:r>
+            <w:proofErr w:type="spellStart"/>
+            <w:r>
+              <w:rPr>
+                <w:b/>
+                <w:bCs/>
+                <w:sz w:val="22"/>
+                <w:szCs w:val="22"/>
+              </w:rPr>
+              <w:t>Petach</w:t>
+            </w:r>
+            <w:proofErr w:type="spellEnd"/>
+            <w:r>
+              <w:rPr>
+                <w:b/>
+                <w:bCs/>
+                <w:sz w:val="22"/>
+                <w:szCs w:val="22"/>
+              </w:rPr>
+              <w:t xml:space="preserve"> </w:t>
+            </w:r>
+            <w:proofErr w:type="spellStart"/>
+            <w:r>
+              <w:rPr>
+                <w:b/>
+                <w:bCs/>
+                <w:sz w:val="22"/>
+                <w:szCs w:val="22"/>
+              </w:rPr>
+              <w:t>Tikva</w:t>
+            </w:r>
+            <w:proofErr w:type="spellEnd"/>
+            <w:r>
+              <w:rPr>
+                <w:b/>
+                <w:bCs/>
+                <w:sz w:val="22"/>
+                <w:szCs w:val="22"/>
+              </w:rPr>
+              <w:t xml:space="preserve"> , Israel</w:t>
             </w:r>
           </w:p>
           <w:p>
@@ -1691,7 +1773,7 @@
         <w:rPr>
           <w:noProof/>
         </w:rPr>
-        <w:t>8</w:t>
+        <w:t>9</w:t>
       </w:r>
       <w:r>
         <w:rPr>
@@ -1866,7 +1948,7 @@
         <w:rPr>
           <w:noProof/>
         </w:rPr>
-        <w:t>13</w:t>
+        <w:t>11</w:t>
       </w:r>
       <w:r>
         <w:rPr>
@@ -1947,7 +2029,7 @@
         <w:rPr>
           <w:noProof/>
         </w:rPr>
-        <w:t>14</w:t>
+        <w:t>12</w:t>
       </w:r>
       <w:r>
         <w:rPr>
@@ -2013,7 +2095,7 @@
         <w:rPr>
           <w:noProof/>
         </w:rPr>
-        <w:t>15</w:t>
+        <w:t>13</w:t>
       </w:r>
       <w:r>
         <w:rPr>
@@ -2094,7 +2176,7 @@
         <w:rPr>
           <w:noProof/>
         </w:rPr>
-        <w:t>15</w:t>
+        <w:t>13</w:t>
       </w:r>
       <w:r>
         <w:rPr>
@@ -2175,7 +2257,7 @@
         <w:rPr>
           <w:noProof/>
         </w:rPr>
-        <w:t>15</w:t>
+        <w:t>13</w:t>
       </w:r>
       <w:r>
         <w:rPr>
@@ -2256,7 +2338,7 @@
         <w:rPr>
           <w:noProof/>
         </w:rPr>
-        <w:t>15</w:t>
+        <w:t>14</w:t>
       </w:r>
       <w:r>
         <w:rPr>
@@ -2322,7 +2404,7 @@
         <w:rPr>
           <w:noProof/>
         </w:rPr>
-        <w:t>17</w:t>
+        <w:t>15</w:t>
       </w:r>
       <w:r>
         <w:rPr>
@@ -2392,18 +2474,15 @@
         <w:rPr>
           <w:noProof/>
         </w:rPr>
-      </w:r>
-      <w:r>
-        <w:rPr>
-          <w:noProof/>
-        </w:rPr>
         <w:fldChar w:fldCharType="separate"/>
       </w:r>
       <w:r>
         <w:rPr>
-          <w:noProof/>
-        </w:rPr>
-        <w:t>17</w:t>
+          <w:b w:val="0"/>
+          <w:bCs w:val="0"/>
+          <w:noProof/>
+        </w:rPr>
+        <w:t>Error! Bookmark not defined.</w:t>
       </w:r>
       <w:r>
         <w:rPr>
@@ -2473,18 +2552,15 @@
         <w:rPr>
           <w:noProof/>
         </w:rPr>
-      </w:r>
-      <w:r>
-        <w:rPr>
-          <w:noProof/>
-        </w:rPr>
         <w:fldChar w:fldCharType="separate"/>
       </w:r>
       <w:r>
         <w:rPr>
-          <w:noProof/>
-        </w:rPr>
-        <w:t>17</w:t>
+          <w:b w:val="0"/>
+          <w:bCs w:val="0"/>
+          <w:noProof/>
+        </w:rPr>
+        <w:t>Error! Bookmark not defined.</w:t>
       </w:r>
       <w:r>
         <w:rPr>
@@ -2554,18 +2630,15 @@
         <w:rPr>
           <w:noProof/>
         </w:rPr>
-      </w:r>
-      <w:r>
-        <w:rPr>
-          <w:noProof/>
-        </w:rPr>
         <w:fldChar w:fldCharType="separate"/>
       </w:r>
       <w:r>
         <w:rPr>
-          <w:noProof/>
-        </w:rPr>
-        <w:t>17</w:t>
+          <w:b w:val="0"/>
+          <w:bCs w:val="0"/>
+          <w:noProof/>
+        </w:rPr>
+        <w:t>Error! Bookmark not defined.</w:t>
       </w:r>
       <w:r>
         <w:rPr>
@@ -2631,7 +2704,7 @@
         <w:rPr>
           <w:noProof/>
         </w:rPr>
-        <w:t>18</w:t>
+        <w:t>15</w:t>
       </w:r>
       <w:r>
         <w:rPr>
@@ -2697,7 +2770,7 @@
         <w:rPr>
           <w:noProof/>
         </w:rPr>
-        <w:t>18</w:t>
+        <w:t>15</w:t>
       </w:r>
       <w:r>
         <w:rPr>
@@ -2785,7 +2858,7 @@
         <w:rPr>
           <w:noProof/>
         </w:rPr>
-        <w:t>18</w:t>
+        <w:t>15</w:t>
       </w:r>
       <w:r>
         <w:rPr>
@@ -2857,6 +2930,7 @@
         </w:rPr>
         <w:t xml:space="preserve">The </w:t>
       </w:r>
+      <w:proofErr w:type="spellStart"/>
       <w:r>
         <w:rPr>
           <w:sz w:val="22"/>
@@ -2864,6 +2938,7 @@
         </w:rPr>
         <w:t>MyScreen</w:t>
       </w:r>
+      <w:proofErr w:type="spellEnd"/>
       <w:r>
         <w:rPr>
           <w:sz w:val="22"/>
@@ -2947,7 +3022,21 @@
           <w:sz w:val="22"/>
           <w:szCs w:val="22"/>
         </w:rPr>
-        <w:t xml:space="preserve"> most of Israeli ethnic groups including: Jewish, Arabs, Bedouins, Christians, Druze.</w:t>
+        <w:t xml:space="preserve"> most of Israeli ethnic groups </w:t>
+      </w:r>
+      <w:r>
+        <w:rPr>
+          <w:sz w:val="22"/>
+          <w:szCs w:val="22"/>
+        </w:rPr>
+        <w:t>including</w:t>
+      </w:r>
+      <w:r>
+        <w:rPr>
+          <w:sz w:val="22"/>
+          <w:szCs w:val="22"/>
+        </w:rPr>
+        <w:t xml:space="preserve"> Jewish, Arabs, Bedouins, Christians, Druze.</w:t>
       </w:r>
     </w:p>
     <w:p>
@@ -3050,8 +3139,19 @@
           <w:rtl/>
           <w:lang w:bidi="he-IL"/>
         </w:rPr>
-        <w:t>איגוד הגנטיקאיים</w:t>
-      </w:r>
+        <w:t xml:space="preserve">איגוד </w:t>
+      </w:r>
+      <w:proofErr w:type="spellStart"/>
+      <w:r>
+        <w:rPr>
+          <w:sz w:val="22"/>
+          <w:szCs w:val="22"/>
+          <w:rtl/>
+          <w:lang w:bidi="he-IL"/>
+        </w:rPr>
+        <w:t>הגנטיקאיים</w:t>
+      </w:r>
+      <w:proofErr w:type="spellEnd"/>
       <w:r>
         <w:rPr>
           <w:sz w:val="22"/>
@@ -3336,6 +3436,7 @@
         </w:rPr>
         <w:t xml:space="preserve">The </w:t>
       </w:r>
+      <w:proofErr w:type="spellStart"/>
       <w:r>
         <w:rPr>
           <w:rFonts w:ascii="Times New Roman" w:hAnsi="Times New Roman"/>
@@ -3344,6 +3445,7 @@
         </w:rPr>
         <w:t>MyScreen</w:t>
       </w:r>
+      <w:proofErr w:type="spellEnd"/>
       <w:r>
         <w:rPr>
           <w:rFonts w:ascii="Times New Roman" w:hAnsi="Times New Roman"/>
@@ -3464,13 +3566,23 @@
         </w:rPr>
       </w:pPr>
       <w:bookmarkStart w:id="6" w:name="_Hlk26431447"/>
+      <w:proofErr w:type="spellStart"/>
       <w:r>
         <w:rPr>
           <w:b/>
           <w:bCs/>
           <w:lang w:val="en"/>
         </w:rPr>
-        <w:t xml:space="preserve">SureSelect </w:t>
+        <w:t>SureSelect</w:t>
+      </w:r>
+      <w:proofErr w:type="spellEnd"/>
+      <w:r>
+        <w:rPr>
+          <w:b/>
+          <w:bCs/>
+          <w:lang w:val="en"/>
+        </w:rPr>
+        <w:t xml:space="preserve"> </w:t>
       </w:r>
       <w:r>
         <w:rPr>
@@ -3554,6 +3666,7 @@
           <w:lang w:val="en"/>
         </w:rPr>
       </w:pPr>
+      <w:proofErr w:type="spellStart"/>
       <w:r>
         <w:rPr>
           <w:b/>
@@ -3569,14 +3682,24 @@
           <w:vertAlign w:val="superscript"/>
           <w:lang w:val="en"/>
         </w:rPr>
-        <w:t xml:space="preserve">XT HS </w:t>
-      </w:r>
-      <w:r>
-        <w:rPr>
-          <w:b/>
-          <w:bCs/>
+        <w:t>XT</w:t>
+      </w:r>
+      <w:proofErr w:type="spellEnd"/>
+      <w:r>
+        <w:rPr>
+          <w:b/>
+          <w:bCs/>
+          <w:vertAlign w:val="superscript"/>
           <w:lang w:val="en"/>
         </w:rPr>
+        <w:t xml:space="preserve"> HS </w:t>
+      </w:r>
+      <w:r>
+        <w:rPr>
+          <w:b/>
+          <w:bCs/>
+          <w:lang w:val="en"/>
+        </w:rPr>
         <w:t xml:space="preserve">Target Enrichment System </w:t>
       </w:r>
       <w:bookmarkEnd w:id="6"/>
@@ -3611,6 +3734,7 @@
         </w:rPr>
         <w:t xml:space="preserve">Instructions for preparing samples using the </w:t>
       </w:r>
+      <w:proofErr w:type="spellStart"/>
       <w:r>
         <w:rPr>
           <w:sz w:val="22"/>
@@ -3623,7 +3747,15 @@
           <w:sz w:val="22"/>
           <w:vertAlign w:val="superscript"/>
         </w:rPr>
-        <w:t>XT HS</w:t>
+        <w:t>XT</w:t>
+      </w:r>
+      <w:proofErr w:type="spellEnd"/>
+      <w:r>
+        <w:rPr>
+          <w:sz w:val="22"/>
+          <w:vertAlign w:val="superscript"/>
+        </w:rPr>
+        <w:t xml:space="preserve"> HS</w:t>
       </w:r>
       <w:r>
         <w:rPr>
@@ -3659,12 +3791,21 @@
           <w:bCs/>
         </w:rPr>
       </w:pPr>
-      <w:r>
-        <w:rPr>
-          <w:b/>
-          <w:bCs/>
-        </w:rPr>
-        <w:t>MiSeq™</w:t>
+      <w:proofErr w:type="spellStart"/>
+      <w:r>
+        <w:rPr>
+          <w:b/>
+          <w:bCs/>
+        </w:rPr>
+        <w:t>MiSeq</w:t>
+      </w:r>
+      <w:proofErr w:type="spellEnd"/>
+      <w:r>
+        <w:rPr>
+          <w:b/>
+          <w:bCs/>
+        </w:rPr>
+        <w:t>™</w:t>
       </w:r>
       <w:r>
         <w:rPr>
@@ -3686,21 +3827,62 @@
           <w:sz w:val="22"/>
           <w:szCs w:val="22"/>
         </w:rPr>
-        <w:t xml:space="preserve">This guide provides instructions for denaturing and diluting libraries after llibrary preparation and before sequencing on the </w:t>
-      </w:r>
-      <w:r>
-        <w:rPr>
-          <w:sz w:val="22"/>
-          <w:szCs w:val="22"/>
-        </w:rPr>
-        <w:t>MiSeq™</w:t>
-      </w:r>
-      <w:r>
-        <w:rPr>
-          <w:sz w:val="22"/>
-          <w:szCs w:val="22"/>
-        </w:rPr>
-        <w:t>. This guide also includes instructions for preparing a PhiX control.</w:t>
+        <w:t xml:space="preserve">This guide provides instructions for denaturing and diluting libraries after </w:t>
+      </w:r>
+      <w:proofErr w:type="spellStart"/>
+      <w:r>
+        <w:rPr>
+          <w:sz w:val="22"/>
+          <w:szCs w:val="22"/>
+        </w:rPr>
+        <w:t>llibrary</w:t>
+      </w:r>
+      <w:proofErr w:type="spellEnd"/>
+      <w:r>
+        <w:rPr>
+          <w:sz w:val="22"/>
+          <w:szCs w:val="22"/>
+        </w:rPr>
+        <w:t xml:space="preserve"> preparation and before sequencing on the </w:t>
+      </w:r>
+      <w:proofErr w:type="spellStart"/>
+      <w:r>
+        <w:rPr>
+          <w:sz w:val="22"/>
+          <w:szCs w:val="22"/>
+        </w:rPr>
+        <w:t>MiSeq</w:t>
+      </w:r>
+      <w:proofErr w:type="spellEnd"/>
+      <w:r>
+        <w:rPr>
+          <w:sz w:val="22"/>
+          <w:szCs w:val="22"/>
+        </w:rPr>
+        <w:t>™</w:t>
+      </w:r>
+      <w:r>
+        <w:rPr>
+          <w:sz w:val="22"/>
+          <w:szCs w:val="22"/>
+        </w:rPr>
+        <w:t xml:space="preserve">. This guide also includes instructions for preparing a </w:t>
+      </w:r>
+      <w:proofErr w:type="spellStart"/>
+      <w:r>
+        <w:rPr>
+          <w:sz w:val="22"/>
+          <w:szCs w:val="22"/>
+        </w:rPr>
+        <w:t>PhiX</w:t>
+      </w:r>
+      <w:proofErr w:type="spellEnd"/>
+      <w:r>
+        <w:rPr>
+          <w:sz w:val="22"/>
+          <w:szCs w:val="22"/>
+        </w:rPr>
+        <w:t xml:space="preserve"> control.</w:t>
       </w:r>
     </w:p>
     <w:p>
@@ -3731,12 +3913,21 @@
           <w:u w:val="single"/>
         </w:rPr>
       </w:pPr>
-      <w:r>
-        <w:rPr>
-          <w:b/>
-          <w:bCs/>
-        </w:rPr>
-        <w:t>MiniSeq™</w:t>
+      <w:proofErr w:type="spellStart"/>
+      <w:r>
+        <w:rPr>
+          <w:b/>
+          <w:bCs/>
+        </w:rPr>
+        <w:t>MiniSeq</w:t>
+      </w:r>
+      <w:proofErr w:type="spellEnd"/>
+      <w:r>
+        <w:rPr>
+          <w:b/>
+          <w:bCs/>
+        </w:rPr>
+        <w:t>™</w:t>
       </w:r>
       <w:r>
         <w:rPr>
@@ -3760,19 +3951,44 @@
         </w:rPr>
         <w:t xml:space="preserve">This guide contains instructions for denaturing and diluting libraries before sequencing on the </w:t>
       </w:r>
-      <w:r>
-        <w:rPr>
-          <w:sz w:val="22"/>
-          <w:szCs w:val="22"/>
-        </w:rPr>
-        <w:t>MiniSeq™</w:t>
-      </w:r>
-      <w:r>
-        <w:rPr>
-          <w:sz w:val="22"/>
-          <w:szCs w:val="22"/>
-        </w:rPr>
-        <w:t xml:space="preserve"> System, and instructions for preparing a PhiX control.</w:t>
+      <w:proofErr w:type="spellStart"/>
+      <w:r>
+        <w:rPr>
+          <w:sz w:val="22"/>
+          <w:szCs w:val="22"/>
+        </w:rPr>
+        <w:t>MiniSeq</w:t>
+      </w:r>
+      <w:proofErr w:type="spellEnd"/>
+      <w:r>
+        <w:rPr>
+          <w:sz w:val="22"/>
+          <w:szCs w:val="22"/>
+        </w:rPr>
+        <w:t>™</w:t>
+      </w:r>
+      <w:r>
+        <w:rPr>
+          <w:sz w:val="22"/>
+          <w:szCs w:val="22"/>
+        </w:rPr>
+        <w:t xml:space="preserve"> System, and instructions for preparing a </w:t>
+      </w:r>
+      <w:proofErr w:type="spellStart"/>
+      <w:r>
+        <w:rPr>
+          <w:sz w:val="22"/>
+          <w:szCs w:val="22"/>
+        </w:rPr>
+        <w:t>PhiX</w:t>
+      </w:r>
+      <w:proofErr w:type="spellEnd"/>
+      <w:r>
+        <w:rPr>
+          <w:sz w:val="22"/>
+          <w:szCs w:val="22"/>
+        </w:rPr>
+        <w:t xml:space="preserve"> control.</w:t>
       </w:r>
     </w:p>
     <w:p>
@@ -4269,7 +4485,23 @@
           <w:sz w:val="22"/>
           <w:szCs w:val="22"/>
         </w:rPr>
-        <w:t xml:space="preserve">Victor, T. et al. (1993). Laboratory experience and guidelines for avoiding false positive polymerase chain reaction results. Eur. J. Clin. Chem. Clin. Biochem. 31, 531. </w:t>
+        <w:t xml:space="preserve">Victor, T. et al. (1993). Laboratory experience and guidelines for avoiding false positive polymerase chain reaction results. Eur. J. Clin. Chem. Clin. </w:t>
+      </w:r>
+      <w:proofErr w:type="spellStart"/>
+      <w:r>
+        <w:rPr>
+          <w:sz w:val="22"/>
+          <w:szCs w:val="22"/>
+        </w:rPr>
+        <w:t>Biochem</w:t>
+      </w:r>
+      <w:proofErr w:type="spellEnd"/>
+      <w:r>
+        <w:rPr>
+          <w:sz w:val="22"/>
+          <w:szCs w:val="22"/>
+        </w:rPr>
+        <w:t xml:space="preserve">. 31, 531. </w:t>
       </w:r>
     </w:p>
     <w:p>
@@ -4340,12 +4572,21 @@
           <w:bCs/>
         </w:rPr>
       </w:pPr>
-      <w:r>
-        <w:rPr>
-          <w:b/>
-          <w:bCs/>
-        </w:rPr>
-        <w:t>MiSeq™</w:t>
+      <w:proofErr w:type="spellStart"/>
+      <w:r>
+        <w:rPr>
+          <w:b/>
+          <w:bCs/>
+        </w:rPr>
+        <w:t>MiSeq</w:t>
+      </w:r>
+      <w:proofErr w:type="spellEnd"/>
+      <w:r>
+        <w:rPr>
+          <w:b/>
+          <w:bCs/>
+        </w:rPr>
+        <w:t>™</w:t>
       </w:r>
       <w:r>
         <w:rPr>
@@ -4369,12 +4610,21 @@
         </w:rPr>
         <w:t xml:space="preserve">This guide includes information about instrument components, </w:t>
       </w:r>
-      <w:r>
-        <w:rPr>
-          <w:sz w:val="22"/>
-          <w:szCs w:val="22"/>
-        </w:rPr>
-        <w:t>MiSeq™</w:t>
+      <w:proofErr w:type="spellStart"/>
+      <w:r>
+        <w:rPr>
+          <w:sz w:val="22"/>
+          <w:szCs w:val="22"/>
+        </w:rPr>
+        <w:t>MiSeq</w:t>
+      </w:r>
+      <w:proofErr w:type="spellEnd"/>
+      <w:r>
+        <w:rPr>
+          <w:sz w:val="22"/>
+          <w:szCs w:val="22"/>
+        </w:rPr>
+        <w:t>™</w:t>
       </w:r>
       <w:r>
         <w:rPr>
@@ -4417,12 +4667,21 @@
           <w:bCs/>
         </w:rPr>
       </w:pPr>
-      <w:r>
-        <w:rPr>
-          <w:b/>
-          <w:bCs/>
-        </w:rPr>
-        <w:t>MiSeq™</w:t>
+      <w:proofErr w:type="spellStart"/>
+      <w:r>
+        <w:rPr>
+          <w:b/>
+          <w:bCs/>
+        </w:rPr>
+        <w:t>MiSeq</w:t>
+      </w:r>
+      <w:proofErr w:type="spellEnd"/>
+      <w:r>
+        <w:rPr>
+          <w:b/>
+          <w:bCs/>
+        </w:rPr>
+        <w:t>™</w:t>
       </w:r>
       <w:r>
         <w:rPr>
@@ -4446,12 +4705,21 @@
         </w:rPr>
         <w:t xml:space="preserve">Each workflow reference guide contains an overview of the analysis workflow and descriptions of analysis output files. For information about the </w:t>
       </w:r>
-      <w:r>
-        <w:rPr>
-          <w:sz w:val="22"/>
-          <w:szCs w:val="22"/>
-        </w:rPr>
-        <w:t>MiSeq™</w:t>
+      <w:proofErr w:type="spellStart"/>
+      <w:r>
+        <w:rPr>
+          <w:sz w:val="22"/>
+          <w:szCs w:val="22"/>
+        </w:rPr>
+        <w:t>MiSeq</w:t>
+      </w:r>
+      <w:proofErr w:type="spellEnd"/>
+      <w:r>
+        <w:rPr>
+          <w:sz w:val="22"/>
+          <w:szCs w:val="22"/>
+        </w:rPr>
+        <w:t>™</w:t>
       </w:r>
       <w:r>
         <w:rPr>
@@ -4487,12 +4755,21 @@
           <w:bCs/>
         </w:rPr>
       </w:pPr>
-      <w:r>
-        <w:rPr>
-          <w:b/>
-          <w:bCs/>
-        </w:rPr>
-        <w:t>MiniSeq™</w:t>
+      <w:proofErr w:type="spellStart"/>
+      <w:r>
+        <w:rPr>
+          <w:b/>
+          <w:bCs/>
+        </w:rPr>
+        <w:t>MiniSeq</w:t>
+      </w:r>
+      <w:proofErr w:type="spellEnd"/>
+      <w:r>
+        <w:rPr>
+          <w:b/>
+          <w:bCs/>
+        </w:rPr>
+        <w:t>™</w:t>
       </w:r>
       <w:r>
         <w:rPr>
@@ -4525,12 +4802,21 @@
           <w:szCs w:val="22"/>
         </w:rPr>
       </w:pPr>
-      <w:r>
-        <w:rPr>
-          <w:sz w:val="22"/>
-          <w:szCs w:val="22"/>
-        </w:rPr>
-        <w:t>MiniSeq™</w:t>
+      <w:proofErr w:type="spellStart"/>
+      <w:r>
+        <w:rPr>
+          <w:sz w:val="22"/>
+          <w:szCs w:val="22"/>
+        </w:rPr>
+        <w:t>MiniSeq</w:t>
+      </w:r>
+      <w:proofErr w:type="spellEnd"/>
+      <w:r>
+        <w:rPr>
+          <w:sz w:val="22"/>
+          <w:szCs w:val="22"/>
+        </w:rPr>
+        <w:t>™</w:t>
       </w:r>
       <w:r>
         <w:rPr>
@@ -4615,8 +4901,17 @@
           <w:sz w:val="22"/>
           <w:szCs w:val="22"/>
         </w:rPr>
-        <w:t>When the Miseq</w:t>
-      </w:r>
+        <w:t xml:space="preserve">When the </w:t>
+      </w:r>
+      <w:proofErr w:type="spellStart"/>
+      <w:r>
+        <w:rPr>
+          <w:sz w:val="22"/>
+          <w:szCs w:val="22"/>
+        </w:rPr>
+        <w:t>Miseq</w:t>
+      </w:r>
+      <w:proofErr w:type="spellEnd"/>
       <w:r>
         <w:rPr>
           <w:sz w:val="22"/>
@@ -4629,8 +4924,17 @@
           <w:sz w:val="22"/>
           <w:szCs w:val="22"/>
         </w:rPr>
-        <w:t>/Miniseq</w:t>
-      </w:r>
+        <w:t>/</w:t>
+      </w:r>
+      <w:proofErr w:type="spellStart"/>
+      <w:r>
+        <w:rPr>
+          <w:sz w:val="22"/>
+          <w:szCs w:val="22"/>
+        </w:rPr>
+        <w:t>Miniseq</w:t>
+      </w:r>
+      <w:proofErr w:type="spellEnd"/>
       <w:r>
         <w:rPr>
           <w:sz w:val="22"/>
@@ -4828,12 +5132,21 @@
           <w:szCs w:val="22"/>
         </w:rPr>
       </w:pPr>
-      <w:r>
-        <w:rPr>
-          <w:sz w:val="22"/>
-          <w:szCs w:val="22"/>
-        </w:rPr>
-        <w:t xml:space="preserve">InterOp folder </w:t>
+      <w:proofErr w:type="spellStart"/>
+      <w:r>
+        <w:rPr>
+          <w:sz w:val="22"/>
+          <w:szCs w:val="22"/>
+        </w:rPr>
+        <w:t>InterOp</w:t>
+      </w:r>
+      <w:proofErr w:type="spellEnd"/>
+      <w:r>
+        <w:rPr>
+          <w:sz w:val="22"/>
+          <w:szCs w:val="22"/>
+        </w:rPr>
+        <w:t xml:space="preserve"> folder </w:t>
       </w:r>
     </w:p>
     <w:p>
@@ -4986,8 +5299,17 @@
           <w:sz w:val="22"/>
           <w:szCs w:val="22"/>
         </w:rPr>
-        <w:t>For MiSeq</w:t>
-      </w:r>
+        <w:t xml:space="preserve">For </w:t>
+      </w:r>
+      <w:proofErr w:type="spellStart"/>
+      <w:r>
+        <w:rPr>
+          <w:sz w:val="22"/>
+          <w:szCs w:val="22"/>
+        </w:rPr>
+        <w:t>MiSeq</w:t>
+      </w:r>
+      <w:proofErr w:type="spellEnd"/>
       <w:r>
         <w:rPr>
           <w:sz w:val="22"/>
@@ -5053,7 +5375,23 @@
           <w:sz w:val="22"/>
           <w:szCs w:val="22"/>
         </w:rPr>
-        <w:t>For MiniSeq™, y</w:t>
+        <w:t xml:space="preserve">For </w:t>
+      </w:r>
+      <w:proofErr w:type="spellStart"/>
+      <w:r>
+        <w:rPr>
+          <w:sz w:val="22"/>
+          <w:szCs w:val="22"/>
+        </w:rPr>
+        <w:t>MiniSeq</w:t>
+      </w:r>
+      <w:proofErr w:type="spellEnd"/>
+      <w:r>
+        <w:rPr>
+          <w:sz w:val="22"/>
+          <w:szCs w:val="22"/>
+        </w:rPr>
+        <w:t>™, y</w:t>
       </w:r>
       <w:r>
         <w:rPr>
@@ -5140,6 +5478,9 @@
       </w:pPr>
       <w:bookmarkStart w:id="13" w:name="_Toc34646540"/>
       <w:r>
+        <w:t xml:space="preserve"> </w:t>
+      </w:r>
+      <w:r>
         <w:t>Generating analysis files</w:t>
       </w:r>
       <w:bookmarkEnd w:id="13"/>
@@ -5169,12 +5510,14 @@
       <w:r>
         <w:t xml:space="preserve">completed, copy (using Disk on Key) the following files for </w:t>
       </w:r>
+      <w:proofErr w:type="spellStart"/>
       <w:r>
         <w:rPr>
           <w:lang w:bidi="he-IL"/>
         </w:rPr>
         <w:t>MyScreen</w:t>
       </w:r>
+      <w:proofErr w:type="spellEnd"/>
       <w:r>
         <w:t xml:space="preserve"> analysis</w:t>
       </w:r>
@@ -5211,6 +5554,7 @@
         </w:rPr>
         <w:t xml:space="preserve">LRM (Local Run Manger) system in </w:t>
       </w:r>
+      <w:proofErr w:type="spellStart"/>
       <w:r>
         <w:rPr>
           <w:lang w:bidi="he-IL"/>
@@ -5228,7 +5572,14 @@
         <w:rPr>
           <w:lang w:bidi="he-IL"/>
         </w:rPr>
-        <w:t xml:space="preserve">eq </w:t>
+        <w:t>eq</w:t>
+      </w:r>
+      <w:proofErr w:type="spellEnd"/>
+      <w:r>
+        <w:rPr>
+          <w:lang w:bidi="he-IL"/>
+        </w:rPr>
+        <w:t xml:space="preserve"> </w:t>
       </w:r>
       <w:r>
         <w:t>\</w:t>
@@ -5251,8 +5602,13 @@
       <w:r>
         <w:t>\</w:t>
       </w:r>
-      <w:r>
-        <w:t>xxx_xxx\</w:t>
+      <w:proofErr w:type="spellStart"/>
+      <w:r>
+        <w:t>xxx_xxx</w:t>
+      </w:r>
+      <w:proofErr w:type="spellEnd"/>
+      <w:r>
+        <w:t>\</w:t>
       </w:r>
       <w:r>
         <w:t>:</w:t>
@@ -5317,12 +5673,28 @@
         </w:numPr>
         <w:jc w:val="both"/>
       </w:pPr>
-      <w:r>
-        <w:rPr>
-          <w:lang w:bidi="he-IL"/>
-        </w:rPr>
-        <w:t>MiSeq Reporter  - Miseq</w:t>
-      </w:r>
+      <w:proofErr w:type="spellStart"/>
+      <w:r>
+        <w:rPr>
+          <w:lang w:bidi="he-IL"/>
+        </w:rPr>
+        <w:t>MiSeq</w:t>
+      </w:r>
+      <w:proofErr w:type="spellEnd"/>
+      <w:r>
+        <w:rPr>
+          <w:lang w:bidi="he-IL"/>
+        </w:rPr>
+        <w:t xml:space="preserve"> Reporter  - </w:t>
+      </w:r>
+      <w:proofErr w:type="spellStart"/>
+      <w:r>
+        <w:rPr>
+          <w:lang w:bidi="he-IL"/>
+        </w:rPr>
+        <w:t>Miseq</w:t>
+      </w:r>
+      <w:proofErr w:type="spellEnd"/>
       <w:r>
         <w:t xml:space="preserve"> </w:t>
       </w:r>
@@ -5336,8 +5708,13 @@
         <w:t>NAME OF RUN</w:t>
       </w:r>
       <w:r>
-        <w:t xml:space="preserve"> \Data\Intensities\BaseCalls</w:t>
-      </w:r>
+        <w:t xml:space="preserve"> \Data\Intensities\</w:t>
+      </w:r>
+      <w:proofErr w:type="spellStart"/>
+      <w:r>
+        <w:t>BaseCalls</w:t>
+      </w:r>
+      <w:proofErr w:type="spellEnd"/>
     </w:p>
     <w:p>
       <w:pPr>
@@ -5378,7 +5755,13 @@
         <w:t>NAME OF RUN</w:t>
       </w:r>
       <w:r>
-        <w:t xml:space="preserve">   - for example 191216_M06216_0016_000000000-G4NJR</w:t>
+        <w:t xml:space="preserve">   - for example 191216</w:t>
+      </w:r>
+      <w:r>
+        <w:t>_</w:t>
+      </w:r>
+      <w:r>
+        <w:t>M06216_0016_000000000-G4NJR</w:t>
       </w:r>
     </w:p>
     <w:p>
@@ -5443,9 +5826,11 @@
       <w:r>
         <w:t xml:space="preserve"> to </w:t>
       </w:r>
+      <w:proofErr w:type="spellStart"/>
       <w:r>
         <w:t>MyScreen</w:t>
       </w:r>
+      <w:proofErr w:type="spellEnd"/>
       <w:r>
         <w:t xml:space="preserve"> results)</w:t>
       </w:r>
@@ -5530,9 +5915,11 @@
       <w:r>
         <w:t xml:space="preserve">In order to activate the </w:t>
       </w:r>
+      <w:proofErr w:type="spellStart"/>
       <w:r>
         <w:t>MyScreen</w:t>
       </w:r>
+      <w:proofErr w:type="spellEnd"/>
       <w:r>
         <w:t xml:space="preserve"> program </w:t>
       </w:r>
@@ -5546,13 +5933,52 @@
         <w:t>MyScreen</w:t>
       </w:r>
       <w:r>
-        <w:t>_Analysis_v#</w:t>
-      </w:r>
-      <w:r>
-        <w:t>.bat”</w:t>
-      </w:r>
-      <w:r>
-        <w:t xml:space="preserve">. </w:t>
+        <w:t>.exe</w:t>
+      </w:r>
+      <w:r>
+        <w:t>”</w:t>
+      </w:r>
+      <w:r>
+        <w:t xml:space="preserve">. A prompt interface will guide you to </w:t>
+      </w:r>
+      <w:r>
+        <w:rPr>
+          <w:b/>
+          <w:bCs/>
+        </w:rPr>
+        <w:t>Run Analysis</w:t>
+      </w:r>
+      <w:r>
+        <w:t xml:space="preserve"> or to review version’s mutations list</w:t>
+      </w:r>
+      <w:r>
+        <w:t xml:space="preserve"> and supported files. These files are version </w:t>
+      </w:r>
+      <w:proofErr w:type="spellStart"/>
+      <w:r>
+        <w:t>dependet</w:t>
+      </w:r>
+      <w:proofErr w:type="spellEnd"/>
+      <w:r>
+        <w:t xml:space="preserve"> and can be located under “</w:t>
+      </w:r>
+      <w:proofErr w:type="spellStart"/>
+      <w:r>
+        <w:t>MyScreen</w:t>
+      </w:r>
+      <w:proofErr w:type="spellEnd"/>
+      <w:r>
+        <w:t>\</w:t>
+      </w:r>
+      <w:r>
+        <w:rPr>
+          <w:rtl/>
+          <w:lang w:bidi="he-IL"/>
+        </w:rPr>
+        <w:t>נספחים ופרוטוקולים</w:t>
+      </w:r>
+      <w:r>
+        <w:t>”:</w:t>
       </w:r>
     </w:p>
     <w:p>
@@ -5560,27 +5986,29 @@
         <w:pStyle w:val="ListParagraph"/>
         <w:numPr>
           <w:ilvl w:val="0"/>
-          <w:numId w:val="29"/>
+          <w:numId w:val="44"/>
         </w:numPr>
         <w:jc w:val="both"/>
       </w:pPr>
       <w:r>
-        <w:t xml:space="preserve">A prompt interface will guide you to </w:t>
-      </w:r>
-      <w:r>
-        <w:t xml:space="preserve">insert the </w:t>
-      </w:r>
-      <w:r>
-        <w:rPr>
-          <w:b/>
-          <w:bCs/>
-          <w:i/>
-          <w:iCs/>
-        </w:rPr>
-        <w:t>NAME OF RUN</w:t>
-      </w:r>
-      <w:r>
-        <w:t xml:space="preserve">  </w:t>
+        <w:t>MyScreen.V2.</w:t>
+      </w:r>
+      <w:r>
+        <w:t>#</w:t>
+      </w:r>
+      <w:r>
+        <w:t>_App.Note</w:t>
+      </w:r>
+      <w:r>
+        <w:t xml:space="preserve"> – </w:t>
+      </w:r>
+      <w:proofErr w:type="spellStart"/>
+      <w:r>
+        <w:t>Appliction</w:t>
+      </w:r>
+      <w:proofErr w:type="spellEnd"/>
+      <w:r>
+        <w:t xml:space="preserve"> Note for current version</w:t>
       </w:r>
     </w:p>
     <w:p>
@@ -5588,21 +6016,39 @@
         <w:pStyle w:val="ListParagraph"/>
         <w:numPr>
           <w:ilvl w:val="0"/>
-          <w:numId w:val="29"/>
+          <w:numId w:val="44"/>
         </w:numPr>
         <w:jc w:val="both"/>
       </w:pPr>
       <w:r>
-        <w:t>C</w:t>
-      </w:r>
-      <w:r>
-        <w:t xml:space="preserve">hoose </w:t>
-      </w:r>
-      <w:r>
-        <w:t xml:space="preserve">the </w:t>
-      </w:r>
-      <w:r>
-        <w:t>run directory.</w:t>
+        <w:t>MyScreen_VALIDATED-Postive_(</w:t>
+      </w:r>
+      <w:r>
+        <w:rPr>
+          <w:i/>
+          <w:iCs/>
+        </w:rPr>
+        <w:t>date</w:t>
+      </w:r>
+      <w:r>
+        <w:t>)Ver2.</w:t>
+      </w:r>
+      <w:r>
+        <w:t>#</w:t>
+      </w:r>
+      <w:r>
+        <w:t>.xlsx</w:t>
+      </w:r>
+      <w:r>
+        <w:t xml:space="preserve"> – Excel file aggregating positive samples detected by </w:t>
+      </w:r>
+      <w:proofErr w:type="spellStart"/>
+      <w:r>
+        <w:t>MyScreen</w:t>
+      </w:r>
+      <w:proofErr w:type="spellEnd"/>
+      <w:r>
+        <w:t>.</w:t>
       </w:r>
     </w:p>
     <w:p>
@@ -5610,15 +6056,412 @@
         <w:pStyle w:val="ListParagraph"/>
         <w:numPr>
           <w:ilvl w:val="0"/>
-          <w:numId w:val="29"/>
+          <w:numId w:val="44"/>
         </w:numPr>
         <w:jc w:val="both"/>
       </w:pPr>
       <w:r>
-        <w:t>Please select “SamplesSheet.xls</w:t>
-      </w:r>
-      <w:r>
-        <w:t xml:space="preserve">x  - sheet which defined the personal information of each sample (like ID, name, address and more) to create final report (PDF and WORD) for each sample. </w:t>
+        <w:t>(</w:t>
+      </w:r>
+      <w:r>
+        <w:rPr>
+          <w:i/>
+          <w:iCs/>
+        </w:rPr>
+        <w:t>date</w:t>
+      </w:r>
+      <w:r>
+        <w:t>) Ver 2.</w:t>
+      </w:r>
+      <w:r>
+        <w:t>#</w:t>
+      </w:r>
+      <w:r>
+        <w:t xml:space="preserve"> - </w:t>
+      </w:r>
+      <w:r>
+        <w:rPr>
+          <w:rtl/>
+          <w:lang w:bidi="he-IL"/>
+        </w:rPr>
+        <w:t>רשימת גנים ומחלות</w:t>
+      </w:r>
+      <w:r>
+        <w:t>.xlsx</w:t>
+      </w:r>
+      <w:r>
+        <w:t xml:space="preserve"> – List of genes and diseases discovered in current </w:t>
+      </w:r>
+      <w:proofErr w:type="spellStart"/>
+      <w:r>
+        <w:t>MyScreen</w:t>
+      </w:r>
+      <w:proofErr w:type="spellEnd"/>
+      <w:r>
+        <w:t xml:space="preserve"> version.</w:t>
+      </w:r>
+    </w:p>
+    <w:p>
+      <w:pPr>
+        <w:pStyle w:val="ListParagraph"/>
+        <w:numPr>
+          <w:ilvl w:val="0"/>
+          <w:numId w:val="44"/>
+        </w:numPr>
+        <w:jc w:val="both"/>
+      </w:pPr>
+      <w:r>
+        <w:t>(</w:t>
+      </w:r>
+      <w:r>
+        <w:rPr>
+          <w:i/>
+          <w:iCs/>
+        </w:rPr>
+        <w:t>date</w:t>
+      </w:r>
+      <w:r>
+        <w:t>) Ver 2.</w:t>
+      </w:r>
+      <w:r>
+        <w:t>#</w:t>
+      </w:r>
+      <w:r>
+        <w:t xml:space="preserve"> - </w:t>
+      </w:r>
+      <w:r>
+        <w:rPr>
+          <w:rtl/>
+          <w:lang w:bidi="he-IL"/>
+        </w:rPr>
+        <w:t xml:space="preserve">רשימת מחלות ומוטציות </w:t>
+      </w:r>
+      <w:proofErr w:type="spellStart"/>
+      <w:r>
+        <w:rPr>
+          <w:rtl/>
+          <w:lang w:bidi="he-IL"/>
+        </w:rPr>
+        <w:t>גירסה</w:t>
+      </w:r>
+      <w:proofErr w:type="spellEnd"/>
+      <w:r>
+        <w:rPr>
+          <w:lang w:bidi="he-IL"/>
+        </w:rPr>
+        <w:t xml:space="preserve"> – List of mutations detectable in current version.</w:t>
+      </w:r>
+    </w:p>
+    <w:p>
+      <w:pPr>
+        <w:ind w:left="720"/>
+        <w:jc w:val="both"/>
+        <w:rPr>
+          <w:b/>
+          <w:bCs/>
+        </w:rPr>
+      </w:pPr>
+    </w:p>
+    <w:p>
+      <w:pPr>
+        <w:ind w:left="720"/>
+        <w:jc w:val="both"/>
+        <w:rPr>
+          <w:b/>
+          <w:bCs/>
+        </w:rPr>
+      </w:pPr>
+    </w:p>
+    <w:p>
+      <w:pPr>
+        <w:ind w:left="720"/>
+        <w:jc w:val="both"/>
+        <w:rPr>
+          <w:b/>
+          <w:bCs/>
+        </w:rPr>
+      </w:pPr>
+    </w:p>
+    <w:p>
+      <w:pPr>
+        <w:ind w:left="720"/>
+        <w:jc w:val="both"/>
+        <w:rPr>
+          <w:b/>
+          <w:bCs/>
+        </w:rPr>
+      </w:pPr>
+    </w:p>
+    <w:p>
+      <w:pPr>
+        <w:ind w:left="720"/>
+        <w:jc w:val="both"/>
+        <w:rPr>
+          <w:b/>
+          <w:bCs/>
+        </w:rPr>
+      </w:pPr>
+    </w:p>
+    <w:p>
+      <w:pPr>
+        <w:ind w:left="720"/>
+        <w:jc w:val="both"/>
+        <w:rPr>
+          <w:b/>
+          <w:bCs/>
+        </w:rPr>
+      </w:pPr>
+    </w:p>
+    <w:p>
+      <w:pPr>
+        <w:ind w:left="720"/>
+        <w:jc w:val="both"/>
+        <w:rPr>
+          <w:b/>
+          <w:bCs/>
+        </w:rPr>
+      </w:pPr>
+    </w:p>
+    <w:p>
+      <w:pPr>
+        <w:ind w:left="720"/>
+        <w:jc w:val="both"/>
+        <w:rPr>
+          <w:b/>
+          <w:bCs/>
+        </w:rPr>
+      </w:pPr>
+    </w:p>
+    <w:p>
+      <w:pPr>
+        <w:ind w:left="720"/>
+        <w:jc w:val="both"/>
+        <w:rPr>
+          <w:b/>
+          <w:bCs/>
+        </w:rPr>
+      </w:pPr>
+    </w:p>
+    <w:p>
+      <w:pPr>
+        <w:ind w:left="720"/>
+        <w:jc w:val="both"/>
+        <w:rPr>
+          <w:b/>
+          <w:bCs/>
+        </w:rPr>
+      </w:pPr>
+    </w:p>
+    <w:p>
+      <w:pPr>
+        <w:ind w:left="720"/>
+        <w:jc w:val="both"/>
+        <w:rPr>
+          <w:b/>
+          <w:bCs/>
+        </w:rPr>
+      </w:pPr>
+    </w:p>
+    <w:p>
+      <w:pPr>
+        <w:ind w:left="720"/>
+        <w:jc w:val="both"/>
+        <w:rPr>
+          <w:b/>
+          <w:bCs/>
+        </w:rPr>
+      </w:pPr>
+    </w:p>
+    <w:p>
+      <w:pPr>
+        <w:ind w:left="720"/>
+        <w:jc w:val="both"/>
+        <w:rPr>
+          <w:b/>
+          <w:bCs/>
+        </w:rPr>
+      </w:pPr>
+    </w:p>
+    <w:p>
+      <w:pPr>
+        <w:ind w:left="720"/>
+        <w:jc w:val="both"/>
+        <w:rPr>
+          <w:b/>
+          <w:bCs/>
+        </w:rPr>
+      </w:pPr>
+    </w:p>
+    <w:p>
+      <w:pPr>
+        <w:ind w:left="720"/>
+        <w:jc w:val="both"/>
+        <w:rPr>
+          <w:b/>
+          <w:bCs/>
+        </w:rPr>
+      </w:pPr>
+    </w:p>
+    <w:p>
+      <w:pPr>
+        <w:ind w:left="720"/>
+        <w:jc w:val="both"/>
+        <w:rPr>
+          <w:b/>
+          <w:bCs/>
+        </w:rPr>
+      </w:pPr>
+      <w:r>
+        <w:rPr>
+          <w:b/>
+          <w:bCs/>
+        </w:rPr>
+        <w:lastRenderedPageBreak/>
+        <w:t>Run Analysis</w:t>
+      </w:r>
+    </w:p>
+    <w:p>
+      <w:pPr>
+        <w:pStyle w:val="ListParagraph"/>
+        <w:numPr>
+          <w:ilvl w:val="0"/>
+          <w:numId w:val="39"/>
+        </w:numPr>
+        <w:jc w:val="both"/>
+      </w:pPr>
+      <w:r>
+        <w:t>C</w:t>
+      </w:r>
+      <w:r>
+        <w:t xml:space="preserve">hoose </w:t>
+      </w:r>
+      <w:r>
+        <w:t>the</w:t>
+      </w:r>
+      <w:r>
+        <w:t xml:space="preserve"> </w:t>
+      </w:r>
+      <w:r>
+        <w:t>directory</w:t>
+      </w:r>
+      <w:r>
+        <w:t xml:space="preserve"> containing bam and bai files</w:t>
+      </w:r>
+      <w:r>
+        <w:t>.</w:t>
+      </w:r>
+    </w:p>
+    <w:p>
+      <w:pPr>
+        <w:pStyle w:val="ListParagraph"/>
+        <w:numPr>
+          <w:ilvl w:val="0"/>
+          <w:numId w:val="39"/>
+        </w:numPr>
+        <w:jc w:val="both"/>
+      </w:pPr>
+      <w:r>
+        <w:t>Choose detection panel for all samples or per sample from the drop-down menu.</w:t>
+      </w:r>
+    </w:p>
+    <w:p>
+      <w:pPr>
+        <w:pStyle w:val="ListParagraph"/>
+        <w:numPr>
+          <w:ilvl w:val="0"/>
+          <w:numId w:val="39"/>
+        </w:numPr>
+        <w:jc w:val="both"/>
+      </w:pPr>
+      <w:r>
+        <w:t>S</w:t>
+      </w:r>
+      <w:r>
+        <w:t xml:space="preserve">elect </w:t>
+      </w:r>
+      <w:r>
+        <w:t>Extra Information Excel file to add to produced reports (optional).</w:t>
+      </w:r>
+      <w:r>
+        <w:t xml:space="preserve"> </w:t>
+      </w:r>
+      <w:r>
+        <w:t>S</w:t>
+      </w:r>
+      <w:r>
+        <w:t>heet</w:t>
+      </w:r>
+      <w:r>
+        <w:t>1 of the Excel file must be</w:t>
+      </w:r>
+      <w:r>
+        <w:t xml:space="preserve"> defined the personal information of each sample (like ID, name, address and more) to create final report (PDF and WORD) for each sample.</w:t>
+      </w:r>
+    </w:p>
+    <w:p>
+      <w:pPr>
+        <w:pStyle w:val="ListParagraph"/>
+        <w:numPr>
+          <w:ilvl w:val="0"/>
+          <w:numId w:val="39"/>
+        </w:numPr>
+        <w:jc w:val="both"/>
+      </w:pPr>
+      <w:r>
+        <w:t xml:space="preserve">Insert the </w:t>
+      </w:r>
+      <w:r>
+        <w:rPr>
+          <w:b/>
+          <w:bCs/>
+          <w:i/>
+          <w:iCs/>
+        </w:rPr>
+        <w:t>NAME OF RUN</w:t>
+      </w:r>
+      <w:r>
+        <w:t xml:space="preserve">. By default, the directory name in step 1 will be written. This name must </w:t>
+      </w:r>
+      <w:r>
+        <w:t>contain</w:t>
+      </w:r>
+      <w:r>
+        <w:t xml:space="preserve"> </w:t>
+      </w:r>
+      <w:r>
+        <w:t xml:space="preserve">hospital’s </w:t>
+      </w:r>
+      <w:proofErr w:type="spellStart"/>
+      <w:r>
+        <w:t>MiSeq</w:t>
+      </w:r>
+      <w:proofErr w:type="spellEnd"/>
+      <w:r>
+        <w:t>/</w:t>
+      </w:r>
+      <w:proofErr w:type="spellStart"/>
+      <w:r>
+        <w:t>MiniSeq</w:t>
+      </w:r>
+      <w:proofErr w:type="spellEnd"/>
+      <w:r>
+        <w:t xml:space="preserve"> machine code (####_M…).</w:t>
+      </w:r>
+      <w:r>
+        <w:t xml:space="preserve"> </w:t>
+      </w:r>
+    </w:p>
+    <w:p>
+      <w:pPr>
+        <w:pStyle w:val="ListParagraph"/>
+        <w:numPr>
+          <w:ilvl w:val="0"/>
+          <w:numId w:val="39"/>
+        </w:numPr>
+        <w:jc w:val="both"/>
+      </w:pPr>
+      <w:r>
+        <w:t>Select if Word and PDF reports are needed for current run. If yes, choose hospital template for reports.</w:t>
       </w:r>
     </w:p>
     <w:p>
@@ -5637,6 +6480,9 @@
         <w:t>genotyping</w:t>
       </w:r>
       <w:r>
+        <w:t xml:space="preserve"> </w:t>
+      </w:r>
+      <w:r>
         <w:t xml:space="preserve">+ CNV </w:t>
       </w:r>
       <w:r>
@@ -5739,6 +6585,11 @@
         </w:rPr>
         <w:t>Press any key to continue . . .</w:t>
       </w:r>
+    </w:p>
+    <w:p>
+      <w:pPr>
+        <w:jc w:val="both"/>
+      </w:pPr>
     </w:p>
     <w:p>
       <w:pPr>
@@ -5750,6 +6601,9 @@
       </w:pPr>
       <w:bookmarkStart w:id="14" w:name="_Toc34646541"/>
       <w:r>
+        <w:t xml:space="preserve"> </w:t>
+      </w:r>
+      <w:r>
         <w:t>Viewing the result</w:t>
       </w:r>
       <w:bookmarkEnd w:id="14"/>
@@ -5770,11 +6624,16 @@
       <w:r>
         <w:t xml:space="preserve"> named </w:t>
       </w:r>
+      <w:proofErr w:type="spellStart"/>
       <w:r>
         <w:t>MyScreen</w:t>
       </w:r>
       <w:r>
-        <w:t xml:space="preserve">_Analysis_v#_RESULTS </w:t>
+        <w:t>_Analysis_v#_RESULTS</w:t>
+      </w:r>
+      <w:proofErr w:type="spellEnd"/>
+      <w:r>
+        <w:t xml:space="preserve"> </w:t>
       </w:r>
     </w:p>
     <w:p>
@@ -5790,7 +6649,15 @@
         <w:t>The file</w:t>
       </w:r>
       <w:r>
-        <w:t xml:space="preserve"> “sample_summary_[DATE]” contains a summary of all the samples and their results (wild type or respective mutations from the current run). </w:t>
+        <w:t xml:space="preserve"> “</w:t>
+      </w:r>
+      <w:proofErr w:type="spellStart"/>
+      <w:r>
+        <w:t>sample_summary</w:t>
+      </w:r>
+      <w:proofErr w:type="spellEnd"/>
+      <w:r>
+        <w:t xml:space="preserve">_[DATE]” contains a summary of all the samples and their results (wild type or respective mutations from the current run). </w:t>
       </w:r>
     </w:p>
     <w:p>
@@ -5881,7 +6748,6 @@
         <w:rPr>
           <w:lang w:bidi="he-IL"/>
         </w:rPr>
-        <w:lastRenderedPageBreak/>
         <w:t>If problem/no-calls mutations are found, the mutations will be highlighted in yellow for problem.</w:t>
       </w:r>
       <w:r>
@@ -5910,7 +6776,15 @@
         <w:t>A</w:t>
       </w:r>
       <w:r>
-        <w:t xml:space="preserve">ll reports have been created in a directory named MyScreen_Analysis_v#_RESULTS in a folder named REPORTS. </w:t>
+        <w:t xml:space="preserve">ll reports have been created in a directory named </w:t>
+      </w:r>
+      <w:proofErr w:type="spellStart"/>
+      <w:r>
+        <w:t>MyScreen_Analysis_v#_RESULTS</w:t>
+      </w:r>
+      <w:proofErr w:type="spellEnd"/>
+      <w:r>
+        <w:t xml:space="preserve"> in a folder named REPORTS. </w:t>
       </w:r>
     </w:p>
     <w:p>
@@ -5983,7 +6857,15 @@
         <w:t>The file</w:t>
       </w:r>
       <w:r>
-        <w:t xml:space="preserve"> “db_statistics_[DATE]” containing ALL sample results obtained from ALL past runs performed (including the current run)</w:t>
+        <w:t xml:space="preserve"> “</w:t>
+      </w:r>
+      <w:proofErr w:type="spellStart"/>
+      <w:r>
+        <w:t>db_statistics</w:t>
+      </w:r>
+      <w:proofErr w:type="spellEnd"/>
+      <w:r>
+        <w:t>_[DATE]” containing ALL sample results obtained from ALL past runs performed (including the current run)</w:t>
       </w:r>
       <w:r>
         <w:rPr>
@@ -6018,8 +6900,6 @@
       <w:r>
         <w:t>‘errors.log’ file will be created in the main analysis output directory, if any variants failed to be detected in the analysis or any failed sample detected in the CNV analysis.</w:t>
       </w:r>
-      <w:bookmarkStart w:id="15" w:name="_GoBack"/>
-      <w:bookmarkEnd w:id="15"/>
     </w:p>
     <w:p>
       <w:pPr>
@@ -6038,6 +6918,66 @@
         <w:rPr>
           <w:b/>
           <w:bCs/>
+          <w:lang w:bidi="he-IL"/>
+        </w:rPr>
+      </w:pPr>
+    </w:p>
+    <w:p>
+      <w:pPr>
+        <w:jc w:val="both"/>
+        <w:rPr>
+          <w:b/>
+          <w:bCs/>
+          <w:lang w:bidi="he-IL"/>
+        </w:rPr>
+      </w:pPr>
+    </w:p>
+    <w:p>
+      <w:pPr>
+        <w:jc w:val="both"/>
+        <w:rPr>
+          <w:b/>
+          <w:bCs/>
+          <w:lang w:bidi="he-IL"/>
+        </w:rPr>
+      </w:pPr>
+    </w:p>
+    <w:p>
+      <w:pPr>
+        <w:jc w:val="both"/>
+        <w:rPr>
+          <w:b/>
+          <w:bCs/>
+          <w:lang w:bidi="he-IL"/>
+        </w:rPr>
+      </w:pPr>
+    </w:p>
+    <w:p>
+      <w:pPr>
+        <w:jc w:val="both"/>
+        <w:rPr>
+          <w:b/>
+          <w:bCs/>
+          <w:lang w:bidi="he-IL"/>
+        </w:rPr>
+      </w:pPr>
+    </w:p>
+    <w:p>
+      <w:pPr>
+        <w:jc w:val="both"/>
+        <w:rPr>
+          <w:b/>
+          <w:bCs/>
+          <w:lang w:bidi="he-IL"/>
+        </w:rPr>
+      </w:pPr>
+    </w:p>
+    <w:p>
+      <w:pPr>
+        <w:jc w:val="both"/>
+        <w:rPr>
+          <w:b/>
+          <w:bCs/>
           <w:rtl/>
           <w:lang w:bidi="he-IL"/>
         </w:rPr>
@@ -6058,6 +6998,7 @@
           <w:bCs/>
           <w:lang w:bidi="he-IL"/>
         </w:rPr>
+        <w:lastRenderedPageBreak/>
         <w:t xml:space="preserve">OPTIONAL - </w:t>
       </w:r>
       <w:r>
@@ -6066,22 +7007,47 @@
           <w:bCs/>
           <w:lang w:bidi="he-IL"/>
         </w:rPr>
-        <w:t>Other</w:t>
-      </w:r>
-      <w:r>
-        <w:rPr>
-          <w:b/>
-          <w:bCs/>
-          <w:lang w:bidi="he-IL"/>
-        </w:rPr>
-        <w:t xml:space="preserve"> Libs in the </w:t>
-      </w:r>
-      <w:r>
-        <w:rPr>
-          <w:b/>
-          <w:bCs/>
-        </w:rPr>
-        <w:t xml:space="preserve">MyScreen_Analysis_v#_RESULTS </w:t>
+        <w:t>Info</w:t>
+      </w:r>
+      <w:r>
+        <w:rPr>
+          <w:b/>
+          <w:bCs/>
+          <w:lang w:bidi="he-IL"/>
+        </w:rPr>
+        <w:t xml:space="preserve"> </w:t>
+      </w:r>
+      <w:r>
+        <w:rPr>
+          <w:b/>
+          <w:bCs/>
+          <w:lang w:bidi="he-IL"/>
+        </w:rPr>
+        <w:t>directory</w:t>
+      </w:r>
+      <w:r>
+        <w:rPr>
+          <w:b/>
+          <w:bCs/>
+          <w:lang w:bidi="he-IL"/>
+        </w:rPr>
+        <w:t xml:space="preserve"> in the </w:t>
+      </w:r>
+      <w:proofErr w:type="spellStart"/>
+      <w:r>
+        <w:rPr>
+          <w:b/>
+          <w:bCs/>
+        </w:rPr>
+        <w:t>MyScreen_Analysis_v#_RESULTS</w:t>
+      </w:r>
+      <w:proofErr w:type="spellEnd"/>
+      <w:r>
+        <w:rPr>
+          <w:b/>
+          <w:bCs/>
+        </w:rPr>
+        <w:t xml:space="preserve"> </w:t>
       </w:r>
       <w:r>
         <w:rPr>
@@ -6110,14 +7076,594 @@
         <w:rPr>
           <w:b/>
           <w:bCs/>
-        </w:rPr>
-      </w:pPr>
-      <w:r>
-        <w:rPr>
-          <w:b/>
-          <w:bCs/>
-        </w:rPr>
-        <w:t xml:space="preserve">Genotyping_results </w:t>
+          <w:lang w:bidi="he-IL"/>
+        </w:rPr>
+      </w:pPr>
+      <w:r>
+        <w:rPr>
+          <w:b/>
+          <w:bCs/>
+          <w:lang w:bidi="he-IL"/>
+        </w:rPr>
+        <w:t xml:space="preserve">Results.xlsx – </w:t>
+      </w:r>
+    </w:p>
+    <w:p>
+      <w:pPr>
+        <w:pStyle w:val="ListParagraph"/>
+        <w:ind w:left="360"/>
+        <w:jc w:val="both"/>
+        <w:rPr>
+          <w:lang w:bidi="he-IL"/>
+        </w:rPr>
+      </w:pPr>
+      <w:r>
+        <w:rPr>
+          <w:lang w:bidi="he-IL"/>
+        </w:rPr>
+        <w:t>All</w:t>
+      </w:r>
+      <w:r>
+        <w:rPr>
+          <w:lang w:bidi="he-IL"/>
+        </w:rPr>
+        <w:t xml:space="preserve"> </w:t>
+      </w:r>
+      <w:r>
+        <w:rPr>
+          <w:lang w:bidi="he-IL"/>
+        </w:rPr>
+        <w:t>information regarding the genotyping analysis, sheet separated to cases;</w:t>
+      </w:r>
+      <w:r>
+        <w:rPr>
+          <w:lang w:bidi="he-IL"/>
+        </w:rPr>
+        <w:t xml:space="preserve"> </w:t>
+      </w:r>
+      <w:r>
+        <w:rPr>
+          <w:lang w:bidi="he-IL"/>
+        </w:rPr>
+        <w:t>Geno Full</w:t>
+      </w:r>
+      <w:r>
+        <w:rPr>
+          <w:lang w:bidi="he-IL"/>
+        </w:rPr>
+        <w:t xml:space="preserve">, </w:t>
+      </w:r>
+      <w:r>
+        <w:rPr>
+          <w:lang w:bidi="he-IL"/>
+        </w:rPr>
+        <w:t>Geno Positive</w:t>
+      </w:r>
+      <w:r>
+        <w:rPr>
+          <w:lang w:bidi="he-IL"/>
+        </w:rPr>
+        <w:t xml:space="preserve">, </w:t>
+      </w:r>
+      <w:r>
+        <w:rPr>
+          <w:lang w:bidi="he-IL"/>
+        </w:rPr>
+        <w:t>Geno WT Poly</w:t>
+      </w:r>
+      <w:r>
+        <w:rPr>
+          <w:lang w:bidi="he-IL"/>
+        </w:rPr>
+        <w:t>,</w:t>
+      </w:r>
+      <w:r>
+        <w:rPr>
+          <w:lang w:bidi="he-IL"/>
+        </w:rPr>
+        <w:t xml:space="preserve"> Geno</w:t>
+      </w:r>
+      <w:r>
+        <w:rPr>
+          <w:lang w:bidi="he-IL"/>
+        </w:rPr>
+        <w:t xml:space="preserve"> </w:t>
+      </w:r>
+      <w:r>
+        <w:rPr>
+          <w:lang w:bidi="he-IL"/>
+        </w:rPr>
+        <w:t>G</w:t>
+      </w:r>
+      <w:r>
+        <w:rPr>
+          <w:lang w:bidi="he-IL"/>
+        </w:rPr>
+        <w:t>ender</w:t>
+      </w:r>
+      <w:r>
+        <w:rPr>
+          <w:lang w:bidi="he-IL"/>
+        </w:rPr>
+        <w:t xml:space="preserve">, Geno </w:t>
+      </w:r>
+      <w:proofErr w:type="spellStart"/>
+      <w:r>
+        <w:rPr>
+          <w:lang w:bidi="he-IL"/>
+        </w:rPr>
+        <w:t>NonReported</w:t>
+      </w:r>
+      <w:proofErr w:type="spellEnd"/>
+      <w:r>
+        <w:rPr>
+          <w:lang w:bidi="he-IL"/>
+        </w:rPr>
+        <w:t xml:space="preserve">, </w:t>
+      </w:r>
+      <w:r>
+        <w:rPr>
+          <w:lang w:bidi="he-IL"/>
+        </w:rPr>
+        <w:t>CNV Calls, CNV Failed Samples, CNV Fail Exon.</w:t>
+      </w:r>
+    </w:p>
+    <w:p>
+      <w:pPr>
+        <w:numPr>
+          <w:ilvl w:val="0"/>
+          <w:numId w:val="21"/>
+        </w:numPr>
+      </w:pPr>
+      <w:r>
+        <w:t xml:space="preserve">CNV </w:t>
+      </w:r>
+      <w:r>
+        <w:t xml:space="preserve">Calls – Contain list of CNV calls made by </w:t>
+      </w:r>
+      <w:proofErr w:type="spellStart"/>
+      <w:r>
+        <w:t>DECoN</w:t>
+      </w:r>
+      <w:proofErr w:type="spellEnd"/>
+      <w:r>
+        <w:t xml:space="preserve"> with the appropriate parameters associate to each call. </w:t>
+      </w:r>
+    </w:p>
+    <w:p>
+      <w:pPr>
+        <w:ind w:left="1440"/>
+        <w:rPr>
+          <w:lang w:bidi="he-IL"/>
+        </w:rPr>
+      </w:pPr>
+      <w:r>
+        <w:rPr>
+          <w:lang w:bidi="he-IL"/>
+        </w:rPr>
+        <w:t>Low coverage mutations or problematic Alternative Variant frequency variants will be displayed as “CNV-Problem”.</w:t>
+      </w:r>
+    </w:p>
+    <w:p>
+      <w:pPr>
+        <w:ind w:left="720" w:firstLine="720"/>
+        <w:rPr>
+          <w:lang w:bidi="he-IL"/>
+        </w:rPr>
+      </w:pPr>
+      <w:r>
+        <w:rPr>
+          <w:lang w:bidi="he-IL"/>
+        </w:rPr>
+        <w:t>The following columns in the file are:</w:t>
+      </w:r>
+    </w:p>
+    <w:p>
+      <w:pPr>
+        <w:pStyle w:val="ListParagraph"/>
+        <w:numPr>
+          <w:ilvl w:val="0"/>
+          <w:numId w:val="42"/>
+        </w:numPr>
+        <w:rPr>
+          <w:lang w:bidi="he-IL"/>
+        </w:rPr>
+      </w:pPr>
+      <w:r>
+        <w:rPr>
+          <w:lang w:bidi="he-IL"/>
+        </w:rPr>
+        <w:t xml:space="preserve">Type – Deletion </w:t>
+      </w:r>
+      <w:r>
+        <w:rPr>
+          <w:lang w:bidi="he-IL"/>
+        </w:rPr>
+        <w:t>(</w:t>
+      </w:r>
+      <w:r>
+        <w:rPr>
+          <w:lang w:bidi="he-IL"/>
+        </w:rPr>
+        <w:t>Duplication in DMD only</w:t>
+      </w:r>
+      <w:r>
+        <w:rPr>
+          <w:lang w:bidi="he-IL"/>
+        </w:rPr>
+        <w:t>)</w:t>
+      </w:r>
+    </w:p>
+    <w:p>
+      <w:pPr>
+        <w:pStyle w:val="ListParagraph"/>
+        <w:numPr>
+          <w:ilvl w:val="0"/>
+          <w:numId w:val="42"/>
+        </w:numPr>
+        <w:rPr>
+          <w:lang w:bidi="he-IL"/>
+        </w:rPr>
+      </w:pPr>
+      <w:proofErr w:type="spellStart"/>
+      <w:r>
+        <w:rPr>
+          <w:lang w:bidi="he-IL"/>
+        </w:rPr>
+        <w:t>Custom.first</w:t>
+      </w:r>
+      <w:proofErr w:type="spellEnd"/>
+      <w:r>
+        <w:rPr>
+          <w:lang w:bidi="he-IL"/>
+        </w:rPr>
+        <w:t xml:space="preserve"> and </w:t>
+      </w:r>
+      <w:proofErr w:type="spellStart"/>
+      <w:r>
+        <w:rPr>
+          <w:lang w:bidi="he-IL"/>
+        </w:rPr>
+        <w:t>Custom.last</w:t>
+      </w:r>
+      <w:proofErr w:type="spellEnd"/>
+      <w:r>
+        <w:rPr>
+          <w:lang w:bidi="he-IL"/>
+        </w:rPr>
+        <w:t xml:space="preserve"> – Exons deleted in gene</w:t>
+      </w:r>
+    </w:p>
+    <w:p>
+      <w:pPr>
+        <w:pStyle w:val="ListParagraph"/>
+        <w:numPr>
+          <w:ilvl w:val="0"/>
+          <w:numId w:val="42"/>
+        </w:numPr>
+        <w:rPr>
+          <w:lang w:bidi="he-IL"/>
+        </w:rPr>
+      </w:pPr>
+      <w:r>
+        <w:rPr>
+          <w:lang w:bidi="he-IL"/>
+        </w:rPr>
+        <w:t>Correlation – Sample correlation in sample set</w:t>
+      </w:r>
+    </w:p>
+    <w:p>
+      <w:pPr>
+        <w:pStyle w:val="ListParagraph"/>
+        <w:numPr>
+          <w:ilvl w:val="0"/>
+          <w:numId w:val="42"/>
+        </w:numPr>
+        <w:rPr>
+          <w:lang w:bidi="he-IL"/>
+        </w:rPr>
+      </w:pPr>
+      <w:proofErr w:type="spellStart"/>
+      <w:r>
+        <w:rPr>
+          <w:lang w:bidi="he-IL"/>
+        </w:rPr>
+        <w:t>N.Comp</w:t>
+      </w:r>
+      <w:proofErr w:type="spellEnd"/>
+      <w:r>
+        <w:rPr>
+          <w:lang w:bidi="he-IL"/>
+        </w:rPr>
+        <w:t xml:space="preserve"> – Number of samples compared with in the </w:t>
+      </w:r>
+      <w:proofErr w:type="spellStart"/>
+      <w:r>
+        <w:rPr>
+          <w:lang w:bidi="he-IL"/>
+        </w:rPr>
+        <w:t>anlysis</w:t>
+      </w:r>
+      <w:proofErr w:type="spellEnd"/>
+    </w:p>
+    <w:p>
+      <w:pPr>
+        <w:pStyle w:val="ListParagraph"/>
+        <w:numPr>
+          <w:ilvl w:val="0"/>
+          <w:numId w:val="42"/>
+        </w:numPr>
+        <w:rPr>
+          <w:lang w:bidi="he-IL"/>
+        </w:rPr>
+      </w:pPr>
+      <w:r>
+        <w:rPr>
+          <w:lang w:bidi="he-IL"/>
+        </w:rPr>
+        <w:t>BF – Bayes Factor, statistical strength of evidence in favor of one theory among two competing theories. &gt; 10 strong evidence, less than 10 = CNV-Problem (not reported)</w:t>
+      </w:r>
+    </w:p>
+    <w:p>
+      <w:pPr>
+        <w:pStyle w:val="ListParagraph"/>
+        <w:numPr>
+          <w:ilvl w:val="0"/>
+          <w:numId w:val="42"/>
+        </w:numPr>
+        <w:rPr>
+          <w:lang w:bidi="he-IL"/>
+        </w:rPr>
+      </w:pPr>
+      <w:r>
+        <w:rPr>
+          <w:lang w:bidi="he-IL"/>
+        </w:rPr>
+        <w:t>Info – If a sample did not pass quality control</w:t>
+      </w:r>
+    </w:p>
+    <w:p>
+      <w:pPr>
+        <w:numPr>
+          <w:ilvl w:val="0"/>
+          <w:numId w:val="21"/>
+        </w:numPr>
+      </w:pPr>
+      <w:r>
+        <w:t xml:space="preserve">CNV </w:t>
+      </w:r>
+      <w:r>
+        <w:t>Fail</w:t>
+      </w:r>
+      <w:r>
+        <w:t xml:space="preserve">ed </w:t>
+      </w:r>
+      <w:r>
+        <w:t>samples – If a sample did not pass minimum correlation threshold it will be listed in current sheet.</w:t>
+      </w:r>
+    </w:p>
+    <w:p>
+      <w:pPr>
+        <w:numPr>
+          <w:ilvl w:val="0"/>
+          <w:numId w:val="21"/>
+        </w:numPr>
+      </w:pPr>
+      <w:r>
+        <w:t xml:space="preserve">CNV </w:t>
+      </w:r>
+      <w:r>
+        <w:t>Fail</w:t>
+      </w:r>
+      <w:r>
+        <w:t>ed e</w:t>
+      </w:r>
+      <w:r>
+        <w:t>xons – Listing gene exons that fail to pass minimum read coverage limit.</w:t>
+      </w:r>
+    </w:p>
+    <w:p/>
+    <w:p>
+      <w:pPr>
+        <w:pStyle w:val="ListParagraph"/>
+        <w:numPr>
+          <w:ilvl w:val="0"/>
+          <w:numId w:val="32"/>
+        </w:numPr>
+        <w:jc w:val="both"/>
+        <w:rPr>
+          <w:b/>
+          <w:bCs/>
+          <w:lang w:bidi="he-IL"/>
+        </w:rPr>
+      </w:pPr>
+      <w:r>
+        <w:rPr>
+          <w:b/>
+          <w:bCs/>
+          <w:lang w:bidi="he-IL"/>
+        </w:rPr>
+        <w:t>MyScreen_Analysis-</w:t>
+      </w:r>
+      <w:r>
+        <w:rPr>
+          <w:b/>
+          <w:bCs/>
+          <w:lang w:bidi="he-IL"/>
+        </w:rPr>
+        <w:t>[</w:t>
+      </w:r>
+      <w:r>
+        <w:rPr>
+          <w:b/>
+          <w:bCs/>
+          <w:i/>
+          <w:iCs/>
+          <w:lang w:bidi="he-IL"/>
+        </w:rPr>
+        <w:t>Date</w:t>
+      </w:r>
+      <w:r>
+        <w:rPr>
+          <w:b/>
+          <w:bCs/>
+          <w:lang w:bidi="he-IL"/>
+        </w:rPr>
+        <w:t>]</w:t>
+      </w:r>
+      <w:r>
+        <w:rPr>
+          <w:b/>
+          <w:bCs/>
+          <w:lang w:bidi="he-IL"/>
+        </w:rPr>
+        <w:t>.log</w:t>
+      </w:r>
+      <w:r>
+        <w:rPr>
+          <w:b/>
+          <w:bCs/>
+          <w:lang w:bidi="he-IL"/>
+        </w:rPr>
+        <w:t xml:space="preserve"> </w:t>
+      </w:r>
+      <w:r>
+        <w:rPr>
+          <w:lang w:bidi="he-IL"/>
+        </w:rPr>
+        <w:t xml:space="preserve">and </w:t>
+      </w:r>
+      <w:r>
+        <w:rPr>
+          <w:b/>
+          <w:bCs/>
+          <w:lang w:bidi="he-IL"/>
+        </w:rPr>
+        <w:t>.out.log</w:t>
+      </w:r>
+    </w:p>
+    <w:p>
+      <w:pPr>
+        <w:pStyle w:val="ListParagraph"/>
+        <w:ind w:left="360"/>
+        <w:jc w:val="both"/>
+        <w:rPr>
+          <w:lang w:bidi="he-IL"/>
+        </w:rPr>
+      </w:pPr>
+      <w:r>
+        <w:rPr>
+          <w:lang w:bidi="he-IL"/>
+        </w:rPr>
+        <w:t>Log files summarizing the current run. Must be included when contacting support.</w:t>
+      </w:r>
+    </w:p>
+    <w:p>
+      <w:pPr>
+        <w:pStyle w:val="ListParagraph"/>
+        <w:numPr>
+          <w:ilvl w:val="0"/>
+          <w:numId w:val="32"/>
+        </w:numPr>
+        <w:jc w:val="both"/>
+        <w:rPr>
+          <w:b/>
+          <w:bCs/>
+          <w:lang w:bidi="he-IL"/>
+        </w:rPr>
+      </w:pPr>
+      <w:r>
+        <w:rPr>
+          <w:b/>
+          <w:bCs/>
+          <w:lang w:bidi="he-IL"/>
+        </w:rPr>
+        <w:t>AG_DB_</w:t>
+      </w:r>
+      <w:r>
+        <w:rPr>
+          <w:b/>
+          <w:bCs/>
+          <w:lang w:bidi="he-IL"/>
+        </w:rPr>
+        <w:t>[</w:t>
+      </w:r>
+      <w:r>
+        <w:rPr>
+          <w:b/>
+          <w:bCs/>
+          <w:i/>
+          <w:iCs/>
+          <w:lang w:bidi="he-IL"/>
+        </w:rPr>
+        <w:t>Date</w:t>
+      </w:r>
+      <w:r>
+        <w:rPr>
+          <w:b/>
+          <w:bCs/>
+          <w:lang w:bidi="he-IL"/>
+        </w:rPr>
+        <w:t>]</w:t>
+      </w:r>
+      <w:r>
+        <w:rPr>
+          <w:b/>
+          <w:bCs/>
+          <w:lang w:bidi="he-IL"/>
+        </w:rPr>
+        <w:t>.pbz2</w:t>
+      </w:r>
+    </w:p>
+    <w:p>
+      <w:pPr>
+        <w:pStyle w:val="ListParagraph"/>
+        <w:ind w:left="360"/>
+        <w:jc w:val="both"/>
+        <w:rPr>
+          <w:lang w:bidi="he-IL"/>
+        </w:rPr>
+      </w:pPr>
+      <w:r>
+        <w:rPr>
+          <w:lang w:bidi="he-IL"/>
+        </w:rPr>
+        <w:t>Compressed results aggregated file of current run. For internal use to reproduce run results.</w:t>
+      </w:r>
+    </w:p>
+    <w:p>
+      <w:pPr>
+        <w:pStyle w:val="ListParagraph"/>
+        <w:numPr>
+          <w:ilvl w:val="0"/>
+          <w:numId w:val="32"/>
+        </w:numPr>
+        <w:jc w:val="both"/>
+        <w:rPr>
+          <w:b/>
+          <w:bCs/>
+        </w:rPr>
+      </w:pPr>
+      <w:r>
+        <w:rPr>
+          <w:b/>
+          <w:bCs/>
+        </w:rPr>
+        <w:t>Genotyping</w:t>
+      </w:r>
+      <w:r>
+        <w:rPr>
+          <w:b/>
+          <w:bCs/>
+        </w:rPr>
+        <w:t xml:space="preserve"> Directory</w:t>
+      </w:r>
+      <w:r>
+        <w:rPr>
+          <w:b/>
+          <w:bCs/>
+        </w:rPr>
+        <w:t xml:space="preserve"> </w:t>
       </w:r>
       <w:r>
         <w:rPr>
@@ -6150,7 +7696,7 @@
         <w:rPr>
           <w:lang w:bidi="he-IL"/>
         </w:rPr>
-        <w:t xml:space="preserve">Genotyping.xlsx – All  information regarding the genotyping analysis, sheet separated to cases;    All, positiveResults, Non reported, gender. </w:t>
+        <w:t>Intermediate files and logs used during analysis run.</w:t>
       </w:r>
     </w:p>
     <w:p>
@@ -6181,7 +7727,7 @@
         <w:rPr>
           <w:lang w:bidi="he-IL"/>
         </w:rPr>
-        <w:t xml:space="preserve">VCF to load to the VariantStidio3.0 files </w:t>
+        <w:t>VCF to load to the VariantStidio3.0 files</w:t>
       </w:r>
     </w:p>
     <w:p>
@@ -6202,114 +7748,9 @@
         <w:rPr>
           <w:b/>
           <w:bCs/>
-        </w:rPr>
-        <w:t>CNVs</w:t>
-      </w:r>
-      <w:r>
-        <w:rPr>
-          <w:b/>
-          <w:bCs/>
-        </w:rPr>
-        <w:t>_results</w:t>
-      </w:r>
-      <w:r>
-        <w:rPr>
-          <w:b/>
-          <w:bCs/>
-        </w:rPr>
-        <w:t xml:space="preserve"> </w:t>
-      </w:r>
-      <w:r>
-        <w:rPr>
-          <w:b/>
-          <w:bCs/>
-        </w:rPr>
-        <w:t>–</w:t>
-      </w:r>
-    </w:p>
-    <w:p>
-      <w:r>
-        <w:t xml:space="preserve">The following excel table and a text file (.tsv) are created, in addition to a LOG_files folder – </w:t>
-      </w:r>
-    </w:p>
-    <w:p>
-      <w:pPr>
-        <w:numPr>
-          <w:ilvl w:val="0"/>
-          <w:numId w:val="20"/>
-        </w:numPr>
-      </w:pPr>
-      <w:r>
-        <w:t>CNV-DECoN.xlsx – 3 sheets containing results made by DECoN CNV caller:</w:t>
-      </w:r>
-    </w:p>
-    <w:p>
-      <w:pPr>
-        <w:numPr>
-          <w:ilvl w:val="0"/>
-          <w:numId w:val="21"/>
-        </w:numPr>
-      </w:pPr>
-      <w:r>
-        <w:t xml:space="preserve">Calls – Contain list of CNV calls made by DECoN with the appropriate parameters associate to each call. </w:t>
-      </w:r>
-    </w:p>
-    <w:p>
-      <w:pPr>
-        <w:ind w:left="1440"/>
-      </w:pPr>
-      <w:r>
-        <w:rPr>
-          <w:lang w:bidi="he-IL"/>
-        </w:rPr>
-        <w:t>Low coverage mutations or problematic Alternative Variant frequency variants will be displayed as “CNV-Problem”.</w:t>
-      </w:r>
-    </w:p>
-    <w:p>
-      <w:pPr>
-        <w:numPr>
-          <w:ilvl w:val="0"/>
-          <w:numId w:val="21"/>
-        </w:numPr>
-      </w:pPr>
-      <w:r>
-        <w:t>Failures_samples – If a sample did not pass minimum correlation threshold it will be listed in current sheet.</w:t>
-      </w:r>
-    </w:p>
-    <w:p>
-      <w:pPr>
-        <w:numPr>
-          <w:ilvl w:val="0"/>
-          <w:numId w:val="21"/>
-        </w:numPr>
-      </w:pPr>
-      <w:r>
-        <w:t>Failures_exons – Listing gene exons that fail to pass minimum read coverage limit.</w:t>
-      </w:r>
-    </w:p>
-    <w:p>
-      <w:pPr>
-        <w:numPr>
-          <w:ilvl w:val="0"/>
-          <w:numId w:val="20"/>
-        </w:numPr>
-      </w:pPr>
-      <w:r>
-        <w:t>DECoN_results.tsv – Summary of CNV calls made by DECoN for each sample in the run.</w:t>
-      </w:r>
-    </w:p>
-    <w:p>
-      <w:pPr>
-        <w:ind w:left="720"/>
-        <w:rPr>
-          <w:lang w:bidi="he-IL"/>
-        </w:rPr>
-      </w:pPr>
-      <w:r>
-        <w:rPr>
-          <w:lang w:bidi="he-IL"/>
-        </w:rPr>
-        <w:t>The following columns in the file are:</w:t>
+          <w:lang w:bidi="he-IL"/>
+        </w:rPr>
+        <w:t>CNV Directory –</w:t>
       </w:r>
     </w:p>
     <w:p>
@@ -6317,289 +7758,36 @@
         <w:pStyle w:val="ListParagraph"/>
         <w:numPr>
           <w:ilvl w:val="0"/>
-          <w:numId w:val="25"/>
+          <w:numId w:val="41"/>
         </w:numPr>
-        <w:rPr>
-          <w:lang w:bidi="he-IL"/>
-        </w:rPr>
-      </w:pPr>
-      <w:r>
-        <w:rPr>
-          <w:lang w:bidi="he-IL"/>
-        </w:rPr>
-        <w:t>Type – Deletion or Duplication in DMD only</w:t>
+        <w:jc w:val="both"/>
+        <w:rPr>
+          <w:b/>
+          <w:bCs/>
+          <w:lang w:bidi="he-IL"/>
+        </w:rPr>
+      </w:pPr>
+      <w:r>
+        <w:rPr>
+          <w:lang w:bidi="he-IL"/>
+        </w:rPr>
+        <w:t>Intermediate files and logs used during analysis run.</w:t>
       </w:r>
     </w:p>
     <w:p>
       <w:pPr>
         <w:pStyle w:val="ListParagraph"/>
-        <w:numPr>
-          <w:ilvl w:val="0"/>
-          <w:numId w:val="25"/>
-        </w:numPr>
-        <w:rPr>
-          <w:lang w:bidi="he-IL"/>
-        </w:rPr>
-      </w:pPr>
-      <w:r>
-        <w:rPr>
-          <w:lang w:bidi="he-IL"/>
-        </w:rPr>
-        <w:t>Custom.first and Custom.last – Exons deleted in gene</w:t>
-      </w:r>
-    </w:p>
-    <w:p>
-      <w:pPr>
-        <w:pStyle w:val="ListParagraph"/>
-        <w:numPr>
-          <w:ilvl w:val="0"/>
-          <w:numId w:val="25"/>
-        </w:numPr>
-        <w:rPr>
-          <w:lang w:bidi="he-IL"/>
-        </w:rPr>
-      </w:pPr>
-      <w:r>
-        <w:rPr>
-          <w:lang w:bidi="he-IL"/>
-        </w:rPr>
-        <w:t>Correlation – Sample correlation in sample set</w:t>
-      </w:r>
-    </w:p>
-    <w:p>
-      <w:pPr>
-        <w:pStyle w:val="ListParagraph"/>
-        <w:numPr>
-          <w:ilvl w:val="0"/>
-          <w:numId w:val="25"/>
-        </w:numPr>
-        <w:rPr>
-          <w:lang w:bidi="he-IL"/>
-        </w:rPr>
-      </w:pPr>
-      <w:r>
-        <w:rPr>
-          <w:lang w:bidi="he-IL"/>
-        </w:rPr>
-        <w:t>N.Comp – Number of samples compared with in the anlysis</w:t>
-      </w:r>
-    </w:p>
-    <w:p>
-      <w:pPr>
-        <w:pStyle w:val="ListParagraph"/>
-        <w:numPr>
-          <w:ilvl w:val="0"/>
-          <w:numId w:val="25"/>
-        </w:numPr>
-        <w:rPr>
-          <w:lang w:bidi="he-IL"/>
-        </w:rPr>
-      </w:pPr>
-      <w:r>
-        <w:rPr>
-          <w:lang w:bidi="he-IL"/>
-        </w:rPr>
-        <w:t>BF – Bayes Factor, statistical strength of evidence in favor of one theory among two competing theories. &gt; 10 strong evidence, less than 10 = CNV-Problem (not reported)</w:t>
-      </w:r>
-    </w:p>
-    <w:p>
-      <w:pPr>
-        <w:pStyle w:val="ListParagraph"/>
-        <w:numPr>
-          <w:ilvl w:val="0"/>
-          <w:numId w:val="25"/>
-        </w:numPr>
-        <w:rPr>
-          <w:lang w:bidi="he-IL"/>
-        </w:rPr>
-      </w:pPr>
-      <w:r>
-        <w:rPr>
-          <w:lang w:bidi="he-IL"/>
-        </w:rPr>
-        <w:t>Info – If a sample did not pass quality control</w:t>
-      </w:r>
-    </w:p>
-    <w:p>
-      <w:pPr>
-        <w:numPr>
-          <w:ilvl w:val="0"/>
-          <w:numId w:val="20"/>
-        </w:numPr>
-      </w:pPr>
-      <w:r>
-        <w:t>LOG_files folder – Internal use</w:t>
-      </w:r>
-    </w:p>
-    <w:p>
-      <w:pPr>
-        <w:pStyle w:val="ListParagraph"/>
-        <w:ind w:left="780"/>
-        <w:jc w:val="both"/>
-      </w:pPr>
-    </w:p>
-    <w:p>
-      <w:pPr>
-        <w:jc w:val="both"/>
-        <w:rPr>
-          <w:lang w:bidi="he-IL"/>
-        </w:rPr>
-      </w:pPr>
-    </w:p>
-    <w:p>
-      <w:r>
-        <w:br w:type="page"/>
-      </w:r>
-    </w:p>
-    <w:p>
-      <w:pPr>
-        <w:jc w:val="both"/>
-      </w:pPr>
-    </w:p>
-    <w:p>
-      <w:pPr>
-        <w:jc w:val="both"/>
-      </w:pPr>
-      <w:r>
-        <w:t>********************************************************************************</w:t>
-      </w:r>
-    </w:p>
-    <w:p>
-      <w:pPr>
-        <w:jc w:val="both"/>
-      </w:pPr>
-      <w:r>
-        <w:t xml:space="preserve">It is possible to run each step (Genotyping and CNV detection) separately. </w:t>
-      </w:r>
-    </w:p>
-    <w:p>
-      <w:r>
-        <w:t>For that, execute “MyScreen_Analysis_Genotyping.bat” followed by “MyScreen_Analysis_CNV.bat”.</w:t>
-      </w:r>
-    </w:p>
-    <w:p>
-      <w:pPr>
-        <w:pStyle w:val="ListParagraph"/>
-        <w:numPr>
-          <w:ilvl w:val="0"/>
-          <w:numId w:val="28"/>
-        </w:numPr>
-        <w:jc w:val="both"/>
-      </w:pPr>
-      <w:r>
-        <w:t xml:space="preserve">Type in the full path to the results folder </w:t>
-      </w:r>
-      <w:r>
-        <w:t>when prompt</w:t>
-      </w:r>
-    </w:p>
-    <w:p>
-      <w:pPr>
-        <w:jc w:val="both"/>
-      </w:pPr>
-      <w:r>
-        <w:t xml:space="preserve">To execute “createReports.bat” please create a Reports with the following </w:t>
-      </w:r>
-      <w:r>
-        <w:t xml:space="preserve">3 input files – </w:t>
-      </w:r>
-    </w:p>
-    <w:p>
-      <w:pPr>
-        <w:pStyle w:val="ListParagraph"/>
-        <w:numPr>
-          <w:ilvl w:val="0"/>
-          <w:numId w:val="34"/>
-        </w:numPr>
-        <w:jc w:val="both"/>
-        <w:rPr>
-          <w:lang w:bidi="he-IL"/>
-        </w:rPr>
-      </w:pPr>
-      <w:r>
-        <w:t>samplesSheet.xlsx</w:t>
-      </w:r>
-    </w:p>
-    <w:p>
-      <w:pPr>
-        <w:pStyle w:val="ListParagraph"/>
-        <w:numPr>
-          <w:ilvl w:val="0"/>
-          <w:numId w:val="34"/>
-        </w:numPr>
-        <w:jc w:val="both"/>
-      </w:pPr>
-      <w:r>
-        <w:t>positiveResults.tsv</w:t>
-      </w:r>
-    </w:p>
-    <w:p>
-      <w:pPr>
-        <w:pStyle w:val="ListParagraph"/>
-        <w:numPr>
-          <w:ilvl w:val="0"/>
-          <w:numId w:val="34"/>
-        </w:numPr>
-        <w:jc w:val="both"/>
-      </w:pPr>
-      <w:r>
-        <w:t>DECoN_results.tsv</w:t>
-      </w:r>
-    </w:p>
-    <w:p>
-      <w:pPr>
-        <w:jc w:val="both"/>
-        <w:rPr>
-          <w:lang w:bidi="he-IL"/>
-        </w:rPr>
-      </w:pPr>
-      <w:r>
-        <w:t xml:space="preserve">Double click on createReports.bat. </w:t>
-      </w:r>
-    </w:p>
-    <w:p>
-      <w:pPr>
-        <w:jc w:val="both"/>
-      </w:pPr>
-      <w:r>
-        <w:t>Type in the full path to the Reports folder in 1- A cmd window should appear with the report creation progress.</w:t>
-      </w:r>
-      <w:r>
+        <w:ind w:left="360"/>
+        <w:jc w:val="both"/>
+      </w:pPr>
+      <w:r>
+        <w:rPr>
+          <w:b/>
+          <w:bCs/>
+          <w:lang w:bidi="he-IL"/>
+        </w:rPr>
         <w:t xml:space="preserve"> </w:t>
       </w:r>
-    </w:p>
-    <w:p>
-      <w:pPr>
-        <w:jc w:val="both"/>
-        <w:rPr>
-          <w:lang w:bidi="he-IL"/>
-        </w:rPr>
-      </w:pPr>
-      <w:r>
-        <w:t xml:space="preserve">Please refer to section B to view the results. </w:t>
-      </w:r>
-    </w:p>
-    <w:p>
-      <w:pPr>
-        <w:jc w:val="both"/>
-      </w:pPr>
-    </w:p>
-    <w:p>
-      <w:pPr>
-        <w:jc w:val="both"/>
-      </w:pPr>
-      <w:r>
-        <w:t>********************************************************************************</w:t>
-      </w:r>
-    </w:p>
-    <w:p>
-      <w:pPr>
-        <w:rPr>
-          <w:b/>
-          <w:bCs/>
-          <w:lang w:bidi="he-IL"/>
-        </w:rPr>
-      </w:pPr>
       <w:r>
         <w:rPr>
           <w:b/>
@@ -6617,15 +7805,18 @@
           <w:numId w:val="35"/>
         </w:numPr>
       </w:pPr>
-      <w:bookmarkStart w:id="16" w:name="_Toc34646542"/>
+      <w:bookmarkStart w:id="15" w:name="_Toc34646542"/>
       <w:r>
         <w:lastRenderedPageBreak/>
+        <w:t xml:space="preserve"> </w:t>
+      </w:r>
+      <w:r>
         <w:t>OPTIONAL -</w:t>
       </w:r>
       <w:r>
         <w:t xml:space="preserve"> VariantStudio3.0</w:t>
       </w:r>
-      <w:bookmarkEnd w:id="16"/>
+      <w:bookmarkEnd w:id="15"/>
       <w:r>
         <w:t xml:space="preserve"> </w:t>
       </w:r>
@@ -6686,15 +7877,38 @@
         <w:rPr>
           <w:lang w:bidi="he-IL"/>
         </w:rPr>
-        <w:t xml:space="preserve">To view the data on the VariantStudio use Illumina® </w:t>
+        <w:t xml:space="preserve">To view the data on the </w:t>
+      </w:r>
+      <w:proofErr w:type="spellStart"/>
+      <w:r>
+        <w:rPr>
+          <w:lang w:bidi="he-IL"/>
+        </w:rPr>
+        <w:t>VariantStudio</w:t>
+      </w:r>
+      <w:proofErr w:type="spellEnd"/>
+      <w:r>
+        <w:rPr>
+          <w:lang w:bidi="he-IL"/>
+        </w:rPr>
+        <w:t xml:space="preserve"> use Illumina® </w:t>
       </w:r>
       <w:hyperlink r:id="rId25" w:history="1">
+        <w:proofErr w:type="spellStart"/>
         <w:r>
           <w:rPr>
             <w:rStyle w:val="Hyperlink"/>
             <w:lang w:bidi="he-IL"/>
           </w:rPr>
-          <w:t>VariantStudio User Guide</w:t>
+          <w:t>VariantStudio</w:t>
+        </w:r>
+        <w:proofErr w:type="spellEnd"/>
+        <w:r>
+          <w:rPr>
+            <w:rStyle w:val="Hyperlink"/>
+            <w:lang w:bidi="he-IL"/>
+          </w:rPr>
+          <w:t xml:space="preserve"> User Guide</w:t>
         </w:r>
       </w:hyperlink>
     </w:p>
@@ -6752,7 +7966,21 @@
         <w:rPr>
           <w:lang w:bidi="he-IL"/>
         </w:rPr>
-        <w:t>Open VariantStudio 3.0</w:t>
+        <w:t xml:space="preserve">Open </w:t>
+      </w:r>
+      <w:proofErr w:type="spellStart"/>
+      <w:r>
+        <w:rPr>
+          <w:lang w:bidi="he-IL"/>
+        </w:rPr>
+        <w:t>VariantStudio</w:t>
+      </w:r>
+      <w:proofErr w:type="spellEnd"/>
+      <w:r>
+        <w:rPr>
+          <w:lang w:bidi="he-IL"/>
+        </w:rPr>
+        <w:t xml:space="preserve"> 3.0</w:t>
       </w:r>
     </w:p>
     <w:p>
@@ -6778,6 +8006,7 @@
         </w:rPr>
         <w:t xml:space="preserve"> </w:t>
       </w:r>
+      <w:proofErr w:type="spellStart"/>
       <w:r>
         <w:rPr>
           <w:lang w:bidi="he-IL"/>
@@ -6788,7 +8017,14 @@
         <w:rPr>
           <w:lang w:bidi="he-IL"/>
         </w:rPr>
-        <w:t>Project.VSProj under “</w:t>
+        <w:t>Project.VSProj</w:t>
+      </w:r>
+      <w:proofErr w:type="spellEnd"/>
+      <w:r>
+        <w:rPr>
+          <w:lang w:bidi="he-IL"/>
+        </w:rPr>
+        <w:t xml:space="preserve"> under “</w:t>
       </w:r>
       <w:r>
         <w:t>C:\Gamidor</w:t>
@@ -6821,7 +8057,21 @@
         <w:rPr>
           <w:lang w:bidi="he-IL"/>
         </w:rPr>
-        <w:t xml:space="preserve">Load vcf </w:t>
+        <w:t xml:space="preserve">Load </w:t>
+      </w:r>
+      <w:proofErr w:type="spellStart"/>
+      <w:r>
+        <w:rPr>
+          <w:lang w:bidi="he-IL"/>
+        </w:rPr>
+        <w:t>vcf</w:t>
+      </w:r>
+      <w:proofErr w:type="spellEnd"/>
+      <w:r>
+        <w:rPr>
+          <w:lang w:bidi="he-IL"/>
+        </w:rPr>
+        <w:t xml:space="preserve"> </w:t>
       </w:r>
       <w:r>
         <w:rPr>
@@ -6865,16 +8115,19 @@
         <w:rPr>
           <w:lang w:bidi="he-IL"/>
         </w:rPr>
-        <w:t>under Genotyping_results</w:t>
-      </w:r>
-      <w:r>
-        <w:t>/</w:t>
-      </w:r>
-      <w:r>
-        <w:rPr>
-          <w:lang w:bidi="he-IL"/>
-        </w:rPr>
-        <w:t>VS</w:t>
+        <w:t xml:space="preserve">under </w:t>
+      </w:r>
+      <w:r>
+        <w:rPr>
+          <w:lang w:bidi="he-IL"/>
+        </w:rPr>
+        <w:t>Info/</w:t>
+      </w:r>
+      <w:r>
+        <w:rPr>
+          <w:lang w:bidi="he-IL"/>
+        </w:rPr>
+        <w:t>Genotyping</w:t>
       </w:r>
     </w:p>
     <w:p>
@@ -6883,84 +8136,30 @@
           <w:ilvl w:val="0"/>
           <w:numId w:val="5"/>
         </w:numPr>
-        <w:rPr>
-          <w:lang w:bidi="he-IL"/>
-        </w:rPr>
-      </w:pPr>
-      <w:r>
-        <w:rPr>
-          <w:lang w:bidi="he-IL"/>
-        </w:rPr>
-        <w:t xml:space="preserve">VCF Import Option Window will be </w:t>
-      </w:r>
-      <w:r>
-        <w:rPr>
-          <w:lang w:bidi="he-IL"/>
-        </w:rPr>
-        <w:t>open, select</w:t>
-      </w:r>
-      <w:r>
-        <w:rPr>
-          <w:lang w:bidi="he-IL"/>
-        </w:rPr>
-        <w:t xml:space="preserve"> “Variants in regions </w:t>
-      </w:r>
-      <w:r>
-        <w:rPr>
-          <w:lang w:bidi="he-IL"/>
-        </w:rPr>
-        <w:t>specified</w:t>
-      </w:r>
-      <w:r>
-        <w:rPr>
-          <w:lang w:bidi="he-IL"/>
-        </w:rPr>
-        <w:t xml:space="preserve"> by BED file”, browse</w:t>
-      </w:r>
-      <w:r>
-        <w:rPr>
-          <w:lang w:bidi="he-IL"/>
-        </w:rPr>
-        <w:t xml:space="preserve"> </w:t>
-      </w:r>
-      <w:r>
-        <w:rPr>
-          <w:lang w:bidi="he-IL"/>
-        </w:rPr>
-        <w:t>the file under “</w:t>
-      </w:r>
-      <w:r>
-        <w:t>C:\</w:t>
-      </w:r>
-      <w:r>
-        <w:t>Gamidor\</w:t>
-      </w:r>
-      <w:r>
-        <w:t>MyScreen</w:t>
-      </w:r>
-      <w:r>
-        <w:t>_Analysis_v#</w:t>
-      </w:r>
-      <w:r>
-        <w:t>\VariantStudioFiles</w:t>
-      </w:r>
-      <w:r>
-        <w:rPr>
-          <w:lang w:bidi="he-IL"/>
-        </w:rPr>
-        <w:t>\</w:t>
-      </w:r>
-      <w:r>
-        <w:rPr>
-          <w:lang w:bidi="he-IL"/>
-        </w:rPr>
-        <w:t>Bedfile_v#.bed</w:t>
-      </w:r>
-      <w:r>
-        <w:rPr>
-          <w:lang w:bidi="he-IL"/>
-        </w:rPr>
-        <w:t>”</w:t>
+        <w:jc w:val="both"/>
+        <w:rPr>
+          <w:lang w:bidi="he-IL"/>
+        </w:rPr>
+      </w:pPr>
+      <w:r>
+        <w:rPr>
+          <w:lang w:bidi="he-IL"/>
+        </w:rPr>
+        <w:t xml:space="preserve">Check “Load </w:t>
+      </w:r>
+      <w:proofErr w:type="spellStart"/>
+      <w:r>
+        <w:rPr>
+          <w:lang w:bidi="he-IL"/>
+        </w:rPr>
+        <w:t>hom</w:t>
+      </w:r>
+      <w:proofErr w:type="spellEnd"/>
+      <w:r>
+        <w:rPr>
+          <w:lang w:bidi="he-IL"/>
+        </w:rPr>
+        <w:t>-ref positions”</w:t>
       </w:r>
     </w:p>
     <w:p>
@@ -6978,7 +8177,13 @@
         <w:rPr>
           <w:lang w:bidi="he-IL"/>
         </w:rPr>
-        <w:t>Check “Load hom-ref positions”</w:t>
+        <w:t xml:space="preserve">Click </w:t>
+      </w:r>
+      <w:r>
+        <w:rPr>
+          <w:lang w:bidi="he-IL"/>
+        </w:rPr>
+        <w:t>OK</w:t>
       </w:r>
     </w:p>
     <w:p>
@@ -6992,17 +8197,19 @@
           <w:lang w:bidi="he-IL"/>
         </w:rPr>
       </w:pPr>
-      <w:r>
-        <w:rPr>
-          <w:lang w:bidi="he-IL"/>
-        </w:rPr>
-        <w:t xml:space="preserve">Click </w:t>
-      </w:r>
-      <w:r>
-        <w:rPr>
-          <w:lang w:bidi="he-IL"/>
-        </w:rPr>
-        <w:t>OK</w:t>
+      <w:proofErr w:type="spellStart"/>
+      <w:r>
+        <w:rPr>
+          <w:lang w:bidi="he-IL"/>
+        </w:rPr>
+        <w:t>ManageSamples</w:t>
+      </w:r>
+      <w:proofErr w:type="spellEnd"/>
+      <w:r>
+        <w:rPr>
+          <w:lang w:bidi="he-IL"/>
+        </w:rPr>
+        <w:t xml:space="preserve"> - From the Home tab, use commands on the Samples menu to import variant call files in VCF file format and manage samples in the project.</w:t>
       </w:r>
     </w:p>
     <w:p>
@@ -7020,24 +8227,6 @@
         <w:rPr>
           <w:lang w:bidi="he-IL"/>
         </w:rPr>
-        <w:t>ManageSamples - From the Home tab, use commands on the Samples menu to import variant call files in VCF file format and manage samples in the project.</w:t>
-      </w:r>
-    </w:p>
-    <w:p>
-      <w:pPr>
-        <w:numPr>
-          <w:ilvl w:val="0"/>
-          <w:numId w:val="5"/>
-        </w:numPr>
-        <w:jc w:val="both"/>
-        <w:rPr>
-          <w:lang w:bidi="he-IL"/>
-        </w:rPr>
-      </w:pPr>
-      <w:r>
-        <w:rPr>
-          <w:lang w:bidi="he-IL"/>
-        </w:rPr>
         <w:t>From the Home tab, select “View All Samples”</w:t>
       </w:r>
       <w:r>
@@ -7051,480 +8240,6 @@
           <w:lang w:bidi="he-IL"/>
         </w:rPr>
         <w:t>will show all samples in the project.</w:t>
-      </w:r>
-    </w:p>
-    <w:p>
-      <w:pPr>
-        <w:numPr>
-          <w:ilvl w:val="0"/>
-          <w:numId w:val="5"/>
-        </w:numPr>
-        <w:rPr>
-          <w:lang w:bidi="he-IL"/>
-        </w:rPr>
-      </w:pPr>
-      <w:r>
-        <w:rPr>
-          <w:lang w:bidi="he-IL"/>
-        </w:rPr>
-        <w:t xml:space="preserve">From the “Annotations and Classification” tab, click “Custom Annotation” in the menu to annotate </w:t>
-      </w:r>
-      <w:r>
-        <w:rPr>
-          <w:lang w:bidi="he-IL"/>
-        </w:rPr>
-        <w:t>variants, browse</w:t>
-      </w:r>
-      <w:r>
-        <w:rPr>
-          <w:lang w:bidi="he-IL"/>
-        </w:rPr>
-        <w:t xml:space="preserve"> the file under “</w:t>
-      </w:r>
-      <w:r>
-        <w:t>C:\</w:t>
-      </w:r>
-      <w:r>
-        <w:t>Gamidor\</w:t>
-      </w:r>
-      <w:r>
-        <w:t>MyScreen</w:t>
-      </w:r>
-      <w:r>
-        <w:t>_Analysis_v#</w:t>
-      </w:r>
-      <w:r>
-        <w:t>\VariantStudioFiles</w:t>
-      </w:r>
-      <w:r>
-        <w:rPr>
-          <w:lang w:bidi="he-IL"/>
-        </w:rPr>
-        <w:t>\</w:t>
-      </w:r>
-      <w:r>
-        <w:t>Annotation_v#.txt</w:t>
-      </w:r>
-      <w:r>
-        <w:rPr>
-          <w:lang w:bidi="he-IL"/>
-        </w:rPr>
-        <w:t>”</w:t>
-      </w:r>
-    </w:p>
-    <w:p>
-      <w:pPr>
-        <w:numPr>
-          <w:ilvl w:val="0"/>
-          <w:numId w:val="5"/>
-        </w:numPr>
-        <w:jc w:val="both"/>
-        <w:rPr>
-          <w:lang w:bidi="he-IL"/>
-        </w:rPr>
-      </w:pPr>
-      <w:r>
-        <w:rPr>
-          <w:lang w:bidi="he-IL"/>
-        </w:rPr>
-        <w:t>From the “Annotations and Classification” tab, click “View Classification Database</w:t>
-      </w:r>
-      <w:r>
-        <w:rPr>
-          <w:lang w:bidi="he-IL"/>
-        </w:rPr>
-        <w:t>”,</w:t>
-      </w:r>
-      <w:r>
-        <w:rPr>
-          <w:lang w:bidi="he-IL"/>
-        </w:rPr>
-        <w:t xml:space="preserve"> browse the file under “</w:t>
-      </w:r>
-      <w:r>
-        <w:t>C:\</w:t>
-      </w:r>
-      <w:r>
-        <w:t xml:space="preserve"> Gamidor\</w:t>
-      </w:r>
-      <w:r>
-        <w:t>MyScreen</w:t>
-      </w:r>
-      <w:r>
-        <w:t>_Analysis_v#</w:t>
-      </w:r>
-      <w:r>
-        <w:t>\VariantStudioFiles</w:t>
-      </w:r>
-      <w:r>
-        <w:rPr>
-          <w:lang w:bidi="he-IL"/>
-        </w:rPr>
-        <w:t>\</w:t>
-      </w:r>
-      <w:r>
-        <w:t>Classification_v#.txt</w:t>
-      </w:r>
-      <w:r>
-        <w:rPr>
-          <w:lang w:bidi="he-IL"/>
-        </w:rPr>
-        <w:t>”</w:t>
-      </w:r>
-    </w:p>
-    <w:p>
-      <w:pPr>
-        <w:numPr>
-          <w:ilvl w:val="0"/>
-          <w:numId w:val="5"/>
-        </w:numPr>
-        <w:jc w:val="both"/>
-        <w:rPr>
-          <w:lang w:bidi="he-IL"/>
-        </w:rPr>
-      </w:pPr>
-      <w:r>
-        <w:rPr>
-          <w:lang w:bidi="he-IL"/>
-        </w:rPr>
-        <w:t xml:space="preserve"> From the “Annotations and Classification” tab, click “Apply </w:t>
-      </w:r>
-      <w:r>
-        <w:rPr>
-          <w:lang w:bidi="he-IL"/>
-        </w:rPr>
-        <w:t>Classification</w:t>
-      </w:r>
-      <w:r>
-        <w:rPr>
-          <w:lang w:bidi="he-IL"/>
-        </w:rPr>
-        <w:t xml:space="preserve"> from database” in the menu to classify the variants.</w:t>
-      </w:r>
-    </w:p>
-    <w:p>
-      <w:pPr>
-        <w:ind w:left="720"/>
-        <w:jc w:val="both"/>
-        <w:rPr>
-          <w:lang w:bidi="he-IL"/>
-        </w:rPr>
-      </w:pPr>
-    </w:p>
-    <w:p>
-      <w:pPr>
-        <w:jc w:val="both"/>
-        <w:rPr>
-          <w:b/>
-          <w:bCs/>
-          <w:lang w:bidi="he-IL"/>
-        </w:rPr>
-      </w:pPr>
-      <w:r>
-        <w:rPr>
-          <w:b/>
-          <w:bCs/>
-          <w:lang w:bidi="he-IL"/>
-        </w:rPr>
-        <w:t>Res</w:t>
-      </w:r>
-      <w:r>
-        <w:rPr>
-          <w:b/>
-          <w:bCs/>
-          <w:lang w:bidi="he-IL"/>
-        </w:rPr>
-        <w:t>ult analysis</w:t>
-      </w:r>
-      <w:r>
-        <w:rPr>
-          <w:b/>
-          <w:bCs/>
-          <w:lang w:bidi="he-IL"/>
-        </w:rPr>
-        <w:t>:</w:t>
-      </w:r>
-    </w:p>
-    <w:p>
-      <w:pPr>
-        <w:jc w:val="both"/>
-        <w:rPr>
-          <w:lang w:bidi="he-IL"/>
-        </w:rPr>
-      </w:pPr>
-      <w:r>
-        <w:rPr>
-          <w:u w:val="single"/>
-          <w:lang w:bidi="he-IL"/>
-        </w:rPr>
-        <w:t>To View WT or polymorphism variants</w:t>
-      </w:r>
-      <w:r>
-        <w:rPr>
-          <w:lang w:bidi="he-IL"/>
-        </w:rPr>
-        <w:t>, from the Home tab, apply filter by clicking the down arrow icon to expand a filter section, select “WT and POLYMORPHISM”</w:t>
-      </w:r>
-    </w:p>
-    <w:p>
-      <w:pPr>
-        <w:jc w:val="both"/>
-        <w:rPr>
-          <w:b/>
-          <w:bCs/>
-          <w:lang w:bidi="he-IL"/>
-        </w:rPr>
-      </w:pPr>
-    </w:p>
-    <w:p>
-      <w:pPr>
-        <w:jc w:val="both"/>
-        <w:rPr>
-          <w:rtl/>
-          <w:lang w:bidi="he-IL"/>
-        </w:rPr>
-      </w:pPr>
-      <w:r>
-        <w:rPr>
-          <w:u w:val="single"/>
-          <w:lang w:bidi="he-IL"/>
-        </w:rPr>
-        <w:t>To View Gender variants</w:t>
-      </w:r>
-      <w:r>
-        <w:rPr>
-          <w:lang w:bidi="he-IL"/>
-        </w:rPr>
-        <w:t>, from the Home tab, apply filter by clicking the down arrow icon to expand a filter section, select “</w:t>
-      </w:r>
-      <w:r>
-        <w:rPr>
-          <w:lang w:bidi="he-IL"/>
-        </w:rPr>
-        <w:t>GENDER</w:t>
-      </w:r>
-      <w:r>
-        <w:rPr>
-          <w:lang w:bidi="he-IL"/>
-        </w:rPr>
-        <w:t>”</w:t>
-      </w:r>
-    </w:p>
-    <w:p>
-      <w:pPr>
-        <w:jc w:val="both"/>
-        <w:rPr>
-          <w:u w:val="single"/>
-          <w:lang w:bidi="he-IL"/>
-        </w:rPr>
-      </w:pPr>
-    </w:p>
-    <w:p>
-      <w:pPr>
-        <w:jc w:val="both"/>
-        <w:rPr>
-          <w:lang w:bidi="he-IL"/>
-        </w:rPr>
-      </w:pPr>
-      <w:r>
-        <w:rPr>
-          <w:u w:val="single"/>
-          <w:lang w:bidi="he-IL"/>
-        </w:rPr>
-        <w:t xml:space="preserve">To view </w:t>
-      </w:r>
-      <w:r>
-        <w:rPr>
-          <w:u w:val="single"/>
-          <w:lang w:bidi="he-IL"/>
-        </w:rPr>
-        <w:t>Failed</w:t>
-      </w:r>
-      <w:r>
-        <w:rPr>
-          <w:u w:val="single"/>
-          <w:lang w:bidi="he-IL"/>
-        </w:rPr>
-        <w:t xml:space="preserve">, </w:t>
-      </w:r>
-      <w:r>
-        <w:rPr>
-          <w:u w:val="single"/>
-          <w:lang w:bidi="he-IL"/>
-        </w:rPr>
-        <w:t>Low coverage mutations</w:t>
-      </w:r>
-      <w:r>
-        <w:rPr>
-          <w:u w:val="single"/>
-          <w:lang w:bidi="he-IL"/>
-        </w:rPr>
-        <w:t xml:space="preserve"> or problematic Alternative Variant frequency variants</w:t>
-      </w:r>
-      <w:r>
-        <w:rPr>
-          <w:lang w:bidi="he-IL"/>
-        </w:rPr>
-        <w:t xml:space="preserve">, read depth &lt; 10 OR GQX&lt; 15 (below 95%) OR Alt Var Freq &gt; 10% and &lt; 30% </w:t>
-      </w:r>
-    </w:p>
-    <w:p>
-      <w:pPr>
-        <w:jc w:val="both"/>
-        <w:rPr>
-          <w:lang w:bidi="he-IL"/>
-        </w:rPr>
-      </w:pPr>
-      <w:r>
-        <w:rPr>
-          <w:lang w:bidi="he-IL"/>
-        </w:rPr>
-        <w:t xml:space="preserve">from the Home tab, apply filter by </w:t>
-      </w:r>
-      <w:r>
-        <w:rPr>
-          <w:lang w:bidi="he-IL"/>
-        </w:rPr>
-        <w:t>c</w:t>
-      </w:r>
-      <w:r>
-        <w:rPr>
-          <w:lang w:bidi="he-IL"/>
-        </w:rPr>
-        <w:t>lick</w:t>
-      </w:r>
-      <w:r>
-        <w:rPr>
-          <w:lang w:bidi="he-IL"/>
-        </w:rPr>
-        <w:t>ing</w:t>
-      </w:r>
-      <w:r>
-        <w:rPr>
-          <w:lang w:bidi="he-IL"/>
-        </w:rPr>
-        <w:t xml:space="preserve"> the down arrow icon to expand a filter section, select “</w:t>
-      </w:r>
-      <w:r>
-        <w:rPr>
-          <w:lang w:bidi="he-IL"/>
-        </w:rPr>
-        <w:t>PROBLEMS!</w:t>
-      </w:r>
-      <w:r>
-        <w:rPr>
-          <w:lang w:bidi="he-IL"/>
-        </w:rPr>
-        <w:t>”</w:t>
-      </w:r>
-    </w:p>
-    <w:p>
-      <w:pPr>
-        <w:ind w:left="720"/>
-        <w:jc w:val="both"/>
-        <w:rPr>
-          <w:lang w:bidi="he-IL"/>
-        </w:rPr>
-      </w:pPr>
-    </w:p>
-    <w:p>
-      <w:pPr>
-        <w:jc w:val="both"/>
-        <w:rPr>
-          <w:lang w:bidi="he-IL"/>
-        </w:rPr>
-      </w:pPr>
-      <w:r>
-        <w:rPr>
-          <w:u w:val="single"/>
-          <w:lang w:bidi="he-IL"/>
-        </w:rPr>
-        <w:t>To view all the CARRIER variants,</w:t>
-      </w:r>
-      <w:r>
-        <w:rPr>
-          <w:u w:val="single"/>
-          <w:lang w:bidi="he-IL"/>
-        </w:rPr>
-        <w:t xml:space="preserve"> HET calls or HOM mut</w:t>
-      </w:r>
-    </w:p>
-    <w:p>
-      <w:pPr>
-        <w:jc w:val="both"/>
-        <w:rPr>
-          <w:lang w:bidi="he-IL"/>
-        </w:rPr>
-      </w:pPr>
-      <w:r>
-        <w:rPr>
-          <w:lang w:bidi="he-IL"/>
-        </w:rPr>
-        <w:t>from the Home tab, apply filter by clicking the down arrow icon to expand a filter section, select “CARRIER”</w:t>
-      </w:r>
-    </w:p>
-    <w:p>
-      <w:pPr>
-        <w:jc w:val="both"/>
-        <w:rPr>
-          <w:u w:val="single"/>
-          <w:lang w:bidi="he-IL"/>
-        </w:rPr>
-      </w:pPr>
-    </w:p>
-    <w:p>
-      <w:pPr>
-        <w:jc w:val="both"/>
-        <w:rPr>
-          <w:lang w:bidi="he-IL"/>
-        </w:rPr>
-      </w:pPr>
-      <w:r>
-        <w:rPr>
-          <w:u w:val="single"/>
-          <w:lang w:bidi="he-IL"/>
-        </w:rPr>
-        <w:t xml:space="preserve">To view all the </w:t>
-      </w:r>
-      <w:r>
-        <w:rPr>
-          <w:u w:val="single"/>
-          <w:lang w:bidi="he-IL"/>
-        </w:rPr>
-        <w:t>NON-REPORTED</w:t>
-      </w:r>
-      <w:r>
-        <w:rPr>
-          <w:u w:val="single"/>
-          <w:lang w:bidi="he-IL"/>
-        </w:rPr>
-        <w:t xml:space="preserve"> variants,</w:t>
-      </w:r>
-      <w:r>
-        <w:rPr>
-          <w:lang w:bidi="he-IL"/>
-        </w:rPr>
-        <w:t xml:space="preserve"> </w:t>
-      </w:r>
-      <w:r>
-        <w:rPr>
-          <w:lang w:bidi="he-IL"/>
-        </w:rPr>
-        <w:t>variants that not reported in the resukts but in the same postion of our mutations list.</w:t>
-      </w:r>
-    </w:p>
-    <w:p>
-      <w:pPr>
-        <w:jc w:val="both"/>
-        <w:rPr>
-          <w:lang w:bidi="he-IL"/>
-        </w:rPr>
-      </w:pPr>
-      <w:r>
-        <w:rPr>
-          <w:lang w:bidi="he-IL"/>
-        </w:rPr>
-        <w:t>from the Home tab, apply filter by clicking the down arrow icon to expand a filter section, select “CARRIER”</w:t>
       </w:r>
     </w:p>
     <w:p>
@@ -7606,11 +8321,19 @@
         </w:rPr>
         <w:t xml:space="preserve"> </w:t>
       </w:r>
-      <w:r>
-        <w:rPr>
-          <w:lang w:bidi="he-IL"/>
-        </w:rPr>
-        <w:t>VariantStudio provides tools for exporting to text files and graphical representations of data.</w:t>
+      <w:proofErr w:type="spellStart"/>
+      <w:r>
+        <w:rPr>
+          <w:lang w:bidi="he-IL"/>
+        </w:rPr>
+        <w:t>VariantStudio</w:t>
+      </w:r>
+      <w:proofErr w:type="spellEnd"/>
+      <w:r>
+        <w:rPr>
+          <w:lang w:bidi="he-IL"/>
+        </w:rPr>
+        <w:t xml:space="preserve"> provides tools for exporting to text files and graphical representations of data.</w:t>
       </w:r>
       <w:r>
         <w:t xml:space="preserve"> </w:t>
@@ -7620,51 +8343,6 @@
           <w:lang w:bidi="he-IL"/>
         </w:rPr>
         <w:t>From the Export menu in the Reports tab, select an option to “Filtered variants” data to a tab-separated values file. These text file formats are not application-specific and can be opened in any text editor.</w:t>
-      </w:r>
-    </w:p>
-    <w:p>
-      <w:pPr>
-        <w:jc w:val="both"/>
-        <w:rPr>
-          <w:lang w:bidi="he-IL"/>
-        </w:rPr>
-      </w:pPr>
-    </w:p>
-    <w:p>
-      <w:pPr>
-        <w:jc w:val="both"/>
-        <w:rPr>
-          <w:lang w:bidi="he-IL"/>
-        </w:rPr>
-      </w:pPr>
-      <w:r>
-        <w:rPr>
-          <w:u w:val="single"/>
-          <w:lang w:bidi="he-IL"/>
-        </w:rPr>
-        <w:t>To export all the CARRIER&amp;PROBLEMS! variants,</w:t>
-      </w:r>
-      <w:r>
-        <w:rPr>
-          <w:lang w:bidi="he-IL"/>
-        </w:rPr>
-        <w:t xml:space="preserve"> from the Home tab, apply filter by clicking the down arrow icon to expand a filter section, select “CARRIER&amp;PROBLEMS!” and save as “</w:t>
-      </w:r>
-      <w:r>
-        <w:t>positiveResults.tsv”</w:t>
-      </w:r>
-    </w:p>
-    <w:p>
-      <w:pPr>
-        <w:rPr>
-          <w:lang w:bidi="he-IL"/>
-        </w:rPr>
-      </w:pPr>
-      <w:r>
-        <w:rPr>
-          <w:lang w:bidi="he-IL"/>
-        </w:rPr>
-        <w:br w:type="page"/>
       </w:r>
     </w:p>
     <w:p>
@@ -7675,9 +8353,11 @@
           <w:numId w:val="35"/>
         </w:numPr>
       </w:pPr>
-      <w:bookmarkStart w:id="17" w:name="_Toc34646543"/>
-      <w:r>
-        <w:lastRenderedPageBreak/>
+      <w:bookmarkStart w:id="16" w:name="_Toc34646543"/>
+      <w:r>
+        <w:t xml:space="preserve"> </w:t>
+      </w:r>
+      <w:r>
         <w:t xml:space="preserve">Viewing </w:t>
       </w:r>
       <w:r>
@@ -7699,7 +8379,7 @@
       <w:r>
         <w:t>using IGV.</w:t>
       </w:r>
-      <w:bookmarkEnd w:id="17"/>
+      <w:bookmarkEnd w:id="16"/>
     </w:p>
     <w:p>
       <w:pPr>
@@ -7830,7 +8510,21 @@
         <w:rPr>
           <w:lang w:bidi="he-IL"/>
         </w:rPr>
-        <w:t>IGV will display a warning if the file is an un-indexed ASCII-format file over 50 MB.  It is recommended that such files should be indexed or converted to the binary TDF format prior to loading (see section on igvtools). Meaning BAM and BAI files should be located in the same directory.</w:t>
+        <w:t xml:space="preserve">IGV will display a warning if the file is an un-indexed ASCII-format file over 50 MB.  It is recommended that such files should be indexed or converted to the binary TDF format prior to loading (see section on </w:t>
+      </w:r>
+      <w:proofErr w:type="spellStart"/>
+      <w:r>
+        <w:rPr>
+          <w:lang w:bidi="he-IL"/>
+        </w:rPr>
+        <w:t>igvtools</w:t>
+      </w:r>
+      <w:proofErr w:type="spellEnd"/>
+      <w:r>
+        <w:rPr>
+          <w:lang w:bidi="he-IL"/>
+        </w:rPr>
+        <w:t>). Meaning BAM and BAI files should be located in the same directory.</w:t>
       </w:r>
     </w:p>
     <w:p>
@@ -7931,9 +8625,12 @@
           <w:numId w:val="35"/>
         </w:numPr>
       </w:pPr>
-      <w:bookmarkStart w:id="18" w:name="_Toc34646544"/>
+      <w:bookmarkStart w:id="17" w:name="_Toc34646544"/>
       <w:r>
         <w:lastRenderedPageBreak/>
+        <w:t xml:space="preserve"> </w:t>
+      </w:r>
+      <w:r>
         <w:t xml:space="preserve">Verifying </w:t>
       </w:r>
       <w:r>
@@ -7945,7 +8642,7 @@
       <w:r>
         <w:t>:</w:t>
       </w:r>
-      <w:bookmarkEnd w:id="18"/>
+      <w:bookmarkEnd w:id="17"/>
     </w:p>
     <w:p>
       <w:pPr>
@@ -8018,7 +8715,23 @@
           <w:sz w:val="22"/>
           <w:szCs w:val="22"/>
         </w:rPr>
-        <w:t xml:space="preserve"> (from the samples_summary,xls in the reports, for example, chr5:90,339,000-90,349,000)</w:t>
+        <w:t xml:space="preserve"> (from the </w:t>
+      </w:r>
+      <w:proofErr w:type="spellStart"/>
+      <w:r>
+        <w:rPr>
+          <w:sz w:val="22"/>
+          <w:szCs w:val="22"/>
+        </w:rPr>
+        <w:t>samples_summary,xls</w:t>
+      </w:r>
+      <w:proofErr w:type="spellEnd"/>
+      <w:r>
+        <w:rPr>
+          <w:sz w:val="22"/>
+          <w:szCs w:val="22"/>
+        </w:rPr>
+        <w:t xml:space="preserve"> in the reports, for example, chr5:90,339,000-90,349,000)</w:t>
       </w:r>
     </w:p>
     <w:p>
@@ -8241,7 +8954,7 @@
       <w:r>
         <w:br w:type="page"/>
       </w:r>
-      <w:bookmarkStart w:id="19" w:name="_Toc34646545"/>
+      <w:bookmarkStart w:id="18" w:name="_Toc34646545"/>
       <w:r>
         <w:lastRenderedPageBreak/>
         <w:t>Appendix A</w:t>
@@ -8258,7 +8971,7 @@
       <w:r>
         <w:t xml:space="preserve"> Guides</w:t>
       </w:r>
-      <w:bookmarkEnd w:id="19"/>
+      <w:bookmarkEnd w:id="18"/>
     </w:p>
     <w:p>
       <w:pPr>
@@ -8323,14 +9036,55 @@
           <w:sz w:val="22"/>
           <w:szCs w:val="22"/>
         </w:rPr>
-        <w:t xml:space="preserve">It is recommended that it will be connected to the MiSeq/MiniSeq </w:t>
-      </w:r>
-      <w:r>
-        <w:rPr>
-          <w:sz w:val="22"/>
-          <w:szCs w:val="22"/>
-        </w:rPr>
-        <w:t>tp transfer the results easily.</w:t>
+        <w:t xml:space="preserve">It is recommended that it will be connected to the </w:t>
+      </w:r>
+      <w:proofErr w:type="spellStart"/>
+      <w:r>
+        <w:rPr>
+          <w:sz w:val="22"/>
+          <w:szCs w:val="22"/>
+        </w:rPr>
+        <w:t>MiSeq</w:t>
+      </w:r>
+      <w:proofErr w:type="spellEnd"/>
+      <w:r>
+        <w:rPr>
+          <w:sz w:val="22"/>
+          <w:szCs w:val="22"/>
+        </w:rPr>
+        <w:t>/</w:t>
+      </w:r>
+      <w:proofErr w:type="spellStart"/>
+      <w:r>
+        <w:rPr>
+          <w:sz w:val="22"/>
+          <w:szCs w:val="22"/>
+        </w:rPr>
+        <w:t>MiniSeq</w:t>
+      </w:r>
+      <w:proofErr w:type="spellEnd"/>
+      <w:r>
+        <w:rPr>
+          <w:sz w:val="22"/>
+          <w:szCs w:val="22"/>
+        </w:rPr>
+        <w:t xml:space="preserve"> </w:t>
+      </w:r>
+      <w:proofErr w:type="spellStart"/>
+      <w:r>
+        <w:rPr>
+          <w:sz w:val="22"/>
+          <w:szCs w:val="22"/>
+        </w:rPr>
+        <w:t>tp</w:t>
+      </w:r>
+      <w:proofErr w:type="spellEnd"/>
+      <w:r>
+        <w:rPr>
+          <w:sz w:val="22"/>
+          <w:szCs w:val="22"/>
+        </w:rPr>
+        <w:t xml:space="preserve"> transfer the results easily.</w:t>
       </w:r>
     </w:p>
     <w:p>
@@ -8531,14 +9285,17 @@
           <w:numId w:val="35"/>
         </w:numPr>
       </w:pPr>
-      <w:bookmarkStart w:id="20" w:name="_Toc34646546"/>
+      <w:bookmarkStart w:id="19" w:name="_Toc34646546"/>
+      <w:r>
+        <w:t xml:space="preserve"> </w:t>
+      </w:r>
       <w:r>
         <w:t>D</w:t>
       </w:r>
       <w:r>
         <w:t>ependencies</w:t>
       </w:r>
-      <w:bookmarkEnd w:id="20"/>
+      <w:bookmarkEnd w:id="19"/>
     </w:p>
     <w:p>
       <w:pPr>
@@ -8557,39 +9314,28 @@
           <w:sz w:val="22"/>
           <w:szCs w:val="22"/>
         </w:rPr>
-        <w:t>Python version 3: Main directory " C:\Users\</w:t>
-      </w:r>
-      <w:r>
-        <w:rPr>
-          <w:b/>
-          <w:bCs/>
-          <w:i/>
-          <w:iCs/>
-          <w:sz w:val="22"/>
-          <w:szCs w:val="22"/>
-        </w:rPr>
-        <w:t>USER</w:t>
-      </w:r>
-      <w:r>
-        <w:rPr>
-          <w:sz w:val="22"/>
-          <w:szCs w:val="22"/>
-        </w:rPr>
-        <w:t>\AppData\Local\Programs\Python\Python3</w:t>
-      </w:r>
-      <w:r>
-        <w:rPr>
-          <w:sz w:val="22"/>
-          <w:szCs w:val="22"/>
-        </w:rPr>
-        <w:t>8-32</w:t>
-      </w:r>
-      <w:r>
-        <w:rPr>
-          <w:sz w:val="22"/>
-          <w:szCs w:val="22"/>
-        </w:rPr>
-        <w:t>"</w:t>
+        <w:t>Python version 3</w:t>
+      </w:r>
+      <w:r>
+        <w:rPr>
+          <w:sz w:val="22"/>
+          <w:szCs w:val="22"/>
+        </w:rPr>
+        <w:t>.6/3.7/3.8</w:t>
+      </w:r>
+      <w:r>
+        <w:rPr>
+          <w:sz w:val="22"/>
+          <w:szCs w:val="22"/>
+        </w:rPr>
+        <w:t xml:space="preserve">: </w:t>
+      </w:r>
+      <w:r>
+        <w:rPr>
+          <w:sz w:val="22"/>
+          <w:szCs w:val="22"/>
+        </w:rPr>
+        <w:t xml:space="preserve">Added to Environment Variable Path as python </w:t>
       </w:r>
     </w:p>
     <w:p>
@@ -8895,7 +9641,23 @@
           <w:sz w:val="22"/>
           <w:szCs w:val="22"/>
         </w:rPr>
-        <w:t>SAMTOOLS: Main directory "samtools" lies in "C:\Program Files".</w:t>
+        <w:t>SAMTOOLS: Main directory "</w:t>
+      </w:r>
+      <w:proofErr w:type="spellStart"/>
+      <w:r>
+        <w:rPr>
+          <w:sz w:val="22"/>
+          <w:szCs w:val="22"/>
+        </w:rPr>
+        <w:t>samtools</w:t>
+      </w:r>
+      <w:proofErr w:type="spellEnd"/>
+      <w:r>
+        <w:rPr>
+          <w:sz w:val="22"/>
+          <w:szCs w:val="22"/>
+        </w:rPr>
+        <w:t>" lies in "C:\Program Files".</w:t>
       </w:r>
     </w:p>
     <w:p>
@@ -9061,7 +9823,7 @@
           <w:numId w:val="35"/>
         </w:numPr>
       </w:pPr>
-      <w:bookmarkStart w:id="21" w:name="_Toc34646547"/>
+      <w:bookmarkStart w:id="20" w:name="_Toc34646547"/>
       <w:r>
         <w:t>Supplemental</w:t>
       </w:r>
@@ -9071,7 +9833,7 @@
         </w:rPr>
         <w:t xml:space="preserve"> Software</w:t>
       </w:r>
-      <w:bookmarkEnd w:id="21"/>
+      <w:bookmarkEnd w:id="20"/>
     </w:p>
     <w:p>
       <w:pPr>
@@ -9170,6 +9932,7 @@
         <w:ind w:left="1440"/>
         <w:jc w:val="both"/>
         <w:rPr>
+          <w:rStyle w:val="Hyperlink"/>
           <w:sz w:val="22"/>
           <w:szCs w:val="22"/>
           <w:lang w:bidi="he-IL"/>
@@ -9197,17 +9960,40 @@
     </w:p>
     <w:p>
       <w:pPr>
+        <w:ind w:left="1440"/>
+        <w:jc w:val="both"/>
+        <w:rPr>
+          <w:sz w:val="22"/>
+          <w:szCs w:val="22"/>
+          <w:lang w:bidi="he-IL"/>
+        </w:rPr>
+      </w:pPr>
+    </w:p>
+    <w:p>
+      <w:pPr>
+        <w:ind w:left="1440"/>
+        <w:jc w:val="both"/>
+        <w:rPr>
+          <w:sz w:val="22"/>
+          <w:szCs w:val="22"/>
+          <w:lang w:bidi="he-IL"/>
+        </w:rPr>
+      </w:pPr>
+    </w:p>
+    <w:p>
+      <w:pPr>
         <w:pStyle w:val="Heading2"/>
         <w:numPr>
           <w:ilvl w:val="0"/>
           <w:numId w:val="35"/>
         </w:numPr>
       </w:pPr>
-      <w:bookmarkStart w:id="22" w:name="_Toc34646548"/>
-      <w:r>
+      <w:bookmarkStart w:id="21" w:name="_Toc34646548"/>
+      <w:r>
+        <w:lastRenderedPageBreak/>
         <w:t>Installation</w:t>
       </w:r>
-      <w:bookmarkEnd w:id="22"/>
+      <w:bookmarkEnd w:id="21"/>
     </w:p>
     <w:p>
       <w:pPr>
@@ -9274,7 +10060,6 @@
           <w:sz w:val="22"/>
           <w:szCs w:val="22"/>
         </w:rPr>
-        <w:lastRenderedPageBreak/>
         <w:t>Go to</w:t>
       </w:r>
       <w:r>
@@ -9460,7 +10245,14 @@
           <w:sz w:val="22"/>
           <w:szCs w:val="22"/>
         </w:rPr>
-        <w:t>\AppData\Local\Programs\Python\Python38-32</w:t>
+        <w:t>\AppData\Local\Programs\Python\Python3</w:t>
+      </w:r>
+      <w:r>
+        <w:rPr>
+          <w:sz w:val="22"/>
+          <w:szCs w:val="22"/>
+        </w:rPr>
+        <w:t>#</w:t>
       </w:r>
     </w:p>
     <w:p>
@@ -9498,7 +10290,37 @@
           <w:sz w:val="22"/>
           <w:szCs w:val="22"/>
         </w:rPr>
-        <w:t xml:space="preserve"> \AppData\Local\Programs\Python\Python38-32\Scripts</w:t>
+        <w:t xml:space="preserve"> \</w:t>
+      </w:r>
+      <w:proofErr w:type="spellStart"/>
+      <w:r>
+        <w:rPr>
+          <w:sz w:val="22"/>
+          <w:szCs w:val="22"/>
+        </w:rPr>
+        <w:t>AppData</w:t>
+      </w:r>
+      <w:proofErr w:type="spellEnd"/>
+      <w:r>
+        <w:rPr>
+          <w:sz w:val="22"/>
+          <w:szCs w:val="22"/>
+        </w:rPr>
+        <w:t>\Local\Programs\Python\Python3</w:t>
+      </w:r>
+      <w:r>
+        <w:rPr>
+          <w:sz w:val="22"/>
+          <w:szCs w:val="22"/>
+        </w:rPr>
+        <w:t>#</w:t>
+      </w:r>
+      <w:r>
+        <w:rPr>
+          <w:sz w:val="22"/>
+          <w:szCs w:val="22"/>
+        </w:rPr>
+        <w:t>\Scripts</w:t>
       </w:r>
     </w:p>
     <w:p>
@@ -9578,8 +10400,17 @@
           <w:sz w:val="22"/>
           <w:szCs w:val="22"/>
         </w:rPr>
-        <w:t>C:\Program Files\samtools</w:t>
-      </w:r>
+        <w:t>C:\Program Files\</w:t>
+      </w:r>
+      <w:proofErr w:type="spellStart"/>
+      <w:r>
+        <w:rPr>
+          <w:sz w:val="22"/>
+          <w:szCs w:val="22"/>
+        </w:rPr>
+        <w:t>samtools</w:t>
+      </w:r>
+      <w:proofErr w:type="spellEnd"/>
     </w:p>
     <w:p>
       <w:pPr>
@@ -9602,12 +10433,21 @@
           <w:szCs w:val="22"/>
         </w:rPr>
       </w:pPr>
-      <w:r>
-        <w:rPr>
-          <w:sz w:val="22"/>
-          <w:szCs w:val="22"/>
-        </w:rPr>
-        <w:t>Rtools should be at top of list.</w:t>
+      <w:proofErr w:type="spellStart"/>
+      <w:r>
+        <w:rPr>
+          <w:sz w:val="22"/>
+          <w:szCs w:val="22"/>
+        </w:rPr>
+        <w:t>Rtools</w:t>
+      </w:r>
+      <w:proofErr w:type="spellEnd"/>
+      <w:r>
+        <w:rPr>
+          <w:sz w:val="22"/>
+          <w:szCs w:val="22"/>
+        </w:rPr>
+        <w:t xml:space="preserve"> should be at top of list.</w:t>
       </w:r>
     </w:p>
     <w:p>
@@ -9626,7 +10466,23 @@
           <w:sz w:val="22"/>
           <w:szCs w:val="22"/>
         </w:rPr>
-        <w:t>Do not upgrade R and Rtools to a newer version</w:t>
+        <w:t xml:space="preserve">Do not upgrade R and </w:t>
+      </w:r>
+      <w:proofErr w:type="spellStart"/>
+      <w:r>
+        <w:rPr>
+          <w:sz w:val="22"/>
+          <w:szCs w:val="22"/>
+        </w:rPr>
+        <w:t>Rtools</w:t>
+      </w:r>
+      <w:proofErr w:type="spellEnd"/>
+      <w:r>
+        <w:rPr>
+          <w:sz w:val="22"/>
+          <w:szCs w:val="22"/>
+        </w:rPr>
+        <w:t xml:space="preserve"> to a newer version</w:t>
       </w:r>
     </w:p>
     <w:p>
@@ -9672,22 +10528,38 @@
           <w:sz w:val="22"/>
           <w:szCs w:val="22"/>
         </w:rPr>
-        <w:t>Configure DECoN on the current machine:</w:t>
-      </w:r>
-    </w:p>
-    <w:p>
-      <w:pPr>
-        <w:rPr>
-          <w:sz w:val="22"/>
-          <w:szCs w:val="22"/>
-        </w:rPr>
-      </w:pPr>
-      <w:r>
-        <w:rPr>
-          <w:sz w:val="22"/>
-          <w:szCs w:val="22"/>
-        </w:rPr>
-        <w:tab/>
+        <w:t xml:space="preserve">Configure </w:t>
+      </w:r>
+      <w:proofErr w:type="spellStart"/>
+      <w:r>
+        <w:rPr>
+          <w:sz w:val="22"/>
+          <w:szCs w:val="22"/>
+        </w:rPr>
+        <w:t>DECoN</w:t>
+      </w:r>
+      <w:proofErr w:type="spellEnd"/>
+      <w:r>
+        <w:rPr>
+          <w:sz w:val="22"/>
+          <w:szCs w:val="22"/>
+        </w:rPr>
+        <w:t xml:space="preserve"> on the current machine:</w:t>
+      </w:r>
+    </w:p>
+    <w:p>
+      <w:pPr>
+        <w:ind w:left="720"/>
+        <w:rPr>
+          <w:sz w:val="22"/>
+          <w:szCs w:val="22"/>
+        </w:rPr>
+      </w:pPr>
+      <w:r>
+        <w:rPr>
+          <w:sz w:val="22"/>
+          <w:szCs w:val="22"/>
+        </w:rPr>
         <w:t>Go to “C</w:t>
       </w:r>
       <w:r>
@@ -9695,7 +10567,23 @@
           <w:sz w:val="22"/>
           <w:szCs w:val="22"/>
         </w:rPr>
-        <w:t>:\Gamidor\Appendix\DECoN-master\</w:t>
+        <w:t>:\Gamidor\Appendix\</w:t>
+      </w:r>
+      <w:proofErr w:type="spellStart"/>
+      <w:r>
+        <w:rPr>
+          <w:sz w:val="22"/>
+          <w:szCs w:val="22"/>
+        </w:rPr>
+        <w:t>DECoN</w:t>
+      </w:r>
+      <w:proofErr w:type="spellEnd"/>
+      <w:r>
+        <w:rPr>
+          <w:sz w:val="22"/>
+          <w:szCs w:val="22"/>
+        </w:rPr>
+        <w:t>-master\</w:t>
       </w:r>
       <w:r>
         <w:rPr>
@@ -9707,6 +10595,109 @@
     </w:p>
     <w:p>
       <w:pPr>
+        <w:ind w:left="720"/>
+        <w:rPr>
+          <w:rFonts w:hint="cs"/>
+          <w:sz w:val="22"/>
+          <w:szCs w:val="22"/>
+          <w:rtl/>
+          <w:lang w:bidi="he-IL"/>
+        </w:rPr>
+      </w:pPr>
+    </w:p>
+    <w:p>
+      <w:pPr>
+        <w:numPr>
+          <w:ilvl w:val="0"/>
+          <w:numId w:val="15"/>
+        </w:numPr>
+        <w:rPr>
+          <w:sz w:val="22"/>
+          <w:szCs w:val="22"/>
+        </w:rPr>
+      </w:pPr>
+      <w:r>
+        <w:rPr>
+          <w:sz w:val="22"/>
+          <w:szCs w:val="22"/>
+        </w:rPr>
+        <w:t xml:space="preserve">Install all </w:t>
+      </w:r>
+      <w:r>
+        <w:rPr>
+          <w:sz w:val="22"/>
+          <w:szCs w:val="22"/>
+        </w:rPr>
+        <w:t>relevant</w:t>
+      </w:r>
+      <w:bookmarkStart w:id="22" w:name="_GoBack"/>
+      <w:bookmarkEnd w:id="22"/>
+      <w:r>
+        <w:rPr>
+          <w:sz w:val="22"/>
+          <w:szCs w:val="22"/>
+        </w:rPr>
+        <w:t xml:space="preserve"> python packages from the requirements text file:</w:t>
+      </w:r>
+    </w:p>
+    <w:p>
+      <w:pPr>
+        <w:pStyle w:val="ListParagraph"/>
+        <w:rPr>
+          <w:i/>
+          <w:iCs/>
+          <w:sz w:val="22"/>
+          <w:szCs w:val="22"/>
+        </w:rPr>
+      </w:pPr>
+      <w:r>
+        <w:rPr>
+          <w:i/>
+          <w:iCs/>
+          <w:sz w:val="22"/>
+          <w:szCs w:val="22"/>
+        </w:rPr>
+        <w:t>pip install -U -r C:\Gamidor\MyScreen\requirements.txt</w:t>
+      </w:r>
+    </w:p>
+    <w:p>
+      <w:pPr>
+        <w:ind w:left="720"/>
+        <w:rPr>
+          <w:sz w:val="22"/>
+          <w:szCs w:val="22"/>
+        </w:rPr>
+      </w:pPr>
+    </w:p>
+    <w:p>
+      <w:pPr>
+        <w:numPr>
+          <w:ilvl w:val="0"/>
+          <w:numId w:val="15"/>
+        </w:numPr>
+        <w:rPr>
+          <w:sz w:val="22"/>
+          <w:szCs w:val="22"/>
+        </w:rPr>
+      </w:pPr>
+      <w:r>
+        <w:rPr>
+          <w:sz w:val="22"/>
+          <w:szCs w:val="22"/>
+        </w:rPr>
+        <w:t>MyScreen.exe can be moved to desktop directory if wanted</w:t>
+      </w:r>
+    </w:p>
+    <w:p>
+      <w:pPr>
+        <w:rPr>
+          <w:sz w:val="22"/>
+          <w:szCs w:val="22"/>
+        </w:rPr>
+      </w:pPr>
+    </w:p>
+    <w:p>
+      <w:pPr>
         <w:rPr>
           <w:b/>
           <w:bCs/>
@@ -9742,6 +10733,7 @@
         </w:rPr>
         <w:t xml:space="preserve"> </w:t>
       </w:r>
+      <w:proofErr w:type="spellStart"/>
       <w:r>
         <w:rPr>
           <w:b/>
@@ -9758,7 +10750,17 @@
           <w:sz w:val="22"/>
           <w:szCs w:val="22"/>
         </w:rPr>
-        <w:t xml:space="preserve">ntStudio v3 </w:t>
+        <w:t>ntStudio</w:t>
+      </w:r>
+      <w:proofErr w:type="spellEnd"/>
+      <w:r>
+        <w:rPr>
+          <w:b/>
+          <w:bCs/>
+          <w:sz w:val="22"/>
+          <w:szCs w:val="22"/>
+        </w:rPr>
+        <w:t xml:space="preserve"> v3 </w:t>
       </w:r>
       <w:hyperlink r:id="rId38" w:history="1">
         <w:r>
@@ -10045,15 +11047,6 @@
     </w:p>
     <w:p>
       <w:pPr>
-        <w:jc w:val="both"/>
-        <w:rPr>
-          <w:sz w:val="22"/>
-          <w:szCs w:val="22"/>
-        </w:rPr>
-      </w:pPr>
-    </w:p>
-    <w:p>
-      <w:pPr>
         <w:rPr>
           <w:rFonts w:cs="Arial"/>
           <w:b/>
@@ -10063,9 +11056,6 @@
           <w:szCs w:val="32"/>
         </w:rPr>
       </w:pPr>
-      <w:r>
-        <w:br w:type="page"/>
-      </w:r>
     </w:p>
     <w:p>
       <w:pPr>
@@ -10098,11 +11088,9 @@
           <w:numId w:val="35"/>
         </w:numPr>
       </w:pPr>
-      <w:bookmarkStart w:id="24" w:name="_Toc34646550"/>
-      <w:r>
-        <w:t>Genotyping</w:t>
-      </w:r>
-      <w:bookmarkEnd w:id="24"/>
+      <w:r>
+        <w:t>Version Analysis Files</w:t>
+      </w:r>
       <w:r>
         <w:t xml:space="preserve"> </w:t>
       </w:r>
@@ -10124,14 +11112,28 @@
           <w:sz w:val="22"/>
           <w:szCs w:val="22"/>
         </w:rPr>
-        <w:t>Main directory containing permanent files "Genotyping</w:t>
-      </w:r>
-      <w:r>
-        <w:rPr>
-          <w:sz w:val="22"/>
-          <w:szCs w:val="22"/>
-        </w:rPr>
-        <w:t>" lies in "C:\</w:t>
+        <w:t xml:space="preserve">Main directory containing permanent </w:t>
+      </w:r>
+      <w:r>
+        <w:rPr>
+          <w:sz w:val="22"/>
+          <w:szCs w:val="22"/>
+        </w:rPr>
+        <w:t xml:space="preserve">genotyping and CNV installations and dependencies </w:t>
+      </w:r>
+      <w:r>
+        <w:rPr>
+          <w:sz w:val="22"/>
+          <w:szCs w:val="22"/>
+        </w:rPr>
+        <w:t xml:space="preserve">files </w:t>
+      </w:r>
+      <w:r>
+        <w:rPr>
+          <w:sz w:val="22"/>
+          <w:szCs w:val="22"/>
+        </w:rPr>
+        <w:t>lies in "C:\</w:t>
       </w:r>
       <w:r>
         <w:rPr>
@@ -10179,7 +11181,35 @@
           <w:sz w:val="22"/>
           <w:szCs w:val="22"/>
         </w:rPr>
-        <w:t>_Analysis_v#\Script\Genotyping”:</w:t>
+        <w:t>_Analysis_v</w:t>
+      </w:r>
+      <w:r>
+        <w:rPr>
+          <w:sz w:val="22"/>
+          <w:szCs w:val="22"/>
+        </w:rPr>
+        <w:t>2.</w:t>
+      </w:r>
+      <w:r>
+        <w:rPr>
+          <w:sz w:val="22"/>
+          <w:szCs w:val="22"/>
+        </w:rPr>
+        <w:t>#\Script\</w:t>
+      </w:r>
+      <w:r>
+        <w:rPr>
+          <w:sz w:val="22"/>
+          <w:szCs w:val="22"/>
+        </w:rPr>
+        <w:t>docs</w:t>
+      </w:r>
+      <w:r>
+        <w:rPr>
+          <w:sz w:val="22"/>
+          <w:szCs w:val="22"/>
+        </w:rPr>
+        <w:t>”:</w:t>
       </w:r>
     </w:p>
     <w:p>
@@ -10234,9 +11264,15 @@
           <w:szCs w:val="22"/>
         </w:rPr>
       </w:pPr>
-      <w:r>
-        <w:t>vcfParser.numpy.exe</w:t>
-      </w:r>
+      <w:proofErr w:type="spellStart"/>
+      <w:r>
+        <w:rPr>
+          <w:sz w:val="22"/>
+          <w:szCs w:val="22"/>
+        </w:rPr>
+        <w:t>GenoAnno.pkl</w:t>
+      </w:r>
+      <w:proofErr w:type="spellEnd"/>
     </w:p>
     <w:p>
       <w:pPr>
@@ -10250,13 +11286,15 @@
           <w:szCs w:val="22"/>
         </w:rPr>
       </w:pPr>
-      <w:r>
-        <w:rPr>
-          <w:sz w:val="22"/>
-          <w:szCs w:val="22"/>
-        </w:rPr>
-        <w:t>vcfParser.numpy.py</w:t>
-      </w:r>
+      <w:proofErr w:type="spellStart"/>
+      <w:r>
+        <w:rPr>
+          <w:sz w:val="22"/>
+          <w:szCs w:val="22"/>
+        </w:rPr>
+        <w:t>GenoBED.pkl</w:t>
+      </w:r>
+      <w:proofErr w:type="spellEnd"/>
     </w:p>
     <w:p>
       <w:pPr>
@@ -10275,36 +11313,350 @@
           <w:sz w:val="22"/>
           <w:szCs w:val="22"/>
         </w:rPr>
-        <w:t>vcfParser.numpy.spec</w:t>
-      </w:r>
-    </w:p>
-    <w:p>
-      <w:pPr>
-        <w:jc w:val="both"/>
-        <w:rPr>
-          <w:sz w:val="22"/>
-          <w:szCs w:val="22"/>
-        </w:rPr>
-      </w:pPr>
-    </w:p>
-    <w:p>
-      <w:pPr>
-        <w:jc w:val="both"/>
-        <w:rPr>
-          <w:b/>
-          <w:bCs/>
-          <w:sz w:val="22"/>
-          <w:szCs w:val="22"/>
-        </w:rPr>
-      </w:pPr>
-      <w:r>
-        <w:rPr>
-          <w:b/>
-          <w:bCs/>
-          <w:sz w:val="22"/>
-          <w:szCs w:val="22"/>
-        </w:rPr>
-        <w:t xml:space="preserve">**** When running Genotyping.bat script and encountering error of “DLL not found” </w:t>
+        <w:t>ver2.agids</w:t>
+      </w:r>
+    </w:p>
+    <w:p>
+      <w:pPr>
+        <w:numPr>
+          <w:ilvl w:val="0"/>
+          <w:numId w:val="14"/>
+        </w:numPr>
+        <w:jc w:val="both"/>
+        <w:rPr>
+          <w:sz w:val="22"/>
+          <w:szCs w:val="22"/>
+        </w:rPr>
+      </w:pPr>
+      <w:r>
+        <w:rPr>
+          <w:sz w:val="22"/>
+          <w:szCs w:val="22"/>
+        </w:rPr>
+        <w:t>CNVcustom.txt</w:t>
+      </w:r>
+    </w:p>
+    <w:p>
+      <w:pPr>
+        <w:numPr>
+          <w:ilvl w:val="0"/>
+          <w:numId w:val="14"/>
+        </w:numPr>
+        <w:jc w:val="both"/>
+        <w:rPr>
+          <w:sz w:val="22"/>
+          <w:szCs w:val="22"/>
+        </w:rPr>
+      </w:pPr>
+      <w:proofErr w:type="spellStart"/>
+      <w:r>
+        <w:rPr>
+          <w:sz w:val="22"/>
+          <w:szCs w:val="22"/>
+        </w:rPr>
+        <w:t>CNVtargets.bed</w:t>
+      </w:r>
+      <w:proofErr w:type="spellEnd"/>
+    </w:p>
+    <w:p>
+      <w:pPr>
+        <w:numPr>
+          <w:ilvl w:val="0"/>
+          <w:numId w:val="14"/>
+        </w:numPr>
+        <w:jc w:val="both"/>
+        <w:rPr>
+          <w:sz w:val="22"/>
+          <w:szCs w:val="22"/>
+        </w:rPr>
+      </w:pPr>
+      <w:proofErr w:type="spellStart"/>
+      <w:r>
+        <w:rPr>
+          <w:sz w:val="22"/>
+          <w:szCs w:val="22"/>
+        </w:rPr>
+        <w:t>CNVAnno.pkl</w:t>
+      </w:r>
+      <w:proofErr w:type="spellEnd"/>
+    </w:p>
+    <w:p>
+      <w:pPr>
+        <w:numPr>
+          <w:ilvl w:val="0"/>
+          <w:numId w:val="14"/>
+        </w:numPr>
+        <w:jc w:val="both"/>
+        <w:rPr>
+          <w:sz w:val="22"/>
+          <w:szCs w:val="22"/>
+        </w:rPr>
+      </w:pPr>
+      <w:proofErr w:type="spellStart"/>
+      <w:r>
+        <w:rPr>
+          <w:sz w:val="22"/>
+          <w:szCs w:val="22"/>
+        </w:rPr>
+        <w:t>CNVtargets.pkl</w:t>
+      </w:r>
+      <w:proofErr w:type="spellEnd"/>
+    </w:p>
+    <w:p>
+      <w:pPr>
+        <w:numPr>
+          <w:ilvl w:val="0"/>
+          <w:numId w:val="14"/>
+        </w:numPr>
+        <w:jc w:val="both"/>
+        <w:rPr>
+          <w:sz w:val="22"/>
+          <w:szCs w:val="22"/>
+        </w:rPr>
+      </w:pPr>
+      <w:r>
+        <w:rPr>
+          <w:sz w:val="22"/>
+          <w:szCs w:val="22"/>
+        </w:rPr>
+        <w:t>Bedouin.AGID.pbz2</w:t>
+      </w:r>
+    </w:p>
+    <w:p>
+      <w:pPr>
+        <w:numPr>
+          <w:ilvl w:val="0"/>
+          <w:numId w:val="14"/>
+        </w:numPr>
+        <w:jc w:val="both"/>
+        <w:rPr>
+          <w:sz w:val="22"/>
+          <w:szCs w:val="22"/>
+        </w:rPr>
+      </w:pPr>
+      <w:proofErr w:type="spellStart"/>
+      <w:r>
+        <w:rPr>
+          <w:sz w:val="22"/>
+          <w:szCs w:val="22"/>
+        </w:rPr>
+        <w:t>word_templates</w:t>
+      </w:r>
+      <w:proofErr w:type="spellEnd"/>
+      <w:r>
+        <w:rPr>
+          <w:sz w:val="22"/>
+          <w:szCs w:val="22"/>
+        </w:rPr>
+        <w:t xml:space="preserve"> – directory with words hospital templates</w:t>
+      </w:r>
+    </w:p>
+    <w:p>
+      <w:pPr>
+        <w:ind w:left="720"/>
+        <w:jc w:val="both"/>
+        <w:rPr>
+          <w:sz w:val="22"/>
+          <w:szCs w:val="22"/>
+        </w:rPr>
+      </w:pPr>
+      <w:r>
+        <w:rPr>
+          <w:sz w:val="22"/>
+          <w:szCs w:val="22"/>
+        </w:rPr>
+        <w:t>“C:\Gamidor\</w:t>
+      </w:r>
+      <w:r>
+        <w:rPr>
+          <w:sz w:val="22"/>
+          <w:szCs w:val="22"/>
+        </w:rPr>
+        <w:t>MyScreen</w:t>
+      </w:r>
+      <w:r>
+        <w:rPr>
+          <w:sz w:val="22"/>
+          <w:szCs w:val="22"/>
+        </w:rPr>
+        <w:t>_Analysis_v</w:t>
+      </w:r>
+      <w:r>
+        <w:rPr>
+          <w:sz w:val="22"/>
+          <w:szCs w:val="22"/>
+        </w:rPr>
+        <w:t>2.</w:t>
+      </w:r>
+      <w:r>
+        <w:rPr>
+          <w:sz w:val="22"/>
+          <w:szCs w:val="22"/>
+        </w:rPr>
+        <w:t>#\Script\</w:t>
+      </w:r>
+      <w:r>
+        <w:rPr>
+          <w:sz w:val="22"/>
+          <w:szCs w:val="22"/>
+        </w:rPr>
+        <w:t>libs</w:t>
+      </w:r>
+      <w:r>
+        <w:rPr>
+          <w:sz w:val="22"/>
+          <w:szCs w:val="22"/>
+        </w:rPr>
+        <w:t>”:</w:t>
+      </w:r>
+    </w:p>
+    <w:p>
+      <w:pPr>
+        <w:pStyle w:val="ListParagraph"/>
+        <w:numPr>
+          <w:ilvl w:val="0"/>
+          <w:numId w:val="43"/>
+        </w:numPr>
+        <w:jc w:val="both"/>
+        <w:rPr>
+          <w:sz w:val="22"/>
+          <w:szCs w:val="22"/>
+        </w:rPr>
+      </w:pPr>
+      <w:r>
+        <w:rPr>
+          <w:sz w:val="22"/>
+          <w:szCs w:val="22"/>
+        </w:rPr>
+        <w:t>Python scripts and modules for current version</w:t>
+      </w:r>
+    </w:p>
+    <w:p>
+      <w:pPr>
+        <w:ind w:left="720"/>
+        <w:jc w:val="both"/>
+        <w:rPr>
+          <w:sz w:val="22"/>
+          <w:szCs w:val="22"/>
+        </w:rPr>
+      </w:pPr>
+      <w:r>
+        <w:rPr>
+          <w:sz w:val="22"/>
+          <w:szCs w:val="22"/>
+        </w:rPr>
+        <w:t>“C:\Gamidor\</w:t>
+      </w:r>
+      <w:r>
+        <w:rPr>
+          <w:sz w:val="22"/>
+          <w:szCs w:val="22"/>
+        </w:rPr>
+        <w:t>MyScreen</w:t>
+      </w:r>
+      <w:r>
+        <w:rPr>
+          <w:sz w:val="22"/>
+          <w:szCs w:val="22"/>
+        </w:rPr>
+        <w:t>_Analysis_v</w:t>
+      </w:r>
+      <w:r>
+        <w:rPr>
+          <w:sz w:val="22"/>
+          <w:szCs w:val="22"/>
+        </w:rPr>
+        <w:t>2.</w:t>
+      </w:r>
+      <w:r>
+        <w:rPr>
+          <w:sz w:val="22"/>
+          <w:szCs w:val="22"/>
+        </w:rPr>
+        <w:t>#\Script\</w:t>
+      </w:r>
+      <w:r>
+        <w:rPr>
+          <w:sz w:val="22"/>
+          <w:szCs w:val="22"/>
+        </w:rPr>
+        <w:t>images</w:t>
+      </w:r>
+      <w:r>
+        <w:rPr>
+          <w:sz w:val="22"/>
+          <w:szCs w:val="22"/>
+        </w:rPr>
+        <w:t>”:</w:t>
+      </w:r>
+    </w:p>
+    <w:p>
+      <w:pPr>
+        <w:pStyle w:val="ListParagraph"/>
+        <w:numPr>
+          <w:ilvl w:val="0"/>
+          <w:numId w:val="43"/>
+        </w:numPr>
+        <w:jc w:val="both"/>
+        <w:rPr>
+          <w:sz w:val="22"/>
+          <w:szCs w:val="22"/>
+        </w:rPr>
+      </w:pPr>
+      <w:r>
+        <w:rPr>
+          <w:sz w:val="22"/>
+          <w:szCs w:val="22"/>
+        </w:rPr>
+        <w:t>Used images</w:t>
+      </w:r>
+    </w:p>
+    <w:p>
+      <w:pPr>
+        <w:jc w:val="both"/>
+        <w:rPr>
+          <w:sz w:val="22"/>
+          <w:szCs w:val="22"/>
+        </w:rPr>
+      </w:pPr>
+    </w:p>
+    <w:p>
+      <w:pPr>
+        <w:jc w:val="both"/>
+        <w:rPr>
+          <w:b/>
+          <w:bCs/>
+          <w:sz w:val="22"/>
+          <w:szCs w:val="22"/>
+        </w:rPr>
+      </w:pPr>
+      <w:r>
+        <w:rPr>
+          <w:b/>
+          <w:bCs/>
+          <w:sz w:val="22"/>
+          <w:szCs w:val="22"/>
+        </w:rPr>
+        <w:t xml:space="preserve">**** </w:t>
+      </w:r>
+      <w:r>
+        <w:rPr>
+          <w:b/>
+          <w:bCs/>
+          <w:sz w:val="22"/>
+          <w:szCs w:val="22"/>
+          <w:lang w:bidi="he-IL"/>
+        </w:rPr>
+        <w:t>If</w:t>
+      </w:r>
+      <w:r>
+        <w:rPr>
+          <w:b/>
+          <w:bCs/>
+          <w:sz w:val="22"/>
+          <w:szCs w:val="22"/>
+        </w:rPr>
+        <w:t xml:space="preserve"> encountering error of “DLL not found” </w:t>
       </w:r>
       <w:r>
         <w:rPr>
@@ -10427,6 +11779,100 @@
         </w:rPr>
         <w:t>. It is crucial to select [.NET desktop development] when being asked what packages to additionally install.</w:t>
       </w:r>
+      <w:bookmarkStart w:id="24" w:name="_Toc307395130"/>
+      <w:bookmarkStart w:id="25" w:name="_Toc313265151"/>
+    </w:p>
+    <w:p>
+      <w:pPr>
+        <w:jc w:val="both"/>
+        <w:rPr>
+          <w:sz w:val="22"/>
+          <w:szCs w:val="22"/>
+        </w:rPr>
+      </w:pPr>
+    </w:p>
+    <w:p>
+      <w:pPr>
+        <w:pStyle w:val="Heading1-Michal"/>
+      </w:pPr>
+      <w:bookmarkStart w:id="26" w:name="_Toc34646553"/>
+      <w:r>
+        <w:t xml:space="preserve">Appendix </w:t>
+      </w:r>
+      <w:r>
+        <w:t>C</w:t>
+      </w:r>
+      <w:r>
+        <w:t>: Version Update Protocol</w:t>
+      </w:r>
+      <w:bookmarkEnd w:id="26"/>
+    </w:p>
+    <w:p>
+      <w:r>
+        <w:t xml:space="preserve">In order to correctly install a new version of </w:t>
+      </w:r>
+      <w:proofErr w:type="spellStart"/>
+      <w:r>
+        <w:t>MyScreen</w:t>
+      </w:r>
+      <w:proofErr w:type="spellEnd"/>
+      <w:r>
+        <w:t>, the following steps must be taken:</w:t>
+      </w:r>
+    </w:p>
+    <w:p>
+      <w:pPr>
+        <w:pStyle w:val="ListParagraph"/>
+        <w:numPr>
+          <w:ilvl w:val="0"/>
+          <w:numId w:val="24"/>
+        </w:numPr>
+      </w:pPr>
+      <w:r>
+        <w:t>Unzip the new version next to the current running version (in C:\Gamidor).</w:t>
+      </w:r>
+    </w:p>
+    <w:p>
+      <w:pPr>
+        <w:pStyle w:val="ListParagraph"/>
+        <w:numPr>
+          <w:ilvl w:val="0"/>
+          <w:numId w:val="24"/>
+        </w:numPr>
+      </w:pPr>
+      <w:r>
+        <w:t>Move the entire current version folder into a folder named ‘Old’.</w:t>
+      </w:r>
+      <w:bookmarkStart w:id="27" w:name="_Toc34646554"/>
+      <w:r>
+        <w:t xml:space="preserve"> </w:t>
+      </w:r>
+    </w:p>
+    <w:p>
+      <w:pPr>
+        <w:pStyle w:val="Heading1-Michal"/>
+      </w:pPr>
+    </w:p>
+    <w:p>
+      <w:pPr>
+        <w:pStyle w:val="Heading1-Michal"/>
+      </w:pPr>
+      <w:r>
+        <w:t xml:space="preserve">Appendix </w:t>
+      </w:r>
+      <w:r>
+        <w:t>D</w:t>
+      </w:r>
+      <w:r>
+        <w:t xml:space="preserve">: </w:t>
+      </w:r>
+      <w:r>
+        <w:t>Legal Notices</w:t>
+      </w:r>
+      <w:bookmarkStart w:id="28" w:name="_Toc503291868"/>
+      <w:bookmarkEnd w:id="24"/>
+      <w:bookmarkEnd w:id="25"/>
+      <w:bookmarkEnd w:id="27"/>
     </w:p>
     <w:p>
       <w:pPr>
@@ -10435,914 +11881,19 @@
           <w:ilvl w:val="0"/>
           <w:numId w:val="35"/>
         </w:numPr>
-      </w:pPr>
-      <w:bookmarkStart w:id="25" w:name="_Toc34646551"/>
-      <w:r>
-        <w:t>DECoN</w:t>
-      </w:r>
-      <w:bookmarkEnd w:id="25"/>
-      <w:r>
-        <w:t xml:space="preserve"> </w:t>
-      </w:r>
-    </w:p>
-    <w:p>
-      <w:pPr>
-        <w:numPr>
-          <w:ilvl w:val="0"/>
-          <w:numId w:val="12"/>
-        </w:numPr>
-        <w:jc w:val="both"/>
-        <w:rPr>
-          <w:sz w:val="22"/>
-          <w:szCs w:val="22"/>
-        </w:rPr>
-      </w:pPr>
-      <w:r>
-        <w:rPr>
-          <w:sz w:val="22"/>
-          <w:szCs w:val="22"/>
-        </w:rPr>
-        <w:t>Main directory containing permanent files "DECoN-master</w:t>
-      </w:r>
-      <w:r>
-        <w:rPr>
-          <w:sz w:val="22"/>
-          <w:szCs w:val="22"/>
-        </w:rPr>
-        <w:t>" lies in "C:\</w:t>
-      </w:r>
-      <w:r>
-        <w:rPr>
-          <w:sz w:val="22"/>
-          <w:szCs w:val="22"/>
-        </w:rPr>
-        <w:t>Gamidor\Appendix</w:t>
-      </w:r>
-      <w:r>
-        <w:rPr>
-          <w:sz w:val="22"/>
-          <w:szCs w:val="22"/>
-        </w:rPr>
-        <w:t>"</w:t>
-      </w:r>
-      <w:r>
-        <w:rPr>
-          <w:sz w:val="22"/>
-          <w:szCs w:val="22"/>
-        </w:rPr>
-        <w:t>:</w:t>
-      </w:r>
-    </w:p>
-    <w:p>
-      <w:pPr>
-        <w:ind w:left="720"/>
-        <w:jc w:val="both"/>
-        <w:rPr>
-          <w:sz w:val="22"/>
-          <w:szCs w:val="22"/>
-        </w:rPr>
-      </w:pPr>
-      <w:r>
-        <w:rPr>
-          <w:sz w:val="22"/>
-          <w:szCs w:val="22"/>
-        </w:rPr>
-        <w:t>After installing R and Rtools run the “setup.bat” to configure DECoN on the system.</w:t>
-      </w:r>
-    </w:p>
-    <w:p>
-      <w:pPr>
-        <w:numPr>
-          <w:ilvl w:val="0"/>
-          <w:numId w:val="12"/>
-        </w:numPr>
-        <w:jc w:val="both"/>
-        <w:rPr>
-          <w:sz w:val="22"/>
-          <w:szCs w:val="22"/>
-        </w:rPr>
-      </w:pPr>
-      <w:r>
-        <w:rPr>
-          <w:sz w:val="22"/>
-          <w:szCs w:val="22"/>
-        </w:rPr>
-        <w:t>An additional directory containing the following version dependent files lies in “C:\Gamidor\</w:t>
-      </w:r>
-      <w:r>
-        <w:rPr>
-          <w:sz w:val="22"/>
-          <w:szCs w:val="22"/>
-        </w:rPr>
-        <w:t>MyScreen</w:t>
-      </w:r>
-      <w:r>
-        <w:rPr>
-          <w:sz w:val="22"/>
-          <w:szCs w:val="22"/>
-        </w:rPr>
-        <w:t>_Analysis_v#\Script\</w:t>
-      </w:r>
-      <w:r>
-        <w:rPr>
-          <w:sz w:val="22"/>
-          <w:szCs w:val="22"/>
-        </w:rPr>
-        <w:t>DECoN</w:t>
-      </w:r>
-      <w:r>
-        <w:rPr>
-          <w:sz w:val="22"/>
-          <w:szCs w:val="22"/>
-        </w:rPr>
-        <w:t>”:</w:t>
-      </w:r>
-    </w:p>
-    <w:p>
-      <w:pPr>
-        <w:numPr>
-          <w:ilvl w:val="0"/>
-          <w:numId w:val="13"/>
-        </w:numPr>
-        <w:jc w:val="both"/>
-        <w:rPr>
-          <w:sz w:val="22"/>
-          <w:szCs w:val="22"/>
-        </w:rPr>
-      </w:pPr>
-      <w:r>
-        <w:rPr>
-          <w:sz w:val="22"/>
-          <w:szCs w:val="22"/>
-        </w:rPr>
-        <w:t>targets.bed</w:t>
-      </w:r>
-    </w:p>
-    <w:p>
-      <w:pPr>
-        <w:numPr>
-          <w:ilvl w:val="0"/>
-          <w:numId w:val="13"/>
-        </w:numPr>
-        <w:jc w:val="both"/>
-        <w:rPr>
-          <w:sz w:val="22"/>
-          <w:szCs w:val="22"/>
-        </w:rPr>
-      </w:pPr>
-      <w:r>
-        <w:rPr>
-          <w:sz w:val="22"/>
-          <w:szCs w:val="22"/>
-        </w:rPr>
-        <w:t>targetsExon.txt</w:t>
-      </w:r>
-    </w:p>
-    <w:p>
-      <w:pPr>
-        <w:numPr>
-          <w:ilvl w:val="0"/>
-          <w:numId w:val="13"/>
-        </w:numPr>
-        <w:jc w:val="both"/>
-        <w:rPr>
-          <w:sz w:val="22"/>
-          <w:szCs w:val="22"/>
-        </w:rPr>
-      </w:pPr>
-      <w:r>
-        <w:rPr>
-          <w:sz w:val="22"/>
-          <w:szCs w:val="22"/>
-        </w:rPr>
-        <w:t>custom.txt</w:t>
-      </w:r>
-    </w:p>
-    <w:p>
-      <w:pPr>
-        <w:numPr>
-          <w:ilvl w:val="0"/>
-          <w:numId w:val="13"/>
-        </w:numPr>
-        <w:jc w:val="both"/>
-        <w:rPr>
-          <w:sz w:val="22"/>
-          <w:szCs w:val="22"/>
-        </w:rPr>
-      </w:pPr>
-      <w:r>
-        <w:rPr>
-          <w:sz w:val="22"/>
-          <w:szCs w:val="22"/>
-        </w:rPr>
-        <w:t>annotation.txt</w:t>
-      </w:r>
-    </w:p>
-    <w:p>
-      <w:pPr>
-        <w:numPr>
-          <w:ilvl w:val="0"/>
-          <w:numId w:val="13"/>
-        </w:numPr>
-        <w:jc w:val="both"/>
-        <w:rPr>
-          <w:sz w:val="22"/>
-          <w:szCs w:val="22"/>
-        </w:rPr>
-      </w:pPr>
-      <w:r>
-        <w:rPr>
-          <w:sz w:val="22"/>
-          <w:szCs w:val="22"/>
-        </w:rPr>
-        <w:t>outputHandler.py</w:t>
-      </w:r>
-      <w:bookmarkStart w:id="26" w:name="_Toc307395130"/>
-      <w:bookmarkStart w:id="27" w:name="_Toc313265151"/>
-    </w:p>
-    <w:p>
-      <w:pPr>
-        <w:pStyle w:val="Heading2"/>
-        <w:numPr>
-          <w:ilvl w:val="0"/>
-          <w:numId w:val="35"/>
-        </w:numPr>
-      </w:pPr>
-      <w:bookmarkStart w:id="28" w:name="_Toc34646552"/>
-      <w:r>
-        <w:t>Patient Reports Creator</w:t>
+        <w:rPr>
+          <w:rtl/>
+        </w:rPr>
+      </w:pPr>
+      <w:bookmarkStart w:id="29" w:name="_Toc34646555"/>
+      <w:r>
+        <w:t>M</w:t>
+      </w:r>
+      <w:r>
+        <w:t>ethods and Limitations</w:t>
       </w:r>
       <w:bookmarkEnd w:id="28"/>
-      <w:r>
-        <w:t xml:space="preserve"> </w:t>
-      </w:r>
-    </w:p>
-    <w:p>
-      <w:pPr>
-        <w:numPr>
-          <w:ilvl w:val="0"/>
-          <w:numId w:val="12"/>
-        </w:numPr>
-        <w:jc w:val="both"/>
-        <w:rPr>
-          <w:sz w:val="22"/>
-          <w:szCs w:val="22"/>
-        </w:rPr>
-      </w:pPr>
-      <w:r>
-        <w:rPr>
-          <w:sz w:val="22"/>
-          <w:szCs w:val="22"/>
-        </w:rPr>
-        <w:t>BAT file “</w:t>
-      </w:r>
-      <w:r>
-        <w:rPr>
-          <w:sz w:val="22"/>
-          <w:szCs w:val="22"/>
-        </w:rPr>
-        <w:t>createReports.bat</w:t>
-      </w:r>
-      <w:r>
-        <w:rPr>
-          <w:sz w:val="22"/>
-          <w:szCs w:val="22"/>
-        </w:rPr>
-        <w:t xml:space="preserve">” lies in </w:t>
-      </w:r>
-      <w:r>
-        <w:rPr>
-          <w:sz w:val="22"/>
-          <w:szCs w:val="22"/>
-        </w:rPr>
-        <w:t>"C:\</w:t>
-      </w:r>
-      <w:r>
-        <w:rPr>
-          <w:sz w:val="22"/>
-          <w:szCs w:val="22"/>
-        </w:rPr>
-        <w:t>Gamidor\</w:t>
-      </w:r>
-      <w:r>
-        <w:rPr>
-          <w:sz w:val="22"/>
-          <w:szCs w:val="22"/>
-        </w:rPr>
-        <w:t>MyScreen</w:t>
-      </w:r>
-      <w:r>
-        <w:rPr>
-          <w:sz w:val="22"/>
-          <w:szCs w:val="22"/>
-        </w:rPr>
-        <w:t>_Analysis_v#</w:t>
-      </w:r>
-      <w:r>
-        <w:rPr>
-          <w:sz w:val="22"/>
-          <w:szCs w:val="22"/>
-        </w:rPr>
-        <w:t>\Script</w:t>
-      </w:r>
-      <w:r>
-        <w:rPr>
-          <w:sz w:val="22"/>
-          <w:szCs w:val="22"/>
-        </w:rPr>
-        <w:t>".</w:t>
-      </w:r>
-    </w:p>
-    <w:p>
-      <w:pPr>
-        <w:numPr>
-          <w:ilvl w:val="0"/>
-          <w:numId w:val="12"/>
-        </w:numPr>
-        <w:jc w:val="both"/>
-        <w:rPr>
-          <w:sz w:val="22"/>
-          <w:szCs w:val="22"/>
-        </w:rPr>
-      </w:pPr>
-      <w:r>
-        <w:rPr>
-          <w:sz w:val="22"/>
-          <w:szCs w:val="22"/>
-        </w:rPr>
-        <w:t>Main directory "ReportCreator" lies in "C:\</w:t>
-      </w:r>
-      <w:r>
-        <w:rPr>
-          <w:sz w:val="22"/>
-          <w:szCs w:val="22"/>
-        </w:rPr>
-        <w:t>G</w:t>
-      </w:r>
-      <w:r>
-        <w:rPr>
-          <w:sz w:val="22"/>
-          <w:szCs w:val="22"/>
-        </w:rPr>
-        <w:t>amidor\</w:t>
-      </w:r>
-      <w:r>
-        <w:rPr>
-          <w:sz w:val="22"/>
-          <w:szCs w:val="22"/>
-        </w:rPr>
-        <w:t>MyScreen</w:t>
-      </w:r>
-      <w:r>
-        <w:rPr>
-          <w:sz w:val="22"/>
-          <w:szCs w:val="22"/>
-        </w:rPr>
-        <w:t>_Analysis_v#</w:t>
-      </w:r>
-      <w:r>
-        <w:rPr>
-          <w:sz w:val="22"/>
-          <w:szCs w:val="22"/>
-        </w:rPr>
-        <w:t>\Script</w:t>
-      </w:r>
-      <w:r>
-        <w:rPr>
-          <w:sz w:val="22"/>
-          <w:szCs w:val="22"/>
-        </w:rPr>
-        <w:t>".</w:t>
-      </w:r>
-    </w:p>
-    <w:p>
-      <w:pPr>
-        <w:numPr>
-          <w:ilvl w:val="0"/>
-          <w:numId w:val="12"/>
-        </w:numPr>
-        <w:jc w:val="both"/>
-        <w:rPr>
-          <w:sz w:val="22"/>
-          <w:szCs w:val="22"/>
-        </w:rPr>
-      </w:pPr>
-      <w:r>
-        <w:rPr>
-          <w:sz w:val="22"/>
-          <w:szCs w:val="22"/>
-        </w:rPr>
-        <w:t>The directory must contain</w:t>
-      </w:r>
-      <w:r>
-        <w:rPr>
-          <w:sz w:val="22"/>
-          <w:szCs w:val="22"/>
-        </w:rPr>
-        <w:t xml:space="preserve"> the following files:</w:t>
-      </w:r>
-    </w:p>
-    <w:p>
-      <w:pPr>
-        <w:numPr>
-          <w:ilvl w:val="0"/>
-          <w:numId w:val="16"/>
-        </w:numPr>
-        <w:jc w:val="both"/>
-        <w:rPr>
-          <w:sz w:val="22"/>
-          <w:szCs w:val="22"/>
-        </w:rPr>
-      </w:pPr>
-      <w:r>
-        <w:rPr>
-          <w:sz w:val="22"/>
-          <w:szCs w:val="22"/>
-        </w:rPr>
-        <w:t xml:space="preserve">The main python program </w:t>
-      </w:r>
-      <w:r>
-        <w:rPr>
-          <w:sz w:val="22"/>
-          <w:szCs w:val="22"/>
-        </w:rPr>
-        <w:t>–</w:t>
-      </w:r>
-      <w:r>
-        <w:rPr>
-          <w:sz w:val="22"/>
-          <w:szCs w:val="22"/>
-        </w:rPr>
-        <w:t xml:space="preserve"> ReportCreator.py</w:t>
-      </w:r>
-    </w:p>
-    <w:p>
-      <w:pPr>
-        <w:numPr>
-          <w:ilvl w:val="0"/>
-          <w:numId w:val="16"/>
-        </w:numPr>
-        <w:jc w:val="both"/>
-        <w:rPr>
-          <w:sz w:val="22"/>
-          <w:szCs w:val="22"/>
-        </w:rPr>
-      </w:pPr>
-      <w:r>
-        <w:rPr>
-          <w:sz w:val="22"/>
-          <w:szCs w:val="22"/>
-        </w:rPr>
-        <w:t xml:space="preserve">4 template documents – </w:t>
-      </w:r>
-    </w:p>
-    <w:p>
-      <w:pPr>
-        <w:numPr>
-          <w:ilvl w:val="0"/>
-          <w:numId w:val="17"/>
-        </w:numPr>
-        <w:jc w:val="both"/>
-        <w:rPr>
-          <w:sz w:val="22"/>
-          <w:szCs w:val="22"/>
-        </w:rPr>
-      </w:pPr>
-      <w:r>
-        <w:rPr>
-          <w:sz w:val="22"/>
-          <w:szCs w:val="22"/>
-        </w:rPr>
-        <w:t>template_norm.docx</w:t>
-      </w:r>
-    </w:p>
-    <w:p>
-      <w:pPr>
-        <w:numPr>
-          <w:ilvl w:val="0"/>
-          <w:numId w:val="17"/>
-        </w:numPr>
-        <w:jc w:val="both"/>
-        <w:rPr>
-          <w:sz w:val="22"/>
-          <w:szCs w:val="22"/>
-        </w:rPr>
-      </w:pPr>
-      <w:r>
-        <w:rPr>
-          <w:sz w:val="22"/>
-          <w:szCs w:val="22"/>
-        </w:rPr>
-        <w:t>template_carrier.docx</w:t>
-      </w:r>
-    </w:p>
-    <w:p>
-      <w:pPr>
-        <w:numPr>
-          <w:ilvl w:val="0"/>
-          <w:numId w:val="17"/>
-        </w:numPr>
-        <w:jc w:val="both"/>
-        <w:rPr>
-          <w:sz w:val="22"/>
-          <w:szCs w:val="22"/>
-        </w:rPr>
-      </w:pPr>
-      <w:r>
-        <w:rPr>
-          <w:sz w:val="22"/>
-          <w:szCs w:val="22"/>
-        </w:rPr>
-        <w:t>template_sick.docx</w:t>
-      </w:r>
-    </w:p>
-    <w:p>
-      <w:pPr>
-        <w:numPr>
-          <w:ilvl w:val="0"/>
-          <w:numId w:val="17"/>
-        </w:numPr>
-        <w:jc w:val="both"/>
-        <w:rPr>
-          <w:sz w:val="22"/>
-          <w:szCs w:val="22"/>
-        </w:rPr>
-      </w:pPr>
-      <w:r>
-        <w:rPr>
-          <w:sz w:val="22"/>
-          <w:szCs w:val="22"/>
-        </w:rPr>
-        <w:t>template_carrier_and_sick.docx</w:t>
-      </w:r>
-    </w:p>
-    <w:p>
-      <w:pPr>
-        <w:numPr>
-          <w:ilvl w:val="0"/>
-          <w:numId w:val="18"/>
-        </w:numPr>
-        <w:jc w:val="both"/>
-        <w:rPr>
-          <w:sz w:val="22"/>
-          <w:szCs w:val="22"/>
-        </w:rPr>
-      </w:pPr>
-      <w:r>
-        <w:rPr>
-          <w:sz w:val="22"/>
-          <w:szCs w:val="22"/>
-        </w:rPr>
-        <w:t>One</w:t>
-      </w:r>
-      <w:r>
-        <w:rPr>
-          <w:sz w:val="22"/>
-          <w:szCs w:val="22"/>
-        </w:rPr>
-        <w:t xml:space="preserve"> conversion table named VCFLocToMutationLoc.txt.</w:t>
-      </w:r>
-    </w:p>
-    <w:p>
-      <w:pPr>
-        <w:numPr>
-          <w:ilvl w:val="0"/>
-          <w:numId w:val="18"/>
-        </w:numPr>
-        <w:jc w:val="both"/>
-        <w:rPr>
-          <w:sz w:val="22"/>
-          <w:szCs w:val="22"/>
-        </w:rPr>
-      </w:pPr>
-      <w:r>
-        <w:rPr>
-          <w:sz w:val="22"/>
-          <w:szCs w:val="22"/>
-        </w:rPr>
-        <w:t>Constructor to pdf from word pdfCreator.ps1</w:t>
-      </w:r>
-    </w:p>
-    <w:p>
-      <w:pPr>
-        <w:numPr>
-          <w:ilvl w:val="0"/>
-          <w:numId w:val="19"/>
-        </w:numPr>
-        <w:jc w:val="both"/>
-        <w:rPr>
-          <w:sz w:val="22"/>
-          <w:szCs w:val="22"/>
-        </w:rPr>
-      </w:pPr>
-      <w:r>
-        <w:rPr>
-          <w:sz w:val="22"/>
-          <w:szCs w:val="22"/>
-        </w:rPr>
-        <w:t>An additional file named “db_statistics</w:t>
-      </w:r>
-      <w:r>
-        <w:rPr>
-          <w:sz w:val="22"/>
-          <w:szCs w:val="22"/>
-        </w:rPr>
-        <w:t>-v2</w:t>
-      </w:r>
-      <w:r>
-        <w:rPr>
-          <w:sz w:val="22"/>
-          <w:szCs w:val="22"/>
-        </w:rPr>
-        <w:t>.xlsx”</w:t>
-      </w:r>
-      <w:r>
-        <w:rPr>
-          <w:sz w:val="22"/>
-          <w:szCs w:val="22"/>
-        </w:rPr>
-        <w:t xml:space="preserve"> must be present in “C:\</w:t>
-      </w:r>
-      <w:r>
-        <w:rPr>
-          <w:sz w:val="22"/>
-          <w:szCs w:val="22"/>
-        </w:rPr>
-        <w:t>Gamidor\Appendix</w:t>
-      </w:r>
-      <w:r>
-        <w:rPr>
-          <w:sz w:val="22"/>
-          <w:szCs w:val="22"/>
-        </w:rPr>
-        <w:t>”. This file keeps track of all runs performed since program installation.</w:t>
-      </w:r>
-    </w:p>
-    <w:p>
-      <w:pPr>
-        <w:ind w:left="720"/>
-        <w:jc w:val="both"/>
-        <w:rPr>
-          <w:sz w:val="22"/>
-          <w:szCs w:val="22"/>
-        </w:rPr>
-      </w:pPr>
-    </w:p>
-    <w:p>
-      <w:pPr>
-        <w:ind w:left="720"/>
-        <w:jc w:val="both"/>
-        <w:rPr>
-          <w:sz w:val="22"/>
-          <w:szCs w:val="22"/>
-        </w:rPr>
-      </w:pPr>
-    </w:p>
-    <w:p>
-      <w:pPr>
-        <w:ind w:left="720"/>
-        <w:jc w:val="both"/>
-        <w:rPr>
-          <w:sz w:val="22"/>
-          <w:szCs w:val="22"/>
-        </w:rPr>
-      </w:pPr>
-    </w:p>
-    <w:p>
-      <w:pPr>
-        <w:ind w:left="720"/>
-        <w:jc w:val="both"/>
-        <w:rPr>
-          <w:sz w:val="22"/>
-          <w:szCs w:val="22"/>
-        </w:rPr>
-      </w:pPr>
-    </w:p>
-    <w:p>
-      <w:pPr>
-        <w:ind w:left="720"/>
-        <w:jc w:val="both"/>
-        <w:rPr>
-          <w:sz w:val="22"/>
-          <w:szCs w:val="22"/>
-        </w:rPr>
-      </w:pPr>
-    </w:p>
-    <w:p>
-      <w:pPr>
-        <w:ind w:left="720"/>
-        <w:jc w:val="both"/>
-        <w:rPr>
-          <w:sz w:val="22"/>
-          <w:szCs w:val="22"/>
-        </w:rPr>
-      </w:pPr>
-    </w:p>
-    <w:p>
-      <w:pPr>
-        <w:ind w:left="720"/>
-        <w:jc w:val="both"/>
-        <w:rPr>
-          <w:sz w:val="22"/>
-          <w:szCs w:val="22"/>
-        </w:rPr>
-      </w:pPr>
-    </w:p>
-    <w:p>
-      <w:pPr>
-        <w:ind w:left="720"/>
-        <w:jc w:val="both"/>
-        <w:rPr>
-          <w:sz w:val="22"/>
-          <w:szCs w:val="22"/>
-        </w:rPr>
-      </w:pPr>
-    </w:p>
-    <w:p>
-      <w:pPr>
-        <w:ind w:left="720"/>
-        <w:jc w:val="both"/>
-        <w:rPr>
-          <w:sz w:val="22"/>
-          <w:szCs w:val="22"/>
-        </w:rPr>
-      </w:pPr>
-    </w:p>
-    <w:p>
-      <w:pPr>
-        <w:pStyle w:val="Heading1-Michal"/>
-      </w:pPr>
-      <w:bookmarkStart w:id="29" w:name="_Toc34646553"/>
-      <w:r>
-        <w:lastRenderedPageBreak/>
-        <w:t xml:space="preserve">Appendix </w:t>
-      </w:r>
-      <w:r>
-        <w:t>C</w:t>
-      </w:r>
-      <w:r>
-        <w:t>: Version Update Protocol</w:t>
-      </w:r>
       <w:bookmarkEnd w:id="29"/>
-    </w:p>
-    <w:p>
-      <w:r>
-        <w:t xml:space="preserve">In order to correctly install a new version of </w:t>
-      </w:r>
-      <w:r>
-        <w:t>MyScreen</w:t>
-      </w:r>
-      <w:r>
-        <w:t>, the following steps must be taken:</w:t>
-      </w:r>
-    </w:p>
-    <w:p>
-      <w:pPr>
-        <w:pStyle w:val="ListParagraph"/>
-        <w:numPr>
-          <w:ilvl w:val="0"/>
-          <w:numId w:val="24"/>
-        </w:numPr>
-      </w:pPr>
-      <w:r>
-        <w:t>Unzip the new version next to the current running version (in C:\Gamidor).</w:t>
-      </w:r>
-    </w:p>
-    <w:p>
-      <w:pPr>
-        <w:pStyle w:val="ListParagraph"/>
-        <w:numPr>
-          <w:ilvl w:val="0"/>
-          <w:numId w:val="24"/>
-        </w:numPr>
-      </w:pPr>
-      <w:r>
-        <w:t>Move the entire current version folder into a folder named ‘Old’.</w:t>
-      </w:r>
-    </w:p>
-    <w:p>
-      <w:pPr>
-        <w:pStyle w:val="ListParagraph"/>
-        <w:numPr>
-          <w:ilvl w:val="0"/>
-          <w:numId w:val="24"/>
-        </w:numPr>
-      </w:pPr>
-      <w:r>
-        <w:t>In the following directory</w:t>
-      </w:r>
-      <w:r>
-        <w:t xml:space="preserve"> </w:t>
-      </w:r>
-      <w:r>
-        <w:t>C:\Gamidor\</w:t>
-      </w:r>
-      <w:r>
-        <w:t>MyScreen</w:t>
-      </w:r>
-      <w:r>
-        <w:t>_Analysis_v</w:t>
-      </w:r>
-      <w:r>
-        <w:t>#</w:t>
-      </w:r>
-      <w:r>
-        <w:t>\Script\ReportCreator</w:t>
-      </w:r>
-    </w:p>
-    <w:p>
-      <w:pPr>
-        <w:pStyle w:val="ListParagraph"/>
-        <w:numPr>
-          <w:ilvl w:val="0"/>
-          <w:numId w:val="24"/>
-        </w:numPr>
-      </w:pPr>
-      <w:r>
-        <w:t>Take the four template files from the relevant folder and copy them into the directory. The four template files should be ‘template_carrier.docx’, ‘template_carrier_and_sick.docx’, ‘template_norm.docx’ and ‘template_sick.docx’.</w:t>
-      </w:r>
-    </w:p>
-    <w:p>
-      <w:pPr>
-        <w:pStyle w:val="ListParagraph"/>
-        <w:numPr>
-          <w:ilvl w:val="0"/>
-          <w:numId w:val="24"/>
-        </w:numPr>
-      </w:pPr>
-      <w:r>
-        <w:t>*The files ‘ReportCreator.py’ and ‘</w:t>
-      </w:r>
-      <w:r>
-        <w:t>VCFLocToMutationLoc.txt</w:t>
-      </w:r>
-      <w:r>
-        <w:t>’ must NOT be changed.</w:t>
-      </w:r>
-    </w:p>
-    <w:p>
-      <w:pPr>
-        <w:pStyle w:val="ListParagraph"/>
-        <w:numPr>
-          <w:ilvl w:val="0"/>
-          <w:numId w:val="24"/>
-        </w:numPr>
-      </w:pPr>
-      <w:r>
-        <w:t>The ‘Appendix’ folder should remain unchanged, unless specifically requested otherwise.</w:t>
-      </w:r>
-    </w:p>
-    <w:p>
-      <w:pPr>
-        <w:ind w:left="720"/>
-        <w:rPr>
-          <w:sz w:val="22"/>
-          <w:szCs w:val="22"/>
-        </w:rPr>
-      </w:pPr>
-    </w:p>
-    <w:p>
-      <w:pPr>
-        <w:pStyle w:val="Heading1-Michal"/>
-      </w:pPr>
-      <w:bookmarkStart w:id="30" w:name="_Toc34646554"/>
-      <w:r>
-        <w:t xml:space="preserve">Appendix </w:t>
-      </w:r>
-      <w:r>
-        <w:t>D</w:t>
-      </w:r>
-      <w:r>
-        <w:t xml:space="preserve">: </w:t>
-      </w:r>
-      <w:r>
-        <w:t>Legal Notices</w:t>
-      </w:r>
-      <w:bookmarkStart w:id="31" w:name="_Toc503291868"/>
-      <w:bookmarkEnd w:id="26"/>
-      <w:bookmarkEnd w:id="27"/>
-      <w:bookmarkEnd w:id="30"/>
-    </w:p>
-    <w:p>
-      <w:pPr>
-        <w:pStyle w:val="Heading2"/>
-        <w:numPr>
-          <w:ilvl w:val="0"/>
-          <w:numId w:val="35"/>
-        </w:numPr>
-        <w:rPr>
-          <w:rtl/>
-        </w:rPr>
-      </w:pPr>
-      <w:bookmarkStart w:id="32" w:name="_Toc34646555"/>
-      <w:r>
-        <w:t>M</w:t>
-      </w:r>
-      <w:r>
-        <w:t>ethods and Limitations</w:t>
-      </w:r>
-      <w:bookmarkEnd w:id="31"/>
-      <w:bookmarkEnd w:id="32"/>
     </w:p>
     <w:p>
       <w:pPr>
@@ -11369,14 +11920,15 @@
       </w:r>
     </w:p>
     <w:p>
-      <w:pPr>
+      <w:r>
         <w:rPr>
           <w:rStyle w:val="A2"/>
           <w:rFonts w:ascii="Times New Roman" w:hAnsi="Times New Roman" w:cs="Times New Roman"/>
           <w:sz w:val="22"/>
           <w:szCs w:val="22"/>
         </w:rPr>
-      </w:pPr>
+        <w:t>Targeted DNA mutation analysis is used to simultaneously determine the genotype</w:t>
+      </w:r>
       <w:r>
         <w:rPr>
           <w:rStyle w:val="A2"/>
@@ -11384,7 +11936,7 @@
           <w:sz w:val="22"/>
           <w:szCs w:val="22"/>
         </w:rPr>
-        <w:t>Targeted DNA mutation analysis is used to simultaneously determine the genotype</w:t>
+        <w:t xml:space="preserve"> of</w:t>
       </w:r>
       <w:r>
         <w:rPr>
@@ -11393,7 +11945,7 @@
           <w:sz w:val="22"/>
           <w:szCs w:val="22"/>
         </w:rPr>
-        <w:t xml:space="preserve"> of</w:t>
+        <w:t xml:space="preserve"> </w:t>
       </w:r>
       <w:r>
         <w:rPr>
@@ -11402,7 +11954,7 @@
           <w:sz w:val="22"/>
           <w:szCs w:val="22"/>
         </w:rPr>
-        <w:t xml:space="preserve"> </w:t>
+        <w:t>hundreds</w:t>
       </w:r>
       <w:r>
         <w:rPr>
@@ -11411,7 +11963,7 @@
           <w:sz w:val="22"/>
           <w:szCs w:val="22"/>
         </w:rPr>
-        <w:t>hundreds</w:t>
+        <w:t xml:space="preserve"> variants associated with</w:t>
       </w:r>
       <w:r>
         <w:rPr>
@@ -11420,7 +11972,7 @@
           <w:sz w:val="22"/>
           <w:szCs w:val="22"/>
         </w:rPr>
-        <w:t xml:space="preserve"> variants associated with</w:t>
+        <w:t xml:space="preserve"> </w:t>
       </w:r>
       <w:r>
         <w:rPr>
@@ -11429,7 +11981,7 @@
           <w:sz w:val="22"/>
           <w:szCs w:val="22"/>
         </w:rPr>
-        <w:t xml:space="preserve"> </w:t>
+        <w:t xml:space="preserve">many </w:t>
       </w:r>
       <w:r>
         <w:rPr>
@@ -11438,7 +11990,7 @@
           <w:sz w:val="22"/>
           <w:szCs w:val="22"/>
         </w:rPr>
-        <w:t xml:space="preserve">many </w:t>
+        <w:t>diseases</w:t>
       </w:r>
       <w:r>
         <w:rPr>
@@ -11447,7 +11999,7 @@
           <w:sz w:val="22"/>
           <w:szCs w:val="22"/>
         </w:rPr>
-        <w:t>diseases</w:t>
+        <w:t xml:space="preserve">, </w:t>
       </w:r>
       <w:r>
         <w:rPr>
@@ -11456,7 +12008,7 @@
           <w:sz w:val="22"/>
           <w:szCs w:val="22"/>
         </w:rPr>
-        <w:t xml:space="preserve">, </w:t>
+        <w:t>these</w:t>
       </w:r>
       <w:r>
         <w:rPr>
@@ -11465,23 +12017,24 @@
           <w:sz w:val="22"/>
           <w:szCs w:val="22"/>
         </w:rPr>
-        <w:t>these</w:t>
-      </w:r>
-      <w:r>
+        <w:t xml:space="preserve"> variants (mutations)</w:t>
+      </w:r>
+      <w:r>
+        <w:t xml:space="preserve"> can increase the </w:t>
+      </w:r>
+      <w:r>
+        <w:t>likelihood of conceiving a pregnancy with a hereditary condition. Most of the conditions on the panel are inherited in an autosomal recessive manner, meaning that both parents have to carry a mutation in the same disease gene in order to be at risk of having an affected child. Due to varying modes of inheritance and disease severity, there are a few diseases on the panel that can be transmitted when only one parent is a carrier.</w:t>
+      </w:r>
+    </w:p>
+    <w:p>
+      <w:pPr>
         <w:rPr>
           <w:rStyle w:val="A2"/>
           <w:rFonts w:ascii="Times New Roman" w:hAnsi="Times New Roman" w:cs="Times New Roman"/>
           <w:sz w:val="22"/>
           <w:szCs w:val="22"/>
         </w:rPr>
-        <w:t xml:space="preserve"> variants (mutations)</w:t>
-      </w:r>
-      <w:r>
-        <w:t xml:space="preserve"> can increase the </w:t>
-      </w:r>
-      <w:r>
-        <w:t>likelihood of conceiving a pregnancy with a hereditary condition. Most of the conditions on the panel are inherited in an autosomal recessive manner, meaning that both parents have to carry a mutation in the same disease gene in order to be at risk of having an affected child. Due to varying modes of inheritance and disease severity, there are a few diseases on the panel that can be transmitted when only one parent is a carrier.</w:t>
-      </w:r>
+      </w:pPr>
     </w:p>
     <w:p>
       <w:pPr>
@@ -11506,6 +12059,7 @@
           <w:sz w:val="22"/>
           <w:szCs w:val="22"/>
         </w:rPr>
+        <w:lastRenderedPageBreak/>
         <w:t>Sequencing</w:t>
       </w:r>
     </w:p>
@@ -11519,7 +12073,19 @@
         </w:rPr>
       </w:pPr>
       <w:r>
-        <w:t>The SureSelectXT HS Reagent Kits and protocol are used to prepare indexed library samples with molecular barcodes prior to target enrichment to allow high- sensitivity next- generation sequencing (NGS) on the Illumina platform.</w:t>
+        <w:t xml:space="preserve">The </w:t>
+      </w:r>
+      <w:proofErr w:type="spellStart"/>
+      <w:r>
+        <w:t>SureSelectXT</w:t>
+      </w:r>
+      <w:proofErr w:type="spellEnd"/>
+      <w:r>
+        <w:t xml:space="preserve"> HS Reagent Kits and protocol are used to prepare indexed library samples with molecular barcodes prior to target enrichment to allow high- sensitivity next- generation sequencing (NGS) on the Illumina </w:t>
+      </w:r>
+      <w:proofErr w:type="spellStart"/>
+      <w:r>
+        <w:t>platform.</w:t>
       </w:r>
       <w:r>
         <w:rPr>
@@ -11528,8 +12094,9 @@
           <w:sz w:val="22"/>
           <w:szCs w:val="22"/>
         </w:rPr>
-        <w:t>These regions are sequenced to high coverage and the sequences are compared to standards and references of normal variation. Mutations may not be detected in areas of lower</w:t>
-      </w:r>
+        <w:t>These</w:t>
+      </w:r>
+      <w:proofErr w:type="spellEnd"/>
       <w:r>
         <w:rPr>
           <w:rStyle w:val="A2"/>
@@ -11537,38 +12104,47 @@
           <w:sz w:val="22"/>
           <w:szCs w:val="22"/>
         </w:rPr>
-        <w:t xml:space="preserve"> coverage. </w:t>
-      </w:r>
-    </w:p>
-    <w:p>
-      <w:pPr>
-        <w:pStyle w:val="Default"/>
-        <w:jc w:val="both"/>
-        <w:rPr>
-          <w:rFonts w:ascii="Times New Roman" w:hAnsi="Times New Roman" w:cs="Times New Roman"/>
-          <w:b/>
-          <w:bCs/>
-          <w:sz w:val="22"/>
-          <w:szCs w:val="22"/>
-        </w:rPr>
-      </w:pPr>
-    </w:p>
-    <w:p>
-      <w:pPr>
-        <w:pStyle w:val="Default"/>
-        <w:jc w:val="both"/>
-        <w:rPr>
-          <w:rFonts w:ascii="Times New Roman" w:hAnsi="Times New Roman" w:cs="Times New Roman"/>
-          <w:b/>
-          <w:bCs/>
-          <w:sz w:val="22"/>
-          <w:szCs w:val="22"/>
-        </w:rPr>
-      </w:pPr>
+        <w:t xml:space="preserve"> regions are sequenced to high coverage and the sequences are compared to standards and references of normal variation. Mutations may not be detected in areas of lower</w:t>
+      </w:r>
       <w:r>
         <w:rPr>
           <w:rStyle w:val="A2"/>
           <w:rFonts w:ascii="Times New Roman" w:hAnsi="Times New Roman" w:cs="Times New Roman"/>
+          <w:sz w:val="22"/>
+          <w:szCs w:val="22"/>
+        </w:rPr>
+        <w:t xml:space="preserve"> coverage. </w:t>
+      </w:r>
+    </w:p>
+    <w:p>
+      <w:pPr>
+        <w:pStyle w:val="Default"/>
+        <w:jc w:val="both"/>
+        <w:rPr>
+          <w:rFonts w:ascii="Times New Roman" w:hAnsi="Times New Roman" w:cs="Times New Roman"/>
+          <w:b/>
+          <w:bCs/>
+          <w:sz w:val="22"/>
+          <w:szCs w:val="22"/>
+        </w:rPr>
+      </w:pPr>
+    </w:p>
+    <w:p>
+      <w:pPr>
+        <w:pStyle w:val="Default"/>
+        <w:jc w:val="both"/>
+        <w:rPr>
+          <w:rFonts w:ascii="Times New Roman" w:hAnsi="Times New Roman" w:cs="Times New Roman"/>
+          <w:b/>
+          <w:bCs/>
+          <w:sz w:val="22"/>
+          <w:szCs w:val="22"/>
+        </w:rPr>
+      </w:pPr>
+      <w:r>
+        <w:rPr>
+          <w:rStyle w:val="A2"/>
+          <w:rFonts w:ascii="Times New Roman" w:hAnsi="Times New Roman" w:cs="Times New Roman"/>
           <w:b/>
           <w:bCs/>
           <w:sz w:val="22"/>
@@ -11655,9 +12231,11 @@
       <w:r>
         <w:t xml:space="preserve">As with all medical screening tests, there is a chance of a false positive or false negative result. A “false positive” refers to the identification of a gene mutation that is not present. A “false negative” is the failure to recognize a mutation that indeed exists. Screening for the diseases on </w:t>
       </w:r>
+      <w:proofErr w:type="spellStart"/>
       <w:r>
         <w:t>MyScreen</w:t>
       </w:r>
+      <w:proofErr w:type="spellEnd"/>
       <w:r>
         <w:t xml:space="preserve"> panel may significantly reduce the likelihood of being a carrier but does not exclude the possibility of carrying another mutation</w:t>
       </w:r>
@@ -11731,6 +12309,7 @@
         </w:rPr>
         <w:t xml:space="preserve">analysis for several specific mutations is done by the </w:t>
       </w:r>
+      <w:proofErr w:type="spellStart"/>
       <w:r>
         <w:rPr>
           <w:rStyle w:val="A2"/>
@@ -11740,6 +12319,7 @@
         </w:rPr>
         <w:t>DECoN</w:t>
       </w:r>
+      <w:proofErr w:type="spellEnd"/>
       <w:r>
         <w:rPr>
           <w:rStyle w:val="A2"/>
@@ -11806,22 +12386,9 @@
           <w:sz w:val="22"/>
           <w:szCs w:val="22"/>
         </w:rPr>
-        <w:lastRenderedPageBreak/>
-        <w:t>Fowler A, Mahamdallie S, Ruark E et al</w:t>
-      </w:r>
-      <w:r>
-        <w:rPr>
-          <w:rStyle w:val="A2"/>
-          <w:rFonts w:ascii="Times New Roman" w:hAnsi="Times New Roman" w:cs="Times New Roman"/>
-          <w:b/>
-          <w:bCs/>
-          <w:i/>
-          <w:iCs/>
-          <w:sz w:val="22"/>
-          <w:szCs w:val="22"/>
-        </w:rPr>
-        <w:t>. Accurate clinical detection of exon copy number variants in a targeted NGS panel using DECoN</w:t>
-      </w:r>
+        <w:t xml:space="preserve">Fowler A, </w:t>
+      </w:r>
+      <w:proofErr w:type="spellStart"/>
       <w:r>
         <w:rPr>
           <w:rStyle w:val="A2"/>
@@ -11831,40 +12398,10 @@
           <w:sz w:val="22"/>
           <w:szCs w:val="22"/>
         </w:rPr>
-        <w:t xml:space="preserve"> [version 1; referees: 2 approved] Wellcome Open Research 2016, 1:20 (doi: 10.12688/wellcomeopenres.10069.1)</w:t>
-      </w:r>
-    </w:p>
-    <w:p>
-      <w:pPr>
-        <w:rPr>
-          <w:rStyle w:val="A2"/>
-          <w:rFonts w:ascii="Times New Roman" w:hAnsi="Times New Roman" w:cs="Times New Roman"/>
-          <w:sz w:val="22"/>
-          <w:szCs w:val="22"/>
-        </w:rPr>
-      </w:pPr>
-    </w:p>
-    <w:p>
-      <w:pPr>
-        <w:rPr>
-          <w:rStyle w:val="A2"/>
-          <w:rFonts w:ascii="Times New Roman" w:hAnsi="Times New Roman" w:cs="Times New Roman"/>
-          <w:sz w:val="22"/>
-          <w:szCs w:val="22"/>
-        </w:rPr>
-      </w:pPr>
-      <w:r>
-        <w:rPr>
-          <w:rStyle w:val="A2"/>
-          <w:rFonts w:ascii="Times New Roman" w:hAnsi="Times New Roman" w:cs="Times New Roman"/>
-          <w:sz w:val="22"/>
-          <w:szCs w:val="22"/>
-        </w:rPr>
-        <w:t>SAM Tools provide various utilities for manipulating alignments in the SAM format, including sorting, merging, indexing and generating alignments in a per-position format.</w:t>
-      </w:r>
-    </w:p>
-    <w:p>
-      <w:pPr>
+        <w:t>Mahamdallie</w:t>
+      </w:r>
+      <w:proofErr w:type="spellEnd"/>
+      <w:r>
         <w:rPr>
           <w:rStyle w:val="A2"/>
           <w:rFonts w:ascii="Times New Roman" w:hAnsi="Times New Roman" w:cs="Times New Roman"/>
@@ -11873,7 +12410,9 @@
           <w:sz w:val="22"/>
           <w:szCs w:val="22"/>
         </w:rPr>
-      </w:pPr>
+        <w:t xml:space="preserve"> S, </w:t>
+      </w:r>
+      <w:proofErr w:type="spellStart"/>
       <w:r>
         <w:rPr>
           <w:rStyle w:val="A2"/>
@@ -11883,7 +12422,278 @@
           <w:sz w:val="22"/>
           <w:szCs w:val="22"/>
         </w:rPr>
-        <w:t>Li H.*, Handsaker B.*, Wysoker A., Fennell T., Ruan J., Homer N., Marth G., Abecasis G., Durbin R. and 1000 Genome Project Data Processing Subgroup (2009) The Sequence alignment/map (SAM) format and SAMtools. Bioinformatics, 25, 2078-9. [PMID: 19505943]</w:t>
+        <w:t>Ruark</w:t>
+      </w:r>
+      <w:proofErr w:type="spellEnd"/>
+      <w:r>
+        <w:rPr>
+          <w:rStyle w:val="A2"/>
+          <w:rFonts w:ascii="Times New Roman" w:hAnsi="Times New Roman" w:cs="Times New Roman"/>
+          <w:i/>
+          <w:iCs/>
+          <w:sz w:val="22"/>
+          <w:szCs w:val="22"/>
+        </w:rPr>
+        <w:t xml:space="preserve"> E et al</w:t>
+      </w:r>
+      <w:r>
+        <w:rPr>
+          <w:rStyle w:val="A2"/>
+          <w:rFonts w:ascii="Times New Roman" w:hAnsi="Times New Roman" w:cs="Times New Roman"/>
+          <w:b/>
+          <w:bCs/>
+          <w:i/>
+          <w:iCs/>
+          <w:sz w:val="22"/>
+          <w:szCs w:val="22"/>
+        </w:rPr>
+        <w:t xml:space="preserve">. Accurate clinical detection of exon copy number variants in a targeted NGS panel using </w:t>
+      </w:r>
+      <w:proofErr w:type="spellStart"/>
+      <w:r>
+        <w:rPr>
+          <w:rStyle w:val="A2"/>
+          <w:rFonts w:ascii="Times New Roman" w:hAnsi="Times New Roman" w:cs="Times New Roman"/>
+          <w:b/>
+          <w:bCs/>
+          <w:i/>
+          <w:iCs/>
+          <w:sz w:val="22"/>
+          <w:szCs w:val="22"/>
+        </w:rPr>
+        <w:t>DECoN</w:t>
+      </w:r>
+      <w:proofErr w:type="spellEnd"/>
+      <w:r>
+        <w:rPr>
+          <w:rStyle w:val="A2"/>
+          <w:rFonts w:ascii="Times New Roman" w:hAnsi="Times New Roman" w:cs="Times New Roman"/>
+          <w:i/>
+          <w:iCs/>
+          <w:sz w:val="22"/>
+          <w:szCs w:val="22"/>
+        </w:rPr>
+        <w:t xml:space="preserve"> [version 1; referees: 2 approved] </w:t>
+      </w:r>
+      <w:proofErr w:type="spellStart"/>
+      <w:r>
+        <w:rPr>
+          <w:rStyle w:val="A2"/>
+          <w:rFonts w:ascii="Times New Roman" w:hAnsi="Times New Roman" w:cs="Times New Roman"/>
+          <w:i/>
+          <w:iCs/>
+          <w:sz w:val="22"/>
+          <w:szCs w:val="22"/>
+        </w:rPr>
+        <w:t>Wellcome</w:t>
+      </w:r>
+      <w:proofErr w:type="spellEnd"/>
+      <w:r>
+        <w:rPr>
+          <w:rStyle w:val="A2"/>
+          <w:rFonts w:ascii="Times New Roman" w:hAnsi="Times New Roman" w:cs="Times New Roman"/>
+          <w:i/>
+          <w:iCs/>
+          <w:sz w:val="22"/>
+          <w:szCs w:val="22"/>
+        </w:rPr>
+        <w:t xml:space="preserve"> Open Research 2016, 1:20 (</w:t>
+      </w:r>
+      <w:proofErr w:type="spellStart"/>
+      <w:r>
+        <w:rPr>
+          <w:rStyle w:val="A2"/>
+          <w:rFonts w:ascii="Times New Roman" w:hAnsi="Times New Roman" w:cs="Times New Roman"/>
+          <w:i/>
+          <w:iCs/>
+          <w:sz w:val="22"/>
+          <w:szCs w:val="22"/>
+        </w:rPr>
+        <w:t>doi</w:t>
+      </w:r>
+      <w:proofErr w:type="spellEnd"/>
+      <w:r>
+        <w:rPr>
+          <w:rStyle w:val="A2"/>
+          <w:rFonts w:ascii="Times New Roman" w:hAnsi="Times New Roman" w:cs="Times New Roman"/>
+          <w:i/>
+          <w:iCs/>
+          <w:sz w:val="22"/>
+          <w:szCs w:val="22"/>
+        </w:rPr>
+        <w:t>: 10.12688/wellcomeopenres.10069.1)</w:t>
+      </w:r>
+    </w:p>
+    <w:p>
+      <w:pPr>
+        <w:rPr>
+          <w:rStyle w:val="A2"/>
+          <w:rFonts w:ascii="Times New Roman" w:hAnsi="Times New Roman" w:cs="Times New Roman"/>
+          <w:sz w:val="22"/>
+          <w:szCs w:val="22"/>
+        </w:rPr>
+      </w:pPr>
+    </w:p>
+    <w:p>
+      <w:pPr>
+        <w:rPr>
+          <w:rStyle w:val="A2"/>
+          <w:rFonts w:ascii="Times New Roman" w:hAnsi="Times New Roman" w:cs="Times New Roman"/>
+          <w:sz w:val="22"/>
+          <w:szCs w:val="22"/>
+        </w:rPr>
+      </w:pPr>
+      <w:r>
+        <w:rPr>
+          <w:rStyle w:val="A2"/>
+          <w:rFonts w:ascii="Times New Roman" w:hAnsi="Times New Roman" w:cs="Times New Roman"/>
+          <w:sz w:val="22"/>
+          <w:szCs w:val="22"/>
+        </w:rPr>
+        <w:t>SAM Tools provide various utilities for manipulating alignments in the SAM format, including sorting, merging, indexing and generating alignments in a per-position format.</w:t>
+      </w:r>
+    </w:p>
+    <w:p>
+      <w:pPr>
+        <w:rPr>
+          <w:rStyle w:val="A2"/>
+          <w:rFonts w:ascii="Times New Roman" w:hAnsi="Times New Roman" w:cs="Times New Roman"/>
+          <w:i/>
+          <w:iCs/>
+          <w:sz w:val="22"/>
+          <w:szCs w:val="22"/>
+        </w:rPr>
+      </w:pPr>
+      <w:r>
+        <w:rPr>
+          <w:rStyle w:val="A2"/>
+          <w:rFonts w:ascii="Times New Roman" w:hAnsi="Times New Roman" w:cs="Times New Roman"/>
+          <w:i/>
+          <w:iCs/>
+          <w:sz w:val="22"/>
+          <w:szCs w:val="22"/>
+        </w:rPr>
+        <w:t xml:space="preserve">Li H.*, </w:t>
+      </w:r>
+      <w:proofErr w:type="spellStart"/>
+      <w:r>
+        <w:rPr>
+          <w:rStyle w:val="A2"/>
+          <w:rFonts w:ascii="Times New Roman" w:hAnsi="Times New Roman" w:cs="Times New Roman"/>
+          <w:i/>
+          <w:iCs/>
+          <w:sz w:val="22"/>
+          <w:szCs w:val="22"/>
+        </w:rPr>
+        <w:t>Handsaker</w:t>
+      </w:r>
+      <w:proofErr w:type="spellEnd"/>
+      <w:r>
+        <w:rPr>
+          <w:rStyle w:val="A2"/>
+          <w:rFonts w:ascii="Times New Roman" w:hAnsi="Times New Roman" w:cs="Times New Roman"/>
+          <w:i/>
+          <w:iCs/>
+          <w:sz w:val="22"/>
+          <w:szCs w:val="22"/>
+        </w:rPr>
+        <w:t xml:space="preserve"> B.*, </w:t>
+      </w:r>
+      <w:proofErr w:type="spellStart"/>
+      <w:r>
+        <w:rPr>
+          <w:rStyle w:val="A2"/>
+          <w:rFonts w:ascii="Times New Roman" w:hAnsi="Times New Roman" w:cs="Times New Roman"/>
+          <w:i/>
+          <w:iCs/>
+          <w:sz w:val="22"/>
+          <w:szCs w:val="22"/>
+        </w:rPr>
+        <w:t>Wysoker</w:t>
+      </w:r>
+      <w:proofErr w:type="spellEnd"/>
+      <w:r>
+        <w:rPr>
+          <w:rStyle w:val="A2"/>
+          <w:rFonts w:ascii="Times New Roman" w:hAnsi="Times New Roman" w:cs="Times New Roman"/>
+          <w:i/>
+          <w:iCs/>
+          <w:sz w:val="22"/>
+          <w:szCs w:val="22"/>
+        </w:rPr>
+        <w:t xml:space="preserve"> A., Fennell T., </w:t>
+      </w:r>
+      <w:proofErr w:type="spellStart"/>
+      <w:r>
+        <w:rPr>
+          <w:rStyle w:val="A2"/>
+          <w:rFonts w:ascii="Times New Roman" w:hAnsi="Times New Roman" w:cs="Times New Roman"/>
+          <w:i/>
+          <w:iCs/>
+          <w:sz w:val="22"/>
+          <w:szCs w:val="22"/>
+        </w:rPr>
+        <w:t>Ruan</w:t>
+      </w:r>
+      <w:proofErr w:type="spellEnd"/>
+      <w:r>
+        <w:rPr>
+          <w:rStyle w:val="A2"/>
+          <w:rFonts w:ascii="Times New Roman" w:hAnsi="Times New Roman" w:cs="Times New Roman"/>
+          <w:i/>
+          <w:iCs/>
+          <w:sz w:val="22"/>
+          <w:szCs w:val="22"/>
+        </w:rPr>
+        <w:t xml:space="preserve"> J., Homer N., Marth G., </w:t>
+      </w:r>
+      <w:proofErr w:type="spellStart"/>
+      <w:r>
+        <w:rPr>
+          <w:rStyle w:val="A2"/>
+          <w:rFonts w:ascii="Times New Roman" w:hAnsi="Times New Roman" w:cs="Times New Roman"/>
+          <w:i/>
+          <w:iCs/>
+          <w:sz w:val="22"/>
+          <w:szCs w:val="22"/>
+        </w:rPr>
+        <w:t>Abecasis</w:t>
+      </w:r>
+      <w:proofErr w:type="spellEnd"/>
+      <w:r>
+        <w:rPr>
+          <w:rStyle w:val="A2"/>
+          <w:rFonts w:ascii="Times New Roman" w:hAnsi="Times New Roman" w:cs="Times New Roman"/>
+          <w:i/>
+          <w:iCs/>
+          <w:sz w:val="22"/>
+          <w:szCs w:val="22"/>
+        </w:rPr>
+        <w:t xml:space="preserve"> G., Durbin R. and 1000 Genome Project Data Processing Subgroup (2009) The Sequence alignment/map (SAM) format and </w:t>
+      </w:r>
+      <w:proofErr w:type="spellStart"/>
+      <w:r>
+        <w:rPr>
+          <w:rStyle w:val="A2"/>
+          <w:rFonts w:ascii="Times New Roman" w:hAnsi="Times New Roman" w:cs="Times New Roman"/>
+          <w:i/>
+          <w:iCs/>
+          <w:sz w:val="22"/>
+          <w:szCs w:val="22"/>
+        </w:rPr>
+        <w:t>SAMtools</w:t>
+      </w:r>
+      <w:proofErr w:type="spellEnd"/>
+      <w:r>
+        <w:rPr>
+          <w:rStyle w:val="A2"/>
+          <w:rFonts w:ascii="Times New Roman" w:hAnsi="Times New Roman" w:cs="Times New Roman"/>
+          <w:i/>
+          <w:iCs/>
+          <w:sz w:val="22"/>
+          <w:szCs w:val="22"/>
+        </w:rPr>
+        <w:t>. Bioinformatics, 25, 2078-9. [PMID: 19505943]</w:t>
       </w:r>
     </w:p>
     <w:p>
@@ -12052,6 +12862,7 @@
         </w:rPr>
         <w:t xml:space="preserve">The </w:t>
       </w:r>
+      <w:proofErr w:type="spellStart"/>
       <w:r>
         <w:rPr>
           <w:rStyle w:val="A2"/>
@@ -12061,6 +12872,7 @@
         </w:rPr>
         <w:t>MyScreen</w:t>
       </w:r>
+      <w:proofErr w:type="spellEnd"/>
       <w:r>
         <w:rPr>
           <w:rStyle w:val="A2"/>
@@ -12205,7 +13017,11 @@
           <w:szCs w:val="22"/>
         </w:rPr>
       </w:pPr>
-      <w:r>
+    </w:p>
+    <w:p>
+      <w:pPr>
+        <w:pStyle w:val="Default"/>
+        <w:jc w:val="both"/>
         <w:rPr>
           <w:rFonts w:ascii="Times New Roman" w:hAnsi="Times New Roman" w:cs="Times New Roman"/>
           <w:b/>
@@ -12213,6 +13029,42 @@
           <w:sz w:val="22"/>
           <w:szCs w:val="22"/>
         </w:rPr>
+      </w:pPr>
+    </w:p>
+    <w:p>
+      <w:pPr>
+        <w:pStyle w:val="Default"/>
+        <w:jc w:val="both"/>
+        <w:rPr>
+          <w:rFonts w:ascii="Times New Roman" w:hAnsi="Times New Roman" w:cs="Times New Roman"/>
+          <w:b/>
+          <w:bCs/>
+          <w:sz w:val="22"/>
+          <w:szCs w:val="22"/>
+        </w:rPr>
+      </w:pPr>
+    </w:p>
+    <w:p>
+      <w:pPr>
+        <w:pStyle w:val="Default"/>
+        <w:jc w:val="both"/>
+        <w:rPr>
+          <w:rFonts w:ascii="Times New Roman" w:hAnsi="Times New Roman" w:cs="Times New Roman"/>
+          <w:b/>
+          <w:bCs/>
+          <w:sz w:val="22"/>
+          <w:szCs w:val="22"/>
+        </w:rPr>
+      </w:pPr>
+      <w:r>
+        <w:rPr>
+          <w:rFonts w:ascii="Times New Roman" w:hAnsi="Times New Roman" w:cs="Times New Roman"/>
+          <w:b/>
+          <w:bCs/>
+          <w:sz w:val="22"/>
+          <w:szCs w:val="22"/>
+        </w:rPr>
+        <w:lastRenderedPageBreak/>
         <w:t>Legal Agreement</w:t>
       </w:r>
     </w:p>
@@ -12371,15 +13223,16 @@
           <w:sz w:val="22"/>
           <w:szCs w:val="22"/>
         </w:rPr>
-        <w:t>ven to Gamidor Diagnostics Ltd.</w:t>
-      </w:r>
+        <w:t xml:space="preserve">ven to Gamidor Diagnostics </w:t>
+      </w:r>
+      <w:proofErr w:type="spellStart"/>
       <w:r>
         <w:rPr>
           <w:rFonts w:ascii="Times New Roman" w:hAnsi="Times New Roman" w:cs="Times New Roman"/>
           <w:sz w:val="22"/>
           <w:szCs w:val="22"/>
         </w:rPr>
-        <w:t>within sixty (</w:t>
+        <w:t>Ltd.</w:t>
       </w:r>
       <w:r>
         <w:rPr>
@@ -12387,6 +13240,23 @@
           <w:sz w:val="22"/>
           <w:szCs w:val="22"/>
         </w:rPr>
+        <w:t>within</w:t>
+      </w:r>
+      <w:proofErr w:type="spellEnd"/>
+      <w:r>
+        <w:rPr>
+          <w:rFonts w:ascii="Times New Roman" w:hAnsi="Times New Roman" w:cs="Times New Roman"/>
+          <w:sz w:val="22"/>
+          <w:szCs w:val="22"/>
+        </w:rPr>
+        <w:t xml:space="preserve"> sixty (</w:t>
+      </w:r>
+      <w:r>
+        <w:rPr>
+          <w:rFonts w:ascii="Times New Roman" w:hAnsi="Times New Roman" w:cs="Times New Roman"/>
+          <w:sz w:val="22"/>
+          <w:szCs w:val="22"/>
+        </w:rPr>
         <w:t>30</w:t>
       </w:r>
       <w:r>
@@ -12414,7 +13284,25 @@
           <w:sz w:val="22"/>
           <w:szCs w:val="22"/>
         </w:rPr>
-        <w:t>This warranty limits Gamidor Diagnostics Ltd’s liability to the replacement of this product or refund of the cost of the product. NO OTHER WARRANTIES OF ANY KIND, EXPRESS OR IMPLIED, INCLUDING WITHOUT LIMITATION IMPLIED WARRANTY OF MERCHANTABILITY OR FITNESS FOR A PARTICULAR PURPOSE OR NON-INFRINGEMENT, ARE PROVIDED BY GAMIDOR DIAGNOSTICS LTD.  Gamidor Diagnostics Ltd. shall have no liability for any direct, indirect, consequential or incidental damages arising out of the use, the results of use or the inability to use this product and its components.</w:t>
+        <w:t xml:space="preserve">This warranty limits Gamidor Diagnostics </w:t>
+      </w:r>
+      <w:proofErr w:type="spellStart"/>
+      <w:r>
+        <w:rPr>
+          <w:rFonts w:ascii="Times New Roman" w:hAnsi="Times New Roman" w:cs="Times New Roman"/>
+          <w:sz w:val="22"/>
+          <w:szCs w:val="22"/>
+        </w:rPr>
+        <w:t>Ltd’s</w:t>
+      </w:r>
+      <w:proofErr w:type="spellEnd"/>
+      <w:r>
+        <w:rPr>
+          <w:rFonts w:ascii="Times New Roman" w:hAnsi="Times New Roman" w:cs="Times New Roman"/>
+          <w:sz w:val="22"/>
+          <w:szCs w:val="22"/>
+        </w:rPr>
+        <w:t xml:space="preserve"> liability to the replacement of this product or refund of the cost of the product. NO OTHER WARRANTIES OF ANY KIND, EXPRESS OR IMPLIED, INCLUDING WITHOUT LIMITATION IMPLIED WARRANTY OF MERCHANTABILITY OR FITNESS FOR A PARTICULAR PURPOSE OR NON-INFRINGEMENT, ARE PROVIDED BY GAMIDOR DIAGNOSTICS LTD.  Gamidor Diagnostics Ltd. shall have no liability for any direct, indirect, consequential or incidental damages arising out of the use, the results of use or the inability to use this product and its components.</w:t>
       </w:r>
     </w:p>
     <w:p>
@@ -12433,16 +13321,7 @@
           <w:sz w:val="22"/>
           <w:szCs w:val="22"/>
         </w:rPr>
-        <w:t xml:space="preserve">In no event shall Gamidor Diagnostics Ltd.  be liable for claims for any other damages, whether direct, incidental, foreseeable, consequential, or special (including but not limited to loss of use, revenue or profit), </w:t>
-      </w:r>
-      <w:r>
-        <w:rPr>
-          <w:rFonts w:ascii="Times New Roman" w:hAnsi="Times New Roman" w:cs="Times New Roman"/>
-          <w:sz w:val="22"/>
-          <w:szCs w:val="22"/>
-        </w:rPr>
-        <w:lastRenderedPageBreak/>
-        <w:t>whether based upon warranty, contract, tort (including negligence) or strict liability arising in connection with the sale or use or the failure of Gamidor Diagnostics Ltd. products to perform in accordance with the stated specifications.</w:t>
+        <w:t>In no event shall Gamidor Diagnostics Ltd.  be liable for claims for any other damages, whether direct, incidental, foreseeable, consequential, or special (including but not limited to loss of use, revenue or profit), whether based upon warranty, contract, tort (including negligence) or strict liability arising in connection with the sale or use or the failure of Gamidor Diagnostics Ltd. products to perform in accordance with the stated specifications.</w:t>
       </w:r>
     </w:p>
     <w:p>
@@ -12540,7 +13419,7 @@
         <w:sz w:val="18"/>
         <w:szCs w:val="18"/>
       </w:rPr>
-      <w:t>10-12-</w:t>
+      <w:t>09</w:t>
     </w:r>
     <w:r>
       <w:rPr>
@@ -12548,16 +13427,39 @@
         <w:sz w:val="18"/>
         <w:szCs w:val="18"/>
       </w:rPr>
-      <w:t>201</w:t>
+      <w:t>-1</w:t>
     </w:r>
     <w:r>
       <w:rPr>
         <w:rFonts w:ascii="Calibri" w:hAnsi="Calibri" w:cs="Calibri"/>
         <w:sz w:val="18"/>
         <w:szCs w:val="18"/>
-        <w:lang w:bidi="he-IL"/>
-      </w:rPr>
-      <w:t>9</w:t>
+      </w:rPr>
+      <w:t>1</w:t>
+    </w:r>
+    <w:r>
+      <w:rPr>
+        <w:rFonts w:ascii="Calibri" w:hAnsi="Calibri" w:cs="Calibri"/>
+        <w:sz w:val="18"/>
+        <w:szCs w:val="18"/>
+      </w:rPr>
+      <w:t>-</w:t>
+    </w:r>
+    <w:r>
+      <w:rPr>
+        <w:rFonts w:ascii="Calibri" w:hAnsi="Calibri" w:cs="Calibri"/>
+        <w:sz w:val="18"/>
+        <w:szCs w:val="18"/>
+      </w:rPr>
+      <w:t>20</w:t>
+    </w:r>
+    <w:r>
+      <w:rPr>
+        <w:rFonts w:ascii="Calibri" w:hAnsi="Calibri" w:cs="Calibri"/>
+        <w:sz w:val="18"/>
+        <w:szCs w:val="18"/>
+      </w:rPr>
+      <w:t>20</w:t>
     </w:r>
     <w:r>
       <w:rPr>
@@ -12601,7 +13503,7 @@
         <w:szCs w:val="18"/>
         <w:lang w:bidi="he-IL"/>
       </w:rPr>
-      <w:t>2.0</w:t>
+      <w:t>2</w:t>
     </w:r>
   </w:p>
   <w:p>
@@ -13567,6 +14469,95 @@
     </w:lvl>
   </w:abstractNum>
   <w:abstractNum w:abstractNumId="4" w15:restartNumberingAfterBreak="0">
+    <w:nsid w:val="0FEF6A2C"/>
+    <w:multiLevelType w:val="hybridMultilevel"/>
+    <w:tmpl w:val="40C8A83C"/>
+    <w:lvl w:ilvl="0" w:tplc="0409000F">
+      <w:start w:val="1"/>
+      <w:numFmt w:val="decimal"/>
+      <w:lvlText w:val="%1."/>
+      <w:lvlJc w:val="left"/>
+      <w:pPr>
+        <w:ind w:left="720" w:hanging="360"/>
+      </w:pPr>
+      <w:rPr>
+        <w:rFonts w:hint="default"/>
+      </w:rPr>
+    </w:lvl>
+    <w:lvl w:ilvl="1" w:tplc="04090019" w:tentative="1">
+      <w:start w:val="1"/>
+      <w:numFmt w:val="lowerLetter"/>
+      <w:lvlText w:val="%2."/>
+      <w:lvlJc w:val="left"/>
+      <w:pPr>
+        <w:ind w:left="1440" w:hanging="360"/>
+      </w:pPr>
+    </w:lvl>
+    <w:lvl w:ilvl="2" w:tplc="0409001B" w:tentative="1">
+      <w:start w:val="1"/>
+      <w:numFmt w:val="lowerRoman"/>
+      <w:lvlText w:val="%3."/>
+      <w:lvlJc w:val="right"/>
+      <w:pPr>
+        <w:ind w:left="2160" w:hanging="180"/>
+      </w:pPr>
+    </w:lvl>
+    <w:lvl w:ilvl="3" w:tplc="0409000F" w:tentative="1">
+      <w:start w:val="1"/>
+      <w:numFmt w:val="decimal"/>
+      <w:lvlText w:val="%4."/>
+      <w:lvlJc w:val="left"/>
+      <w:pPr>
+        <w:ind w:left="2880" w:hanging="360"/>
+      </w:pPr>
+    </w:lvl>
+    <w:lvl w:ilvl="4" w:tplc="04090019" w:tentative="1">
+      <w:start w:val="1"/>
+      <w:numFmt w:val="lowerLetter"/>
+      <w:lvlText w:val="%5."/>
+      <w:lvlJc w:val="left"/>
+      <w:pPr>
+        <w:ind w:left="3600" w:hanging="360"/>
+      </w:pPr>
+    </w:lvl>
+    <w:lvl w:ilvl="5" w:tplc="0409001B" w:tentative="1">
+      <w:start w:val="1"/>
+      <w:numFmt w:val="lowerRoman"/>
+      <w:lvlText w:val="%6."/>
+      <w:lvlJc w:val="right"/>
+      <w:pPr>
+        <w:ind w:left="4320" w:hanging="180"/>
+      </w:pPr>
+    </w:lvl>
+    <w:lvl w:ilvl="6" w:tplc="0409000F" w:tentative="1">
+      <w:start w:val="1"/>
+      <w:numFmt w:val="decimal"/>
+      <w:lvlText w:val="%7."/>
+      <w:lvlJc w:val="left"/>
+      <w:pPr>
+        <w:ind w:left="5040" w:hanging="360"/>
+      </w:pPr>
+    </w:lvl>
+    <w:lvl w:ilvl="7" w:tplc="04090019" w:tentative="1">
+      <w:start w:val="1"/>
+      <w:numFmt w:val="lowerLetter"/>
+      <w:lvlText w:val="%8."/>
+      <w:lvlJc w:val="left"/>
+      <w:pPr>
+        <w:ind w:left="5760" w:hanging="360"/>
+      </w:pPr>
+    </w:lvl>
+    <w:lvl w:ilvl="8" w:tplc="0409001B" w:tentative="1">
+      <w:start w:val="1"/>
+      <w:numFmt w:val="lowerRoman"/>
+      <w:lvlText w:val="%9."/>
+      <w:lvlJc w:val="right"/>
+      <w:pPr>
+        <w:ind w:left="6480" w:hanging="180"/>
+      </w:pPr>
+    </w:lvl>
+  </w:abstractNum>
+  <w:abstractNum w:abstractNumId="5" w15:restartNumberingAfterBreak="0">
     <w:nsid w:val="100660E5"/>
     <w:multiLevelType w:val="hybridMultilevel"/>
     <w:tmpl w:val="FA900EA2"/>
@@ -13652,7 +14643,120 @@
       </w:pPr>
     </w:lvl>
   </w:abstractNum>
-  <w:abstractNum w:abstractNumId="5" w15:restartNumberingAfterBreak="0">
+  <w:abstractNum w:abstractNumId="6" w15:restartNumberingAfterBreak="0">
+    <w:nsid w:val="12C67904"/>
+    <w:multiLevelType w:val="hybridMultilevel"/>
+    <w:tmpl w:val="D7A0908A"/>
+    <w:lvl w:ilvl="0" w:tplc="A59CC114">
+      <w:start w:val="1"/>
+      <w:numFmt w:val="bullet"/>
+      <w:lvlText w:val="•"/>
+      <w:lvlJc w:val="left"/>
+      <w:pPr>
+        <w:ind w:left="1440" w:hanging="360"/>
+      </w:pPr>
+      <w:rPr>
+        <w:rFonts w:ascii="Times New Roman" w:hAnsi="Times New Roman" w:hint="default"/>
+      </w:rPr>
+    </w:lvl>
+    <w:lvl w:ilvl="1" w:tplc="04090003" w:tentative="1">
+      <w:start w:val="1"/>
+      <w:numFmt w:val="bullet"/>
+      <w:lvlText w:val="o"/>
+      <w:lvlJc w:val="left"/>
+      <w:pPr>
+        <w:ind w:left="2160" w:hanging="360"/>
+      </w:pPr>
+      <w:rPr>
+        <w:rFonts w:ascii="Courier New" w:hAnsi="Courier New" w:cs="Courier New" w:hint="default"/>
+      </w:rPr>
+    </w:lvl>
+    <w:lvl w:ilvl="2" w:tplc="04090005" w:tentative="1">
+      <w:start w:val="1"/>
+      <w:numFmt w:val="bullet"/>
+      <w:lvlText w:val=""/>
+      <w:lvlJc w:val="left"/>
+      <w:pPr>
+        <w:ind w:left="2880" w:hanging="360"/>
+      </w:pPr>
+      <w:rPr>
+        <w:rFonts w:ascii="Wingdings" w:hAnsi="Wingdings" w:hint="default"/>
+      </w:rPr>
+    </w:lvl>
+    <w:lvl w:ilvl="3" w:tplc="04090001" w:tentative="1">
+      <w:start w:val="1"/>
+      <w:numFmt w:val="bullet"/>
+      <w:lvlText w:val=""/>
+      <w:lvlJc w:val="left"/>
+      <w:pPr>
+        <w:ind w:left="3600" w:hanging="360"/>
+      </w:pPr>
+      <w:rPr>
+        <w:rFonts w:ascii="Symbol" w:hAnsi="Symbol" w:hint="default"/>
+      </w:rPr>
+    </w:lvl>
+    <w:lvl w:ilvl="4" w:tplc="04090003" w:tentative="1">
+      <w:start w:val="1"/>
+      <w:numFmt w:val="bullet"/>
+      <w:lvlText w:val="o"/>
+      <w:lvlJc w:val="left"/>
+      <w:pPr>
+        <w:ind w:left="4320" w:hanging="360"/>
+      </w:pPr>
+      <w:rPr>
+        <w:rFonts w:ascii="Courier New" w:hAnsi="Courier New" w:cs="Courier New" w:hint="default"/>
+      </w:rPr>
+    </w:lvl>
+    <w:lvl w:ilvl="5" w:tplc="04090005" w:tentative="1">
+      <w:start w:val="1"/>
+      <w:numFmt w:val="bullet"/>
+      <w:lvlText w:val=""/>
+      <w:lvlJc w:val="left"/>
+      <w:pPr>
+        <w:ind w:left="5040" w:hanging="360"/>
+      </w:pPr>
+      <w:rPr>
+        <w:rFonts w:ascii="Wingdings" w:hAnsi="Wingdings" w:hint="default"/>
+      </w:rPr>
+    </w:lvl>
+    <w:lvl w:ilvl="6" w:tplc="04090001" w:tentative="1">
+      <w:start w:val="1"/>
+      <w:numFmt w:val="bullet"/>
+      <w:lvlText w:val=""/>
+      <w:lvlJc w:val="left"/>
+      <w:pPr>
+        <w:ind w:left="5760" w:hanging="360"/>
+      </w:pPr>
+      <w:rPr>
+        <w:rFonts w:ascii="Symbol" w:hAnsi="Symbol" w:hint="default"/>
+      </w:rPr>
+    </w:lvl>
+    <w:lvl w:ilvl="7" w:tplc="04090003" w:tentative="1">
+      <w:start w:val="1"/>
+      <w:numFmt w:val="bullet"/>
+      <w:lvlText w:val="o"/>
+      <w:lvlJc w:val="left"/>
+      <w:pPr>
+        <w:ind w:left="6480" w:hanging="360"/>
+      </w:pPr>
+      <w:rPr>
+        <w:rFonts w:ascii="Courier New" w:hAnsi="Courier New" w:cs="Courier New" w:hint="default"/>
+      </w:rPr>
+    </w:lvl>
+    <w:lvl w:ilvl="8" w:tplc="04090005" w:tentative="1">
+      <w:start w:val="1"/>
+      <w:numFmt w:val="bullet"/>
+      <w:lvlText w:val=""/>
+      <w:lvlJc w:val="left"/>
+      <w:pPr>
+        <w:ind w:left="7200" w:hanging="360"/>
+      </w:pPr>
+      <w:rPr>
+        <w:rFonts w:ascii="Wingdings" w:hAnsi="Wingdings" w:hint="default"/>
+      </w:rPr>
+    </w:lvl>
+  </w:abstractNum>
+  <w:abstractNum w:abstractNumId="7" w15:restartNumberingAfterBreak="0">
     <w:nsid w:val="1A916A88"/>
     <w:multiLevelType w:val="hybridMultilevel"/>
     <w:tmpl w:val="62445DFA"/>
@@ -13738,7 +14842,7 @@
       </w:pPr>
     </w:lvl>
   </w:abstractNum>
-  <w:abstractNum w:abstractNumId="6" w15:restartNumberingAfterBreak="0">
+  <w:abstractNum w:abstractNumId="8" w15:restartNumberingAfterBreak="0">
     <w:nsid w:val="1E055F6D"/>
     <w:multiLevelType w:val="hybridMultilevel"/>
     <w:tmpl w:val="DADCCF38"/>
@@ -13825,7 +14929,7 @@
       </w:pPr>
     </w:lvl>
   </w:abstractNum>
-  <w:abstractNum w:abstractNumId="7" w15:restartNumberingAfterBreak="0">
+  <w:abstractNum w:abstractNumId="9" w15:restartNumberingAfterBreak="0">
     <w:nsid w:val="1E1713FB"/>
     <w:multiLevelType w:val="hybridMultilevel"/>
     <w:tmpl w:val="CB68D76C"/>
@@ -13911,7 +15015,7 @@
       </w:pPr>
     </w:lvl>
   </w:abstractNum>
-  <w:abstractNum w:abstractNumId="8" w15:restartNumberingAfterBreak="0">
+  <w:abstractNum w:abstractNumId="10" w15:restartNumberingAfterBreak="0">
     <w:nsid w:val="207D1FD6"/>
     <w:multiLevelType w:val="hybridMultilevel"/>
     <w:tmpl w:val="8820A34A"/>
@@ -14000,7 +15104,120 @@
       </w:pPr>
     </w:lvl>
   </w:abstractNum>
-  <w:abstractNum w:abstractNumId="9" w15:restartNumberingAfterBreak="0">
+  <w:abstractNum w:abstractNumId="11" w15:restartNumberingAfterBreak="0">
+    <w:nsid w:val="20A348F2"/>
+    <w:multiLevelType w:val="hybridMultilevel"/>
+    <w:tmpl w:val="653E55D2"/>
+    <w:lvl w:ilvl="0" w:tplc="A59CC114">
+      <w:start w:val="1"/>
+      <w:numFmt w:val="bullet"/>
+      <w:lvlText w:val="•"/>
+      <w:lvlJc w:val="left"/>
+      <w:pPr>
+        <w:ind w:left="2160" w:hanging="360"/>
+      </w:pPr>
+      <w:rPr>
+        <w:rFonts w:ascii="Times New Roman" w:hAnsi="Times New Roman" w:hint="default"/>
+      </w:rPr>
+    </w:lvl>
+    <w:lvl w:ilvl="1" w:tplc="04090003" w:tentative="1">
+      <w:start w:val="1"/>
+      <w:numFmt w:val="bullet"/>
+      <w:lvlText w:val="o"/>
+      <w:lvlJc w:val="left"/>
+      <w:pPr>
+        <w:ind w:left="2880" w:hanging="360"/>
+      </w:pPr>
+      <w:rPr>
+        <w:rFonts w:ascii="Courier New" w:hAnsi="Courier New" w:cs="Courier New" w:hint="default"/>
+      </w:rPr>
+    </w:lvl>
+    <w:lvl w:ilvl="2" w:tplc="04090005" w:tentative="1">
+      <w:start w:val="1"/>
+      <w:numFmt w:val="bullet"/>
+      <w:lvlText w:val=""/>
+      <w:lvlJc w:val="left"/>
+      <w:pPr>
+        <w:ind w:left="3600" w:hanging="360"/>
+      </w:pPr>
+      <w:rPr>
+        <w:rFonts w:ascii="Wingdings" w:hAnsi="Wingdings" w:hint="default"/>
+      </w:rPr>
+    </w:lvl>
+    <w:lvl w:ilvl="3" w:tplc="04090001" w:tentative="1">
+      <w:start w:val="1"/>
+      <w:numFmt w:val="bullet"/>
+      <w:lvlText w:val=""/>
+      <w:lvlJc w:val="left"/>
+      <w:pPr>
+        <w:ind w:left="4320" w:hanging="360"/>
+      </w:pPr>
+      <w:rPr>
+        <w:rFonts w:ascii="Symbol" w:hAnsi="Symbol" w:hint="default"/>
+      </w:rPr>
+    </w:lvl>
+    <w:lvl w:ilvl="4" w:tplc="04090003" w:tentative="1">
+      <w:start w:val="1"/>
+      <w:numFmt w:val="bullet"/>
+      <w:lvlText w:val="o"/>
+      <w:lvlJc w:val="left"/>
+      <w:pPr>
+        <w:ind w:left="5040" w:hanging="360"/>
+      </w:pPr>
+      <w:rPr>
+        <w:rFonts w:ascii="Courier New" w:hAnsi="Courier New" w:cs="Courier New" w:hint="default"/>
+      </w:rPr>
+    </w:lvl>
+    <w:lvl w:ilvl="5" w:tplc="04090005" w:tentative="1">
+      <w:start w:val="1"/>
+      <w:numFmt w:val="bullet"/>
+      <w:lvlText w:val=""/>
+      <w:lvlJc w:val="left"/>
+      <w:pPr>
+        <w:ind w:left="5760" w:hanging="360"/>
+      </w:pPr>
+      <w:rPr>
+        <w:rFonts w:ascii="Wingdings" w:hAnsi="Wingdings" w:hint="default"/>
+      </w:rPr>
+    </w:lvl>
+    <w:lvl w:ilvl="6" w:tplc="04090001" w:tentative="1">
+      <w:start w:val="1"/>
+      <w:numFmt w:val="bullet"/>
+      <w:lvlText w:val=""/>
+      <w:lvlJc w:val="left"/>
+      <w:pPr>
+        <w:ind w:left="6480" w:hanging="360"/>
+      </w:pPr>
+      <w:rPr>
+        <w:rFonts w:ascii="Symbol" w:hAnsi="Symbol" w:hint="default"/>
+      </w:rPr>
+    </w:lvl>
+    <w:lvl w:ilvl="7" w:tplc="04090003" w:tentative="1">
+      <w:start w:val="1"/>
+      <w:numFmt w:val="bullet"/>
+      <w:lvlText w:val="o"/>
+      <w:lvlJc w:val="left"/>
+      <w:pPr>
+        <w:ind w:left="7200" w:hanging="360"/>
+      </w:pPr>
+      <w:rPr>
+        <w:rFonts w:ascii="Courier New" w:hAnsi="Courier New" w:cs="Courier New" w:hint="default"/>
+      </w:rPr>
+    </w:lvl>
+    <w:lvl w:ilvl="8" w:tplc="04090005" w:tentative="1">
+      <w:start w:val="1"/>
+      <w:numFmt w:val="bullet"/>
+      <w:lvlText w:val=""/>
+      <w:lvlJc w:val="left"/>
+      <w:pPr>
+        <w:ind w:left="7920" w:hanging="360"/>
+      </w:pPr>
+      <w:rPr>
+        <w:rFonts w:ascii="Wingdings" w:hAnsi="Wingdings" w:hint="default"/>
+      </w:rPr>
+    </w:lvl>
+  </w:abstractNum>
+  <w:abstractNum w:abstractNumId="12" w15:restartNumberingAfterBreak="0">
     <w:nsid w:val="22D868C5"/>
     <w:multiLevelType w:val="hybridMultilevel"/>
     <w:tmpl w:val="D4A8E4D0"/>
@@ -14113,7 +15330,7 @@
       </w:rPr>
     </w:lvl>
   </w:abstractNum>
-  <w:abstractNum w:abstractNumId="10" w15:restartNumberingAfterBreak="0">
+  <w:abstractNum w:abstractNumId="13" w15:restartNumberingAfterBreak="0">
     <w:nsid w:val="2A22054E"/>
     <w:multiLevelType w:val="hybridMultilevel"/>
     <w:tmpl w:val="4F2CB752"/>
@@ -14226,7 +15443,7 @@
       </w:rPr>
     </w:lvl>
   </w:abstractNum>
-  <w:abstractNum w:abstractNumId="11" w15:restartNumberingAfterBreak="0">
+  <w:abstractNum w:abstractNumId="14" w15:restartNumberingAfterBreak="0">
     <w:nsid w:val="2BE40B47"/>
     <w:multiLevelType w:val="hybridMultilevel"/>
     <w:tmpl w:val="8820A34A"/>
@@ -14315,7 +15532,96 @@
       </w:pPr>
     </w:lvl>
   </w:abstractNum>
-  <w:abstractNum w:abstractNumId="12" w15:restartNumberingAfterBreak="0">
+  <w:abstractNum w:abstractNumId="15" w15:restartNumberingAfterBreak="0">
+    <w:nsid w:val="38CF0DB2"/>
+    <w:multiLevelType w:val="hybridMultilevel"/>
+    <w:tmpl w:val="C8D8914E"/>
+    <w:lvl w:ilvl="0" w:tplc="01E0560E">
+      <w:start w:val="1"/>
+      <w:numFmt w:val="decimal"/>
+      <w:lvlText w:val="%1."/>
+      <w:lvlJc w:val="left"/>
+      <w:pPr>
+        <w:ind w:left="1080" w:hanging="360"/>
+      </w:pPr>
+      <w:rPr>
+        <w:rFonts w:hint="default"/>
+      </w:rPr>
+    </w:lvl>
+    <w:lvl w:ilvl="1" w:tplc="04090019" w:tentative="1">
+      <w:start w:val="1"/>
+      <w:numFmt w:val="lowerLetter"/>
+      <w:lvlText w:val="%2."/>
+      <w:lvlJc w:val="left"/>
+      <w:pPr>
+        <w:ind w:left="1800" w:hanging="360"/>
+      </w:pPr>
+    </w:lvl>
+    <w:lvl w:ilvl="2" w:tplc="0409001B" w:tentative="1">
+      <w:start w:val="1"/>
+      <w:numFmt w:val="lowerRoman"/>
+      <w:lvlText w:val="%3."/>
+      <w:lvlJc w:val="right"/>
+      <w:pPr>
+        <w:ind w:left="2520" w:hanging="180"/>
+      </w:pPr>
+    </w:lvl>
+    <w:lvl w:ilvl="3" w:tplc="0409000F" w:tentative="1">
+      <w:start w:val="1"/>
+      <w:numFmt w:val="decimal"/>
+      <w:lvlText w:val="%4."/>
+      <w:lvlJc w:val="left"/>
+      <w:pPr>
+        <w:ind w:left="3240" w:hanging="360"/>
+      </w:pPr>
+    </w:lvl>
+    <w:lvl w:ilvl="4" w:tplc="04090019" w:tentative="1">
+      <w:start w:val="1"/>
+      <w:numFmt w:val="lowerLetter"/>
+      <w:lvlText w:val="%5."/>
+      <w:lvlJc w:val="left"/>
+      <w:pPr>
+        <w:ind w:left="3960" w:hanging="360"/>
+      </w:pPr>
+    </w:lvl>
+    <w:lvl w:ilvl="5" w:tplc="0409001B" w:tentative="1">
+      <w:start w:val="1"/>
+      <w:numFmt w:val="lowerRoman"/>
+      <w:lvlText w:val="%6."/>
+      <w:lvlJc w:val="right"/>
+      <w:pPr>
+        <w:ind w:left="4680" w:hanging="180"/>
+      </w:pPr>
+    </w:lvl>
+    <w:lvl w:ilvl="6" w:tplc="0409000F" w:tentative="1">
+      <w:start w:val="1"/>
+      <w:numFmt w:val="decimal"/>
+      <w:lvlText w:val="%7."/>
+      <w:lvlJc w:val="left"/>
+      <w:pPr>
+        <w:ind w:left="5400" w:hanging="360"/>
+      </w:pPr>
+    </w:lvl>
+    <w:lvl w:ilvl="7" w:tplc="04090019" w:tentative="1">
+      <w:start w:val="1"/>
+      <w:numFmt w:val="lowerLetter"/>
+      <w:lvlText w:val="%8."/>
+      <w:lvlJc w:val="left"/>
+      <w:pPr>
+        <w:ind w:left="6120" w:hanging="360"/>
+      </w:pPr>
+    </w:lvl>
+    <w:lvl w:ilvl="8" w:tplc="0409001B" w:tentative="1">
+      <w:start w:val="1"/>
+      <w:numFmt w:val="lowerRoman"/>
+      <w:lvlText w:val="%9."/>
+      <w:lvlJc w:val="right"/>
+      <w:pPr>
+        <w:ind w:left="6840" w:hanging="180"/>
+      </w:pPr>
+    </w:lvl>
+  </w:abstractNum>
+  <w:abstractNum w:abstractNumId="16" w15:restartNumberingAfterBreak="0">
     <w:nsid w:val="3BBF4D15"/>
     <w:multiLevelType w:val="multilevel"/>
     <w:tmpl w:val="CDFA9F6E"/>
@@ -14401,7 +15707,7 @@
       </w:pPr>
     </w:lvl>
   </w:abstractNum>
-  <w:abstractNum w:abstractNumId="13" w15:restartNumberingAfterBreak="0">
+  <w:abstractNum w:abstractNumId="17" w15:restartNumberingAfterBreak="0">
     <w:nsid w:val="3EC95738"/>
     <w:multiLevelType w:val="hybridMultilevel"/>
     <w:tmpl w:val="93082F7C"/>
@@ -14514,7 +15820,7 @@
       </w:rPr>
     </w:lvl>
   </w:abstractNum>
-  <w:abstractNum w:abstractNumId="14" w15:restartNumberingAfterBreak="0">
+  <w:abstractNum w:abstractNumId="18" w15:restartNumberingAfterBreak="0">
     <w:nsid w:val="42143CA2"/>
     <w:multiLevelType w:val="hybridMultilevel"/>
     <w:tmpl w:val="B4B075FC"/>
@@ -14627,7 +15933,7 @@
       </w:rPr>
     </w:lvl>
   </w:abstractNum>
-  <w:abstractNum w:abstractNumId="15" w15:restartNumberingAfterBreak="0">
+  <w:abstractNum w:abstractNumId="19" w15:restartNumberingAfterBreak="0">
     <w:nsid w:val="460610E7"/>
     <w:multiLevelType w:val="hybridMultilevel"/>
     <w:tmpl w:val="E7A43518"/>
@@ -14740,7 +16046,7 @@
       </w:rPr>
     </w:lvl>
   </w:abstractNum>
-  <w:abstractNum w:abstractNumId="16" w15:restartNumberingAfterBreak="0">
+  <w:abstractNum w:abstractNumId="20" w15:restartNumberingAfterBreak="0">
     <w:nsid w:val="478B74F5"/>
     <w:multiLevelType w:val="hybridMultilevel"/>
     <w:tmpl w:val="3606FEB6"/>
@@ -14853,7 +16159,7 @@
       </w:rPr>
     </w:lvl>
   </w:abstractNum>
-  <w:abstractNum w:abstractNumId="17" w15:restartNumberingAfterBreak="0">
+  <w:abstractNum w:abstractNumId="21" w15:restartNumberingAfterBreak="0">
     <w:nsid w:val="48C57A69"/>
     <w:multiLevelType w:val="hybridMultilevel"/>
     <w:tmpl w:val="C922C11A"/>
@@ -14966,7 +16272,7 @@
       </w:rPr>
     </w:lvl>
   </w:abstractNum>
-  <w:abstractNum w:abstractNumId="18" w15:restartNumberingAfterBreak="0">
+  <w:abstractNum w:abstractNumId="22" w15:restartNumberingAfterBreak="0">
     <w:nsid w:val="4B9426C4"/>
     <w:multiLevelType w:val="hybridMultilevel"/>
     <w:tmpl w:val="EC2CD606"/>
@@ -15079,7 +16385,7 @@
       </w:rPr>
     </w:lvl>
   </w:abstractNum>
-  <w:abstractNum w:abstractNumId="19" w15:restartNumberingAfterBreak="0">
+  <w:abstractNum w:abstractNumId="23" w15:restartNumberingAfterBreak="0">
     <w:nsid w:val="4D533BC4"/>
     <w:multiLevelType w:val="hybridMultilevel"/>
     <w:tmpl w:val="8820A34A"/>
@@ -15168,7 +16474,7 @@
       </w:pPr>
     </w:lvl>
   </w:abstractNum>
-  <w:abstractNum w:abstractNumId="20" w15:restartNumberingAfterBreak="0">
+  <w:abstractNum w:abstractNumId="24" w15:restartNumberingAfterBreak="0">
     <w:nsid w:val="52E26541"/>
     <w:multiLevelType w:val="hybridMultilevel"/>
     <w:tmpl w:val="4B8EEBB8"/>
@@ -15178,7 +16484,7 @@
       <w:lvlText w:val="%1."/>
       <w:lvlJc w:val="left"/>
       <w:pPr>
-        <w:ind w:left="720" w:hanging="360"/>
+        <w:ind w:left="360" w:hanging="360"/>
       </w:pPr>
     </w:lvl>
     <w:lvl w:ilvl="1" w:tplc="20000019" w:tentative="1">
@@ -15254,7 +16560,7 @@
       </w:pPr>
     </w:lvl>
   </w:abstractNum>
-  <w:abstractNum w:abstractNumId="21" w15:restartNumberingAfterBreak="0">
+  <w:abstractNum w:abstractNumId="25" w15:restartNumberingAfterBreak="0">
     <w:nsid w:val="5B0527B2"/>
     <w:multiLevelType w:val="hybridMultilevel"/>
     <w:tmpl w:val="0BA88494"/>
@@ -15367,7 +16673,7 @@
       </w:rPr>
     </w:lvl>
   </w:abstractNum>
-  <w:abstractNum w:abstractNumId="22" w15:restartNumberingAfterBreak="0">
+  <w:abstractNum w:abstractNumId="26" w15:restartNumberingAfterBreak="0">
     <w:nsid w:val="5CEF7A38"/>
     <w:multiLevelType w:val="multilevel"/>
     <w:tmpl w:val="7A56CEF2"/>
@@ -15453,7 +16759,7 @@
       </w:pPr>
     </w:lvl>
   </w:abstractNum>
-  <w:abstractNum w:abstractNumId="23" w15:restartNumberingAfterBreak="0">
+  <w:abstractNum w:abstractNumId="27" w15:restartNumberingAfterBreak="0">
     <w:nsid w:val="60200212"/>
     <w:multiLevelType w:val="hybridMultilevel"/>
     <w:tmpl w:val="5180F6F8"/>
@@ -15539,7 +16845,7 @@
       </w:pPr>
     </w:lvl>
   </w:abstractNum>
-  <w:abstractNum w:abstractNumId="24" w15:restartNumberingAfterBreak="0">
+  <w:abstractNum w:abstractNumId="28" w15:restartNumberingAfterBreak="0">
     <w:nsid w:val="621E7167"/>
     <w:multiLevelType w:val="hybridMultilevel"/>
     <w:tmpl w:val="96DC0588"/>
@@ -15625,7 +16931,7 @@
       </w:pPr>
     </w:lvl>
   </w:abstractNum>
-  <w:abstractNum w:abstractNumId="25" w15:restartNumberingAfterBreak="0">
+  <w:abstractNum w:abstractNumId="29" w15:restartNumberingAfterBreak="0">
     <w:nsid w:val="64E32495"/>
     <w:multiLevelType w:val="hybridMultilevel"/>
     <w:tmpl w:val="500C70AA"/>
@@ -15738,7 +17044,120 @@
       </w:rPr>
     </w:lvl>
   </w:abstractNum>
-  <w:abstractNum w:abstractNumId="26" w15:restartNumberingAfterBreak="0">
+  <w:abstractNum w:abstractNumId="30" w15:restartNumberingAfterBreak="0">
+    <w:nsid w:val="668419C9"/>
+    <w:multiLevelType w:val="hybridMultilevel"/>
+    <w:tmpl w:val="AEDCDE6C"/>
+    <w:lvl w:ilvl="0" w:tplc="A59CC114">
+      <w:start w:val="1"/>
+      <w:numFmt w:val="bullet"/>
+      <w:lvlText w:val="•"/>
+      <w:lvlJc w:val="left"/>
+      <w:pPr>
+        <w:ind w:left="720" w:hanging="360"/>
+      </w:pPr>
+      <w:rPr>
+        <w:rFonts w:ascii="Times New Roman" w:hAnsi="Times New Roman" w:hint="default"/>
+      </w:rPr>
+    </w:lvl>
+    <w:lvl w:ilvl="1" w:tplc="04090003" w:tentative="1">
+      <w:start w:val="1"/>
+      <w:numFmt w:val="bullet"/>
+      <w:lvlText w:val="o"/>
+      <w:lvlJc w:val="left"/>
+      <w:pPr>
+        <w:ind w:left="1440" w:hanging="360"/>
+      </w:pPr>
+      <w:rPr>
+        <w:rFonts w:ascii="Courier New" w:hAnsi="Courier New" w:cs="Courier New" w:hint="default"/>
+      </w:rPr>
+    </w:lvl>
+    <w:lvl w:ilvl="2" w:tplc="04090005" w:tentative="1">
+      <w:start w:val="1"/>
+      <w:numFmt w:val="bullet"/>
+      <w:lvlText w:val=""/>
+      <w:lvlJc w:val="left"/>
+      <w:pPr>
+        <w:ind w:left="2160" w:hanging="360"/>
+      </w:pPr>
+      <w:rPr>
+        <w:rFonts w:ascii="Wingdings" w:hAnsi="Wingdings" w:hint="default"/>
+      </w:rPr>
+    </w:lvl>
+    <w:lvl w:ilvl="3" w:tplc="04090001" w:tentative="1">
+      <w:start w:val="1"/>
+      <w:numFmt w:val="bullet"/>
+      <w:lvlText w:val=""/>
+      <w:lvlJc w:val="left"/>
+      <w:pPr>
+        <w:ind w:left="2880" w:hanging="360"/>
+      </w:pPr>
+      <w:rPr>
+        <w:rFonts w:ascii="Symbol" w:hAnsi="Symbol" w:hint="default"/>
+      </w:rPr>
+    </w:lvl>
+    <w:lvl w:ilvl="4" w:tplc="04090003" w:tentative="1">
+      <w:start w:val="1"/>
+      <w:numFmt w:val="bullet"/>
+      <w:lvlText w:val="o"/>
+      <w:lvlJc w:val="left"/>
+      <w:pPr>
+        <w:ind w:left="3600" w:hanging="360"/>
+      </w:pPr>
+      <w:rPr>
+        <w:rFonts w:ascii="Courier New" w:hAnsi="Courier New" w:cs="Courier New" w:hint="default"/>
+      </w:rPr>
+    </w:lvl>
+    <w:lvl w:ilvl="5" w:tplc="04090005" w:tentative="1">
+      <w:start w:val="1"/>
+      <w:numFmt w:val="bullet"/>
+      <w:lvlText w:val=""/>
+      <w:lvlJc w:val="left"/>
+      <w:pPr>
+        <w:ind w:left="4320" w:hanging="360"/>
+      </w:pPr>
+      <w:rPr>
+        <w:rFonts w:ascii="Wingdings" w:hAnsi="Wingdings" w:hint="default"/>
+      </w:rPr>
+    </w:lvl>
+    <w:lvl w:ilvl="6" w:tplc="04090001" w:tentative="1">
+      <w:start w:val="1"/>
+      <w:numFmt w:val="bullet"/>
+      <w:lvlText w:val=""/>
+      <w:lvlJc w:val="left"/>
+      <w:pPr>
+        <w:ind w:left="5040" w:hanging="360"/>
+      </w:pPr>
+      <w:rPr>
+        <w:rFonts w:ascii="Symbol" w:hAnsi="Symbol" w:hint="default"/>
+      </w:rPr>
+    </w:lvl>
+    <w:lvl w:ilvl="7" w:tplc="04090003" w:tentative="1">
+      <w:start w:val="1"/>
+      <w:numFmt w:val="bullet"/>
+      <w:lvlText w:val="o"/>
+      <w:lvlJc w:val="left"/>
+      <w:pPr>
+        <w:ind w:left="5760" w:hanging="360"/>
+      </w:pPr>
+      <w:rPr>
+        <w:rFonts w:ascii="Courier New" w:hAnsi="Courier New" w:cs="Courier New" w:hint="default"/>
+      </w:rPr>
+    </w:lvl>
+    <w:lvl w:ilvl="8" w:tplc="04090005" w:tentative="1">
+      <w:start w:val="1"/>
+      <w:numFmt w:val="bullet"/>
+      <w:lvlText w:val=""/>
+      <w:lvlJc w:val="left"/>
+      <w:pPr>
+        <w:ind w:left="6480" w:hanging="360"/>
+      </w:pPr>
+      <w:rPr>
+        <w:rFonts w:ascii="Wingdings" w:hAnsi="Wingdings" w:hint="default"/>
+      </w:rPr>
+    </w:lvl>
+  </w:abstractNum>
+  <w:abstractNum w:abstractNumId="31" w15:restartNumberingAfterBreak="0">
     <w:nsid w:val="68443319"/>
     <w:multiLevelType w:val="hybridMultilevel"/>
     <w:tmpl w:val="EB34D750"/>
@@ -15851,7 +17270,7 @@
       </w:rPr>
     </w:lvl>
   </w:abstractNum>
-  <w:abstractNum w:abstractNumId="27" w15:restartNumberingAfterBreak="0">
+  <w:abstractNum w:abstractNumId="32" w15:restartNumberingAfterBreak="0">
     <w:nsid w:val="69FD63BA"/>
     <w:multiLevelType w:val="hybridMultilevel"/>
     <w:tmpl w:val="420639B8"/>
@@ -15964,7 +17383,7 @@
       </w:rPr>
     </w:lvl>
   </w:abstractNum>
-  <w:abstractNum w:abstractNumId="28" w15:restartNumberingAfterBreak="0">
+  <w:abstractNum w:abstractNumId="33" w15:restartNumberingAfterBreak="0">
     <w:nsid w:val="6B1B46CA"/>
     <w:multiLevelType w:val="hybridMultilevel"/>
     <w:tmpl w:val="075A6A74"/>
@@ -16076,7 +17495,7 @@
       </w:rPr>
     </w:lvl>
   </w:abstractNum>
-  <w:abstractNum w:abstractNumId="29" w15:restartNumberingAfterBreak="0">
+  <w:abstractNum w:abstractNumId="34" w15:restartNumberingAfterBreak="0">
     <w:nsid w:val="6F281E87"/>
     <w:multiLevelType w:val="hybridMultilevel"/>
     <w:tmpl w:val="68DC21F4"/>
@@ -16189,7 +17608,7 @@
       </w:rPr>
     </w:lvl>
   </w:abstractNum>
-  <w:abstractNum w:abstractNumId="30" w15:restartNumberingAfterBreak="0">
+  <w:abstractNum w:abstractNumId="35" w15:restartNumberingAfterBreak="0">
     <w:nsid w:val="707A55EC"/>
     <w:multiLevelType w:val="hybridMultilevel"/>
     <w:tmpl w:val="26C83576"/>
@@ -16302,7 +17721,7 @@
       </w:rPr>
     </w:lvl>
   </w:abstractNum>
-  <w:abstractNum w:abstractNumId="31" w15:restartNumberingAfterBreak="0">
+  <w:abstractNum w:abstractNumId="36" w15:restartNumberingAfterBreak="0">
     <w:nsid w:val="7147040E"/>
     <w:multiLevelType w:val="hybridMultilevel"/>
     <w:tmpl w:val="93686EBE"/>
@@ -16415,7 +17834,7 @@
       </w:rPr>
     </w:lvl>
   </w:abstractNum>
-  <w:abstractNum w:abstractNumId="32" w15:restartNumberingAfterBreak="0">
+  <w:abstractNum w:abstractNumId="37" w15:restartNumberingAfterBreak="0">
     <w:nsid w:val="75021EF0"/>
     <w:multiLevelType w:val="hybridMultilevel"/>
     <w:tmpl w:val="CB68D76C"/>
@@ -16501,7 +17920,7 @@
       </w:pPr>
     </w:lvl>
   </w:abstractNum>
-  <w:abstractNum w:abstractNumId="33" w15:restartNumberingAfterBreak="0">
+  <w:abstractNum w:abstractNumId="38" w15:restartNumberingAfterBreak="0">
     <w:nsid w:val="750B6529"/>
     <w:multiLevelType w:val="hybridMultilevel"/>
     <w:tmpl w:val="277C18B4"/>
@@ -16587,7 +18006,7 @@
       </w:pPr>
     </w:lvl>
   </w:abstractNum>
-  <w:abstractNum w:abstractNumId="34" w15:restartNumberingAfterBreak="0">
+  <w:abstractNum w:abstractNumId="39" w15:restartNumberingAfterBreak="0">
     <w:nsid w:val="7540667E"/>
     <w:multiLevelType w:val="hybridMultilevel"/>
     <w:tmpl w:val="7EFE3878"/>
@@ -16700,7 +18119,120 @@
       </w:rPr>
     </w:lvl>
   </w:abstractNum>
-  <w:abstractNum w:abstractNumId="35" w15:restartNumberingAfterBreak="0">
+  <w:abstractNum w:abstractNumId="40" w15:restartNumberingAfterBreak="0">
+    <w:nsid w:val="76FC6CBF"/>
+    <w:multiLevelType w:val="hybridMultilevel"/>
+    <w:tmpl w:val="6C209496"/>
+    <w:lvl w:ilvl="0" w:tplc="A59CC114">
+      <w:start w:val="1"/>
+      <w:numFmt w:val="bullet"/>
+      <w:lvlText w:val="•"/>
+      <w:lvlJc w:val="left"/>
+      <w:pPr>
+        <w:ind w:left="1080" w:hanging="360"/>
+      </w:pPr>
+      <w:rPr>
+        <w:rFonts w:ascii="Times New Roman" w:hAnsi="Times New Roman" w:hint="default"/>
+      </w:rPr>
+    </w:lvl>
+    <w:lvl w:ilvl="1" w:tplc="04090003" w:tentative="1">
+      <w:start w:val="1"/>
+      <w:numFmt w:val="bullet"/>
+      <w:lvlText w:val="o"/>
+      <w:lvlJc w:val="left"/>
+      <w:pPr>
+        <w:ind w:left="1800" w:hanging="360"/>
+      </w:pPr>
+      <w:rPr>
+        <w:rFonts w:ascii="Courier New" w:hAnsi="Courier New" w:cs="Courier New" w:hint="default"/>
+      </w:rPr>
+    </w:lvl>
+    <w:lvl w:ilvl="2" w:tplc="04090005" w:tentative="1">
+      <w:start w:val="1"/>
+      <w:numFmt w:val="bullet"/>
+      <w:lvlText w:val=""/>
+      <w:lvlJc w:val="left"/>
+      <w:pPr>
+        <w:ind w:left="2520" w:hanging="360"/>
+      </w:pPr>
+      <w:rPr>
+        <w:rFonts w:ascii="Wingdings" w:hAnsi="Wingdings" w:hint="default"/>
+      </w:rPr>
+    </w:lvl>
+    <w:lvl w:ilvl="3" w:tplc="04090001" w:tentative="1">
+      <w:start w:val="1"/>
+      <w:numFmt w:val="bullet"/>
+      <w:lvlText w:val=""/>
+      <w:lvlJc w:val="left"/>
+      <w:pPr>
+        <w:ind w:left="3240" w:hanging="360"/>
+      </w:pPr>
+      <w:rPr>
+        <w:rFonts w:ascii="Symbol" w:hAnsi="Symbol" w:hint="default"/>
+      </w:rPr>
+    </w:lvl>
+    <w:lvl w:ilvl="4" w:tplc="04090003" w:tentative="1">
+      <w:start w:val="1"/>
+      <w:numFmt w:val="bullet"/>
+      <w:lvlText w:val="o"/>
+      <w:lvlJc w:val="left"/>
+      <w:pPr>
+        <w:ind w:left="3960" w:hanging="360"/>
+      </w:pPr>
+      <w:rPr>
+        <w:rFonts w:ascii="Courier New" w:hAnsi="Courier New" w:cs="Courier New" w:hint="default"/>
+      </w:rPr>
+    </w:lvl>
+    <w:lvl w:ilvl="5" w:tplc="04090005" w:tentative="1">
+      <w:start w:val="1"/>
+      <w:numFmt w:val="bullet"/>
+      <w:lvlText w:val=""/>
+      <w:lvlJc w:val="left"/>
+      <w:pPr>
+        <w:ind w:left="4680" w:hanging="360"/>
+      </w:pPr>
+      <w:rPr>
+        <w:rFonts w:ascii="Wingdings" w:hAnsi="Wingdings" w:hint="default"/>
+      </w:rPr>
+    </w:lvl>
+    <w:lvl w:ilvl="6" w:tplc="04090001" w:tentative="1">
+      <w:start w:val="1"/>
+      <w:numFmt w:val="bullet"/>
+      <w:lvlText w:val=""/>
+      <w:lvlJc w:val="left"/>
+      <w:pPr>
+        <w:ind w:left="5400" w:hanging="360"/>
+      </w:pPr>
+      <w:rPr>
+        <w:rFonts w:ascii="Symbol" w:hAnsi="Symbol" w:hint="default"/>
+      </w:rPr>
+    </w:lvl>
+    <w:lvl w:ilvl="7" w:tplc="04090003" w:tentative="1">
+      <w:start w:val="1"/>
+      <w:numFmt w:val="bullet"/>
+      <w:lvlText w:val="o"/>
+      <w:lvlJc w:val="left"/>
+      <w:pPr>
+        <w:ind w:left="6120" w:hanging="360"/>
+      </w:pPr>
+      <w:rPr>
+        <w:rFonts w:ascii="Courier New" w:hAnsi="Courier New" w:cs="Courier New" w:hint="default"/>
+      </w:rPr>
+    </w:lvl>
+    <w:lvl w:ilvl="8" w:tplc="04090005" w:tentative="1">
+      <w:start w:val="1"/>
+      <w:numFmt w:val="bullet"/>
+      <w:lvlText w:val=""/>
+      <w:lvlJc w:val="left"/>
+      <w:pPr>
+        <w:ind w:left="6840" w:hanging="360"/>
+      </w:pPr>
+      <w:rPr>
+        <w:rFonts w:ascii="Wingdings" w:hAnsi="Wingdings" w:hint="default"/>
+      </w:rPr>
+    </w:lvl>
+  </w:abstractNum>
+  <w:abstractNum w:abstractNumId="41" w15:restartNumberingAfterBreak="0">
     <w:nsid w:val="7CB043EA"/>
     <w:multiLevelType w:val="hybridMultilevel"/>
     <w:tmpl w:val="3D8A2B52"/>
@@ -16813,7 +18345,7 @@
       </w:rPr>
     </w:lvl>
   </w:abstractNum>
-  <w:abstractNum w:abstractNumId="36" w15:restartNumberingAfterBreak="0">
+  <w:abstractNum w:abstractNumId="42" w15:restartNumberingAfterBreak="0">
     <w:nsid w:val="7CD253FA"/>
     <w:multiLevelType w:val="hybridMultilevel"/>
     <w:tmpl w:val="40381FE6"/>
@@ -16900,112 +18432,225 @@
       <w:pPr>
         <w:ind w:left="6480" w:hanging="180"/>
       </w:pPr>
+    </w:lvl>
+  </w:abstractNum>
+  <w:abstractNum w:abstractNumId="43" w15:restartNumberingAfterBreak="0">
+    <w:nsid w:val="7E6F2A72"/>
+    <w:multiLevelType w:val="hybridMultilevel"/>
+    <w:tmpl w:val="BE647320"/>
+    <w:lvl w:ilvl="0" w:tplc="A59CC114">
+      <w:start w:val="1"/>
+      <w:numFmt w:val="bullet"/>
+      <w:lvlText w:val="•"/>
+      <w:lvlJc w:val="left"/>
+      <w:pPr>
+        <w:ind w:left="1440" w:hanging="360"/>
+      </w:pPr>
+      <w:rPr>
+        <w:rFonts w:ascii="Times New Roman" w:hAnsi="Times New Roman" w:hint="default"/>
+      </w:rPr>
+    </w:lvl>
+    <w:lvl w:ilvl="1" w:tplc="04090003" w:tentative="1">
+      <w:start w:val="1"/>
+      <w:numFmt w:val="bullet"/>
+      <w:lvlText w:val="o"/>
+      <w:lvlJc w:val="left"/>
+      <w:pPr>
+        <w:ind w:left="2160" w:hanging="360"/>
+      </w:pPr>
+      <w:rPr>
+        <w:rFonts w:ascii="Courier New" w:hAnsi="Courier New" w:cs="Courier New" w:hint="default"/>
+      </w:rPr>
+    </w:lvl>
+    <w:lvl w:ilvl="2" w:tplc="04090005" w:tentative="1">
+      <w:start w:val="1"/>
+      <w:numFmt w:val="bullet"/>
+      <w:lvlText w:val=""/>
+      <w:lvlJc w:val="left"/>
+      <w:pPr>
+        <w:ind w:left="2880" w:hanging="360"/>
+      </w:pPr>
+      <w:rPr>
+        <w:rFonts w:ascii="Wingdings" w:hAnsi="Wingdings" w:hint="default"/>
+      </w:rPr>
+    </w:lvl>
+    <w:lvl w:ilvl="3" w:tplc="04090001" w:tentative="1">
+      <w:start w:val="1"/>
+      <w:numFmt w:val="bullet"/>
+      <w:lvlText w:val=""/>
+      <w:lvlJc w:val="left"/>
+      <w:pPr>
+        <w:ind w:left="3600" w:hanging="360"/>
+      </w:pPr>
+      <w:rPr>
+        <w:rFonts w:ascii="Symbol" w:hAnsi="Symbol" w:hint="default"/>
+      </w:rPr>
+    </w:lvl>
+    <w:lvl w:ilvl="4" w:tplc="04090003" w:tentative="1">
+      <w:start w:val="1"/>
+      <w:numFmt w:val="bullet"/>
+      <w:lvlText w:val="o"/>
+      <w:lvlJc w:val="left"/>
+      <w:pPr>
+        <w:ind w:left="4320" w:hanging="360"/>
+      </w:pPr>
+      <w:rPr>
+        <w:rFonts w:ascii="Courier New" w:hAnsi="Courier New" w:cs="Courier New" w:hint="default"/>
+      </w:rPr>
+    </w:lvl>
+    <w:lvl w:ilvl="5" w:tplc="04090005" w:tentative="1">
+      <w:start w:val="1"/>
+      <w:numFmt w:val="bullet"/>
+      <w:lvlText w:val=""/>
+      <w:lvlJc w:val="left"/>
+      <w:pPr>
+        <w:ind w:left="5040" w:hanging="360"/>
+      </w:pPr>
+      <w:rPr>
+        <w:rFonts w:ascii="Wingdings" w:hAnsi="Wingdings" w:hint="default"/>
+      </w:rPr>
+    </w:lvl>
+    <w:lvl w:ilvl="6" w:tplc="04090001" w:tentative="1">
+      <w:start w:val="1"/>
+      <w:numFmt w:val="bullet"/>
+      <w:lvlText w:val=""/>
+      <w:lvlJc w:val="left"/>
+      <w:pPr>
+        <w:ind w:left="5760" w:hanging="360"/>
+      </w:pPr>
+      <w:rPr>
+        <w:rFonts w:ascii="Symbol" w:hAnsi="Symbol" w:hint="default"/>
+      </w:rPr>
+    </w:lvl>
+    <w:lvl w:ilvl="7" w:tplc="04090003" w:tentative="1">
+      <w:start w:val="1"/>
+      <w:numFmt w:val="bullet"/>
+      <w:lvlText w:val="o"/>
+      <w:lvlJc w:val="left"/>
+      <w:pPr>
+        <w:ind w:left="6480" w:hanging="360"/>
+      </w:pPr>
+      <w:rPr>
+        <w:rFonts w:ascii="Courier New" w:hAnsi="Courier New" w:cs="Courier New" w:hint="default"/>
+      </w:rPr>
+    </w:lvl>
+    <w:lvl w:ilvl="8" w:tplc="04090005" w:tentative="1">
+      <w:start w:val="1"/>
+      <w:numFmt w:val="bullet"/>
+      <w:lvlText w:val=""/>
+      <w:lvlJc w:val="left"/>
+      <w:pPr>
+        <w:ind w:left="7200" w:hanging="360"/>
+      </w:pPr>
+      <w:rPr>
+        <w:rFonts w:ascii="Wingdings" w:hAnsi="Wingdings" w:hint="default"/>
+      </w:rPr>
     </w:lvl>
   </w:abstractNum>
   <w:num w:numId="1">
     <w:abstractNumId w:val="2"/>
   </w:num>
   <w:num w:numId="2">
+    <w:abstractNumId w:val="7"/>
+  </w:num>
+  <w:num w:numId="3">
+    <w:abstractNumId w:val="17"/>
+  </w:num>
+  <w:num w:numId="4">
+    <w:abstractNumId w:val="22"/>
+  </w:num>
+  <w:num w:numId="5">
+    <w:abstractNumId w:val="23"/>
+  </w:num>
+  <w:num w:numId="6">
+    <w:abstractNumId w:val="42"/>
+  </w:num>
+  <w:num w:numId="7">
+    <w:abstractNumId w:val="14"/>
+  </w:num>
+  <w:num w:numId="8">
+    <w:abstractNumId w:val="10"/>
+  </w:num>
+  <w:num w:numId="9">
+    <w:abstractNumId w:val="20"/>
+  </w:num>
+  <w:num w:numId="10">
+    <w:abstractNumId w:val="25"/>
+  </w:num>
+  <w:num w:numId="11">
+    <w:abstractNumId w:val="19"/>
+  </w:num>
+  <w:num w:numId="12">
+    <w:abstractNumId w:val="12"/>
+  </w:num>
+  <w:num w:numId="13">
+    <w:abstractNumId w:val="21"/>
+  </w:num>
+  <w:num w:numId="14">
+    <w:abstractNumId w:val="39"/>
+  </w:num>
+  <w:num w:numId="15">
     <w:abstractNumId w:val="5"/>
   </w:num>
-  <w:num w:numId="3">
-    <w:abstractNumId w:val="13"/>
-  </w:num>
-  <w:num w:numId="4">
-    <w:abstractNumId w:val="18"/>
-  </w:num>
-  <w:num w:numId="5">
-    <w:abstractNumId w:val="19"/>
-  </w:num>
-  <w:num w:numId="6">
-    <w:abstractNumId w:val="36"/>
-  </w:num>
-  <w:num w:numId="7">
-    <w:abstractNumId w:val="11"/>
-  </w:num>
-  <w:num w:numId="8">
-    <w:abstractNumId w:val="8"/>
-  </w:num>
-  <w:num w:numId="9">
-    <w:abstractNumId w:val="16"/>
-  </w:num>
-  <w:num w:numId="10">
-    <w:abstractNumId w:val="21"/>
-  </w:num>
-  <w:num w:numId="11">
-    <w:abstractNumId w:val="15"/>
-  </w:num>
-  <w:num w:numId="12">
-    <w:abstractNumId w:val="9"/>
-  </w:num>
-  <w:num w:numId="13">
-    <w:abstractNumId w:val="17"/>
-  </w:num>
-  <w:num w:numId="14">
-    <w:abstractNumId w:val="34"/>
-  </w:num>
-  <w:num w:numId="15">
-    <w:abstractNumId w:val="4"/>
-  </w:num>
   <w:num w:numId="16">
-    <w:abstractNumId w:val="27"/>
+    <w:abstractNumId w:val="32"/>
   </w:num>
   <w:num w:numId="17">
-    <w:abstractNumId w:val="26"/>
+    <w:abstractNumId w:val="31"/>
   </w:num>
   <w:num w:numId="18">
-    <w:abstractNumId w:val="30"/>
+    <w:abstractNumId w:val="35"/>
   </w:num>
   <w:num w:numId="19">
-    <w:abstractNumId w:val="35"/>
+    <w:abstractNumId w:val="41"/>
   </w:num>
   <w:num w:numId="20">
-    <w:abstractNumId w:val="7"/>
+    <w:abstractNumId w:val="9"/>
   </w:num>
   <w:num w:numId="21">
     <w:abstractNumId w:val="3"/>
   </w:num>
   <w:num w:numId="22">
-    <w:abstractNumId w:val="10"/>
+    <w:abstractNumId w:val="13"/>
   </w:num>
   <w:num w:numId="23">
-    <w:abstractNumId w:val="23"/>
+    <w:abstractNumId w:val="27"/>
   </w:num>
   <w:num w:numId="24">
+    <w:abstractNumId w:val="38"/>
+  </w:num>
+  <w:num w:numId="25">
+    <w:abstractNumId w:val="18"/>
+  </w:num>
+  <w:num w:numId="26">
+    <w:abstractNumId w:val="37"/>
+  </w:num>
+  <w:num w:numId="27">
+    <w:abstractNumId w:val="29"/>
+  </w:num>
+  <w:num w:numId="28">
     <w:abstractNumId w:val="33"/>
   </w:num>
-  <w:num w:numId="25">
-    <w:abstractNumId w:val="14"/>
-  </w:num>
-  <w:num w:numId="26">
-    <w:abstractNumId w:val="32"/>
-  </w:num>
-  <w:num w:numId="27">
-    <w:abstractNumId w:val="25"/>
-  </w:num>
-  <w:num w:numId="28">
-    <w:abstractNumId w:val="28"/>
-  </w:num>
   <w:num w:numId="29">
-    <w:abstractNumId w:val="29"/>
+    <w:abstractNumId w:val="34"/>
   </w:num>
   <w:num w:numId="30">
     <w:abstractNumId w:val="0"/>
   </w:num>
   <w:num w:numId="31">
-    <w:abstractNumId w:val="22"/>
+    <w:abstractNumId w:val="26"/>
   </w:num>
   <w:num w:numId="32">
-    <w:abstractNumId w:val="12"/>
+    <w:abstractNumId w:val="16"/>
   </w:num>
   <w:num w:numId="33">
-    <w:abstractNumId w:val="31"/>
+    <w:abstractNumId w:val="36"/>
   </w:num>
   <w:num w:numId="34">
-    <w:abstractNumId w:val="24"/>
+    <w:abstractNumId w:val="28"/>
   </w:num>
   <w:num w:numId="35">
-    <w:abstractNumId w:val="20"/>
+    <w:abstractNumId w:val="24"/>
     <w:lvlOverride w:ilvl="0">
       <w:startOverride w:val="1"/>
     </w:lvlOverride>
@@ -17014,6 +18659,27 @@
     <w:abstractNumId w:val="1"/>
   </w:num>
   <w:num w:numId="37">
+    <w:abstractNumId w:val="8"/>
+  </w:num>
+  <w:num w:numId="38">
+    <w:abstractNumId w:val="4"/>
+  </w:num>
+  <w:num w:numId="39">
+    <w:abstractNumId w:val="15"/>
+  </w:num>
+  <w:num w:numId="40">
+    <w:abstractNumId w:val="40"/>
+  </w:num>
+  <w:num w:numId="41">
+    <w:abstractNumId w:val="30"/>
+  </w:num>
+  <w:num w:numId="42">
+    <w:abstractNumId w:val="11"/>
+  </w:num>
+  <w:num w:numId="43">
+    <w:abstractNumId w:val="43"/>
+  </w:num>
+  <w:num w:numId="44">
     <w:abstractNumId w:val="6"/>
   </w:num>
   <w:numIdMacAtCleanup w:val="37"/>
@@ -17031,7 +18697,7 @@
     </w:rPrDefault>
     <w:pPrDefault/>
   </w:docDefaults>
-  <w:latentStyles w:defLockedState="0" w:defUIPriority="0" w:defSemiHidden="0" w:defUnhideWhenUsed="0" w:defQFormat="0" w:count="377">
+  <w:latentStyles w:defLockedState="0" w:defUIPriority="0" w:defSemiHidden="0" w:defUnhideWhenUsed="0" w:defQFormat="0" w:count="376">
     <w:lsdException w:name="Normal" w:qFormat="1"/>
     <w:lsdException w:name="heading 1" w:uiPriority="9" w:qFormat="1"/>
     <w:lsdException w:name="heading 2" w:qFormat="1"/>
@@ -17401,11 +19067,11 @@
     <w:lsdException w:name="Hashtag" w:semiHidden="1" w:uiPriority="99" w:unhideWhenUsed="1"/>
     <w:lsdException w:name="Unresolved Mention" w:semiHidden="1" w:uiPriority="99" w:unhideWhenUsed="1"/>
     <w:lsdException w:name="Smart Link" w:semiHidden="1" w:uiPriority="99" w:unhideWhenUsed="1"/>
-    <w:lsdException w:name="Smart Link Error" w:semiHidden="1" w:uiPriority="99" w:unhideWhenUsed="1"/>
   </w:latentStyles>
   <w:style w:type="paragraph" w:default="1" w:styleId="Normal">
     <w:name w:val="Normal"/>
     <w:qFormat/>
+    <w:rsid w:val="00F0044B"/>
     <w:rPr>
       <w:sz w:val="24"/>
       <w:szCs w:val="24"/>
@@ -18999,7 +20665,7 @@
 </file>
 
 <file path=customXml/itemProps1.xml><?xml version="1.0" encoding="utf-8"?>
-<ds:datastoreItem xmlns:ds="http://schemas.openxmlformats.org/officeDocument/2006/customXml" ds:itemID="{B81743B1-4766-4760-98A0-C950B23DE763}">
+<ds:datastoreItem xmlns:ds="http://schemas.openxmlformats.org/officeDocument/2006/customXml" ds:itemID="{020E4252-F90B-41E1-9B93-7D82812E7173}">
   <ds:schemaRefs>
     <ds:schemaRef ds:uri="http://schemas.openxmlformats.org/officeDocument/2006/bibliography"/>
   </ds:schemaRefs>

--- a/נספחים ופרוטוקולים/MyScreen.V2.1_App.Note.docx
+++ b/נספחים ופרוטוקולים/MyScreen.V2.1_App.Note.docx
@@ -175,9 +175,8 @@
           <w:sz w:val="32"/>
           <w:szCs w:val="32"/>
         </w:rPr>
-        <w:t xml:space="preserve"> </w:t>
-      </w:r>
-      <w:proofErr w:type="spellStart"/>
+        <w:t xml:space="preserve"> MiSeq™/</w:t>
+      </w:r>
       <w:r>
         <w:rPr>
           <w:b/>
@@ -185,9 +184,8 @@
           <w:sz w:val="32"/>
           <w:szCs w:val="32"/>
         </w:rPr>
-        <w:t>MiSeq</w:t>
-      </w:r>
-      <w:proofErr w:type="spellEnd"/>
+        <w:t xml:space="preserve"> </w:t>
+      </w:r>
       <w:r>
         <w:rPr>
           <w:b/>
@@ -195,36 +193,7 @@
           <w:sz w:val="32"/>
           <w:szCs w:val="32"/>
         </w:rPr>
-        <w:t>™/</w:t>
-      </w:r>
-      <w:r>
-        <w:rPr>
-          <w:b/>
-          <w:bCs/>
-          <w:sz w:val="32"/>
-          <w:szCs w:val="32"/>
-        </w:rPr>
-        <w:t xml:space="preserve"> </w:t>
-      </w:r>
-      <w:proofErr w:type="spellStart"/>
-      <w:r>
-        <w:rPr>
-          <w:b/>
-          <w:bCs/>
-          <w:sz w:val="32"/>
-          <w:szCs w:val="32"/>
-        </w:rPr>
-        <w:t>MiniSeq</w:t>
-      </w:r>
-      <w:proofErr w:type="spellEnd"/>
-      <w:r>
-        <w:rPr>
-          <w:b/>
-          <w:bCs/>
-          <w:sz w:val="32"/>
-          <w:szCs w:val="32"/>
-        </w:rPr>
-        <w:t xml:space="preserve">™ </w:t>
+        <w:t xml:space="preserve">MiniSeq™ </w:t>
       </w:r>
     </w:p>
     <w:p>
@@ -591,7 +560,6 @@
                 <w:szCs w:val="22"/>
               </w:rPr>
             </w:pPr>
-            <w:proofErr w:type="spellStart"/>
             <w:r>
               <w:rPr>
                 <w:b/>
@@ -599,57 +567,7 @@
                 <w:sz w:val="22"/>
                 <w:szCs w:val="22"/>
               </w:rPr>
-              <w:t>Hasaham</w:t>
-            </w:r>
-            <w:proofErr w:type="spellEnd"/>
-            <w:r>
-              <w:rPr>
-                <w:b/>
-                <w:bCs/>
-                <w:sz w:val="22"/>
-                <w:szCs w:val="22"/>
-              </w:rPr>
-              <w:t xml:space="preserve"> St. 32 </w:t>
-            </w:r>
-            <w:proofErr w:type="spellStart"/>
-            <w:r>
-              <w:rPr>
-                <w:b/>
-                <w:bCs/>
-                <w:sz w:val="22"/>
-                <w:szCs w:val="22"/>
-              </w:rPr>
-              <w:t>Petach</w:t>
-            </w:r>
-            <w:proofErr w:type="spellEnd"/>
-            <w:r>
-              <w:rPr>
-                <w:b/>
-                <w:bCs/>
-                <w:sz w:val="22"/>
-                <w:szCs w:val="22"/>
-              </w:rPr>
-              <w:t xml:space="preserve"> </w:t>
-            </w:r>
-            <w:proofErr w:type="spellStart"/>
-            <w:r>
-              <w:rPr>
-                <w:b/>
-                <w:bCs/>
-                <w:sz w:val="22"/>
-                <w:szCs w:val="22"/>
-              </w:rPr>
-              <w:t>Tikva</w:t>
-            </w:r>
-            <w:proofErr w:type="spellEnd"/>
-            <w:r>
-              <w:rPr>
-                <w:b/>
-                <w:bCs/>
-                <w:sz w:val="22"/>
-                <w:szCs w:val="22"/>
-              </w:rPr>
-              <w:t xml:space="preserve"> , Israel</w:t>
+              <w:t>Hasaham St. 32 Petach Tikva , Israel</w:t>
             </w:r>
           </w:p>
           <w:p>
@@ -2474,6 +2392,11 @@
         <w:rPr>
           <w:noProof/>
         </w:rPr>
+      </w:r>
+      <w:r>
+        <w:rPr>
+          <w:noProof/>
+        </w:rPr>
         <w:fldChar w:fldCharType="separate"/>
       </w:r>
       <w:r>
@@ -2552,6 +2475,11 @@
         <w:rPr>
           <w:noProof/>
         </w:rPr>
+      </w:r>
+      <w:r>
+        <w:rPr>
+          <w:noProof/>
+        </w:rPr>
         <w:fldChar w:fldCharType="separate"/>
       </w:r>
       <w:r>
@@ -2630,6 +2558,11 @@
         <w:rPr>
           <w:noProof/>
         </w:rPr>
+      </w:r>
+      <w:r>
+        <w:rPr>
+          <w:noProof/>
+        </w:rPr>
         <w:fldChar w:fldCharType="separate"/>
       </w:r>
       <w:r>
@@ -2930,7 +2863,6 @@
         </w:rPr>
         <w:t xml:space="preserve">The </w:t>
       </w:r>
-      <w:proofErr w:type="spellStart"/>
       <w:r>
         <w:rPr>
           <w:sz w:val="22"/>
@@ -2938,7 +2870,6 @@
         </w:rPr>
         <w:t>MyScreen</w:t>
       </w:r>
-      <w:proofErr w:type="spellEnd"/>
       <w:r>
         <w:rPr>
           <w:sz w:val="22"/>
@@ -3139,19 +3070,8 @@
           <w:rtl/>
           <w:lang w:bidi="he-IL"/>
         </w:rPr>
-        <w:t xml:space="preserve">איגוד </w:t>
-      </w:r>
-      <w:proofErr w:type="spellStart"/>
-      <w:r>
-        <w:rPr>
-          <w:sz w:val="22"/>
-          <w:szCs w:val="22"/>
-          <w:rtl/>
-          <w:lang w:bidi="he-IL"/>
-        </w:rPr>
-        <w:t>הגנטיקאיים</w:t>
-      </w:r>
-      <w:proofErr w:type="spellEnd"/>
+        <w:t>איגוד הגנטיקאיים</w:t>
+      </w:r>
       <w:r>
         <w:rPr>
           <w:sz w:val="22"/>
@@ -3436,7 +3356,6 @@
         </w:rPr>
         <w:t xml:space="preserve">The </w:t>
       </w:r>
-      <w:proofErr w:type="spellStart"/>
       <w:r>
         <w:rPr>
           <w:rFonts w:ascii="Times New Roman" w:hAnsi="Times New Roman"/>
@@ -3445,7 +3364,6 @@
         </w:rPr>
         <w:t>MyScreen</w:t>
       </w:r>
-      <w:proofErr w:type="spellEnd"/>
       <w:r>
         <w:rPr>
           <w:rFonts w:ascii="Times New Roman" w:hAnsi="Times New Roman"/>
@@ -3566,23 +3484,13 @@
         </w:rPr>
       </w:pPr>
       <w:bookmarkStart w:id="6" w:name="_Hlk26431447"/>
-      <w:proofErr w:type="spellStart"/>
       <w:r>
         <w:rPr>
           <w:b/>
           <w:bCs/>
           <w:lang w:val="en"/>
         </w:rPr>
-        <w:t>SureSelect</w:t>
-      </w:r>
-      <w:proofErr w:type="spellEnd"/>
-      <w:r>
-        <w:rPr>
-          <w:b/>
-          <w:bCs/>
-          <w:lang w:val="en"/>
-        </w:rPr>
-        <w:t xml:space="preserve"> </w:t>
+        <w:t xml:space="preserve">SureSelect </w:t>
       </w:r>
       <w:r>
         <w:rPr>
@@ -3666,7 +3574,6 @@
           <w:lang w:val="en"/>
         </w:rPr>
       </w:pPr>
-      <w:proofErr w:type="spellStart"/>
       <w:r>
         <w:rPr>
           <w:b/>
@@ -3682,80 +3589,61 @@
           <w:vertAlign w:val="superscript"/>
           <w:lang w:val="en"/>
         </w:rPr>
-        <w:t>XT</w:t>
-      </w:r>
-      <w:proofErr w:type="spellEnd"/>
-      <w:r>
-        <w:rPr>
-          <w:b/>
-          <w:bCs/>
+        <w:t xml:space="preserve">XT HS </w:t>
+      </w:r>
+      <w:r>
+        <w:rPr>
+          <w:b/>
+          <w:bCs/>
+          <w:lang w:val="en"/>
+        </w:rPr>
+        <w:t xml:space="preserve">Target Enrichment System </w:t>
+      </w:r>
+      <w:bookmarkEnd w:id="6"/>
+      <w:r>
+        <w:rPr>
+          <w:b/>
+          <w:bCs/>
+          <w:lang w:val="en"/>
+        </w:rPr>
+        <w:t>for Illumina Paired-End Multiplexed Sequencing Library.</w:t>
+      </w:r>
+      <w:r>
+        <w:rPr>
+          <w:b/>
+          <w:bCs/>
+          <w:lang w:val="en"/>
+        </w:rPr>
+        <w:t xml:space="preserve"> Agilent Technologies</w:t>
+      </w:r>
+    </w:p>
+    <w:p>
+      <w:pPr>
+        <w:rPr>
+          <w:sz w:val="22"/>
+          <w:szCs w:val="22"/>
+        </w:rPr>
+      </w:pPr>
+      <w:r>
+        <w:rPr>
+          <w:sz w:val="22"/>
+          <w:szCs w:val="22"/>
+        </w:rPr>
+        <w:t xml:space="preserve">Instructions for preparing samples using the </w:t>
+      </w:r>
+      <w:r>
+        <w:rPr>
+          <w:sz w:val="22"/>
+          <w:szCs w:val="22"/>
+        </w:rPr>
+        <w:t>Sureselect</w:t>
+      </w:r>
+      <w:r>
+        <w:rPr>
+          <w:sz w:val="22"/>
           <w:vertAlign w:val="superscript"/>
-          <w:lang w:val="en"/>
-        </w:rPr>
-        <w:t xml:space="preserve"> HS </w:t>
-      </w:r>
-      <w:r>
-        <w:rPr>
-          <w:b/>
-          <w:bCs/>
-          <w:lang w:val="en"/>
-        </w:rPr>
-        <w:t xml:space="preserve">Target Enrichment System </w:t>
-      </w:r>
-      <w:bookmarkEnd w:id="6"/>
-      <w:r>
-        <w:rPr>
-          <w:b/>
-          <w:bCs/>
-          <w:lang w:val="en"/>
-        </w:rPr>
-        <w:t>for Illumina Paired-End Multiplexed Sequencing Library.</w:t>
-      </w:r>
-      <w:r>
-        <w:rPr>
-          <w:b/>
-          <w:bCs/>
-          <w:lang w:val="en"/>
-        </w:rPr>
-        <w:t xml:space="preserve"> Agilent Technologies</w:t>
-      </w:r>
-    </w:p>
-    <w:p>
-      <w:pPr>
-        <w:rPr>
-          <w:sz w:val="22"/>
-          <w:szCs w:val="22"/>
-        </w:rPr>
-      </w:pPr>
-      <w:r>
-        <w:rPr>
-          <w:sz w:val="22"/>
-          <w:szCs w:val="22"/>
-        </w:rPr>
-        <w:t xml:space="preserve">Instructions for preparing samples using the </w:t>
-      </w:r>
-      <w:proofErr w:type="spellStart"/>
-      <w:r>
-        <w:rPr>
-          <w:sz w:val="22"/>
-          <w:szCs w:val="22"/>
-        </w:rPr>
-        <w:t>Sureselect</w:t>
-      </w:r>
-      <w:r>
-        <w:rPr>
-          <w:sz w:val="22"/>
-          <w:vertAlign w:val="superscript"/>
-        </w:rPr>
-        <w:t>XT</w:t>
-      </w:r>
-      <w:proofErr w:type="spellEnd"/>
-      <w:r>
-        <w:rPr>
-          <w:sz w:val="22"/>
-          <w:vertAlign w:val="superscript"/>
-        </w:rPr>
-        <w:t xml:space="preserve"> HS</w:t>
+        </w:rPr>
+        <w:t>XT HS</w:t>
       </w:r>
       <w:r>
         <w:rPr>
@@ -3791,21 +3679,12 @@
           <w:bCs/>
         </w:rPr>
       </w:pPr>
-      <w:proofErr w:type="spellStart"/>
-      <w:r>
-        <w:rPr>
-          <w:b/>
-          <w:bCs/>
-        </w:rPr>
-        <w:t>MiSeq</w:t>
-      </w:r>
-      <w:proofErr w:type="spellEnd"/>
-      <w:r>
-        <w:rPr>
-          <w:b/>
-          <w:bCs/>
-        </w:rPr>
-        <w:t>™</w:t>
+      <w:r>
+        <w:rPr>
+          <w:b/>
+          <w:bCs/>
+        </w:rPr>
+        <w:t>MiSeq™</w:t>
       </w:r>
       <w:r>
         <w:rPr>
@@ -3827,62 +3706,21 @@
           <w:sz w:val="22"/>
           <w:szCs w:val="22"/>
         </w:rPr>
-        <w:t xml:space="preserve">This guide provides instructions for denaturing and diluting libraries after </w:t>
-      </w:r>
-      <w:proofErr w:type="spellStart"/>
-      <w:r>
-        <w:rPr>
-          <w:sz w:val="22"/>
-          <w:szCs w:val="22"/>
-        </w:rPr>
-        <w:t>llibrary</w:t>
-      </w:r>
-      <w:proofErr w:type="spellEnd"/>
-      <w:r>
-        <w:rPr>
-          <w:sz w:val="22"/>
-          <w:szCs w:val="22"/>
-        </w:rPr>
-        <w:t xml:space="preserve"> preparation and before sequencing on the </w:t>
-      </w:r>
-      <w:proofErr w:type="spellStart"/>
-      <w:r>
-        <w:rPr>
-          <w:sz w:val="22"/>
-          <w:szCs w:val="22"/>
-        </w:rPr>
-        <w:t>MiSeq</w:t>
-      </w:r>
-      <w:proofErr w:type="spellEnd"/>
-      <w:r>
-        <w:rPr>
-          <w:sz w:val="22"/>
-          <w:szCs w:val="22"/>
-        </w:rPr>
-        <w:t>™</w:t>
-      </w:r>
-      <w:r>
-        <w:rPr>
-          <w:sz w:val="22"/>
-          <w:szCs w:val="22"/>
-        </w:rPr>
-        <w:t xml:space="preserve">. This guide also includes instructions for preparing a </w:t>
-      </w:r>
-      <w:proofErr w:type="spellStart"/>
-      <w:r>
-        <w:rPr>
-          <w:sz w:val="22"/>
-          <w:szCs w:val="22"/>
-        </w:rPr>
-        <w:t>PhiX</w:t>
-      </w:r>
-      <w:proofErr w:type="spellEnd"/>
-      <w:r>
-        <w:rPr>
-          <w:sz w:val="22"/>
-          <w:szCs w:val="22"/>
-        </w:rPr>
-        <w:t xml:space="preserve"> control.</w:t>
+        <w:t xml:space="preserve">This guide provides instructions for denaturing and diluting libraries after llibrary preparation and before sequencing on the </w:t>
+      </w:r>
+      <w:r>
+        <w:rPr>
+          <w:sz w:val="22"/>
+          <w:szCs w:val="22"/>
+        </w:rPr>
+        <w:t>MiSeq™</w:t>
+      </w:r>
+      <w:r>
+        <w:rPr>
+          <w:sz w:val="22"/>
+          <w:szCs w:val="22"/>
+        </w:rPr>
+        <w:t>. This guide also includes instructions for preparing a PhiX control.</w:t>
       </w:r>
     </w:p>
     <w:p>
@@ -3913,21 +3751,12 @@
           <w:u w:val="single"/>
         </w:rPr>
       </w:pPr>
-      <w:proofErr w:type="spellStart"/>
-      <w:r>
-        <w:rPr>
-          <w:b/>
-          <w:bCs/>
-        </w:rPr>
-        <w:t>MiniSeq</w:t>
-      </w:r>
-      <w:proofErr w:type="spellEnd"/>
-      <w:r>
-        <w:rPr>
-          <w:b/>
-          <w:bCs/>
-        </w:rPr>
-        <w:t>™</w:t>
+      <w:r>
+        <w:rPr>
+          <w:b/>
+          <w:bCs/>
+        </w:rPr>
+        <w:t>MiniSeq™</w:t>
       </w:r>
       <w:r>
         <w:rPr>
@@ -3951,44 +3780,19 @@
         </w:rPr>
         <w:t xml:space="preserve">This guide contains instructions for denaturing and diluting libraries before sequencing on the </w:t>
       </w:r>
-      <w:proofErr w:type="spellStart"/>
-      <w:r>
-        <w:rPr>
-          <w:sz w:val="22"/>
-          <w:szCs w:val="22"/>
-        </w:rPr>
-        <w:t>MiniSeq</w:t>
-      </w:r>
-      <w:proofErr w:type="spellEnd"/>
-      <w:r>
-        <w:rPr>
-          <w:sz w:val="22"/>
-          <w:szCs w:val="22"/>
-        </w:rPr>
-        <w:t>™</w:t>
-      </w:r>
-      <w:r>
-        <w:rPr>
-          <w:sz w:val="22"/>
-          <w:szCs w:val="22"/>
-        </w:rPr>
-        <w:t xml:space="preserve"> System, and instructions for preparing a </w:t>
-      </w:r>
-      <w:proofErr w:type="spellStart"/>
-      <w:r>
-        <w:rPr>
-          <w:sz w:val="22"/>
-          <w:szCs w:val="22"/>
-        </w:rPr>
-        <w:t>PhiX</w:t>
-      </w:r>
-      <w:proofErr w:type="spellEnd"/>
-      <w:r>
-        <w:rPr>
-          <w:sz w:val="22"/>
-          <w:szCs w:val="22"/>
-        </w:rPr>
-        <w:t xml:space="preserve"> control.</w:t>
+      <w:r>
+        <w:rPr>
+          <w:sz w:val="22"/>
+          <w:szCs w:val="22"/>
+        </w:rPr>
+        <w:t>MiniSeq™</w:t>
+      </w:r>
+      <w:r>
+        <w:rPr>
+          <w:sz w:val="22"/>
+          <w:szCs w:val="22"/>
+        </w:rPr>
+        <w:t xml:space="preserve"> System, and instructions for preparing a PhiX control.</w:t>
       </w:r>
     </w:p>
     <w:p>
@@ -4485,23 +4289,7 @@
           <w:sz w:val="22"/>
           <w:szCs w:val="22"/>
         </w:rPr>
-        <w:t xml:space="preserve">Victor, T. et al. (1993). Laboratory experience and guidelines for avoiding false positive polymerase chain reaction results. Eur. J. Clin. Chem. Clin. </w:t>
-      </w:r>
-      <w:proofErr w:type="spellStart"/>
-      <w:r>
-        <w:rPr>
-          <w:sz w:val="22"/>
-          <w:szCs w:val="22"/>
-        </w:rPr>
-        <w:t>Biochem</w:t>
-      </w:r>
-      <w:proofErr w:type="spellEnd"/>
-      <w:r>
-        <w:rPr>
-          <w:sz w:val="22"/>
-          <w:szCs w:val="22"/>
-        </w:rPr>
-        <w:t xml:space="preserve">. 31, 531. </w:t>
+        <w:t xml:space="preserve">Victor, T. et al. (1993). Laboratory experience and guidelines for avoiding false positive polymerase chain reaction results. Eur. J. Clin. Chem. Clin. Biochem. 31, 531. </w:t>
       </w:r>
     </w:p>
     <w:p>
@@ -4572,21 +4360,12 @@
           <w:bCs/>
         </w:rPr>
       </w:pPr>
-      <w:proofErr w:type="spellStart"/>
-      <w:r>
-        <w:rPr>
-          <w:b/>
-          <w:bCs/>
-        </w:rPr>
-        <w:t>MiSeq</w:t>
-      </w:r>
-      <w:proofErr w:type="spellEnd"/>
-      <w:r>
-        <w:rPr>
-          <w:b/>
-          <w:bCs/>
-        </w:rPr>
-        <w:t>™</w:t>
+      <w:r>
+        <w:rPr>
+          <w:b/>
+          <w:bCs/>
+        </w:rPr>
+        <w:t>MiSeq™</w:t>
       </w:r>
       <w:r>
         <w:rPr>
@@ -4610,21 +4389,12 @@
         </w:rPr>
         <w:t xml:space="preserve">This guide includes information about instrument components, </w:t>
       </w:r>
-      <w:proofErr w:type="spellStart"/>
-      <w:r>
-        <w:rPr>
-          <w:sz w:val="22"/>
-          <w:szCs w:val="22"/>
-        </w:rPr>
-        <w:t>MiSeq</w:t>
-      </w:r>
-      <w:proofErr w:type="spellEnd"/>
-      <w:r>
-        <w:rPr>
-          <w:sz w:val="22"/>
-          <w:szCs w:val="22"/>
-        </w:rPr>
-        <w:t>™</w:t>
+      <w:r>
+        <w:rPr>
+          <w:sz w:val="22"/>
+          <w:szCs w:val="22"/>
+        </w:rPr>
+        <w:t>MiSeq™</w:t>
       </w:r>
       <w:r>
         <w:rPr>
@@ -4667,21 +4437,12 @@
           <w:bCs/>
         </w:rPr>
       </w:pPr>
-      <w:proofErr w:type="spellStart"/>
-      <w:r>
-        <w:rPr>
-          <w:b/>
-          <w:bCs/>
-        </w:rPr>
-        <w:t>MiSeq</w:t>
-      </w:r>
-      <w:proofErr w:type="spellEnd"/>
-      <w:r>
-        <w:rPr>
-          <w:b/>
-          <w:bCs/>
-        </w:rPr>
-        <w:t>™</w:t>
+      <w:r>
+        <w:rPr>
+          <w:b/>
+          <w:bCs/>
+        </w:rPr>
+        <w:t>MiSeq™</w:t>
       </w:r>
       <w:r>
         <w:rPr>
@@ -4705,21 +4466,12 @@
         </w:rPr>
         <w:t xml:space="preserve">Each workflow reference guide contains an overview of the analysis workflow and descriptions of analysis output files. For information about the </w:t>
       </w:r>
-      <w:proofErr w:type="spellStart"/>
-      <w:r>
-        <w:rPr>
-          <w:sz w:val="22"/>
-          <w:szCs w:val="22"/>
-        </w:rPr>
-        <w:t>MiSeq</w:t>
-      </w:r>
-      <w:proofErr w:type="spellEnd"/>
-      <w:r>
-        <w:rPr>
-          <w:sz w:val="22"/>
-          <w:szCs w:val="22"/>
-        </w:rPr>
-        <w:t>™</w:t>
+      <w:r>
+        <w:rPr>
+          <w:sz w:val="22"/>
+          <w:szCs w:val="22"/>
+        </w:rPr>
+        <w:t>MiSeq™</w:t>
       </w:r>
       <w:r>
         <w:rPr>
@@ -4755,21 +4507,12 @@
           <w:bCs/>
         </w:rPr>
       </w:pPr>
-      <w:proofErr w:type="spellStart"/>
-      <w:r>
-        <w:rPr>
-          <w:b/>
-          <w:bCs/>
-        </w:rPr>
-        <w:t>MiniSeq</w:t>
-      </w:r>
-      <w:proofErr w:type="spellEnd"/>
-      <w:r>
-        <w:rPr>
-          <w:b/>
-          <w:bCs/>
-        </w:rPr>
-        <w:t>™</w:t>
+      <w:r>
+        <w:rPr>
+          <w:b/>
+          <w:bCs/>
+        </w:rPr>
+        <w:t>MiniSeq™</w:t>
       </w:r>
       <w:r>
         <w:rPr>
@@ -4802,21 +4545,12 @@
           <w:szCs w:val="22"/>
         </w:rPr>
       </w:pPr>
-      <w:proofErr w:type="spellStart"/>
-      <w:r>
-        <w:rPr>
-          <w:sz w:val="22"/>
-          <w:szCs w:val="22"/>
-        </w:rPr>
-        <w:t>MiniSeq</w:t>
-      </w:r>
-      <w:proofErr w:type="spellEnd"/>
-      <w:r>
-        <w:rPr>
-          <w:sz w:val="22"/>
-          <w:szCs w:val="22"/>
-        </w:rPr>
-        <w:t>™</w:t>
+      <w:r>
+        <w:rPr>
+          <w:sz w:val="22"/>
+          <w:szCs w:val="22"/>
+        </w:rPr>
+        <w:t>MiniSeq™</w:t>
       </w:r>
       <w:r>
         <w:rPr>
@@ -4901,17 +4635,8 @@
           <w:sz w:val="22"/>
           <w:szCs w:val="22"/>
         </w:rPr>
-        <w:t xml:space="preserve">When the </w:t>
-      </w:r>
-      <w:proofErr w:type="spellStart"/>
-      <w:r>
-        <w:rPr>
-          <w:sz w:val="22"/>
-          <w:szCs w:val="22"/>
-        </w:rPr>
-        <w:t>Miseq</w:t>
-      </w:r>
-      <w:proofErr w:type="spellEnd"/>
+        <w:t>When the Miseq</w:t>
+      </w:r>
       <w:r>
         <w:rPr>
           <w:sz w:val="22"/>
@@ -4924,17 +4649,8 @@
           <w:sz w:val="22"/>
           <w:szCs w:val="22"/>
         </w:rPr>
-        <w:t>/</w:t>
-      </w:r>
-      <w:proofErr w:type="spellStart"/>
-      <w:r>
-        <w:rPr>
-          <w:sz w:val="22"/>
-          <w:szCs w:val="22"/>
-        </w:rPr>
-        <w:t>Miniseq</w:t>
-      </w:r>
-      <w:proofErr w:type="spellEnd"/>
+        <w:t>/Miniseq</w:t>
+      </w:r>
       <w:r>
         <w:rPr>
           <w:sz w:val="22"/>
@@ -5132,21 +4848,12 @@
           <w:szCs w:val="22"/>
         </w:rPr>
       </w:pPr>
-      <w:proofErr w:type="spellStart"/>
-      <w:r>
-        <w:rPr>
-          <w:sz w:val="22"/>
-          <w:szCs w:val="22"/>
-        </w:rPr>
-        <w:t>InterOp</w:t>
-      </w:r>
-      <w:proofErr w:type="spellEnd"/>
-      <w:r>
-        <w:rPr>
-          <w:sz w:val="22"/>
-          <w:szCs w:val="22"/>
-        </w:rPr>
-        <w:t xml:space="preserve"> folder </w:t>
+      <w:r>
+        <w:rPr>
+          <w:sz w:val="22"/>
+          <w:szCs w:val="22"/>
+        </w:rPr>
+        <w:t xml:space="preserve">InterOp folder </w:t>
       </w:r>
     </w:p>
     <w:p>
@@ -5299,17 +5006,8 @@
           <w:sz w:val="22"/>
           <w:szCs w:val="22"/>
         </w:rPr>
-        <w:t xml:space="preserve">For </w:t>
-      </w:r>
-      <w:proofErr w:type="spellStart"/>
-      <w:r>
-        <w:rPr>
-          <w:sz w:val="22"/>
-          <w:szCs w:val="22"/>
-        </w:rPr>
-        <w:t>MiSeq</w:t>
-      </w:r>
-      <w:proofErr w:type="spellEnd"/>
+        <w:t>For MiSeq</w:t>
+      </w:r>
       <w:r>
         <w:rPr>
           <w:sz w:val="22"/>
@@ -5375,23 +5073,7 @@
           <w:sz w:val="22"/>
           <w:szCs w:val="22"/>
         </w:rPr>
-        <w:t xml:space="preserve">For </w:t>
-      </w:r>
-      <w:proofErr w:type="spellStart"/>
-      <w:r>
-        <w:rPr>
-          <w:sz w:val="22"/>
-          <w:szCs w:val="22"/>
-        </w:rPr>
-        <w:t>MiniSeq</w:t>
-      </w:r>
-      <w:proofErr w:type="spellEnd"/>
-      <w:r>
-        <w:rPr>
-          <w:sz w:val="22"/>
-          <w:szCs w:val="22"/>
-        </w:rPr>
-        <w:t>™, y</w:t>
+        <w:t>For MiniSeq™, y</w:t>
       </w:r>
       <w:r>
         <w:rPr>
@@ -5510,14 +5192,12 @@
       <w:r>
         <w:t xml:space="preserve">completed, copy (using Disk on Key) the following files for </w:t>
       </w:r>
-      <w:proofErr w:type="spellStart"/>
       <w:r>
         <w:rPr>
           <w:lang w:bidi="he-IL"/>
         </w:rPr>
         <w:t>MyScreen</w:t>
       </w:r>
-      <w:proofErr w:type="spellEnd"/>
       <w:r>
         <w:t xml:space="preserve"> analysis</w:t>
       </w:r>
@@ -5554,7 +5234,6 @@
         </w:rPr>
         <w:t xml:space="preserve">LRM (Local Run Manger) system in </w:t>
       </w:r>
-      <w:proofErr w:type="spellStart"/>
       <w:r>
         <w:rPr>
           <w:lang w:bidi="he-IL"/>
@@ -5572,14 +5251,7 @@
         <w:rPr>
           <w:lang w:bidi="he-IL"/>
         </w:rPr>
-        <w:t>eq</w:t>
-      </w:r>
-      <w:proofErr w:type="spellEnd"/>
-      <w:r>
-        <w:rPr>
-          <w:lang w:bidi="he-IL"/>
-        </w:rPr>
-        <w:t xml:space="preserve"> </w:t>
+        <w:t xml:space="preserve">eq </w:t>
       </w:r>
       <w:r>
         <w:t>\</w:t>
@@ -5602,13 +5274,8 @@
       <w:r>
         <w:t>\</w:t>
       </w:r>
-      <w:proofErr w:type="spellStart"/>
-      <w:r>
-        <w:t>xxx_xxx</w:t>
-      </w:r>
-      <w:proofErr w:type="spellEnd"/>
-      <w:r>
-        <w:t>\</w:t>
+      <w:r>
+        <w:t>xxx_xxx\</w:t>
       </w:r>
       <w:r>
         <w:t>:</w:t>
@@ -5673,28 +5340,12 @@
         </w:numPr>
         <w:jc w:val="both"/>
       </w:pPr>
-      <w:proofErr w:type="spellStart"/>
-      <w:r>
-        <w:rPr>
-          <w:lang w:bidi="he-IL"/>
-        </w:rPr>
-        <w:t>MiSeq</w:t>
-      </w:r>
-      <w:proofErr w:type="spellEnd"/>
-      <w:r>
-        <w:rPr>
-          <w:lang w:bidi="he-IL"/>
-        </w:rPr>
-        <w:t xml:space="preserve"> Reporter  - </w:t>
-      </w:r>
-      <w:proofErr w:type="spellStart"/>
-      <w:r>
-        <w:rPr>
-          <w:lang w:bidi="he-IL"/>
-        </w:rPr>
-        <w:t>Miseq</w:t>
-      </w:r>
-      <w:proofErr w:type="spellEnd"/>
+      <w:r>
+        <w:rPr>
+          <w:lang w:bidi="he-IL"/>
+        </w:rPr>
+        <w:t>MiSeq Reporter  - Miseq</w:t>
+      </w:r>
       <w:r>
         <w:t xml:space="preserve"> </w:t>
       </w:r>
@@ -5708,13 +5359,8 @@
         <w:t>NAME OF RUN</w:t>
       </w:r>
       <w:r>
-        <w:t xml:space="preserve"> \Data\Intensities\</w:t>
-      </w:r>
-      <w:proofErr w:type="spellStart"/>
-      <w:r>
-        <w:t>BaseCalls</w:t>
-      </w:r>
-      <w:proofErr w:type="spellEnd"/>
+        <w:t xml:space="preserve"> \Data\Intensities\BaseCalls</w:t>
+      </w:r>
     </w:p>
     <w:p>
       <w:pPr>
@@ -5826,11 +5472,9 @@
       <w:r>
         <w:t xml:space="preserve"> to </w:t>
       </w:r>
-      <w:proofErr w:type="spellStart"/>
       <w:r>
         <w:t>MyScreen</w:t>
       </w:r>
-      <w:proofErr w:type="spellEnd"/>
       <w:r>
         <w:t xml:space="preserve"> results)</w:t>
       </w:r>
@@ -5915,11 +5559,9 @@
       <w:r>
         <w:t xml:space="preserve">In order to activate the </w:t>
       </w:r>
-      <w:proofErr w:type="spellStart"/>
       <w:r>
         <w:t>MyScreen</w:t>
       </w:r>
-      <w:proofErr w:type="spellEnd"/>
       <w:r>
         <w:t xml:space="preserve"> program </w:t>
       </w:r>
@@ -5952,23 +5594,10 @@
         <w:t xml:space="preserve"> or to review version’s mutations list</w:t>
       </w:r>
       <w:r>
-        <w:t xml:space="preserve"> and supported files. These files are version </w:t>
-      </w:r>
-      <w:proofErr w:type="spellStart"/>
-      <w:r>
-        <w:t>dependet</w:t>
-      </w:r>
-      <w:proofErr w:type="spellEnd"/>
-      <w:r>
-        <w:t xml:space="preserve"> and can be located under “</w:t>
-      </w:r>
-      <w:proofErr w:type="spellStart"/>
-      <w:r>
-        <w:t>MyScreen</w:t>
-      </w:r>
-      <w:proofErr w:type="spellEnd"/>
-      <w:r>
-        <w:t>\</w:t>
+        <w:t xml:space="preserve"> and supported files. These files are version dependet and can be located under “</w:t>
+      </w:r>
+      <w:r>
+        <w:t>MyScreen\</w:t>
       </w:r>
       <w:r>
         <w:rPr>
@@ -6000,15 +5629,7 @@
         <w:t>_App.Note</w:t>
       </w:r>
       <w:r>
-        <w:t xml:space="preserve"> – </w:t>
-      </w:r>
-      <w:proofErr w:type="spellStart"/>
-      <w:r>
-        <w:t>Appliction</w:t>
-      </w:r>
-      <w:proofErr w:type="spellEnd"/>
-      <w:r>
-        <w:t xml:space="preserve"> Note for current version</w:t>
+        <w:t xml:space="preserve"> – Appliction Note for current version</w:t>
       </w:r>
     </w:p>
     <w:p>
@@ -6040,15 +5661,7 @@
         <w:t>.xlsx</w:t>
       </w:r>
       <w:r>
-        <w:t xml:space="preserve"> – Excel file aggregating positive samples detected by </w:t>
-      </w:r>
-      <w:proofErr w:type="spellStart"/>
-      <w:r>
-        <w:t>MyScreen</w:t>
-      </w:r>
-      <w:proofErr w:type="spellEnd"/>
-      <w:r>
-        <w:t>.</w:t>
+        <w:t xml:space="preserve"> – Excel file aggregating positive samples detected by MyScreen.</w:t>
       </w:r>
     </w:p>
     <w:p>
@@ -6090,15 +5703,7 @@
         <w:t>.xlsx</w:t>
       </w:r>
       <w:r>
-        <w:t xml:space="preserve"> – List of genes and diseases discovered in current </w:t>
-      </w:r>
-      <w:proofErr w:type="spellStart"/>
-      <w:r>
-        <w:t>MyScreen</w:t>
-      </w:r>
-      <w:proofErr w:type="spellEnd"/>
-      <w:r>
-        <w:t xml:space="preserve"> version.</w:t>
+        <w:t xml:space="preserve"> – List of genes and diseases discovered in current MyScreen version.</w:t>
       </w:r>
     </w:p>
     <w:p>
@@ -6134,17 +5739,8 @@
           <w:rtl/>
           <w:lang w:bidi="he-IL"/>
         </w:rPr>
-        <w:t xml:space="preserve">רשימת מחלות ומוטציות </w:t>
-      </w:r>
-      <w:proofErr w:type="spellStart"/>
-      <w:r>
-        <w:rPr>
-          <w:rtl/>
-          <w:lang w:bidi="he-IL"/>
-        </w:rPr>
-        <w:t>גירסה</w:t>
-      </w:r>
-      <w:proofErr w:type="spellEnd"/>
+        <w:t>רשימת מחלות ומוטציות גירסה</w:t>
+      </w:r>
       <w:r>
         <w:rPr>
           <w:lang w:bidi="he-IL"/>
@@ -6429,23 +6025,7 @@
         <w:t xml:space="preserve"> </w:t>
       </w:r>
       <w:r>
-        <w:t xml:space="preserve">hospital’s </w:t>
-      </w:r>
-      <w:proofErr w:type="spellStart"/>
-      <w:r>
-        <w:t>MiSeq</w:t>
-      </w:r>
-      <w:proofErr w:type="spellEnd"/>
-      <w:r>
-        <w:t>/</w:t>
-      </w:r>
-      <w:proofErr w:type="spellStart"/>
-      <w:r>
-        <w:t>MiniSeq</w:t>
-      </w:r>
-      <w:proofErr w:type="spellEnd"/>
-      <w:r>
-        <w:t xml:space="preserve"> machine code (####_M…).</w:t>
+        <w:t>hospital’s MiSeq/MiniSeq machine code (####_M…).</w:t>
       </w:r>
       <w:r>
         <w:t xml:space="preserve"> </w:t>
@@ -6466,6 +6046,34 @@
     </w:p>
     <w:p>
       <w:pPr>
+        <w:ind w:left="720"/>
+        <w:jc w:val="both"/>
+        <w:rPr>
+          <w:b/>
+          <w:bCs/>
+        </w:rPr>
+      </w:pPr>
+      <w:r>
+        <w:rPr>
+          <w:b/>
+          <w:bCs/>
+        </w:rPr>
+        <w:t>Create Summaries</w:t>
+      </w:r>
+    </w:p>
+    <w:p>
+      <w:pPr>
+        <w:jc w:val="both"/>
+      </w:pPr>
+      <w:r>
+        <w:tab/>
+        <w:t>In case you wish only to produce results files and reports for an already analyzed run.</w:t>
+      </w:r>
+      <w:bookmarkStart w:id="14" w:name="_GoBack"/>
+      <w:bookmarkEnd w:id="14"/>
+    </w:p>
+    <w:p>
+      <w:pPr>
         <w:jc w:val="both"/>
       </w:pPr>
     </w:p>
@@ -6599,14 +6207,14 @@
           <w:numId w:val="35"/>
         </w:numPr>
       </w:pPr>
-      <w:bookmarkStart w:id="14" w:name="_Toc34646541"/>
+      <w:bookmarkStart w:id="15" w:name="_Toc34646541"/>
       <w:r>
         <w:t xml:space="preserve"> </w:t>
       </w:r>
       <w:r>
         <w:t>Viewing the result</w:t>
       </w:r>
-      <w:bookmarkEnd w:id="14"/>
+      <w:bookmarkEnd w:id="15"/>
     </w:p>
     <w:p>
       <w:r>
@@ -6624,16 +6232,11 @@
       <w:r>
         <w:t xml:space="preserve"> named </w:t>
       </w:r>
-      <w:proofErr w:type="spellStart"/>
       <w:r>
         <w:t>MyScreen</w:t>
       </w:r>
       <w:r>
-        <w:t>_Analysis_v#_RESULTS</w:t>
-      </w:r>
-      <w:proofErr w:type="spellEnd"/>
-      <w:r>
-        <w:t xml:space="preserve"> </w:t>
+        <w:t xml:space="preserve">_Analysis_v#_RESULTS </w:t>
       </w:r>
     </w:p>
     <w:p>
@@ -6649,15 +6252,7 @@
         <w:t>The file</w:t>
       </w:r>
       <w:r>
-        <w:t xml:space="preserve"> “</w:t>
-      </w:r>
-      <w:proofErr w:type="spellStart"/>
-      <w:r>
-        <w:t>sample_summary</w:t>
-      </w:r>
-      <w:proofErr w:type="spellEnd"/>
-      <w:r>
-        <w:t xml:space="preserve">_[DATE]” contains a summary of all the samples and their results (wild type or respective mutations from the current run). </w:t>
+        <w:t xml:space="preserve"> “sample_summary_[DATE]” contains a summary of all the samples and their results (wild type or respective mutations from the current run). </w:t>
       </w:r>
     </w:p>
     <w:p>
@@ -6776,15 +6371,7 @@
         <w:t>A</w:t>
       </w:r>
       <w:r>
-        <w:t xml:space="preserve">ll reports have been created in a directory named </w:t>
-      </w:r>
-      <w:proofErr w:type="spellStart"/>
-      <w:r>
-        <w:t>MyScreen_Analysis_v#_RESULTS</w:t>
-      </w:r>
-      <w:proofErr w:type="spellEnd"/>
-      <w:r>
-        <w:t xml:space="preserve"> in a folder named REPORTS. </w:t>
+        <w:t xml:space="preserve">ll reports have been created in a directory named MyScreen_Analysis_v#_RESULTS in a folder named REPORTS. </w:t>
       </w:r>
     </w:p>
     <w:p>
@@ -6857,15 +6444,7 @@
         <w:t>The file</w:t>
       </w:r>
       <w:r>
-        <w:t xml:space="preserve"> “</w:t>
-      </w:r>
-      <w:proofErr w:type="spellStart"/>
-      <w:r>
-        <w:t>db_statistics</w:t>
-      </w:r>
-      <w:proofErr w:type="spellEnd"/>
-      <w:r>
-        <w:t>_[DATE]” containing ALL sample results obtained from ALL past runs performed (including the current run)</w:t>
+        <w:t xml:space="preserve"> “db_statistics_[DATE]” containing ALL sample results obtained from ALL past runs performed (including the current run)</w:t>
       </w:r>
       <w:r>
         <w:rPr>
@@ -6998,7 +6577,6 @@
           <w:bCs/>
           <w:lang w:bidi="he-IL"/>
         </w:rPr>
-        <w:lastRenderedPageBreak/>
         <w:t xml:space="preserve">OPTIONAL - </w:t>
       </w:r>
       <w:r>
@@ -7033,21 +6611,12 @@
         </w:rPr>
         <w:t xml:space="preserve"> in the </w:t>
       </w:r>
-      <w:proofErr w:type="spellStart"/>
-      <w:r>
-        <w:rPr>
-          <w:b/>
-          <w:bCs/>
-        </w:rPr>
-        <w:t>MyScreen_Analysis_v#_RESULTS</w:t>
-      </w:r>
-      <w:proofErr w:type="spellEnd"/>
-      <w:r>
-        <w:rPr>
-          <w:b/>
-          <w:bCs/>
-        </w:rPr>
-        <w:t xml:space="preserve"> </w:t>
+      <w:r>
+        <w:rPr>
+          <w:b/>
+          <w:bCs/>
+        </w:rPr>
+        <w:t xml:space="preserve">MyScreen_Analysis_v#_RESULTS </w:t>
       </w:r>
       <w:r>
         <w:rPr>
@@ -7185,21 +6754,7 @@
         <w:rPr>
           <w:lang w:bidi="he-IL"/>
         </w:rPr>
-        <w:t xml:space="preserve">, Geno </w:t>
-      </w:r>
-      <w:proofErr w:type="spellStart"/>
-      <w:r>
-        <w:rPr>
-          <w:lang w:bidi="he-IL"/>
-        </w:rPr>
-        <w:t>NonReported</w:t>
-      </w:r>
-      <w:proofErr w:type="spellEnd"/>
-      <w:r>
-        <w:rPr>
-          <w:lang w:bidi="he-IL"/>
-        </w:rPr>
-        <w:t xml:space="preserve">, </w:t>
+        <w:t xml:space="preserve">, Geno NonReported, </w:t>
       </w:r>
       <w:r>
         <w:rPr>
@@ -7219,15 +6774,7 @@
         <w:t xml:space="preserve">CNV </w:t>
       </w:r>
       <w:r>
-        <w:t xml:space="preserve">Calls – Contain list of CNV calls made by </w:t>
-      </w:r>
-      <w:proofErr w:type="spellStart"/>
-      <w:r>
-        <w:t>DECoN</w:t>
-      </w:r>
-      <w:proofErr w:type="spellEnd"/>
-      <w:r>
-        <w:t xml:space="preserve"> with the appropriate parameters associate to each call. </w:t>
+        <w:t xml:space="preserve">Calls – Contain list of CNV calls made by DECoN with the appropriate parameters associate to each call. </w:t>
       </w:r>
     </w:p>
     <w:p>
@@ -7305,33 +6852,11 @@
           <w:lang w:bidi="he-IL"/>
         </w:rPr>
       </w:pPr>
-      <w:proofErr w:type="spellStart"/>
-      <w:r>
-        <w:rPr>
-          <w:lang w:bidi="he-IL"/>
-        </w:rPr>
-        <w:t>Custom.first</w:t>
-      </w:r>
-      <w:proofErr w:type="spellEnd"/>
-      <w:r>
-        <w:rPr>
-          <w:lang w:bidi="he-IL"/>
-        </w:rPr>
-        <w:t xml:space="preserve"> and </w:t>
-      </w:r>
-      <w:proofErr w:type="spellStart"/>
-      <w:r>
-        <w:rPr>
-          <w:lang w:bidi="he-IL"/>
-        </w:rPr>
-        <w:t>Custom.last</w:t>
-      </w:r>
-      <w:proofErr w:type="spellEnd"/>
-      <w:r>
-        <w:rPr>
-          <w:lang w:bidi="he-IL"/>
-        </w:rPr>
-        <w:t xml:space="preserve"> – Exons deleted in gene</w:t>
+      <w:r>
+        <w:rPr>
+          <w:lang w:bidi="he-IL"/>
+        </w:rPr>
+        <w:t>Custom.first and Custom.last – Exons deleted in gene</w:t>
       </w:r>
     </w:p>
     <w:p>
@@ -7363,28 +6888,12 @@
           <w:lang w:bidi="he-IL"/>
         </w:rPr>
       </w:pPr>
-      <w:proofErr w:type="spellStart"/>
-      <w:r>
-        <w:rPr>
-          <w:lang w:bidi="he-IL"/>
-        </w:rPr>
-        <w:t>N.Comp</w:t>
-      </w:r>
-      <w:proofErr w:type="spellEnd"/>
-      <w:r>
-        <w:rPr>
-          <w:lang w:bidi="he-IL"/>
-        </w:rPr>
-        <w:t xml:space="preserve"> – Number of samples compared with in the </w:t>
-      </w:r>
-      <w:proofErr w:type="spellStart"/>
-      <w:r>
-        <w:rPr>
-          <w:lang w:bidi="he-IL"/>
-        </w:rPr>
-        <w:t>anlysis</w:t>
-      </w:r>
-      <w:proofErr w:type="spellEnd"/>
+      <w:r>
+        <w:rPr>
+          <w:lang w:bidi="he-IL"/>
+        </w:rPr>
+        <w:t>N.Comp – Number of samples compared with in the anlysis</w:t>
+      </w:r>
     </w:p>
     <w:p>
       <w:pPr>
@@ -7805,7 +7314,7 @@
           <w:numId w:val="35"/>
         </w:numPr>
       </w:pPr>
-      <w:bookmarkStart w:id="15" w:name="_Toc34646542"/>
+      <w:bookmarkStart w:id="16" w:name="_Toc34646542"/>
       <w:r>
         <w:lastRenderedPageBreak/>
         <w:t xml:space="preserve"> </w:t>
@@ -7816,7 +7325,7 @@
       <w:r>
         <w:t xml:space="preserve"> VariantStudio3.0</w:t>
       </w:r>
-      <w:bookmarkEnd w:id="15"/>
+      <w:bookmarkEnd w:id="16"/>
       <w:r>
         <w:t xml:space="preserve"> </w:t>
       </w:r>
@@ -7877,38 +7386,15 @@
         <w:rPr>
           <w:lang w:bidi="he-IL"/>
         </w:rPr>
-        <w:t xml:space="preserve">To view the data on the </w:t>
-      </w:r>
-      <w:proofErr w:type="spellStart"/>
-      <w:r>
-        <w:rPr>
-          <w:lang w:bidi="he-IL"/>
-        </w:rPr>
-        <w:t>VariantStudio</w:t>
-      </w:r>
-      <w:proofErr w:type="spellEnd"/>
-      <w:r>
-        <w:rPr>
-          <w:lang w:bidi="he-IL"/>
-        </w:rPr>
-        <w:t xml:space="preserve"> use Illumina® </w:t>
+        <w:t xml:space="preserve">To view the data on the VariantStudio use Illumina® </w:t>
       </w:r>
       <w:hyperlink r:id="rId25" w:history="1">
-        <w:proofErr w:type="spellStart"/>
         <w:r>
           <w:rPr>
             <w:rStyle w:val="Hyperlink"/>
             <w:lang w:bidi="he-IL"/>
           </w:rPr>
-          <w:t>VariantStudio</w:t>
-        </w:r>
-        <w:proofErr w:type="spellEnd"/>
-        <w:r>
-          <w:rPr>
-            <w:rStyle w:val="Hyperlink"/>
-            <w:lang w:bidi="he-IL"/>
-          </w:rPr>
-          <w:t xml:space="preserve"> User Guide</w:t>
+          <w:t>VariantStudio User Guide</w:t>
         </w:r>
       </w:hyperlink>
     </w:p>
@@ -7966,21 +7452,7 @@
         <w:rPr>
           <w:lang w:bidi="he-IL"/>
         </w:rPr>
-        <w:t xml:space="preserve">Open </w:t>
-      </w:r>
-      <w:proofErr w:type="spellStart"/>
-      <w:r>
-        <w:rPr>
-          <w:lang w:bidi="he-IL"/>
-        </w:rPr>
-        <w:t>VariantStudio</w:t>
-      </w:r>
-      <w:proofErr w:type="spellEnd"/>
-      <w:r>
-        <w:rPr>
-          <w:lang w:bidi="he-IL"/>
-        </w:rPr>
-        <w:t xml:space="preserve"> 3.0</w:t>
+        <w:t>Open VariantStudio 3.0</w:t>
       </w:r>
     </w:p>
     <w:p>
@@ -8006,7 +7478,6 @@
         </w:rPr>
         <w:t xml:space="preserve"> </w:t>
       </w:r>
-      <w:proofErr w:type="spellStart"/>
       <w:r>
         <w:rPr>
           <w:lang w:bidi="he-IL"/>
@@ -8017,14 +7488,7 @@
         <w:rPr>
           <w:lang w:bidi="he-IL"/>
         </w:rPr>
-        <w:t>Project.VSProj</w:t>
-      </w:r>
-      <w:proofErr w:type="spellEnd"/>
-      <w:r>
-        <w:rPr>
-          <w:lang w:bidi="he-IL"/>
-        </w:rPr>
-        <w:t xml:space="preserve"> under “</w:t>
+        <w:t>Project.VSProj under “</w:t>
       </w:r>
       <w:r>
         <w:t>C:\Gamidor</w:t>
@@ -8057,21 +7521,7 @@
         <w:rPr>
           <w:lang w:bidi="he-IL"/>
         </w:rPr>
-        <w:t xml:space="preserve">Load </w:t>
-      </w:r>
-      <w:proofErr w:type="spellStart"/>
-      <w:r>
-        <w:rPr>
-          <w:lang w:bidi="he-IL"/>
-        </w:rPr>
-        <w:t>vcf</w:t>
-      </w:r>
-      <w:proofErr w:type="spellEnd"/>
-      <w:r>
-        <w:rPr>
-          <w:lang w:bidi="he-IL"/>
-        </w:rPr>
-        <w:t xml:space="preserve"> </w:t>
+        <w:t xml:space="preserve">Load vcf </w:t>
       </w:r>
       <w:r>
         <w:rPr>
@@ -8145,21 +7595,7 @@
         <w:rPr>
           <w:lang w:bidi="he-IL"/>
         </w:rPr>
-        <w:t xml:space="preserve">Check “Load </w:t>
-      </w:r>
-      <w:proofErr w:type="spellStart"/>
-      <w:r>
-        <w:rPr>
-          <w:lang w:bidi="he-IL"/>
-        </w:rPr>
-        <w:t>hom</w:t>
-      </w:r>
-      <w:proofErr w:type="spellEnd"/>
-      <w:r>
-        <w:rPr>
-          <w:lang w:bidi="he-IL"/>
-        </w:rPr>
-        <w:t>-ref positions”</w:t>
+        <w:t>Check “Load hom-ref positions”</w:t>
       </w:r>
     </w:p>
     <w:p>
@@ -8197,19 +7633,11 @@
           <w:lang w:bidi="he-IL"/>
         </w:rPr>
       </w:pPr>
-      <w:proofErr w:type="spellStart"/>
-      <w:r>
-        <w:rPr>
-          <w:lang w:bidi="he-IL"/>
-        </w:rPr>
-        <w:t>ManageSamples</w:t>
-      </w:r>
-      <w:proofErr w:type="spellEnd"/>
-      <w:r>
-        <w:rPr>
-          <w:lang w:bidi="he-IL"/>
-        </w:rPr>
-        <w:t xml:space="preserve"> - From the Home tab, use commands on the Samples menu to import variant call files in VCF file format and manage samples in the project.</w:t>
+      <w:r>
+        <w:rPr>
+          <w:lang w:bidi="he-IL"/>
+        </w:rPr>
+        <w:t>ManageSamples - From the Home tab, use commands on the Samples menu to import variant call files in VCF file format and manage samples in the project.</w:t>
       </w:r>
     </w:p>
     <w:p>
@@ -8321,19 +7749,11 @@
         </w:rPr>
         <w:t xml:space="preserve"> </w:t>
       </w:r>
-      <w:proofErr w:type="spellStart"/>
-      <w:r>
-        <w:rPr>
-          <w:lang w:bidi="he-IL"/>
-        </w:rPr>
-        <w:t>VariantStudio</w:t>
-      </w:r>
-      <w:proofErr w:type="spellEnd"/>
-      <w:r>
-        <w:rPr>
-          <w:lang w:bidi="he-IL"/>
-        </w:rPr>
-        <w:t xml:space="preserve"> provides tools for exporting to text files and graphical representations of data.</w:t>
+      <w:r>
+        <w:rPr>
+          <w:lang w:bidi="he-IL"/>
+        </w:rPr>
+        <w:t>VariantStudio provides tools for exporting to text files and graphical representations of data.</w:t>
       </w:r>
       <w:r>
         <w:t xml:space="preserve"> </w:t>
@@ -8353,7 +7773,7 @@
           <w:numId w:val="35"/>
         </w:numPr>
       </w:pPr>
-      <w:bookmarkStart w:id="16" w:name="_Toc34646543"/>
+      <w:bookmarkStart w:id="17" w:name="_Toc34646543"/>
       <w:r>
         <w:t xml:space="preserve"> </w:t>
       </w:r>
@@ -8379,7 +7799,7 @@
       <w:r>
         <w:t>using IGV.</w:t>
       </w:r>
-      <w:bookmarkEnd w:id="16"/>
+      <w:bookmarkEnd w:id="17"/>
     </w:p>
     <w:p>
       <w:pPr>
@@ -8510,21 +7930,7 @@
         <w:rPr>
           <w:lang w:bidi="he-IL"/>
         </w:rPr>
-        <w:t xml:space="preserve">IGV will display a warning if the file is an un-indexed ASCII-format file over 50 MB.  It is recommended that such files should be indexed or converted to the binary TDF format prior to loading (see section on </w:t>
-      </w:r>
-      <w:proofErr w:type="spellStart"/>
-      <w:r>
-        <w:rPr>
-          <w:lang w:bidi="he-IL"/>
-        </w:rPr>
-        <w:t>igvtools</w:t>
-      </w:r>
-      <w:proofErr w:type="spellEnd"/>
-      <w:r>
-        <w:rPr>
-          <w:lang w:bidi="he-IL"/>
-        </w:rPr>
-        <w:t>). Meaning BAM and BAI files should be located in the same directory.</w:t>
+        <w:t>IGV will display a warning if the file is an un-indexed ASCII-format file over 50 MB.  It is recommended that such files should be indexed or converted to the binary TDF format prior to loading (see section on igvtools). Meaning BAM and BAI files should be located in the same directory.</w:t>
       </w:r>
     </w:p>
     <w:p>
@@ -8625,7 +8031,7 @@
           <w:numId w:val="35"/>
         </w:numPr>
       </w:pPr>
-      <w:bookmarkStart w:id="17" w:name="_Toc34646544"/>
+      <w:bookmarkStart w:id="18" w:name="_Toc34646544"/>
       <w:r>
         <w:lastRenderedPageBreak/>
         <w:t xml:space="preserve"> </w:t>
@@ -8642,7 +8048,7 @@
       <w:r>
         <w:t>:</w:t>
       </w:r>
-      <w:bookmarkEnd w:id="17"/>
+      <w:bookmarkEnd w:id="18"/>
     </w:p>
     <w:p>
       <w:pPr>
@@ -8715,23 +8121,7 @@
           <w:sz w:val="22"/>
           <w:szCs w:val="22"/>
         </w:rPr>
-        <w:t xml:space="preserve"> (from the </w:t>
-      </w:r>
-      <w:proofErr w:type="spellStart"/>
-      <w:r>
-        <w:rPr>
-          <w:sz w:val="22"/>
-          <w:szCs w:val="22"/>
-        </w:rPr>
-        <w:t>samples_summary,xls</w:t>
-      </w:r>
-      <w:proofErr w:type="spellEnd"/>
-      <w:r>
-        <w:rPr>
-          <w:sz w:val="22"/>
-          <w:szCs w:val="22"/>
-        </w:rPr>
-        <w:t xml:space="preserve"> in the reports, for example, chr5:90,339,000-90,349,000)</w:t>
+        <w:t xml:space="preserve"> (from the samples_summary,xls in the reports, for example, chr5:90,339,000-90,349,000)</w:t>
       </w:r>
     </w:p>
     <w:p>
@@ -8954,7 +8344,7 @@
       <w:r>
         <w:br w:type="page"/>
       </w:r>
-      <w:bookmarkStart w:id="18" w:name="_Toc34646545"/>
+      <w:bookmarkStart w:id="19" w:name="_Toc34646545"/>
       <w:r>
         <w:lastRenderedPageBreak/>
         <w:t>Appendix A</w:t>
@@ -8971,7 +8361,7 @@
       <w:r>
         <w:t xml:space="preserve"> Guides</w:t>
       </w:r>
-      <w:bookmarkEnd w:id="18"/>
+      <w:bookmarkEnd w:id="19"/>
     </w:p>
     <w:p>
       <w:pPr>
@@ -9036,55 +8426,14 @@
           <w:sz w:val="22"/>
           <w:szCs w:val="22"/>
         </w:rPr>
-        <w:t xml:space="preserve">It is recommended that it will be connected to the </w:t>
-      </w:r>
-      <w:proofErr w:type="spellStart"/>
-      <w:r>
-        <w:rPr>
-          <w:sz w:val="22"/>
-          <w:szCs w:val="22"/>
-        </w:rPr>
-        <w:t>MiSeq</w:t>
-      </w:r>
-      <w:proofErr w:type="spellEnd"/>
-      <w:r>
-        <w:rPr>
-          <w:sz w:val="22"/>
-          <w:szCs w:val="22"/>
-        </w:rPr>
-        <w:t>/</w:t>
-      </w:r>
-      <w:proofErr w:type="spellStart"/>
-      <w:r>
-        <w:rPr>
-          <w:sz w:val="22"/>
-          <w:szCs w:val="22"/>
-        </w:rPr>
-        <w:t>MiniSeq</w:t>
-      </w:r>
-      <w:proofErr w:type="spellEnd"/>
-      <w:r>
-        <w:rPr>
-          <w:sz w:val="22"/>
-          <w:szCs w:val="22"/>
-        </w:rPr>
-        <w:t xml:space="preserve"> </w:t>
-      </w:r>
-      <w:proofErr w:type="spellStart"/>
-      <w:r>
-        <w:rPr>
-          <w:sz w:val="22"/>
-          <w:szCs w:val="22"/>
-        </w:rPr>
-        <w:t>tp</w:t>
-      </w:r>
-      <w:proofErr w:type="spellEnd"/>
-      <w:r>
-        <w:rPr>
-          <w:sz w:val="22"/>
-          <w:szCs w:val="22"/>
-        </w:rPr>
-        <w:t xml:space="preserve"> transfer the results easily.</w:t>
+        <w:t xml:space="preserve">It is recommended that it will be connected to the MiSeq/MiniSeq </w:t>
+      </w:r>
+      <w:r>
+        <w:rPr>
+          <w:sz w:val="22"/>
+          <w:szCs w:val="22"/>
+        </w:rPr>
+        <w:t>tp transfer the results easily.</w:t>
       </w:r>
     </w:p>
     <w:p>
@@ -9285,7 +8634,7 @@
           <w:numId w:val="35"/>
         </w:numPr>
       </w:pPr>
-      <w:bookmarkStart w:id="19" w:name="_Toc34646546"/>
+      <w:bookmarkStart w:id="20" w:name="_Toc34646546"/>
       <w:r>
         <w:t xml:space="preserve"> </w:t>
       </w:r>
@@ -9295,7 +8644,7 @@
       <w:r>
         <w:t>ependencies</w:t>
       </w:r>
-      <w:bookmarkEnd w:id="19"/>
+      <w:bookmarkEnd w:id="20"/>
     </w:p>
     <w:p>
       <w:pPr>
@@ -9641,23 +8990,7 @@
           <w:sz w:val="22"/>
           <w:szCs w:val="22"/>
         </w:rPr>
-        <w:t>SAMTOOLS: Main directory "</w:t>
-      </w:r>
-      <w:proofErr w:type="spellStart"/>
-      <w:r>
-        <w:rPr>
-          <w:sz w:val="22"/>
-          <w:szCs w:val="22"/>
-        </w:rPr>
-        <w:t>samtools</w:t>
-      </w:r>
-      <w:proofErr w:type="spellEnd"/>
-      <w:r>
-        <w:rPr>
-          <w:sz w:val="22"/>
-          <w:szCs w:val="22"/>
-        </w:rPr>
-        <w:t>" lies in "C:\Program Files".</w:t>
+        <w:t>SAMTOOLS: Main directory "samtools" lies in "C:\Program Files".</w:t>
       </w:r>
     </w:p>
     <w:p>
@@ -9823,7 +9156,7 @@
           <w:numId w:val="35"/>
         </w:numPr>
       </w:pPr>
-      <w:bookmarkStart w:id="20" w:name="_Toc34646547"/>
+      <w:bookmarkStart w:id="21" w:name="_Toc34646547"/>
       <w:r>
         <w:t>Supplemental</w:t>
       </w:r>
@@ -9833,7 +9166,7 @@
         </w:rPr>
         <w:t xml:space="preserve"> Software</w:t>
       </w:r>
-      <w:bookmarkEnd w:id="20"/>
+      <w:bookmarkEnd w:id="21"/>
     </w:p>
     <w:p>
       <w:pPr>
@@ -9988,12 +9321,12 @@
           <w:numId w:val="35"/>
         </w:numPr>
       </w:pPr>
-      <w:bookmarkStart w:id="21" w:name="_Toc34646548"/>
+      <w:bookmarkStart w:id="22" w:name="_Toc34646548"/>
       <w:r>
         <w:lastRenderedPageBreak/>
         <w:t>Installation</w:t>
       </w:r>
-      <w:bookmarkEnd w:id="21"/>
+      <w:bookmarkEnd w:id="22"/>
     </w:p>
     <w:p>
       <w:pPr>
@@ -10290,23 +9623,7 @@
           <w:sz w:val="22"/>
           <w:szCs w:val="22"/>
         </w:rPr>
-        <w:t xml:space="preserve"> \</w:t>
-      </w:r>
-      <w:proofErr w:type="spellStart"/>
-      <w:r>
-        <w:rPr>
-          <w:sz w:val="22"/>
-          <w:szCs w:val="22"/>
-        </w:rPr>
-        <w:t>AppData</w:t>
-      </w:r>
-      <w:proofErr w:type="spellEnd"/>
-      <w:r>
-        <w:rPr>
-          <w:sz w:val="22"/>
-          <w:szCs w:val="22"/>
-        </w:rPr>
-        <w:t>\Local\Programs\Python\Python3</w:t>
+        <w:t xml:space="preserve"> \AppData\Local\Programs\Python\Python3</w:t>
       </w:r>
       <w:r>
         <w:rPr>
@@ -10400,17 +9717,8 @@
           <w:sz w:val="22"/>
           <w:szCs w:val="22"/>
         </w:rPr>
-        <w:t>C:\Program Files\</w:t>
-      </w:r>
-      <w:proofErr w:type="spellStart"/>
-      <w:r>
-        <w:rPr>
-          <w:sz w:val="22"/>
-          <w:szCs w:val="22"/>
-        </w:rPr>
-        <w:t>samtools</w:t>
-      </w:r>
-      <w:proofErr w:type="spellEnd"/>
+        <w:t>C:\Program Files\samtools</w:t>
+      </w:r>
     </w:p>
     <w:p>
       <w:pPr>
@@ -10433,21 +9741,12 @@
           <w:szCs w:val="22"/>
         </w:rPr>
       </w:pPr>
-      <w:proofErr w:type="spellStart"/>
-      <w:r>
-        <w:rPr>
-          <w:sz w:val="22"/>
-          <w:szCs w:val="22"/>
-        </w:rPr>
-        <w:t>Rtools</w:t>
-      </w:r>
-      <w:proofErr w:type="spellEnd"/>
-      <w:r>
-        <w:rPr>
-          <w:sz w:val="22"/>
-          <w:szCs w:val="22"/>
-        </w:rPr>
-        <w:t xml:space="preserve"> should be at top of list.</w:t>
+      <w:r>
+        <w:rPr>
+          <w:sz w:val="22"/>
+          <w:szCs w:val="22"/>
+        </w:rPr>
+        <w:t>Rtools should be at top of list.</w:t>
       </w:r>
     </w:p>
     <w:p>
@@ -10466,23 +9765,7 @@
           <w:sz w:val="22"/>
           <w:szCs w:val="22"/>
         </w:rPr>
-        <w:t xml:space="preserve">Do not upgrade R and </w:t>
-      </w:r>
-      <w:proofErr w:type="spellStart"/>
-      <w:r>
-        <w:rPr>
-          <w:sz w:val="22"/>
-          <w:szCs w:val="22"/>
-        </w:rPr>
-        <w:t>Rtools</w:t>
-      </w:r>
-      <w:proofErr w:type="spellEnd"/>
-      <w:r>
-        <w:rPr>
-          <w:sz w:val="22"/>
-          <w:szCs w:val="22"/>
-        </w:rPr>
-        <w:t xml:space="preserve"> to a newer version</w:t>
+        <w:t>Do not upgrade R and Rtools to a newer version</w:t>
       </w:r>
     </w:p>
     <w:p>
@@ -10528,23 +9811,7 @@
           <w:sz w:val="22"/>
           <w:szCs w:val="22"/>
         </w:rPr>
-        <w:t xml:space="preserve">Configure </w:t>
-      </w:r>
-      <w:proofErr w:type="spellStart"/>
-      <w:r>
-        <w:rPr>
-          <w:sz w:val="22"/>
-          <w:szCs w:val="22"/>
-        </w:rPr>
-        <w:t>DECoN</w:t>
-      </w:r>
-      <w:proofErr w:type="spellEnd"/>
-      <w:r>
-        <w:rPr>
-          <w:sz w:val="22"/>
-          <w:szCs w:val="22"/>
-        </w:rPr>
-        <w:t xml:space="preserve"> on the current machine:</w:t>
+        <w:t>Configure DECoN on the current machine:</w:t>
       </w:r>
     </w:p>
     <w:p>
@@ -10567,23 +9834,7 @@
           <w:sz w:val="22"/>
           <w:szCs w:val="22"/>
         </w:rPr>
-        <w:t>:\Gamidor\Appendix\</w:t>
-      </w:r>
-      <w:proofErr w:type="spellStart"/>
-      <w:r>
-        <w:rPr>
-          <w:sz w:val="22"/>
-          <w:szCs w:val="22"/>
-        </w:rPr>
-        <w:t>DECoN</w:t>
-      </w:r>
-      <w:proofErr w:type="spellEnd"/>
-      <w:r>
-        <w:rPr>
-          <w:sz w:val="22"/>
-          <w:szCs w:val="22"/>
-        </w:rPr>
-        <w:t>-master\</w:t>
+        <w:t>:\Gamidor\Appendix\DECoN-master\</w:t>
       </w:r>
       <w:r>
         <w:rPr>
@@ -10597,7 +9848,6 @@
       <w:pPr>
         <w:ind w:left="720"/>
         <w:rPr>
-          <w:rFonts w:hint="cs"/>
           <w:sz w:val="22"/>
           <w:szCs w:val="22"/>
           <w:rtl/>
@@ -10630,8 +9880,6 @@
         </w:rPr>
         <w:t>relevant</w:t>
       </w:r>
-      <w:bookmarkStart w:id="22" w:name="_GoBack"/>
-      <w:bookmarkEnd w:id="22"/>
       <w:r>
         <w:rPr>
           <w:sz w:val="22"/>
@@ -10733,7 +9981,6 @@
         </w:rPr>
         <w:t xml:space="preserve"> </w:t>
       </w:r>
-      <w:proofErr w:type="spellStart"/>
       <w:r>
         <w:rPr>
           <w:b/>
@@ -10750,17 +9997,7 @@
           <w:sz w:val="22"/>
           <w:szCs w:val="22"/>
         </w:rPr>
-        <w:t>ntStudio</w:t>
-      </w:r>
-      <w:proofErr w:type="spellEnd"/>
-      <w:r>
-        <w:rPr>
-          <w:b/>
-          <w:bCs/>
-          <w:sz w:val="22"/>
-          <w:szCs w:val="22"/>
-        </w:rPr>
-        <w:t xml:space="preserve"> v3 </w:t>
+        <w:t xml:space="preserve">ntStudio v3 </w:t>
       </w:r>
       <w:hyperlink r:id="rId38" w:history="1">
         <w:r>
@@ -11264,7 +10501,6 @@
           <w:szCs w:val="22"/>
         </w:rPr>
       </w:pPr>
-      <w:proofErr w:type="spellStart"/>
       <w:r>
         <w:rPr>
           <w:sz w:val="22"/>
@@ -11272,7 +10508,6 @@
         </w:rPr>
         <w:t>GenoAnno.pkl</w:t>
       </w:r>
-      <w:proofErr w:type="spellEnd"/>
     </w:p>
     <w:p>
       <w:pPr>
@@ -11286,7 +10521,6 @@
           <w:szCs w:val="22"/>
         </w:rPr>
       </w:pPr>
-      <w:proofErr w:type="spellStart"/>
       <w:r>
         <w:rPr>
           <w:sz w:val="22"/>
@@ -11294,7 +10528,6 @@
         </w:rPr>
         <w:t>GenoBED.pkl</w:t>
       </w:r>
-      <w:proofErr w:type="spellEnd"/>
     </w:p>
     <w:p>
       <w:pPr>
@@ -11348,7 +10581,6 @@
           <w:szCs w:val="22"/>
         </w:rPr>
       </w:pPr>
-      <w:proofErr w:type="spellStart"/>
       <w:r>
         <w:rPr>
           <w:sz w:val="22"/>
@@ -11356,7 +10588,6 @@
         </w:rPr>
         <w:t>CNVtargets.bed</w:t>
       </w:r>
-      <w:proofErr w:type="spellEnd"/>
     </w:p>
     <w:p>
       <w:pPr>
@@ -11370,7 +10601,6 @@
           <w:szCs w:val="22"/>
         </w:rPr>
       </w:pPr>
-      <w:proofErr w:type="spellStart"/>
       <w:r>
         <w:rPr>
           <w:sz w:val="22"/>
@@ -11378,7 +10608,6 @@
         </w:rPr>
         <w:t>CNVAnno.pkl</w:t>
       </w:r>
-      <w:proofErr w:type="spellEnd"/>
     </w:p>
     <w:p>
       <w:pPr>
@@ -11392,7 +10621,6 @@
           <w:szCs w:val="22"/>
         </w:rPr>
       </w:pPr>
-      <w:proofErr w:type="spellStart"/>
       <w:r>
         <w:rPr>
           <w:sz w:val="22"/>
@@ -11400,7 +10628,6 @@
         </w:rPr>
         <w:t>CNVtargets.pkl</w:t>
       </w:r>
-      <w:proofErr w:type="spellEnd"/>
     </w:p>
     <w:p>
       <w:pPr>
@@ -11434,7 +10661,6 @@
           <w:szCs w:val="22"/>
         </w:rPr>
       </w:pPr>
-      <w:proofErr w:type="spellStart"/>
       <w:r>
         <w:rPr>
           <w:sz w:val="22"/>
@@ -11442,7 +10668,6 @@
         </w:rPr>
         <w:t>word_templates</w:t>
       </w:r>
-      <w:proofErr w:type="spellEnd"/>
       <w:r>
         <w:rPr>
           <w:sz w:val="22"/>
@@ -11811,11 +11036,9 @@
       <w:r>
         <w:t xml:space="preserve">In order to correctly install a new version of </w:t>
       </w:r>
-      <w:proofErr w:type="spellStart"/>
       <w:r>
         <w:t>MyScreen</w:t>
       </w:r>
-      <w:proofErr w:type="spellEnd"/>
       <w:r>
         <w:t>, the following steps must be taken:</w:t>
       </w:r>
@@ -12073,19 +11296,7 @@
         </w:rPr>
       </w:pPr>
       <w:r>
-        <w:t xml:space="preserve">The </w:t>
-      </w:r>
-      <w:proofErr w:type="spellStart"/>
-      <w:r>
-        <w:t>SureSelectXT</w:t>
-      </w:r>
-      <w:proofErr w:type="spellEnd"/>
-      <w:r>
-        <w:t xml:space="preserve"> HS Reagent Kits and protocol are used to prepare indexed library samples with molecular barcodes prior to target enrichment to allow high- sensitivity next- generation sequencing (NGS) on the Illumina </w:t>
-      </w:r>
-      <w:proofErr w:type="spellStart"/>
-      <w:r>
-        <w:t>platform.</w:t>
+        <w:t>The SureSelectXT HS Reagent Kits and protocol are used to prepare indexed library samples with molecular barcodes prior to target enrichment to allow high- sensitivity next- generation sequencing (NGS) on the Illumina platform.</w:t>
       </w:r>
       <w:r>
         <w:rPr>
@@ -12094,9 +11305,8 @@
           <w:sz w:val="22"/>
           <w:szCs w:val="22"/>
         </w:rPr>
-        <w:t>These</w:t>
-      </w:r>
-      <w:proofErr w:type="spellEnd"/>
+        <w:t>These regions are sequenced to high coverage and the sequences are compared to standards and references of normal variation. Mutations may not be detected in areas of lower</w:t>
+      </w:r>
       <w:r>
         <w:rPr>
           <w:rStyle w:val="A2"/>
@@ -12104,22 +11314,46 @@
           <w:sz w:val="22"/>
           <w:szCs w:val="22"/>
         </w:rPr>
-        <w:t xml:space="preserve"> regions are sequenced to high coverage and the sequences are compared to standards and references of normal variation. Mutations may not be detected in areas of lower</w:t>
-      </w:r>
+        <w:t xml:space="preserve"> coverage. </w:t>
+      </w:r>
+    </w:p>
+    <w:p>
+      <w:pPr>
+        <w:pStyle w:val="Default"/>
+        <w:jc w:val="both"/>
+        <w:rPr>
+          <w:rFonts w:ascii="Times New Roman" w:hAnsi="Times New Roman" w:cs="Times New Roman"/>
+          <w:b/>
+          <w:bCs/>
+          <w:sz w:val="22"/>
+          <w:szCs w:val="22"/>
+        </w:rPr>
+      </w:pPr>
+    </w:p>
+    <w:p>
+      <w:pPr>
+        <w:pStyle w:val="Default"/>
+        <w:jc w:val="both"/>
+        <w:rPr>
+          <w:rFonts w:ascii="Times New Roman" w:hAnsi="Times New Roman" w:cs="Times New Roman"/>
+          <w:b/>
+          <w:bCs/>
+          <w:sz w:val="22"/>
+          <w:szCs w:val="22"/>
+        </w:rPr>
+      </w:pPr>
       <w:r>
         <w:rPr>
           <w:rStyle w:val="A2"/>
           <w:rFonts w:ascii="Times New Roman" w:hAnsi="Times New Roman" w:cs="Times New Roman"/>
-          <w:sz w:val="22"/>
-          <w:szCs w:val="22"/>
-        </w:rPr>
-        <w:t xml:space="preserve"> coverage. </w:t>
-      </w:r>
-    </w:p>
-    <w:p>
-      <w:pPr>
-        <w:pStyle w:val="Default"/>
-        <w:jc w:val="both"/>
+          <w:b/>
+          <w:bCs/>
+          <w:sz w:val="22"/>
+          <w:szCs w:val="22"/>
+        </w:rPr>
+        <w:t>Genotyping analysis</w:t>
+      </w:r>
+      <w:r>
         <w:rPr>
           <w:rFonts w:ascii="Times New Roman" w:hAnsi="Times New Roman" w:cs="Times New Roman"/>
           <w:b/>
@@ -12127,161 +11361,135 @@
           <w:sz w:val="22"/>
           <w:szCs w:val="22"/>
         </w:rPr>
-      </w:pPr>
-    </w:p>
-    <w:p>
-      <w:pPr>
-        <w:pStyle w:val="Default"/>
-        <w:jc w:val="both"/>
-        <w:rPr>
-          <w:rFonts w:ascii="Times New Roman" w:hAnsi="Times New Roman" w:cs="Times New Roman"/>
-          <w:b/>
-          <w:bCs/>
-          <w:sz w:val="22"/>
-          <w:szCs w:val="22"/>
-        </w:rPr>
-      </w:pPr>
-      <w:r>
+        <w:t xml:space="preserve"> and interpretation </w:t>
+      </w:r>
+    </w:p>
+    <w:p>
+      <w:pPr>
+        <w:rPr>
+          <w:lang w:bidi="he-IL"/>
+        </w:rPr>
+      </w:pPr>
+      <w:r>
+        <w:t xml:space="preserve">Only the mutations regions </w:t>
+      </w:r>
+      <w:r>
+        <w:t xml:space="preserve">are </w:t>
+      </w:r>
+      <w:r>
+        <w:t xml:space="preserve">compared and </w:t>
+      </w:r>
+      <w:r>
+        <w:t xml:space="preserve">are </w:t>
+      </w:r>
+      <w:r>
+        <w:t xml:space="preserve">genotyped (using </w:t>
+      </w:r>
+      <w:r>
+        <w:t>Illumina</w:t>
+      </w:r>
+      <w:r>
+        <w:rPr>
+          <w:lang w:bidi="he-IL"/>
+        </w:rPr>
+        <w:t>®</w:t>
+      </w:r>
+      <w:r>
+        <w:t xml:space="preserve"> </w:t>
+      </w:r>
+      <w:r>
+        <w:t>Pisces software</w:t>
+      </w:r>
+      <w:r>
+        <w:t>)</w:t>
+      </w:r>
+      <w:r>
+        <w:t>.</w:t>
+      </w:r>
+    </w:p>
+    <w:p>
+      <w:r>
+        <w:t xml:space="preserve">The </w:t>
+      </w:r>
+      <w:r>
+        <w:t>NGS technology</w:t>
+      </w:r>
+      <w:r>
+        <w:t xml:space="preserve"> test</w:t>
+      </w:r>
+      <w:r>
+        <w:t xml:space="preserve"> is highly reliable, with a &gt;99% accuracy rate </w:t>
+      </w:r>
+      <w:r>
+        <w:t xml:space="preserve">reported in the literature </w:t>
+      </w:r>
+      <w:r>
+        <w:t>for targeted mutations.</w:t>
+      </w:r>
+      <w:r>
+        <w:t xml:space="preserve"> </w:t>
+      </w:r>
+      <w:r>
+        <w:t xml:space="preserve">As with all medical screening tests, there is a chance of a false positive or false negative result. A “false positive” refers to the identification of a gene mutation that is not present. A “false negative” is the failure to recognize a mutation that indeed exists. Screening for the diseases on </w:t>
+      </w:r>
+      <w:r>
+        <w:t>MyScreen</w:t>
+      </w:r>
+      <w:r>
+        <w:t xml:space="preserve"> panel may significantly reduce the likelihood of being a carrier but does not exclude the possibility of carrying another mutation</w:t>
+      </w:r>
+      <w:r>
+        <w:t xml:space="preserve"> within the genes of interest.</w:t>
+      </w:r>
+      <w:r>
+        <w:t xml:space="preserve"> The patient may still have a pathogenic variant that was not identified by this testing. </w:t>
+      </w:r>
+      <w:r>
+        <w:t xml:space="preserve">Small insertions and deletions may not be as accurately determined as single nucleotide variants. Genes that have closely related pseudogenes are not well analyzed by this method. </w:t>
+      </w:r>
+    </w:p>
+    <w:p>
+      <w:pPr>
+        <w:pStyle w:val="Body"/>
+        <w:ind w:left="0"/>
+        <w:jc w:val="both"/>
         <w:rPr>
           <w:rStyle w:val="A2"/>
           <w:rFonts w:ascii="Times New Roman" w:hAnsi="Times New Roman" w:cs="Times New Roman"/>
-          <w:b/>
-          <w:bCs/>
-          <w:sz w:val="22"/>
-          <w:szCs w:val="22"/>
-        </w:rPr>
-        <w:t>Genotyping analysis</w:t>
-      </w:r>
-      <w:r>
-        <w:rPr>
-          <w:rFonts w:ascii="Times New Roman" w:hAnsi="Times New Roman" w:cs="Times New Roman"/>
-          <w:b/>
-          <w:bCs/>
-          <w:sz w:val="22"/>
-          <w:szCs w:val="22"/>
-        </w:rPr>
-        <w:t xml:space="preserve"> and interpretation </w:t>
-      </w:r>
-    </w:p>
-    <w:p>
-      <w:pPr>
-        <w:rPr>
-          <w:lang w:bidi="he-IL"/>
-        </w:rPr>
-      </w:pPr>
-      <w:r>
-        <w:t xml:space="preserve">Only the mutations regions </w:t>
-      </w:r>
-      <w:r>
-        <w:t xml:space="preserve">are </w:t>
-      </w:r>
-      <w:r>
-        <w:t xml:space="preserve">compared and </w:t>
-      </w:r>
-      <w:r>
-        <w:t xml:space="preserve">are </w:t>
-      </w:r>
-      <w:r>
-        <w:t xml:space="preserve">genotyped (using </w:t>
-      </w:r>
-      <w:r>
-        <w:t>Illumina</w:t>
-      </w:r>
-      <w:r>
-        <w:rPr>
-          <w:lang w:bidi="he-IL"/>
-        </w:rPr>
-        <w:t>®</w:t>
-      </w:r>
-      <w:r>
-        <w:t xml:space="preserve"> </w:t>
-      </w:r>
-      <w:r>
-        <w:t>Pisces software</w:t>
-      </w:r>
-      <w:r>
-        <w:t>)</w:t>
-      </w:r>
-      <w:r>
-        <w:t>.</w:t>
-      </w:r>
-    </w:p>
-    <w:p>
-      <w:r>
-        <w:t xml:space="preserve">The </w:t>
-      </w:r>
-      <w:r>
-        <w:t>NGS technology</w:t>
-      </w:r>
-      <w:r>
-        <w:t xml:space="preserve"> test</w:t>
-      </w:r>
-      <w:r>
-        <w:t xml:space="preserve"> is highly reliable, with a &gt;99% accuracy rate </w:t>
-      </w:r>
-      <w:r>
-        <w:t xml:space="preserve">reported in the literature </w:t>
-      </w:r>
-      <w:r>
-        <w:t>for targeted mutations.</w:t>
-      </w:r>
-      <w:r>
-        <w:t xml:space="preserve"> </w:t>
-      </w:r>
-      <w:r>
-        <w:t xml:space="preserve">As with all medical screening tests, there is a chance of a false positive or false negative result. A “false positive” refers to the identification of a gene mutation that is not present. A “false negative” is the failure to recognize a mutation that indeed exists. Screening for the diseases on </w:t>
-      </w:r>
-      <w:proofErr w:type="spellStart"/>
-      <w:r>
-        <w:t>MyScreen</w:t>
-      </w:r>
-      <w:proofErr w:type="spellEnd"/>
-      <w:r>
-        <w:t xml:space="preserve"> panel may significantly reduce the likelihood of being a carrier but does not exclude the possibility of carrying another mutation</w:t>
-      </w:r>
-      <w:r>
-        <w:t xml:space="preserve"> within the genes of interest.</w:t>
-      </w:r>
-      <w:r>
-        <w:t xml:space="preserve"> The patient may still have a pathogenic variant that was not identified by this testing. </w:t>
-      </w:r>
-      <w:r>
-        <w:t xml:space="preserve">Small insertions and deletions may not be as accurately determined as single nucleotide variants. Genes that have closely related pseudogenes are not well analyzed by this method. </w:t>
-      </w:r>
-    </w:p>
-    <w:p>
-      <w:pPr>
-        <w:pStyle w:val="Body"/>
-        <w:ind w:left="0"/>
-        <w:jc w:val="both"/>
+          <w:sz w:val="22"/>
+          <w:szCs w:val="22"/>
+        </w:rPr>
+      </w:pPr>
+      <w:r>
         <w:rPr>
           <w:rStyle w:val="A2"/>
           <w:rFonts w:ascii="Times New Roman" w:hAnsi="Times New Roman" w:cs="Times New Roman"/>
-          <w:sz w:val="22"/>
-          <w:szCs w:val="22"/>
-        </w:rPr>
-      </w:pPr>
-      <w:r>
+          <w:b/>
+          <w:bCs/>
+          <w:sz w:val="22"/>
+          <w:szCs w:val="22"/>
+        </w:rPr>
+        <w:t>Copy number analysis</w:t>
+      </w:r>
+    </w:p>
+    <w:p>
+      <w:pPr>
         <w:rPr>
           <w:rStyle w:val="A2"/>
           <w:rFonts w:ascii="Times New Roman" w:hAnsi="Times New Roman" w:cs="Times New Roman"/>
-          <w:b/>
-          <w:bCs/>
-          <w:sz w:val="22"/>
-          <w:szCs w:val="22"/>
-        </w:rPr>
-        <w:t>Copy number analysis</w:t>
-      </w:r>
-    </w:p>
-    <w:p>
-      <w:pPr>
+          <w:sz w:val="22"/>
+          <w:szCs w:val="22"/>
+        </w:rPr>
+      </w:pPr>
+      <w:r>
         <w:rPr>
           <w:rStyle w:val="A2"/>
           <w:rFonts w:ascii="Times New Roman" w:hAnsi="Times New Roman" w:cs="Times New Roman"/>
           <w:sz w:val="22"/>
           <w:szCs w:val="22"/>
         </w:rPr>
-      </w:pPr>
+        <w:t xml:space="preserve">Targeted large deletion </w:t>
+      </w:r>
       <w:r>
         <w:rPr>
           <w:rStyle w:val="A2"/>
@@ -12289,7 +11497,7 @@
           <w:sz w:val="22"/>
           <w:szCs w:val="22"/>
         </w:rPr>
-        <w:t xml:space="preserve">Targeted large deletion </w:t>
+        <w:t xml:space="preserve">and duplications </w:t>
       </w:r>
       <w:r>
         <w:rPr>
@@ -12298,7 +11506,7 @@
           <w:sz w:val="22"/>
           <w:szCs w:val="22"/>
         </w:rPr>
-        <w:t xml:space="preserve">and duplications </w:t>
+        <w:t xml:space="preserve">analysis for several specific mutations is done by the </w:t>
       </w:r>
       <w:r>
         <w:rPr>
@@ -12307,19 +11515,8 @@
           <w:sz w:val="22"/>
           <w:szCs w:val="22"/>
         </w:rPr>
-        <w:t xml:space="preserve">analysis for several specific mutations is done by the </w:t>
-      </w:r>
-      <w:proofErr w:type="spellStart"/>
-      <w:r>
-        <w:rPr>
-          <w:rStyle w:val="A2"/>
-          <w:rFonts w:ascii="Times New Roman" w:hAnsi="Times New Roman" w:cs="Times New Roman"/>
-          <w:sz w:val="22"/>
-          <w:szCs w:val="22"/>
-        </w:rPr>
         <w:t>DECoN</w:t>
       </w:r>
-      <w:proofErr w:type="spellEnd"/>
       <w:r>
         <w:rPr>
           <w:rStyle w:val="A2"/>
@@ -12386,9 +11583,21 @@
           <w:sz w:val="22"/>
           <w:szCs w:val="22"/>
         </w:rPr>
-        <w:t xml:space="preserve">Fowler A, </w:t>
-      </w:r>
-      <w:proofErr w:type="spellStart"/>
+        <w:t>Fowler A, Mahamdallie S, Ruark E et al</w:t>
+      </w:r>
+      <w:r>
+        <w:rPr>
+          <w:rStyle w:val="A2"/>
+          <w:rFonts w:ascii="Times New Roman" w:hAnsi="Times New Roman" w:cs="Times New Roman"/>
+          <w:b/>
+          <w:bCs/>
+          <w:i/>
+          <w:iCs/>
+          <w:sz w:val="22"/>
+          <w:szCs w:val="22"/>
+        </w:rPr>
+        <w:t>. Accurate clinical detection of exon copy number variants in a targeted NGS panel using DECoN</w:t>
+      </w:r>
       <w:r>
         <w:rPr>
           <w:rStyle w:val="A2"/>
@@ -12398,10 +11607,40 @@
           <w:sz w:val="22"/>
           <w:szCs w:val="22"/>
         </w:rPr>
-        <w:t>Mahamdallie</w:t>
-      </w:r>
-      <w:proofErr w:type="spellEnd"/>
-      <w:r>
+        <w:t xml:space="preserve"> [version 1; referees: 2 approved] Wellcome Open Research 2016, 1:20 (doi: 10.12688/wellcomeopenres.10069.1)</w:t>
+      </w:r>
+    </w:p>
+    <w:p>
+      <w:pPr>
+        <w:rPr>
+          <w:rStyle w:val="A2"/>
+          <w:rFonts w:ascii="Times New Roman" w:hAnsi="Times New Roman" w:cs="Times New Roman"/>
+          <w:sz w:val="22"/>
+          <w:szCs w:val="22"/>
+        </w:rPr>
+      </w:pPr>
+    </w:p>
+    <w:p>
+      <w:pPr>
+        <w:rPr>
+          <w:rStyle w:val="A2"/>
+          <w:rFonts w:ascii="Times New Roman" w:hAnsi="Times New Roman" w:cs="Times New Roman"/>
+          <w:sz w:val="22"/>
+          <w:szCs w:val="22"/>
+        </w:rPr>
+      </w:pPr>
+      <w:r>
+        <w:rPr>
+          <w:rStyle w:val="A2"/>
+          <w:rFonts w:ascii="Times New Roman" w:hAnsi="Times New Roman" w:cs="Times New Roman"/>
+          <w:sz w:val="22"/>
+          <w:szCs w:val="22"/>
+        </w:rPr>
+        <w:t>SAM Tools provide various utilities for manipulating alignments in the SAM format, including sorting, merging, indexing and generating alignments in a per-position format.</w:t>
+      </w:r>
+    </w:p>
+    <w:p>
+      <w:pPr>
         <w:rPr>
           <w:rStyle w:val="A2"/>
           <w:rFonts w:ascii="Times New Roman" w:hAnsi="Times New Roman" w:cs="Times New Roman"/>
@@ -12410,9 +11649,7 @@
           <w:sz w:val="22"/>
           <w:szCs w:val="22"/>
         </w:rPr>
-        <w:t xml:space="preserve"> S, </w:t>
-      </w:r>
-      <w:proofErr w:type="spellStart"/>
+      </w:pPr>
       <w:r>
         <w:rPr>
           <w:rStyle w:val="A2"/>
@@ -12422,127 +11659,121 @@
           <w:sz w:val="22"/>
           <w:szCs w:val="22"/>
         </w:rPr>
-        <w:t>Ruark</w:t>
-      </w:r>
-      <w:proofErr w:type="spellEnd"/>
-      <w:r>
+        <w:t>Li H.*, Handsaker B.*, Wysoker A., Fennell T., Ruan J., Homer N., Marth G., Abecasis G., Durbin R. and 1000 Genome Project Data Processing Subgroup (2009) The Sequence alignment/map (SAM) format and SAMtools. Bioinformatics, 25, 2078-9. [PMID: 19505943]</w:t>
+      </w:r>
+    </w:p>
+    <w:p>
+      <w:pPr>
+        <w:pStyle w:val="Body"/>
+        <w:ind w:left="0"/>
+        <w:jc w:val="both"/>
         <w:rPr>
           <w:rStyle w:val="A2"/>
           <w:rFonts w:ascii="Times New Roman" w:hAnsi="Times New Roman" w:cs="Times New Roman"/>
-          <w:i/>
-          <w:iCs/>
-          <w:sz w:val="22"/>
-          <w:szCs w:val="22"/>
-        </w:rPr>
-        <w:t xml:space="preserve"> E et al</w:t>
-      </w:r>
+          <w:b/>
+          <w:bCs/>
+          <w:sz w:val="22"/>
+          <w:szCs w:val="22"/>
+        </w:rPr>
+      </w:pPr>
       <w:r>
         <w:rPr>
           <w:rStyle w:val="A2"/>
           <w:rFonts w:ascii="Times New Roman" w:hAnsi="Times New Roman" w:cs="Times New Roman"/>
           <w:b/>
           <w:bCs/>
-          <w:i/>
-          <w:iCs/>
-          <w:sz w:val="22"/>
-          <w:szCs w:val="22"/>
-        </w:rPr>
-        <w:t xml:space="preserve">. Accurate clinical detection of exon copy number variants in a targeted NGS panel using </w:t>
-      </w:r>
-      <w:proofErr w:type="spellStart"/>
+          <w:sz w:val="22"/>
+          <w:szCs w:val="22"/>
+        </w:rPr>
+        <w:t>Testing l</w:t>
+      </w:r>
       <w:r>
         <w:rPr>
           <w:rStyle w:val="A2"/>
           <w:rFonts w:ascii="Times New Roman" w:hAnsi="Times New Roman" w:cs="Times New Roman"/>
           <w:b/>
           <w:bCs/>
-          <w:i/>
-          <w:iCs/>
-          <w:sz w:val="22"/>
-          <w:szCs w:val="22"/>
-        </w:rPr>
-        <w:t>DECoN</w:t>
-      </w:r>
-      <w:proofErr w:type="spellEnd"/>
+          <w:sz w:val="22"/>
+          <w:szCs w:val="22"/>
+        </w:rPr>
+        <w:t>imitations</w:t>
+      </w:r>
+    </w:p>
+    <w:p>
+      <w:pPr>
+        <w:pStyle w:val="Body"/>
+        <w:ind w:left="0"/>
+        <w:jc w:val="both"/>
+        <w:rPr>
+          <w:rStyle w:val="Italics"/>
+          <w:rFonts w:ascii="Times New Roman" w:hAnsi="Times New Roman" w:cs="Times New Roman"/>
+          <w:sz w:val="22"/>
+          <w:szCs w:val="22"/>
+        </w:rPr>
+      </w:pPr>
       <w:r>
         <w:rPr>
           <w:rStyle w:val="A2"/>
           <w:rFonts w:ascii="Times New Roman" w:hAnsi="Times New Roman" w:cs="Times New Roman"/>
-          <w:i/>
-          <w:iCs/>
-          <w:sz w:val="22"/>
-          <w:szCs w:val="22"/>
-        </w:rPr>
-        <w:t xml:space="preserve"> [version 1; referees: 2 approved] </w:t>
-      </w:r>
-      <w:proofErr w:type="spellStart"/>
+          <w:sz w:val="22"/>
+          <w:szCs w:val="22"/>
+        </w:rPr>
+        <w:t xml:space="preserve">This test was </w:t>
+      </w:r>
       <w:r>
         <w:rPr>
           <w:rStyle w:val="A2"/>
           <w:rFonts w:ascii="Times New Roman" w:hAnsi="Times New Roman" w:cs="Times New Roman"/>
-          <w:i/>
-          <w:iCs/>
-          <w:sz w:val="22"/>
-          <w:szCs w:val="22"/>
-        </w:rPr>
-        <w:t>Wellcome</w:t>
-      </w:r>
-      <w:proofErr w:type="spellEnd"/>
+          <w:sz w:val="22"/>
+          <w:szCs w:val="22"/>
+        </w:rPr>
+        <w:t>developed</w:t>
+      </w:r>
       <w:r>
         <w:rPr>
           <w:rStyle w:val="A2"/>
           <w:rFonts w:ascii="Times New Roman" w:hAnsi="Times New Roman" w:cs="Times New Roman"/>
-          <w:i/>
-          <w:iCs/>
-          <w:sz w:val="22"/>
-          <w:szCs w:val="22"/>
-        </w:rPr>
-        <w:t xml:space="preserve"> Open Research 2016, 1:20 (</w:t>
-      </w:r>
-      <w:proofErr w:type="spellStart"/>
+          <w:sz w:val="22"/>
+          <w:szCs w:val="22"/>
+        </w:rPr>
+        <w:t xml:space="preserve"> and its performance characteri</w:t>
+      </w:r>
       <w:r>
         <w:rPr>
           <w:rStyle w:val="A2"/>
           <w:rFonts w:ascii="Times New Roman" w:hAnsi="Times New Roman" w:cs="Times New Roman"/>
-          <w:i/>
-          <w:iCs/>
-          <w:sz w:val="22"/>
-          <w:szCs w:val="22"/>
-        </w:rPr>
-        <w:t>doi</w:t>
-      </w:r>
-      <w:proofErr w:type="spellEnd"/>
+          <w:sz w:val="22"/>
+          <w:szCs w:val="22"/>
+        </w:rPr>
+        <w:t>stics determined by Gamidor Diagnostics</w:t>
+      </w:r>
       <w:r>
         <w:rPr>
           <w:rStyle w:val="A2"/>
           <w:rFonts w:ascii="Times New Roman" w:hAnsi="Times New Roman" w:cs="Times New Roman"/>
-          <w:i/>
-          <w:iCs/>
-          <w:sz w:val="22"/>
-          <w:szCs w:val="22"/>
-        </w:rPr>
-        <w:t>: 10.12688/wellcomeopenres.10069.1)</w:t>
-      </w:r>
-    </w:p>
-    <w:p>
-      <w:pPr>
+          <w:sz w:val="22"/>
+          <w:szCs w:val="22"/>
+        </w:rPr>
+        <w:t xml:space="preserve"> Ltd (www.gamidor.com)</w:t>
+      </w:r>
+      <w:r>
         <w:rPr>
           <w:rStyle w:val="A2"/>
           <w:rFonts w:ascii="Times New Roman" w:hAnsi="Times New Roman" w:cs="Times New Roman"/>
           <w:sz w:val="22"/>
           <w:szCs w:val="22"/>
         </w:rPr>
-      </w:pPr>
-    </w:p>
-    <w:p>
-      <w:pPr>
+        <w:t xml:space="preserve">. It has not been cleared or approved by the FDA. Noteworthy, to date, the FDA does not require this test to go through premarket FDA review. Although molecular tests are highly accurate, it is a screening test only and not </w:t>
+      </w:r>
+      <w:r>
         <w:rPr>
           <w:rStyle w:val="A2"/>
           <w:rFonts w:ascii="Times New Roman" w:hAnsi="Times New Roman" w:cs="Times New Roman"/>
           <w:sz w:val="22"/>
           <w:szCs w:val="22"/>
         </w:rPr>
-      </w:pPr>
+        <w:t xml:space="preserve">a </w:t>
+      </w:r>
       <w:r>
         <w:rPr>
           <w:rStyle w:val="A2"/>
@@ -12550,351 +11781,84 @@
           <w:sz w:val="22"/>
           <w:szCs w:val="22"/>
         </w:rPr>
-        <w:t>SAM Tools provide various utilities for manipulating alignments in the SAM format, including sorting, merging, indexing and generating alignments in a per-position format.</w:t>
-      </w:r>
-    </w:p>
-    <w:p>
-      <w:pPr>
+        <w:t>diagnostic</w:t>
+      </w:r>
+      <w:r>
         <w:rPr>
           <w:rStyle w:val="A2"/>
           <w:rFonts w:ascii="Times New Roman" w:hAnsi="Times New Roman" w:cs="Times New Roman"/>
-          <w:i/>
-          <w:iCs/>
-          <w:sz w:val="22"/>
-          <w:szCs w:val="22"/>
-        </w:rPr>
-      </w:pPr>
+          <w:sz w:val="22"/>
+          <w:szCs w:val="22"/>
+        </w:rPr>
+        <w:t xml:space="preserve"> one</w:t>
+      </w:r>
       <w:r>
         <w:rPr>
           <w:rStyle w:val="A2"/>
           <w:rFonts w:ascii="Times New Roman" w:hAnsi="Times New Roman" w:cs="Times New Roman"/>
-          <w:i/>
-          <w:iCs/>
-          <w:sz w:val="22"/>
-          <w:szCs w:val="22"/>
-        </w:rPr>
-        <w:t xml:space="preserve">Li H.*, </w:t>
-      </w:r>
-      <w:proofErr w:type="spellStart"/>
+          <w:sz w:val="22"/>
+          <w:szCs w:val="22"/>
+        </w:rPr>
+        <w:t xml:space="preserve">. Rare analytic errors may occur that interfere with reporting. Sources of these errors include </w:t>
+      </w:r>
       <w:r>
         <w:rPr>
           <w:rStyle w:val="A2"/>
           <w:rFonts w:ascii="Times New Roman" w:hAnsi="Times New Roman" w:cs="Times New Roman"/>
-          <w:i/>
-          <w:iCs/>
-          <w:sz w:val="22"/>
-          <w:szCs w:val="22"/>
-        </w:rPr>
-        <w:t>Handsaker</w:t>
-      </w:r>
-      <w:proofErr w:type="spellEnd"/>
+          <w:sz w:val="22"/>
+          <w:szCs w:val="22"/>
+        </w:rPr>
+        <w:t>sample mix-up, trace contamination, bone marrow transplantation, blood transfusions and technical errors</w:t>
+      </w:r>
       <w:r>
         <w:rPr>
           <w:rStyle w:val="A2"/>
           <w:rFonts w:ascii="Times New Roman" w:hAnsi="Times New Roman" w:cs="Times New Roman"/>
-          <w:i/>
-          <w:iCs/>
-          <w:sz w:val="22"/>
-          <w:szCs w:val="22"/>
-        </w:rPr>
-        <w:t xml:space="preserve"> B.*, </w:t>
-      </w:r>
-      <w:proofErr w:type="spellStart"/>
+          <w:sz w:val="22"/>
+          <w:szCs w:val="22"/>
+        </w:rPr>
+        <w:t xml:space="preserve">. The presence of additional variants nearby may interfere with mutation detection. </w:t>
+      </w:r>
       <w:r>
         <w:rPr>
           <w:rStyle w:val="A2"/>
           <w:rFonts w:ascii="Times New Roman" w:hAnsi="Times New Roman" w:cs="Times New Roman"/>
-          <w:i/>
-          <w:iCs/>
-          <w:sz w:val="22"/>
-          <w:szCs w:val="22"/>
-        </w:rPr>
-        <w:t>Wysoker</w:t>
-      </w:r>
-      <w:proofErr w:type="spellEnd"/>
+          <w:sz w:val="22"/>
+          <w:szCs w:val="22"/>
+        </w:rPr>
+        <w:t xml:space="preserve">The </w:t>
+      </w:r>
       <w:r>
         <w:rPr>
           <w:rStyle w:val="A2"/>
           <w:rFonts w:ascii="Times New Roman" w:hAnsi="Times New Roman" w:cs="Times New Roman"/>
-          <w:i/>
-          <w:iCs/>
-          <w:sz w:val="22"/>
-          <w:szCs w:val="22"/>
-        </w:rPr>
-        <w:t xml:space="preserve"> A., Fennell T., </w:t>
-      </w:r>
-      <w:proofErr w:type="spellStart"/>
+          <w:sz w:val="22"/>
+          <w:szCs w:val="22"/>
+        </w:rPr>
+        <w:t>MyScreen</w:t>
+      </w:r>
       <w:r>
         <w:rPr>
           <w:rStyle w:val="A2"/>
           <w:rFonts w:ascii="Times New Roman" w:hAnsi="Times New Roman" w:cs="Times New Roman"/>
-          <w:i/>
-          <w:iCs/>
-          <w:sz w:val="22"/>
-          <w:szCs w:val="22"/>
-        </w:rPr>
-        <w:t>Ruan</w:t>
-      </w:r>
-      <w:proofErr w:type="spellEnd"/>
+          <w:sz w:val="22"/>
+          <w:szCs w:val="22"/>
+        </w:rPr>
+        <w:t xml:space="preserve"> </w:t>
+      </w:r>
       <w:r>
         <w:rPr>
           <w:rStyle w:val="A2"/>
           <w:rFonts w:ascii="Times New Roman" w:hAnsi="Times New Roman" w:cs="Times New Roman"/>
-          <w:i/>
-          <w:iCs/>
-          <w:sz w:val="22"/>
-          <w:szCs w:val="22"/>
-        </w:rPr>
-        <w:t xml:space="preserve"> J., Homer N., Marth G., </w:t>
-      </w:r>
-      <w:proofErr w:type="spellStart"/>
+          <w:sz w:val="22"/>
+          <w:szCs w:val="22"/>
+        </w:rPr>
+        <w:t xml:space="preserve">test </w:t>
+      </w:r>
       <w:r>
         <w:rPr>
           <w:rStyle w:val="A2"/>
           <w:rFonts w:ascii="Times New Roman" w:hAnsi="Times New Roman" w:cs="Times New Roman"/>
-          <w:i/>
-          <w:iCs/>
-          <w:sz w:val="22"/>
-          <w:szCs w:val="22"/>
-        </w:rPr>
-        <w:t>Abecasis</w:t>
-      </w:r>
-      <w:proofErr w:type="spellEnd"/>
-      <w:r>
-        <w:rPr>
-          <w:rStyle w:val="A2"/>
-          <w:rFonts w:ascii="Times New Roman" w:hAnsi="Times New Roman" w:cs="Times New Roman"/>
-          <w:i/>
-          <w:iCs/>
-          <w:sz w:val="22"/>
-          <w:szCs w:val="22"/>
-        </w:rPr>
-        <w:t xml:space="preserve"> G., Durbin R. and 1000 Genome Project Data Processing Subgroup (2009) The Sequence alignment/map (SAM) format and </w:t>
-      </w:r>
-      <w:proofErr w:type="spellStart"/>
-      <w:r>
-        <w:rPr>
-          <w:rStyle w:val="A2"/>
-          <w:rFonts w:ascii="Times New Roman" w:hAnsi="Times New Roman" w:cs="Times New Roman"/>
-          <w:i/>
-          <w:iCs/>
-          <w:sz w:val="22"/>
-          <w:szCs w:val="22"/>
-        </w:rPr>
-        <w:t>SAMtools</w:t>
-      </w:r>
-      <w:proofErr w:type="spellEnd"/>
-      <w:r>
-        <w:rPr>
-          <w:rStyle w:val="A2"/>
-          <w:rFonts w:ascii="Times New Roman" w:hAnsi="Times New Roman" w:cs="Times New Roman"/>
-          <w:i/>
-          <w:iCs/>
-          <w:sz w:val="22"/>
-          <w:szCs w:val="22"/>
-        </w:rPr>
-        <w:t>. Bioinformatics, 25, 2078-9. [PMID: 19505943]</w:t>
-      </w:r>
-    </w:p>
-    <w:p>
-      <w:pPr>
-        <w:pStyle w:val="Body"/>
-        <w:ind w:left="0"/>
-        <w:jc w:val="both"/>
-        <w:rPr>
-          <w:rStyle w:val="A2"/>
-          <w:rFonts w:ascii="Times New Roman" w:hAnsi="Times New Roman" w:cs="Times New Roman"/>
-          <w:b/>
-          <w:bCs/>
-          <w:sz w:val="22"/>
-          <w:szCs w:val="22"/>
-        </w:rPr>
-      </w:pPr>
-      <w:r>
-        <w:rPr>
-          <w:rStyle w:val="A2"/>
-          <w:rFonts w:ascii="Times New Roman" w:hAnsi="Times New Roman" w:cs="Times New Roman"/>
-          <w:b/>
-          <w:bCs/>
-          <w:sz w:val="22"/>
-          <w:szCs w:val="22"/>
-        </w:rPr>
-        <w:t>Testing l</w:t>
-      </w:r>
-      <w:r>
-        <w:rPr>
-          <w:rStyle w:val="A2"/>
-          <w:rFonts w:ascii="Times New Roman" w:hAnsi="Times New Roman" w:cs="Times New Roman"/>
-          <w:b/>
-          <w:bCs/>
-          <w:sz w:val="22"/>
-          <w:szCs w:val="22"/>
-        </w:rPr>
-        <w:t>imitations</w:t>
-      </w:r>
-    </w:p>
-    <w:p>
-      <w:pPr>
-        <w:pStyle w:val="Body"/>
-        <w:ind w:left="0"/>
-        <w:jc w:val="both"/>
-        <w:rPr>
-          <w:rStyle w:val="Italics"/>
-          <w:rFonts w:ascii="Times New Roman" w:hAnsi="Times New Roman" w:cs="Times New Roman"/>
-          <w:sz w:val="22"/>
-          <w:szCs w:val="22"/>
-        </w:rPr>
-      </w:pPr>
-      <w:r>
-        <w:rPr>
-          <w:rStyle w:val="A2"/>
-          <w:rFonts w:ascii="Times New Roman" w:hAnsi="Times New Roman" w:cs="Times New Roman"/>
-          <w:sz w:val="22"/>
-          <w:szCs w:val="22"/>
-        </w:rPr>
-        <w:t xml:space="preserve">This test was </w:t>
-      </w:r>
-      <w:r>
-        <w:rPr>
-          <w:rStyle w:val="A2"/>
-          <w:rFonts w:ascii="Times New Roman" w:hAnsi="Times New Roman" w:cs="Times New Roman"/>
-          <w:sz w:val="22"/>
-          <w:szCs w:val="22"/>
-        </w:rPr>
-        <w:t>developed</w:t>
-      </w:r>
-      <w:r>
-        <w:rPr>
-          <w:rStyle w:val="A2"/>
-          <w:rFonts w:ascii="Times New Roman" w:hAnsi="Times New Roman" w:cs="Times New Roman"/>
-          <w:sz w:val="22"/>
-          <w:szCs w:val="22"/>
-        </w:rPr>
-        <w:t xml:space="preserve"> and its performance characteri</w:t>
-      </w:r>
-      <w:r>
-        <w:rPr>
-          <w:rStyle w:val="A2"/>
-          <w:rFonts w:ascii="Times New Roman" w:hAnsi="Times New Roman" w:cs="Times New Roman"/>
-          <w:sz w:val="22"/>
-          <w:szCs w:val="22"/>
-        </w:rPr>
-        <w:t>stics determined by Gamidor Diagnostics</w:t>
-      </w:r>
-      <w:r>
-        <w:rPr>
-          <w:rStyle w:val="A2"/>
-          <w:rFonts w:ascii="Times New Roman" w:hAnsi="Times New Roman" w:cs="Times New Roman"/>
-          <w:sz w:val="22"/>
-          <w:szCs w:val="22"/>
-        </w:rPr>
-        <w:t xml:space="preserve"> Ltd (www.gamidor.com)</w:t>
-      </w:r>
-      <w:r>
-        <w:rPr>
-          <w:rStyle w:val="A2"/>
-          <w:rFonts w:ascii="Times New Roman" w:hAnsi="Times New Roman" w:cs="Times New Roman"/>
-          <w:sz w:val="22"/>
-          <w:szCs w:val="22"/>
-        </w:rPr>
-        <w:t xml:space="preserve">. It has not been cleared or approved by the FDA. Noteworthy, to date, the FDA does not require this test to go through premarket FDA review. Although molecular tests are highly accurate, it is a screening test only and not </w:t>
-      </w:r>
-      <w:r>
-        <w:rPr>
-          <w:rStyle w:val="A2"/>
-          <w:rFonts w:ascii="Times New Roman" w:hAnsi="Times New Roman" w:cs="Times New Roman"/>
-          <w:sz w:val="22"/>
-          <w:szCs w:val="22"/>
-        </w:rPr>
-        <w:t xml:space="preserve">a </w:t>
-      </w:r>
-      <w:r>
-        <w:rPr>
-          <w:rStyle w:val="A2"/>
-          <w:rFonts w:ascii="Times New Roman" w:hAnsi="Times New Roman" w:cs="Times New Roman"/>
-          <w:sz w:val="22"/>
-          <w:szCs w:val="22"/>
-        </w:rPr>
-        <w:t>diagnostic</w:t>
-      </w:r>
-      <w:r>
-        <w:rPr>
-          <w:rStyle w:val="A2"/>
-          <w:rFonts w:ascii="Times New Roman" w:hAnsi="Times New Roman" w:cs="Times New Roman"/>
-          <w:sz w:val="22"/>
-          <w:szCs w:val="22"/>
-        </w:rPr>
-        <w:t xml:space="preserve"> one</w:t>
-      </w:r>
-      <w:r>
-        <w:rPr>
-          <w:rStyle w:val="A2"/>
-          <w:rFonts w:ascii="Times New Roman" w:hAnsi="Times New Roman" w:cs="Times New Roman"/>
-          <w:sz w:val="22"/>
-          <w:szCs w:val="22"/>
-        </w:rPr>
-        <w:t xml:space="preserve">. Rare analytic errors may occur that interfere with reporting. Sources of these errors include </w:t>
-      </w:r>
-      <w:r>
-        <w:rPr>
-          <w:rStyle w:val="A2"/>
-          <w:rFonts w:ascii="Times New Roman" w:hAnsi="Times New Roman" w:cs="Times New Roman"/>
-          <w:sz w:val="22"/>
-          <w:szCs w:val="22"/>
-        </w:rPr>
-        <w:t>sample mix-up, trace contamination, bone marrow transplantation, blood transfusions and technical errors</w:t>
-      </w:r>
-      <w:r>
-        <w:rPr>
-          <w:rStyle w:val="A2"/>
-          <w:rFonts w:ascii="Times New Roman" w:hAnsi="Times New Roman" w:cs="Times New Roman"/>
-          <w:sz w:val="22"/>
-          <w:szCs w:val="22"/>
-        </w:rPr>
-        <w:t xml:space="preserve">. The presence of additional variants nearby may interfere with mutation detection. </w:t>
-      </w:r>
-      <w:r>
-        <w:rPr>
-          <w:rStyle w:val="A2"/>
-          <w:rFonts w:ascii="Times New Roman" w:hAnsi="Times New Roman" w:cs="Times New Roman"/>
-          <w:sz w:val="22"/>
-          <w:szCs w:val="22"/>
-        </w:rPr>
-        <w:t xml:space="preserve">The </w:t>
-      </w:r>
-      <w:proofErr w:type="spellStart"/>
-      <w:r>
-        <w:rPr>
-          <w:rStyle w:val="A2"/>
-          <w:rFonts w:ascii="Times New Roman" w:hAnsi="Times New Roman" w:cs="Times New Roman"/>
-          <w:sz w:val="22"/>
-          <w:szCs w:val="22"/>
-        </w:rPr>
-        <w:t>MyScreen</w:t>
-      </w:r>
-      <w:proofErr w:type="spellEnd"/>
-      <w:r>
-        <w:rPr>
-          <w:rStyle w:val="A2"/>
-          <w:rFonts w:ascii="Times New Roman" w:hAnsi="Times New Roman" w:cs="Times New Roman"/>
-          <w:sz w:val="22"/>
-          <w:szCs w:val="22"/>
-        </w:rPr>
-        <w:t xml:space="preserve"> </w:t>
-      </w:r>
-      <w:r>
-        <w:rPr>
-          <w:rStyle w:val="A2"/>
-          <w:rFonts w:ascii="Times New Roman" w:hAnsi="Times New Roman" w:cs="Times New Roman"/>
-          <w:sz w:val="22"/>
-          <w:szCs w:val="22"/>
-        </w:rPr>
-        <w:t xml:space="preserve">test </w:t>
-      </w:r>
-      <w:r>
-        <w:rPr>
-          <w:rStyle w:val="A2"/>
-          <w:rFonts w:ascii="Times New Roman" w:hAnsi="Times New Roman" w:cs="Times New Roman"/>
           <w:sz w:val="22"/>
           <w:szCs w:val="22"/>
         </w:rPr>
@@ -13223,16 +12187,15 @@
           <w:sz w:val="22"/>
           <w:szCs w:val="22"/>
         </w:rPr>
-        <w:t xml:space="preserve">ven to Gamidor Diagnostics </w:t>
-      </w:r>
-      <w:proofErr w:type="spellStart"/>
+        <w:t>ven to Gamidor Diagnostics Ltd.</w:t>
+      </w:r>
       <w:r>
         <w:rPr>
           <w:rFonts w:ascii="Times New Roman" w:hAnsi="Times New Roman" w:cs="Times New Roman"/>
           <w:sz w:val="22"/>
           <w:szCs w:val="22"/>
         </w:rPr>
-        <w:t>Ltd.</w:t>
+        <w:t>within sixty (</w:t>
       </w:r>
       <w:r>
         <w:rPr>
@@ -13240,69 +12203,34 @@
           <w:sz w:val="22"/>
           <w:szCs w:val="22"/>
         </w:rPr>
-        <w:t>within</w:t>
-      </w:r>
-      <w:proofErr w:type="spellEnd"/>
+        <w:t>30</w:t>
+      </w:r>
       <w:r>
         <w:rPr>
           <w:rFonts w:ascii="Times New Roman" w:hAnsi="Times New Roman" w:cs="Times New Roman"/>
           <w:sz w:val="22"/>
           <w:szCs w:val="22"/>
         </w:rPr>
-        <w:t xml:space="preserve"> sixty (</w:t>
-      </w:r>
-      <w:r>
+        <w:t>) days of receipt of the product.</w:t>
+      </w:r>
+    </w:p>
+    <w:p>
+      <w:pPr>
+        <w:pStyle w:val="Default"/>
+        <w:jc w:val="both"/>
         <w:rPr>
           <w:rFonts w:ascii="Times New Roman" w:hAnsi="Times New Roman" w:cs="Times New Roman"/>
           <w:sz w:val="22"/>
           <w:szCs w:val="22"/>
         </w:rPr>
-        <w:t>30</w:t>
-      </w:r>
+      </w:pPr>
       <w:r>
         <w:rPr>
           <w:rFonts w:ascii="Times New Roman" w:hAnsi="Times New Roman" w:cs="Times New Roman"/>
           <w:sz w:val="22"/>
           <w:szCs w:val="22"/>
         </w:rPr>
-        <w:t>) days of receipt of the product.</w:t>
-      </w:r>
-    </w:p>
-    <w:p>
-      <w:pPr>
-        <w:pStyle w:val="Default"/>
-        <w:jc w:val="both"/>
-        <w:rPr>
-          <w:rFonts w:ascii="Times New Roman" w:hAnsi="Times New Roman" w:cs="Times New Roman"/>
-          <w:sz w:val="22"/>
-          <w:szCs w:val="22"/>
-        </w:rPr>
-      </w:pPr>
-      <w:r>
-        <w:rPr>
-          <w:rFonts w:ascii="Times New Roman" w:hAnsi="Times New Roman" w:cs="Times New Roman"/>
-          <w:sz w:val="22"/>
-          <w:szCs w:val="22"/>
-        </w:rPr>
-        <w:t xml:space="preserve">This warranty limits Gamidor Diagnostics </w:t>
-      </w:r>
-      <w:proofErr w:type="spellStart"/>
-      <w:r>
-        <w:rPr>
-          <w:rFonts w:ascii="Times New Roman" w:hAnsi="Times New Roman" w:cs="Times New Roman"/>
-          <w:sz w:val="22"/>
-          <w:szCs w:val="22"/>
-        </w:rPr>
-        <w:t>Ltd’s</w:t>
-      </w:r>
-      <w:proofErr w:type="spellEnd"/>
-      <w:r>
-        <w:rPr>
-          <w:rFonts w:ascii="Times New Roman" w:hAnsi="Times New Roman" w:cs="Times New Roman"/>
-          <w:sz w:val="22"/>
-          <w:szCs w:val="22"/>
-        </w:rPr>
-        <w:t xml:space="preserve"> liability to the replacement of this product or refund of the cost of the product. NO OTHER WARRANTIES OF ANY KIND, EXPRESS OR IMPLIED, INCLUDING WITHOUT LIMITATION IMPLIED WARRANTY OF MERCHANTABILITY OR FITNESS FOR A PARTICULAR PURPOSE OR NON-INFRINGEMENT, ARE PROVIDED BY GAMIDOR DIAGNOSTICS LTD.  Gamidor Diagnostics Ltd. shall have no liability for any direct, indirect, consequential or incidental damages arising out of the use, the results of use or the inability to use this product and its components.</w:t>
+        <w:t>This warranty limits Gamidor Diagnostics Ltd’s liability to the replacement of this product or refund of the cost of the product. NO OTHER WARRANTIES OF ANY KIND, EXPRESS OR IMPLIED, INCLUDING WITHOUT LIMITATION IMPLIED WARRANTY OF MERCHANTABILITY OR FITNESS FOR A PARTICULAR PURPOSE OR NON-INFRINGEMENT, ARE PROVIDED BY GAMIDOR DIAGNOSTICS LTD.  Gamidor Diagnostics Ltd. shall have no liability for any direct, indirect, consequential or incidental damages arising out of the use, the results of use or the inability to use this product and its components.</w:t>
       </w:r>
     </w:p>
     <w:p>
@@ -14644,6 +13572,95 @@
     </w:lvl>
   </w:abstractNum>
   <w:abstractNum w:abstractNumId="6" w15:restartNumberingAfterBreak="0">
+    <w:nsid w:val="10D6130C"/>
+    <w:multiLevelType w:val="hybridMultilevel"/>
+    <w:tmpl w:val="42C033BC"/>
+    <w:lvl w:ilvl="0" w:tplc="BE0C4812">
+      <w:start w:val="1"/>
+      <w:numFmt w:val="decimal"/>
+      <w:lvlText w:val="%1."/>
+      <w:lvlJc w:val="left"/>
+      <w:pPr>
+        <w:ind w:left="1080" w:hanging="360"/>
+      </w:pPr>
+      <w:rPr>
+        <w:rFonts w:hint="default"/>
+      </w:rPr>
+    </w:lvl>
+    <w:lvl w:ilvl="1" w:tplc="04090019" w:tentative="1">
+      <w:start w:val="1"/>
+      <w:numFmt w:val="lowerLetter"/>
+      <w:lvlText w:val="%2."/>
+      <w:lvlJc w:val="left"/>
+      <w:pPr>
+        <w:ind w:left="1800" w:hanging="360"/>
+      </w:pPr>
+    </w:lvl>
+    <w:lvl w:ilvl="2" w:tplc="0409001B" w:tentative="1">
+      <w:start w:val="1"/>
+      <w:numFmt w:val="lowerRoman"/>
+      <w:lvlText w:val="%3."/>
+      <w:lvlJc w:val="right"/>
+      <w:pPr>
+        <w:ind w:left="2520" w:hanging="180"/>
+      </w:pPr>
+    </w:lvl>
+    <w:lvl w:ilvl="3" w:tplc="0409000F" w:tentative="1">
+      <w:start w:val="1"/>
+      <w:numFmt w:val="decimal"/>
+      <w:lvlText w:val="%4."/>
+      <w:lvlJc w:val="left"/>
+      <w:pPr>
+        <w:ind w:left="3240" w:hanging="360"/>
+      </w:pPr>
+    </w:lvl>
+    <w:lvl w:ilvl="4" w:tplc="04090019" w:tentative="1">
+      <w:start w:val="1"/>
+      <w:numFmt w:val="lowerLetter"/>
+      <w:lvlText w:val="%5."/>
+      <w:lvlJc w:val="left"/>
+      <w:pPr>
+        <w:ind w:left="3960" w:hanging="360"/>
+      </w:pPr>
+    </w:lvl>
+    <w:lvl w:ilvl="5" w:tplc="0409001B" w:tentative="1">
+      <w:start w:val="1"/>
+      <w:numFmt w:val="lowerRoman"/>
+      <w:lvlText w:val="%6."/>
+      <w:lvlJc w:val="right"/>
+      <w:pPr>
+        <w:ind w:left="4680" w:hanging="180"/>
+      </w:pPr>
+    </w:lvl>
+    <w:lvl w:ilvl="6" w:tplc="0409000F" w:tentative="1">
+      <w:start w:val="1"/>
+      <w:numFmt w:val="decimal"/>
+      <w:lvlText w:val="%7."/>
+      <w:lvlJc w:val="left"/>
+      <w:pPr>
+        <w:ind w:left="5400" w:hanging="360"/>
+      </w:pPr>
+    </w:lvl>
+    <w:lvl w:ilvl="7" w:tplc="04090019" w:tentative="1">
+      <w:start w:val="1"/>
+      <w:numFmt w:val="lowerLetter"/>
+      <w:lvlText w:val="%8."/>
+      <w:lvlJc w:val="left"/>
+      <w:pPr>
+        <w:ind w:left="6120" w:hanging="360"/>
+      </w:pPr>
+    </w:lvl>
+    <w:lvl w:ilvl="8" w:tplc="0409001B" w:tentative="1">
+      <w:start w:val="1"/>
+      <w:numFmt w:val="lowerRoman"/>
+      <w:lvlText w:val="%9."/>
+      <w:lvlJc w:val="right"/>
+      <w:pPr>
+        <w:ind w:left="6840" w:hanging="180"/>
+      </w:pPr>
+    </w:lvl>
+  </w:abstractNum>
+  <w:abstractNum w:abstractNumId="7" w15:restartNumberingAfterBreak="0">
     <w:nsid w:val="12C67904"/>
     <w:multiLevelType w:val="hybridMultilevel"/>
     <w:tmpl w:val="D7A0908A"/>
@@ -14756,7 +13773,7 @@
       </w:rPr>
     </w:lvl>
   </w:abstractNum>
-  <w:abstractNum w:abstractNumId="7" w15:restartNumberingAfterBreak="0">
+  <w:abstractNum w:abstractNumId="8" w15:restartNumberingAfterBreak="0">
     <w:nsid w:val="1A916A88"/>
     <w:multiLevelType w:val="hybridMultilevel"/>
     <w:tmpl w:val="62445DFA"/>
@@ -14842,7 +13859,7 @@
       </w:pPr>
     </w:lvl>
   </w:abstractNum>
-  <w:abstractNum w:abstractNumId="8" w15:restartNumberingAfterBreak="0">
+  <w:abstractNum w:abstractNumId="9" w15:restartNumberingAfterBreak="0">
     <w:nsid w:val="1E055F6D"/>
     <w:multiLevelType w:val="hybridMultilevel"/>
     <w:tmpl w:val="DADCCF38"/>
@@ -14929,7 +13946,7 @@
       </w:pPr>
     </w:lvl>
   </w:abstractNum>
-  <w:abstractNum w:abstractNumId="9" w15:restartNumberingAfterBreak="0">
+  <w:abstractNum w:abstractNumId="10" w15:restartNumberingAfterBreak="0">
     <w:nsid w:val="1E1713FB"/>
     <w:multiLevelType w:val="hybridMultilevel"/>
     <w:tmpl w:val="CB68D76C"/>
@@ -15015,7 +14032,7 @@
       </w:pPr>
     </w:lvl>
   </w:abstractNum>
-  <w:abstractNum w:abstractNumId="10" w15:restartNumberingAfterBreak="0">
+  <w:abstractNum w:abstractNumId="11" w15:restartNumberingAfterBreak="0">
     <w:nsid w:val="207D1FD6"/>
     <w:multiLevelType w:val="hybridMultilevel"/>
     <w:tmpl w:val="8820A34A"/>
@@ -15104,7 +14121,7 @@
       </w:pPr>
     </w:lvl>
   </w:abstractNum>
-  <w:abstractNum w:abstractNumId="11" w15:restartNumberingAfterBreak="0">
+  <w:abstractNum w:abstractNumId="12" w15:restartNumberingAfterBreak="0">
     <w:nsid w:val="20A348F2"/>
     <w:multiLevelType w:val="hybridMultilevel"/>
     <w:tmpl w:val="653E55D2"/>
@@ -15217,7 +14234,7 @@
       </w:rPr>
     </w:lvl>
   </w:abstractNum>
-  <w:abstractNum w:abstractNumId="12" w15:restartNumberingAfterBreak="0">
+  <w:abstractNum w:abstractNumId="13" w15:restartNumberingAfterBreak="0">
     <w:nsid w:val="22D868C5"/>
     <w:multiLevelType w:val="hybridMultilevel"/>
     <w:tmpl w:val="D4A8E4D0"/>
@@ -15330,7 +14347,7 @@
       </w:rPr>
     </w:lvl>
   </w:abstractNum>
-  <w:abstractNum w:abstractNumId="13" w15:restartNumberingAfterBreak="0">
+  <w:abstractNum w:abstractNumId="14" w15:restartNumberingAfterBreak="0">
     <w:nsid w:val="2A22054E"/>
     <w:multiLevelType w:val="hybridMultilevel"/>
     <w:tmpl w:val="4F2CB752"/>
@@ -15443,7 +14460,7 @@
       </w:rPr>
     </w:lvl>
   </w:abstractNum>
-  <w:abstractNum w:abstractNumId="14" w15:restartNumberingAfterBreak="0">
+  <w:abstractNum w:abstractNumId="15" w15:restartNumberingAfterBreak="0">
     <w:nsid w:val="2BE40B47"/>
     <w:multiLevelType w:val="hybridMultilevel"/>
     <w:tmpl w:val="8820A34A"/>
@@ -15532,7 +14549,7 @@
       </w:pPr>
     </w:lvl>
   </w:abstractNum>
-  <w:abstractNum w:abstractNumId="15" w15:restartNumberingAfterBreak="0">
+  <w:abstractNum w:abstractNumId="16" w15:restartNumberingAfterBreak="0">
     <w:nsid w:val="38CF0DB2"/>
     <w:multiLevelType w:val="hybridMultilevel"/>
     <w:tmpl w:val="C8D8914E"/>
@@ -15621,7 +14638,7 @@
       </w:pPr>
     </w:lvl>
   </w:abstractNum>
-  <w:abstractNum w:abstractNumId="16" w15:restartNumberingAfterBreak="0">
+  <w:abstractNum w:abstractNumId="17" w15:restartNumberingAfterBreak="0">
     <w:nsid w:val="3BBF4D15"/>
     <w:multiLevelType w:val="multilevel"/>
     <w:tmpl w:val="CDFA9F6E"/>
@@ -15707,7 +14724,7 @@
       </w:pPr>
     </w:lvl>
   </w:abstractNum>
-  <w:abstractNum w:abstractNumId="17" w15:restartNumberingAfterBreak="0">
+  <w:abstractNum w:abstractNumId="18" w15:restartNumberingAfterBreak="0">
     <w:nsid w:val="3EC95738"/>
     <w:multiLevelType w:val="hybridMultilevel"/>
     <w:tmpl w:val="93082F7C"/>
@@ -15820,7 +14837,7 @@
       </w:rPr>
     </w:lvl>
   </w:abstractNum>
-  <w:abstractNum w:abstractNumId="18" w15:restartNumberingAfterBreak="0">
+  <w:abstractNum w:abstractNumId="19" w15:restartNumberingAfterBreak="0">
     <w:nsid w:val="42143CA2"/>
     <w:multiLevelType w:val="hybridMultilevel"/>
     <w:tmpl w:val="B4B075FC"/>
@@ -15933,7 +14950,7 @@
       </w:rPr>
     </w:lvl>
   </w:abstractNum>
-  <w:abstractNum w:abstractNumId="19" w15:restartNumberingAfterBreak="0">
+  <w:abstractNum w:abstractNumId="20" w15:restartNumberingAfterBreak="0">
     <w:nsid w:val="460610E7"/>
     <w:multiLevelType w:val="hybridMultilevel"/>
     <w:tmpl w:val="E7A43518"/>
@@ -16046,7 +15063,7 @@
       </w:rPr>
     </w:lvl>
   </w:abstractNum>
-  <w:abstractNum w:abstractNumId="20" w15:restartNumberingAfterBreak="0">
+  <w:abstractNum w:abstractNumId="21" w15:restartNumberingAfterBreak="0">
     <w:nsid w:val="478B74F5"/>
     <w:multiLevelType w:val="hybridMultilevel"/>
     <w:tmpl w:val="3606FEB6"/>
@@ -16159,7 +15176,7 @@
       </w:rPr>
     </w:lvl>
   </w:abstractNum>
-  <w:abstractNum w:abstractNumId="21" w15:restartNumberingAfterBreak="0">
+  <w:abstractNum w:abstractNumId="22" w15:restartNumberingAfterBreak="0">
     <w:nsid w:val="48C57A69"/>
     <w:multiLevelType w:val="hybridMultilevel"/>
     <w:tmpl w:val="C922C11A"/>
@@ -16272,7 +15289,7 @@
       </w:rPr>
     </w:lvl>
   </w:abstractNum>
-  <w:abstractNum w:abstractNumId="22" w15:restartNumberingAfterBreak="0">
+  <w:abstractNum w:abstractNumId="23" w15:restartNumberingAfterBreak="0">
     <w:nsid w:val="4B9426C4"/>
     <w:multiLevelType w:val="hybridMultilevel"/>
     <w:tmpl w:val="EC2CD606"/>
@@ -16385,7 +15402,7 @@
       </w:rPr>
     </w:lvl>
   </w:abstractNum>
-  <w:abstractNum w:abstractNumId="23" w15:restartNumberingAfterBreak="0">
+  <w:abstractNum w:abstractNumId="24" w15:restartNumberingAfterBreak="0">
     <w:nsid w:val="4D533BC4"/>
     <w:multiLevelType w:val="hybridMultilevel"/>
     <w:tmpl w:val="8820A34A"/>
@@ -16474,7 +15491,7 @@
       </w:pPr>
     </w:lvl>
   </w:abstractNum>
-  <w:abstractNum w:abstractNumId="24" w15:restartNumberingAfterBreak="0">
+  <w:abstractNum w:abstractNumId="25" w15:restartNumberingAfterBreak="0">
     <w:nsid w:val="52E26541"/>
     <w:multiLevelType w:val="hybridMultilevel"/>
     <w:tmpl w:val="4B8EEBB8"/>
@@ -16560,7 +15577,7 @@
       </w:pPr>
     </w:lvl>
   </w:abstractNum>
-  <w:abstractNum w:abstractNumId="25" w15:restartNumberingAfterBreak="0">
+  <w:abstractNum w:abstractNumId="26" w15:restartNumberingAfterBreak="0">
     <w:nsid w:val="5B0527B2"/>
     <w:multiLevelType w:val="hybridMultilevel"/>
     <w:tmpl w:val="0BA88494"/>
@@ -16673,7 +15690,7 @@
       </w:rPr>
     </w:lvl>
   </w:abstractNum>
-  <w:abstractNum w:abstractNumId="26" w15:restartNumberingAfterBreak="0">
+  <w:abstractNum w:abstractNumId="27" w15:restartNumberingAfterBreak="0">
     <w:nsid w:val="5CEF7A38"/>
     <w:multiLevelType w:val="multilevel"/>
     <w:tmpl w:val="7A56CEF2"/>
@@ -16759,7 +15776,7 @@
       </w:pPr>
     </w:lvl>
   </w:abstractNum>
-  <w:abstractNum w:abstractNumId="27" w15:restartNumberingAfterBreak="0">
+  <w:abstractNum w:abstractNumId="28" w15:restartNumberingAfterBreak="0">
     <w:nsid w:val="60200212"/>
     <w:multiLevelType w:val="hybridMultilevel"/>
     <w:tmpl w:val="5180F6F8"/>
@@ -16845,7 +15862,7 @@
       </w:pPr>
     </w:lvl>
   </w:abstractNum>
-  <w:abstractNum w:abstractNumId="28" w15:restartNumberingAfterBreak="0">
+  <w:abstractNum w:abstractNumId="29" w15:restartNumberingAfterBreak="0">
     <w:nsid w:val="621E7167"/>
     <w:multiLevelType w:val="hybridMultilevel"/>
     <w:tmpl w:val="96DC0588"/>
@@ -16931,7 +15948,7 @@
       </w:pPr>
     </w:lvl>
   </w:abstractNum>
-  <w:abstractNum w:abstractNumId="29" w15:restartNumberingAfterBreak="0">
+  <w:abstractNum w:abstractNumId="30" w15:restartNumberingAfterBreak="0">
     <w:nsid w:val="64E32495"/>
     <w:multiLevelType w:val="hybridMultilevel"/>
     <w:tmpl w:val="500C70AA"/>
@@ -17044,7 +16061,7 @@
       </w:rPr>
     </w:lvl>
   </w:abstractNum>
-  <w:abstractNum w:abstractNumId="30" w15:restartNumberingAfterBreak="0">
+  <w:abstractNum w:abstractNumId="31" w15:restartNumberingAfterBreak="0">
     <w:nsid w:val="668419C9"/>
     <w:multiLevelType w:val="hybridMultilevel"/>
     <w:tmpl w:val="AEDCDE6C"/>
@@ -17157,7 +16174,7 @@
       </w:rPr>
     </w:lvl>
   </w:abstractNum>
-  <w:abstractNum w:abstractNumId="31" w15:restartNumberingAfterBreak="0">
+  <w:abstractNum w:abstractNumId="32" w15:restartNumberingAfterBreak="0">
     <w:nsid w:val="68443319"/>
     <w:multiLevelType w:val="hybridMultilevel"/>
     <w:tmpl w:val="EB34D750"/>
@@ -17270,7 +16287,7 @@
       </w:rPr>
     </w:lvl>
   </w:abstractNum>
-  <w:abstractNum w:abstractNumId="32" w15:restartNumberingAfterBreak="0">
+  <w:abstractNum w:abstractNumId="33" w15:restartNumberingAfterBreak="0">
     <w:nsid w:val="69FD63BA"/>
     <w:multiLevelType w:val="hybridMultilevel"/>
     <w:tmpl w:val="420639B8"/>
@@ -17383,7 +16400,7 @@
       </w:rPr>
     </w:lvl>
   </w:abstractNum>
-  <w:abstractNum w:abstractNumId="33" w15:restartNumberingAfterBreak="0">
+  <w:abstractNum w:abstractNumId="34" w15:restartNumberingAfterBreak="0">
     <w:nsid w:val="6B1B46CA"/>
     <w:multiLevelType w:val="hybridMultilevel"/>
     <w:tmpl w:val="075A6A74"/>
@@ -17495,7 +16512,7 @@
       </w:rPr>
     </w:lvl>
   </w:abstractNum>
-  <w:abstractNum w:abstractNumId="34" w15:restartNumberingAfterBreak="0">
+  <w:abstractNum w:abstractNumId="35" w15:restartNumberingAfterBreak="0">
     <w:nsid w:val="6F281E87"/>
     <w:multiLevelType w:val="hybridMultilevel"/>
     <w:tmpl w:val="68DC21F4"/>
@@ -17608,7 +16625,7 @@
       </w:rPr>
     </w:lvl>
   </w:abstractNum>
-  <w:abstractNum w:abstractNumId="35" w15:restartNumberingAfterBreak="0">
+  <w:abstractNum w:abstractNumId="36" w15:restartNumberingAfterBreak="0">
     <w:nsid w:val="707A55EC"/>
     <w:multiLevelType w:val="hybridMultilevel"/>
     <w:tmpl w:val="26C83576"/>
@@ -17721,7 +16738,7 @@
       </w:rPr>
     </w:lvl>
   </w:abstractNum>
-  <w:abstractNum w:abstractNumId="36" w15:restartNumberingAfterBreak="0">
+  <w:abstractNum w:abstractNumId="37" w15:restartNumberingAfterBreak="0">
     <w:nsid w:val="7147040E"/>
     <w:multiLevelType w:val="hybridMultilevel"/>
     <w:tmpl w:val="93686EBE"/>
@@ -17834,7 +16851,7 @@
       </w:rPr>
     </w:lvl>
   </w:abstractNum>
-  <w:abstractNum w:abstractNumId="37" w15:restartNumberingAfterBreak="0">
+  <w:abstractNum w:abstractNumId="38" w15:restartNumberingAfterBreak="0">
     <w:nsid w:val="75021EF0"/>
     <w:multiLevelType w:val="hybridMultilevel"/>
     <w:tmpl w:val="CB68D76C"/>
@@ -17920,7 +16937,7 @@
       </w:pPr>
     </w:lvl>
   </w:abstractNum>
-  <w:abstractNum w:abstractNumId="38" w15:restartNumberingAfterBreak="0">
+  <w:abstractNum w:abstractNumId="39" w15:restartNumberingAfterBreak="0">
     <w:nsid w:val="750B6529"/>
     <w:multiLevelType w:val="hybridMultilevel"/>
     <w:tmpl w:val="277C18B4"/>
@@ -18006,7 +17023,7 @@
       </w:pPr>
     </w:lvl>
   </w:abstractNum>
-  <w:abstractNum w:abstractNumId="39" w15:restartNumberingAfterBreak="0">
+  <w:abstractNum w:abstractNumId="40" w15:restartNumberingAfterBreak="0">
     <w:nsid w:val="7540667E"/>
     <w:multiLevelType w:val="hybridMultilevel"/>
     <w:tmpl w:val="7EFE3878"/>
@@ -18119,7 +17136,7 @@
       </w:rPr>
     </w:lvl>
   </w:abstractNum>
-  <w:abstractNum w:abstractNumId="40" w15:restartNumberingAfterBreak="0">
+  <w:abstractNum w:abstractNumId="41" w15:restartNumberingAfterBreak="0">
     <w:nsid w:val="76FC6CBF"/>
     <w:multiLevelType w:val="hybridMultilevel"/>
     <w:tmpl w:val="6C209496"/>
@@ -18232,7 +17249,7 @@
       </w:rPr>
     </w:lvl>
   </w:abstractNum>
-  <w:abstractNum w:abstractNumId="41" w15:restartNumberingAfterBreak="0">
+  <w:abstractNum w:abstractNumId="42" w15:restartNumberingAfterBreak="0">
     <w:nsid w:val="7CB043EA"/>
     <w:multiLevelType w:val="hybridMultilevel"/>
     <w:tmpl w:val="3D8A2B52"/>
@@ -18345,7 +17362,7 @@
       </w:rPr>
     </w:lvl>
   </w:abstractNum>
-  <w:abstractNum w:abstractNumId="42" w15:restartNumberingAfterBreak="0">
+  <w:abstractNum w:abstractNumId="43" w15:restartNumberingAfterBreak="0">
     <w:nsid w:val="7CD253FA"/>
     <w:multiLevelType w:val="hybridMultilevel"/>
     <w:tmpl w:val="40381FE6"/>
@@ -18434,7 +17451,7 @@
       </w:pPr>
     </w:lvl>
   </w:abstractNum>
-  <w:abstractNum w:abstractNumId="43" w15:restartNumberingAfterBreak="0">
+  <w:abstractNum w:abstractNumId="44" w15:restartNumberingAfterBreak="0">
     <w:nsid w:val="7E6F2A72"/>
     <w:multiLevelType w:val="hybridMultilevel"/>
     <w:tmpl w:val="BE647320"/>
@@ -18551,106 +17568,106 @@
     <w:abstractNumId w:val="2"/>
   </w:num>
   <w:num w:numId="2">
-    <w:abstractNumId w:val="7"/>
+    <w:abstractNumId w:val="8"/>
   </w:num>
   <w:num w:numId="3">
-    <w:abstractNumId w:val="17"/>
+    <w:abstractNumId w:val="18"/>
   </w:num>
   <w:num w:numId="4">
+    <w:abstractNumId w:val="23"/>
+  </w:num>
+  <w:num w:numId="5">
+    <w:abstractNumId w:val="24"/>
+  </w:num>
+  <w:num w:numId="6">
+    <w:abstractNumId w:val="43"/>
+  </w:num>
+  <w:num w:numId="7">
+    <w:abstractNumId w:val="15"/>
+  </w:num>
+  <w:num w:numId="8">
+    <w:abstractNumId w:val="11"/>
+  </w:num>
+  <w:num w:numId="9">
+    <w:abstractNumId w:val="21"/>
+  </w:num>
+  <w:num w:numId="10">
+    <w:abstractNumId w:val="26"/>
+  </w:num>
+  <w:num w:numId="11">
+    <w:abstractNumId w:val="20"/>
+  </w:num>
+  <w:num w:numId="12">
+    <w:abstractNumId w:val="13"/>
+  </w:num>
+  <w:num w:numId="13">
     <w:abstractNumId w:val="22"/>
   </w:num>
-  <w:num w:numId="5">
-    <w:abstractNumId w:val="23"/>
-  </w:num>
-  <w:num w:numId="6">
-    <w:abstractNumId w:val="42"/>
-  </w:num>
-  <w:num w:numId="7">
-    <w:abstractNumId w:val="14"/>
-  </w:num>
-  <w:num w:numId="8">
-    <w:abstractNumId w:val="10"/>
-  </w:num>
-  <w:num w:numId="9">
-    <w:abstractNumId w:val="20"/>
-  </w:num>
-  <w:num w:numId="10">
-    <w:abstractNumId w:val="25"/>
-  </w:num>
-  <w:num w:numId="11">
-    <w:abstractNumId w:val="19"/>
-  </w:num>
-  <w:num w:numId="12">
-    <w:abstractNumId w:val="12"/>
-  </w:num>
-  <w:num w:numId="13">
-    <w:abstractNumId w:val="21"/>
-  </w:num>
   <w:num w:numId="14">
-    <w:abstractNumId w:val="39"/>
+    <w:abstractNumId w:val="40"/>
   </w:num>
   <w:num w:numId="15">
     <w:abstractNumId w:val="5"/>
   </w:num>
   <w:num w:numId="16">
+    <w:abstractNumId w:val="33"/>
+  </w:num>
+  <w:num w:numId="17">
     <w:abstractNumId w:val="32"/>
   </w:num>
-  <w:num w:numId="17">
-    <w:abstractNumId w:val="31"/>
-  </w:num>
   <w:num w:numId="18">
-    <w:abstractNumId w:val="35"/>
+    <w:abstractNumId w:val="36"/>
   </w:num>
   <w:num w:numId="19">
-    <w:abstractNumId w:val="41"/>
+    <w:abstractNumId w:val="42"/>
   </w:num>
   <w:num w:numId="20">
-    <w:abstractNumId w:val="9"/>
+    <w:abstractNumId w:val="10"/>
   </w:num>
   <w:num w:numId="21">
     <w:abstractNumId w:val="3"/>
   </w:num>
   <w:num w:numId="22">
-    <w:abstractNumId w:val="13"/>
+    <w:abstractNumId w:val="14"/>
   </w:num>
   <w:num w:numId="23">
-    <w:abstractNumId w:val="27"/>
+    <w:abstractNumId w:val="28"/>
   </w:num>
   <w:num w:numId="24">
+    <w:abstractNumId w:val="39"/>
+  </w:num>
+  <w:num w:numId="25">
+    <w:abstractNumId w:val="19"/>
+  </w:num>
+  <w:num w:numId="26">
     <w:abstractNumId w:val="38"/>
   </w:num>
-  <w:num w:numId="25">
-    <w:abstractNumId w:val="18"/>
-  </w:num>
-  <w:num w:numId="26">
-    <w:abstractNumId w:val="37"/>
-  </w:num>
   <w:num w:numId="27">
-    <w:abstractNumId w:val="29"/>
+    <w:abstractNumId w:val="30"/>
   </w:num>
   <w:num w:numId="28">
-    <w:abstractNumId w:val="33"/>
+    <w:abstractNumId w:val="34"/>
   </w:num>
   <w:num w:numId="29">
-    <w:abstractNumId w:val="34"/>
+    <w:abstractNumId w:val="35"/>
   </w:num>
   <w:num w:numId="30">
     <w:abstractNumId w:val="0"/>
   </w:num>
   <w:num w:numId="31">
-    <w:abstractNumId w:val="26"/>
+    <w:abstractNumId w:val="27"/>
   </w:num>
   <w:num w:numId="32">
-    <w:abstractNumId w:val="16"/>
+    <w:abstractNumId w:val="17"/>
   </w:num>
   <w:num w:numId="33">
-    <w:abstractNumId w:val="36"/>
+    <w:abstractNumId w:val="37"/>
   </w:num>
   <w:num w:numId="34">
-    <w:abstractNumId w:val="28"/>
+    <w:abstractNumId w:val="29"/>
   </w:num>
   <w:num w:numId="35">
-    <w:abstractNumId w:val="24"/>
+    <w:abstractNumId w:val="25"/>
     <w:lvlOverride w:ilvl="0">
       <w:startOverride w:val="1"/>
     </w:lvlOverride>
@@ -18659,27 +17676,30 @@
     <w:abstractNumId w:val="1"/>
   </w:num>
   <w:num w:numId="37">
-    <w:abstractNumId w:val="8"/>
+    <w:abstractNumId w:val="9"/>
   </w:num>
   <w:num w:numId="38">
     <w:abstractNumId w:val="4"/>
   </w:num>
   <w:num w:numId="39">
-    <w:abstractNumId w:val="15"/>
+    <w:abstractNumId w:val="16"/>
   </w:num>
   <w:num w:numId="40">
-    <w:abstractNumId w:val="40"/>
+    <w:abstractNumId w:val="41"/>
   </w:num>
   <w:num w:numId="41">
-    <w:abstractNumId w:val="30"/>
+    <w:abstractNumId w:val="31"/>
   </w:num>
   <w:num w:numId="42">
-    <w:abstractNumId w:val="11"/>
+    <w:abstractNumId w:val="12"/>
   </w:num>
   <w:num w:numId="43">
-    <w:abstractNumId w:val="43"/>
+    <w:abstractNumId w:val="44"/>
   </w:num>
   <w:num w:numId="44">
+    <w:abstractNumId w:val="7"/>
+  </w:num>
+  <w:num w:numId="45">
     <w:abstractNumId w:val="6"/>
   </w:num>
   <w:numIdMacAtCleanup w:val="37"/>
@@ -20665,7 +19685,7 @@
 </file>
 
 <file path=customXml/itemProps1.xml><?xml version="1.0" encoding="utf-8"?>
-<ds:datastoreItem xmlns:ds="http://schemas.openxmlformats.org/officeDocument/2006/customXml" ds:itemID="{020E4252-F90B-41E1-9B93-7D82812E7173}">
+<ds:datastoreItem xmlns:ds="http://schemas.openxmlformats.org/officeDocument/2006/customXml" ds:itemID="{788DB1FC-313D-4AC7-9A28-D5424291CF3F}">
   <ds:schemaRefs>
     <ds:schemaRef ds:uri="http://schemas.openxmlformats.org/officeDocument/2006/bibliography"/>
   </ds:schemaRefs>
